--- a/Projet_D314/Documentation/D314_VANDEVORDE_ESSNER_Nov-2015.docx
+++ b/Projet_D314/Documentation/D314_VANDEVORDE_ESSNER_Nov-2015.docx
@@ -6,8 +6,6 @@
       <w:pPr>
         <w:ind w:left="-709"/>
       </w:pPr>
-      <w:bookmarkStart w:id="0" w:name="_GoBack"/>
-      <w:bookmarkEnd w:id="0"/>
       <w:r>
         <w:rPr>
           <w:noProof/>
@@ -486,6 +484,8 @@
             <w:t>Sommaire</w:t>
           </w:r>
         </w:p>
+        <w:bookmarkStart w:id="0" w:name="_GoBack"/>
+        <w:bookmarkEnd w:id="0"/>
         <w:p>
           <w:pPr>
             <w:pStyle w:val="TM1"/>
@@ -506,7 +506,7 @@
           <w:r>
             <w:fldChar w:fldCharType="separate"/>
           </w:r>
-          <w:hyperlink w:anchor="_Toc436127842" w:history="1">
+          <w:hyperlink w:anchor="_Toc435562236" w:history="1">
             <w:r>
               <w:rPr>
                 <w:rStyle w:val="Lienhypertexte"/>
@@ -533,7 +533,7 @@
                 <w:noProof/>
                 <w:webHidden/>
               </w:rPr>
-              <w:instrText xml:space="preserve"> PAGEREF _Toc436127842 \h </w:instrText>
+              <w:instrText xml:space="preserve"> PAGEREF _Toc435562236 \h </w:instrText>
             </w:r>
             <w:r>
               <w:rPr>
@@ -575,7 +575,7 @@
               <w:lang w:eastAsia="fr-FR"/>
             </w:rPr>
           </w:pPr>
-          <w:hyperlink w:anchor="_Toc436127843" w:history="1">
+          <w:hyperlink w:anchor="_Toc435562237" w:history="1">
             <w:r>
               <w:rPr>
                 <w:rStyle w:val="Lienhypertexte"/>
@@ -602,7 +602,7 @@
                 <w:noProof/>
                 <w:webHidden/>
               </w:rPr>
-              <w:instrText xml:space="preserve"> PAGEREF _Toc436127843 \h </w:instrText>
+              <w:instrText xml:space="preserve"> PAGEREF _Toc435562237 \h </w:instrText>
             </w:r>
             <w:r>
               <w:rPr>
@@ -644,7 +644,7 @@
               <w:lang w:eastAsia="fr-FR"/>
             </w:rPr>
           </w:pPr>
-          <w:hyperlink w:anchor="_Toc436127844" w:history="1">
+          <w:hyperlink w:anchor="_Toc435562238" w:history="1">
             <w:r>
               <w:rPr>
                 <w:rStyle w:val="Lienhypertexte"/>
@@ -671,7 +671,7 @@
                 <w:noProof/>
                 <w:webHidden/>
               </w:rPr>
-              <w:instrText xml:space="preserve"> PAGEREF _Toc436127844 \h </w:instrText>
+              <w:instrText xml:space="preserve"> PAGEREF _Toc435562238 \h </w:instrText>
             </w:r>
             <w:r>
               <w:rPr>
@@ -691,7 +691,7 @@
                 <w:noProof/>
                 <w:webHidden/>
               </w:rPr>
-              <w:t>4</w:t>
+              <w:t>5</w:t>
             </w:r>
             <w:r>
               <w:rPr>
@@ -713,7 +713,7 @@
               <w:lang w:eastAsia="fr-FR"/>
             </w:rPr>
           </w:pPr>
-          <w:hyperlink w:anchor="_Toc436127845" w:history="1">
+          <w:hyperlink w:anchor="_Toc435562239" w:history="1">
             <w:r>
               <w:rPr>
                 <w:rStyle w:val="Lienhypertexte"/>
@@ -740,7 +740,7 @@
                 <w:noProof/>
                 <w:webHidden/>
               </w:rPr>
-              <w:instrText xml:space="preserve"> PAGEREF _Toc436127845 \h </w:instrText>
+              <w:instrText xml:space="preserve"> PAGEREF _Toc435562239 \h </w:instrText>
             </w:r>
             <w:r>
               <w:rPr>
@@ -760,7 +760,7 @@
                 <w:noProof/>
                 <w:webHidden/>
               </w:rPr>
-              <w:t>4</w:t>
+              <w:t>5</w:t>
             </w:r>
             <w:r>
               <w:rPr>
@@ -782,7 +782,7 @@
               <w:lang w:eastAsia="fr-FR"/>
             </w:rPr>
           </w:pPr>
-          <w:hyperlink w:anchor="_Toc436127846" w:history="1">
+          <w:hyperlink w:anchor="_Toc435562240" w:history="1">
             <w:r>
               <w:rPr>
                 <w:rStyle w:val="Lienhypertexte"/>
@@ -809,7 +809,7 @@
                 <w:noProof/>
                 <w:webHidden/>
               </w:rPr>
-              <w:instrText xml:space="preserve"> PAGEREF _Toc436127846 \h </w:instrText>
+              <w:instrText xml:space="preserve"> PAGEREF _Toc435562240 \h </w:instrText>
             </w:r>
             <w:r>
               <w:rPr>
@@ -829,7 +829,7 @@
                 <w:noProof/>
                 <w:webHidden/>
               </w:rPr>
-              <w:t>4</w:t>
+              <w:t>5</w:t>
             </w:r>
             <w:r>
               <w:rPr>
@@ -851,7 +851,7 @@
               <w:lang w:eastAsia="fr-FR"/>
             </w:rPr>
           </w:pPr>
-          <w:hyperlink w:anchor="_Toc436127847" w:history="1">
+          <w:hyperlink w:anchor="_Toc435562241" w:history="1">
             <w:r>
               <w:rPr>
                 <w:rStyle w:val="Lienhypertexte"/>
@@ -878,7 +878,7 @@
                 <w:noProof/>
                 <w:webHidden/>
               </w:rPr>
-              <w:instrText xml:space="preserve"> PAGEREF _Toc436127847 \h </w:instrText>
+              <w:instrText xml:space="preserve"> PAGEREF _Toc435562241 \h </w:instrText>
             </w:r>
             <w:r>
               <w:rPr>
@@ -920,7 +920,7 @@
               <w:lang w:eastAsia="fr-FR"/>
             </w:rPr>
           </w:pPr>
-          <w:hyperlink w:anchor="_Toc436127848" w:history="1">
+          <w:hyperlink w:anchor="_Toc435562242" w:history="1">
             <w:r>
               <w:rPr>
                 <w:rStyle w:val="Lienhypertexte"/>
@@ -947,7 +947,7 @@
                 <w:noProof/>
                 <w:webHidden/>
               </w:rPr>
-              <w:instrText xml:space="preserve"> PAGEREF _Toc436127848 \h </w:instrText>
+              <w:instrText xml:space="preserve"> PAGEREF _Toc435562242 \h </w:instrText>
             </w:r>
             <w:r>
               <w:rPr>
@@ -989,7 +989,7 @@
               <w:lang w:eastAsia="fr-FR"/>
             </w:rPr>
           </w:pPr>
-          <w:hyperlink w:anchor="_Toc436127849" w:history="1">
+          <w:hyperlink w:anchor="_Toc435562243" w:history="1">
             <w:r>
               <w:rPr>
                 <w:rStyle w:val="Lienhypertexte"/>
@@ -1016,7 +1016,7 @@
                 <w:noProof/>
                 <w:webHidden/>
               </w:rPr>
-              <w:instrText xml:space="preserve"> PAGEREF _Toc436127849 \h </w:instrText>
+              <w:instrText xml:space="preserve"> PAGEREF _Toc435562243 \h </w:instrText>
             </w:r>
             <w:r>
               <w:rPr>
@@ -1058,7 +1058,7 @@
               <w:lang w:eastAsia="fr-FR"/>
             </w:rPr>
           </w:pPr>
-          <w:hyperlink w:anchor="_Toc436127850" w:history="1">
+          <w:hyperlink w:anchor="_Toc435562244" w:history="1">
             <w:r>
               <w:rPr>
                 <w:rStyle w:val="Lienhypertexte"/>
@@ -1085,7 +1085,7 @@
                 <w:noProof/>
                 <w:webHidden/>
               </w:rPr>
-              <w:instrText xml:space="preserve"> PAGEREF _Toc436127850 \h </w:instrText>
+              <w:instrText xml:space="preserve"> PAGEREF _Toc435562244 \h </w:instrText>
             </w:r>
             <w:r>
               <w:rPr>
@@ -1127,7 +1127,7 @@
               <w:lang w:eastAsia="fr-FR"/>
             </w:rPr>
           </w:pPr>
-          <w:hyperlink w:anchor="_Toc436127851" w:history="1">
+          <w:hyperlink w:anchor="_Toc435562245" w:history="1">
             <w:r>
               <w:rPr>
                 <w:rStyle w:val="Lienhypertexte"/>
@@ -1154,7 +1154,7 @@
                 <w:noProof/>
                 <w:webHidden/>
               </w:rPr>
-              <w:instrText xml:space="preserve"> PAGEREF _Toc436127851 \h </w:instrText>
+              <w:instrText xml:space="preserve"> PAGEREF _Toc435562245 \h </w:instrText>
             </w:r>
             <w:r>
               <w:rPr>
@@ -1196,7 +1196,7 @@
               <w:lang w:eastAsia="fr-FR"/>
             </w:rPr>
           </w:pPr>
-          <w:hyperlink w:anchor="_Toc436127852" w:history="1">
+          <w:hyperlink w:anchor="_Toc435562246" w:history="1">
             <w:r>
               <w:rPr>
                 <w:rStyle w:val="Lienhypertexte"/>
@@ -1223,7 +1223,7 @@
                 <w:noProof/>
                 <w:webHidden/>
               </w:rPr>
-              <w:instrText xml:space="preserve"> PAGEREF _Toc436127852 \h </w:instrText>
+              <w:instrText xml:space="preserve"> PAGEREF _Toc435562246 \h </w:instrText>
             </w:r>
             <w:r>
               <w:rPr>
@@ -1243,7 +1243,7 @@
                 <w:noProof/>
                 <w:webHidden/>
               </w:rPr>
-              <w:t>7</w:t>
+              <w:t>8</w:t>
             </w:r>
             <w:r>
               <w:rPr>
@@ -1265,7 +1265,7 @@
               <w:lang w:eastAsia="fr-FR"/>
             </w:rPr>
           </w:pPr>
-          <w:hyperlink w:anchor="_Toc436127853" w:history="1">
+          <w:hyperlink w:anchor="_Toc435562247" w:history="1">
             <w:r>
               <w:rPr>
                 <w:rStyle w:val="Lienhypertexte"/>
@@ -1292,7 +1292,7 @@
                 <w:noProof/>
                 <w:webHidden/>
               </w:rPr>
-              <w:instrText xml:space="preserve"> PAGEREF _Toc436127853 \h </w:instrText>
+              <w:instrText xml:space="preserve"> PAGEREF _Toc435562247 \h </w:instrText>
             </w:r>
             <w:r>
               <w:rPr>
@@ -1334,7 +1334,7 @@
               <w:lang w:eastAsia="fr-FR"/>
             </w:rPr>
           </w:pPr>
-          <w:hyperlink w:anchor="_Toc436127854" w:history="1">
+          <w:hyperlink w:anchor="_Toc435562248" w:history="1">
             <w:r>
               <w:rPr>
                 <w:rStyle w:val="Lienhypertexte"/>
@@ -1361,7 +1361,7 @@
                 <w:noProof/>
                 <w:webHidden/>
               </w:rPr>
-              <w:instrText xml:space="preserve"> PAGEREF _Toc436127854 \h </w:instrText>
+              <w:instrText xml:space="preserve"> PAGEREF _Toc435562248 \h </w:instrText>
             </w:r>
             <w:r>
               <w:rPr>
@@ -1403,7 +1403,7 @@
               <w:lang w:eastAsia="fr-FR"/>
             </w:rPr>
           </w:pPr>
-          <w:hyperlink w:anchor="_Toc436127855" w:history="1">
+          <w:hyperlink w:anchor="_Toc435562249" w:history="1">
             <w:r>
               <w:rPr>
                 <w:rStyle w:val="Lienhypertexte"/>
@@ -1430,7 +1430,7 @@
                 <w:noProof/>
                 <w:webHidden/>
               </w:rPr>
-              <w:instrText xml:space="preserve"> PAGEREF _Toc436127855 \h </w:instrText>
+              <w:instrText xml:space="preserve"> PAGEREF _Toc435562249 \h </w:instrText>
             </w:r>
             <w:r>
               <w:rPr>
@@ -1472,7 +1472,7 @@
               <w:lang w:eastAsia="fr-FR"/>
             </w:rPr>
           </w:pPr>
-          <w:hyperlink w:anchor="_Toc436127856" w:history="1">
+          <w:hyperlink w:anchor="_Toc435562250" w:history="1">
             <w:r>
               <w:rPr>
                 <w:rStyle w:val="Lienhypertexte"/>
@@ -1499,7 +1499,7 @@
                 <w:noProof/>
                 <w:webHidden/>
               </w:rPr>
-              <w:instrText xml:space="preserve"> PAGEREF _Toc436127856 \h </w:instrText>
+              <w:instrText xml:space="preserve"> PAGEREF _Toc435562250 \h </w:instrText>
             </w:r>
             <w:r>
               <w:rPr>
@@ -1541,7 +1541,7 @@
               <w:lang w:eastAsia="fr-FR"/>
             </w:rPr>
           </w:pPr>
-          <w:hyperlink w:anchor="_Toc436127857" w:history="1">
+          <w:hyperlink w:anchor="_Toc435562251" w:history="1">
             <w:r>
               <w:rPr>
                 <w:rStyle w:val="Lienhypertexte"/>
@@ -1568,7 +1568,7 @@
                 <w:noProof/>
                 <w:webHidden/>
               </w:rPr>
-              <w:instrText xml:space="preserve"> PAGEREF _Toc436127857 \h </w:instrText>
+              <w:instrText xml:space="preserve"> PAGEREF _Toc435562251 \h </w:instrText>
             </w:r>
             <w:r>
               <w:rPr>
@@ -1610,7 +1610,7 @@
               <w:lang w:eastAsia="fr-FR"/>
             </w:rPr>
           </w:pPr>
-          <w:hyperlink w:anchor="_Toc436127858" w:history="1">
+          <w:hyperlink w:anchor="_Toc435562252" w:history="1">
             <w:r>
               <w:rPr>
                 <w:rStyle w:val="Lienhypertexte"/>
@@ -1637,7 +1637,7 @@
                 <w:noProof/>
                 <w:webHidden/>
               </w:rPr>
-              <w:instrText xml:space="preserve"> PAGEREF _Toc436127858 \h </w:instrText>
+              <w:instrText xml:space="preserve"> PAGEREF _Toc435562252 \h </w:instrText>
             </w:r>
             <w:r>
               <w:rPr>
@@ -1679,7 +1679,7 @@
               <w:lang w:eastAsia="fr-FR"/>
             </w:rPr>
           </w:pPr>
-          <w:hyperlink w:anchor="_Toc436127859" w:history="1">
+          <w:hyperlink w:anchor="_Toc435562253" w:history="1">
             <w:r>
               <w:rPr>
                 <w:rStyle w:val="Lienhypertexte"/>
@@ -1706,7 +1706,7 @@
                 <w:noProof/>
                 <w:webHidden/>
               </w:rPr>
-              <w:instrText xml:space="preserve"> PAGEREF _Toc436127859 \h </w:instrText>
+              <w:instrText xml:space="preserve"> PAGEREF _Toc435562253 \h </w:instrText>
             </w:r>
             <w:r>
               <w:rPr>
@@ -1748,7 +1748,7 @@
               <w:lang w:eastAsia="fr-FR"/>
             </w:rPr>
           </w:pPr>
-          <w:hyperlink w:anchor="_Toc436127860" w:history="1">
+          <w:hyperlink w:anchor="_Toc435562254" w:history="1">
             <w:r>
               <w:rPr>
                 <w:rStyle w:val="Lienhypertexte"/>
@@ -1775,7 +1775,7 @@
                 <w:noProof/>
                 <w:webHidden/>
               </w:rPr>
-              <w:instrText xml:space="preserve"> PAGEREF _Toc436127860 \h </w:instrText>
+              <w:instrText xml:space="preserve"> PAGEREF _Toc435562254 \h </w:instrText>
             </w:r>
             <w:r>
               <w:rPr>
@@ -1817,7 +1817,7 @@
               <w:lang w:eastAsia="fr-FR"/>
             </w:rPr>
           </w:pPr>
-          <w:hyperlink w:anchor="_Toc436127861" w:history="1">
+          <w:hyperlink w:anchor="_Toc435562255" w:history="1">
             <w:r>
               <w:rPr>
                 <w:rStyle w:val="Lienhypertexte"/>
@@ -1844,7 +1844,7 @@
                 <w:noProof/>
                 <w:webHidden/>
               </w:rPr>
-              <w:instrText xml:space="preserve"> PAGEREF _Toc436127861 \h </w:instrText>
+              <w:instrText xml:space="preserve"> PAGEREF _Toc435562255 \h </w:instrText>
             </w:r>
             <w:r>
               <w:rPr>
@@ -1886,7 +1886,7 @@
               <w:lang w:eastAsia="fr-FR"/>
             </w:rPr>
           </w:pPr>
-          <w:hyperlink w:anchor="_Toc436127862" w:history="1">
+          <w:hyperlink w:anchor="_Toc435562256" w:history="1">
             <w:r>
               <w:rPr>
                 <w:rStyle w:val="Lienhypertexte"/>
@@ -1913,7 +1913,7 @@
                 <w:noProof/>
                 <w:webHidden/>
               </w:rPr>
-              <w:instrText xml:space="preserve"> PAGEREF _Toc436127862 \h </w:instrText>
+              <w:instrText xml:space="preserve"> PAGEREF _Toc435562256 \h </w:instrText>
             </w:r>
             <w:r>
               <w:rPr>
@@ -1955,7 +1955,7 @@
               <w:lang w:eastAsia="fr-FR"/>
             </w:rPr>
           </w:pPr>
-          <w:hyperlink w:anchor="_Toc436127863" w:history="1">
+          <w:hyperlink w:anchor="_Toc435562257" w:history="1">
             <w:r>
               <w:rPr>
                 <w:rStyle w:val="Lienhypertexte"/>
@@ -1982,7 +1982,7 @@
                 <w:noProof/>
                 <w:webHidden/>
               </w:rPr>
-              <w:instrText xml:space="preserve"> PAGEREF _Toc436127863 \h </w:instrText>
+              <w:instrText xml:space="preserve"> PAGEREF _Toc435562257 \h </w:instrText>
             </w:r>
             <w:r>
               <w:rPr>
@@ -2024,13 +2024,13 @@
               <w:lang w:eastAsia="fr-FR"/>
             </w:rPr>
           </w:pPr>
-          <w:hyperlink w:anchor="_Toc436127864" w:history="1">
+          <w:hyperlink w:anchor="_Toc435562258" w:history="1">
             <w:r>
               <w:rPr>
                 <w:rStyle w:val="Lienhypertexte"/>
                 <w:noProof/>
               </w:rPr>
-              <w:t>Architecture</w:t>
+              <w:t>Présentation de l’interface de l’optimiseur ODE</w:t>
             </w:r>
             <w:r>
               <w:rPr>
@@ -2051,7 +2051,7 @@
                 <w:noProof/>
                 <w:webHidden/>
               </w:rPr>
-              <w:instrText xml:space="preserve"> PAGEREF _Toc436127864 \h </w:instrText>
+              <w:instrText xml:space="preserve"> PAGEREF _Toc435562258 \h </w:instrText>
             </w:r>
             <w:r>
               <w:rPr>
@@ -2093,13 +2093,13 @@
               <w:lang w:eastAsia="fr-FR"/>
             </w:rPr>
           </w:pPr>
-          <w:hyperlink w:anchor="_Toc436127865" w:history="1">
+          <w:hyperlink w:anchor="_Toc435562259" w:history="1">
             <w:r>
               <w:rPr>
                 <w:rStyle w:val="Lienhypertexte"/>
                 <w:noProof/>
               </w:rPr>
-              <w:t>Méthodes appelées et contexte d’appel</w:t>
+              <w:t>Détails des objets</w:t>
             </w:r>
             <w:r>
               <w:rPr>
@@ -2120,7 +2120,7 @@
                 <w:noProof/>
                 <w:webHidden/>
               </w:rPr>
-              <w:instrText xml:space="preserve"> PAGEREF _Toc436127865 \h </w:instrText>
+              <w:instrText xml:space="preserve"> PAGEREF _Toc435562259 \h </w:instrText>
             </w:r>
             <w:r>
               <w:rPr>
@@ -2141,6 +2141,75 @@
                 <w:webHidden/>
               </w:rPr>
               <w:t>14</w:t>
+            </w:r>
+            <w:r>
+              <w:rPr>
+                <w:noProof/>
+                <w:webHidden/>
+              </w:rPr>
+              <w:fldChar w:fldCharType="end"/>
+            </w:r>
+          </w:hyperlink>
+        </w:p>
+        <w:p>
+          <w:pPr>
+            <w:pStyle w:val="TM2"/>
+            <w:tabs>
+              <w:tab w:val="right" w:leader="dot" w:pos="10456"/>
+            </w:tabs>
+            <w:rPr>
+              <w:noProof/>
+              <w:lang w:eastAsia="fr-FR"/>
+            </w:rPr>
+          </w:pPr>
+          <w:hyperlink w:anchor="_Toc435562260" w:history="1">
+            <w:r>
+              <w:rPr>
+                <w:rStyle w:val="Lienhypertexte"/>
+                <w:noProof/>
+              </w:rPr>
+              <w:t>Exemple d’utilisation de l’optimiseur</w:t>
+            </w:r>
+            <w:r>
+              <w:rPr>
+                <w:noProof/>
+                <w:webHidden/>
+              </w:rPr>
+              <w:tab/>
+            </w:r>
+            <w:r>
+              <w:rPr>
+                <w:noProof/>
+                <w:webHidden/>
+              </w:rPr>
+              <w:fldChar w:fldCharType="begin"/>
+            </w:r>
+            <w:r>
+              <w:rPr>
+                <w:noProof/>
+                <w:webHidden/>
+              </w:rPr>
+              <w:instrText xml:space="preserve"> PAGEREF _Toc435562260 \h </w:instrText>
+            </w:r>
+            <w:r>
+              <w:rPr>
+                <w:noProof/>
+                <w:webHidden/>
+              </w:rPr>
+            </w:r>
+            <w:r>
+              <w:rPr>
+                <w:noProof/>
+                <w:webHidden/>
+              </w:rPr>
+              <w:fldChar w:fldCharType="separate"/>
+            </w:r>
+            <w:r>
+              <w:rPr>
+                <w:noProof/>
+                <w:webHidden/>
+              </w:rPr>
+              <w:t>15</w:t>
             </w:r>
             <w:r>
               <w:rPr>
@@ -2162,13 +2231,13 @@
               <w:lang w:eastAsia="fr-FR"/>
             </w:rPr>
           </w:pPr>
-          <w:hyperlink w:anchor="_Toc436127866" w:history="1">
+          <w:hyperlink w:anchor="_Toc435562261" w:history="1">
             <w:r>
               <w:rPr>
                 <w:rStyle w:val="Lienhypertexte"/>
                 <w:noProof/>
               </w:rPr>
-              <w:t>Logs applicatives</w:t>
+              <w:t>Etape 1 : Sélection du server</w:t>
             </w:r>
             <w:r>
               <w:rPr>
@@ -2189,7 +2258,7 @@
                 <w:noProof/>
                 <w:webHidden/>
               </w:rPr>
-              <w:instrText xml:space="preserve"> PAGEREF _Toc436127866 \h </w:instrText>
+              <w:instrText xml:space="preserve"> PAGEREF _Toc435562261 \h </w:instrText>
             </w:r>
             <w:r>
               <w:rPr>
@@ -2209,7 +2278,7 @@
                 <w:noProof/>
                 <w:webHidden/>
               </w:rPr>
-              <w:t>14</w:t>
+              <w:t>15</w:t>
             </w:r>
             <w:r>
               <w:rPr>
@@ -2231,13 +2300,13 @@
               <w:lang w:eastAsia="fr-FR"/>
             </w:rPr>
           </w:pPr>
-          <w:hyperlink w:anchor="_Toc436127867" w:history="1">
+          <w:hyperlink w:anchor="_Toc435562262" w:history="1">
             <w:r>
               <w:rPr>
                 <w:rStyle w:val="Lienhypertexte"/>
                 <w:noProof/>
               </w:rPr>
-              <w:t>Logs techniques</w:t>
+              <w:t>Etape 2 : Appui sur le bouton Connexion</w:t>
             </w:r>
             <w:r>
               <w:rPr>
@@ -2258,7 +2327,7 @@
                 <w:noProof/>
                 <w:webHidden/>
               </w:rPr>
-              <w:instrText xml:space="preserve"> PAGEREF _Toc436127867 \h </w:instrText>
+              <w:instrText xml:space="preserve"> PAGEREF _Toc435562262 \h </w:instrText>
             </w:r>
             <w:r>
               <w:rPr>
@@ -2278,7 +2347,283 @@
                 <w:noProof/>
                 <w:webHidden/>
               </w:rPr>
-              <w:t>14</w:t>
+              <w:t>15</w:t>
+            </w:r>
+            <w:r>
+              <w:rPr>
+                <w:noProof/>
+                <w:webHidden/>
+              </w:rPr>
+              <w:fldChar w:fldCharType="end"/>
+            </w:r>
+          </w:hyperlink>
+        </w:p>
+        <w:p>
+          <w:pPr>
+            <w:pStyle w:val="TM3"/>
+            <w:tabs>
+              <w:tab w:val="right" w:leader="dot" w:pos="10456"/>
+            </w:tabs>
+            <w:rPr>
+              <w:noProof/>
+              <w:lang w:eastAsia="fr-FR"/>
+            </w:rPr>
+          </w:pPr>
+          <w:hyperlink w:anchor="_Toc435562263" w:history="1">
+            <w:r>
+              <w:rPr>
+                <w:rStyle w:val="Lienhypertexte"/>
+                <w:noProof/>
+              </w:rPr>
+              <w:t>Etape 3 : Sélection cube de données</w:t>
+            </w:r>
+            <w:r>
+              <w:rPr>
+                <w:noProof/>
+                <w:webHidden/>
+              </w:rPr>
+              <w:tab/>
+            </w:r>
+            <w:r>
+              <w:rPr>
+                <w:noProof/>
+                <w:webHidden/>
+              </w:rPr>
+              <w:fldChar w:fldCharType="begin"/>
+            </w:r>
+            <w:r>
+              <w:rPr>
+                <w:noProof/>
+                <w:webHidden/>
+              </w:rPr>
+              <w:instrText xml:space="preserve"> PAGEREF _Toc435562263 \h </w:instrText>
+            </w:r>
+            <w:r>
+              <w:rPr>
+                <w:noProof/>
+                <w:webHidden/>
+              </w:rPr>
+            </w:r>
+            <w:r>
+              <w:rPr>
+                <w:noProof/>
+                <w:webHidden/>
+              </w:rPr>
+              <w:fldChar w:fldCharType="separate"/>
+            </w:r>
+            <w:r>
+              <w:rPr>
+                <w:noProof/>
+                <w:webHidden/>
+              </w:rPr>
+              <w:t>16</w:t>
+            </w:r>
+            <w:r>
+              <w:rPr>
+                <w:noProof/>
+                <w:webHidden/>
+              </w:rPr>
+              <w:fldChar w:fldCharType="end"/>
+            </w:r>
+          </w:hyperlink>
+        </w:p>
+        <w:p>
+          <w:pPr>
+            <w:pStyle w:val="TM3"/>
+            <w:tabs>
+              <w:tab w:val="right" w:leader="dot" w:pos="10456"/>
+            </w:tabs>
+            <w:rPr>
+              <w:noProof/>
+              <w:lang w:eastAsia="fr-FR"/>
+            </w:rPr>
+          </w:pPr>
+          <w:hyperlink w:anchor="_Toc435562264" w:history="1">
+            <w:r>
+              <w:rPr>
+                <w:rStyle w:val="Lienhypertexte"/>
+                <w:noProof/>
+              </w:rPr>
+              <w:t>Etape 4 : Sélection espace alloué</w:t>
+            </w:r>
+            <w:r>
+              <w:rPr>
+                <w:noProof/>
+                <w:webHidden/>
+              </w:rPr>
+              <w:tab/>
+            </w:r>
+            <w:r>
+              <w:rPr>
+                <w:noProof/>
+                <w:webHidden/>
+              </w:rPr>
+              <w:fldChar w:fldCharType="begin"/>
+            </w:r>
+            <w:r>
+              <w:rPr>
+                <w:noProof/>
+                <w:webHidden/>
+              </w:rPr>
+              <w:instrText xml:space="preserve"> PAGEREF _Toc435562264 \h </w:instrText>
+            </w:r>
+            <w:r>
+              <w:rPr>
+                <w:noProof/>
+                <w:webHidden/>
+              </w:rPr>
+            </w:r>
+            <w:r>
+              <w:rPr>
+                <w:noProof/>
+                <w:webHidden/>
+              </w:rPr>
+              <w:fldChar w:fldCharType="separate"/>
+            </w:r>
+            <w:r>
+              <w:rPr>
+                <w:noProof/>
+                <w:webHidden/>
+              </w:rPr>
+              <w:t>16</w:t>
+            </w:r>
+            <w:r>
+              <w:rPr>
+                <w:noProof/>
+                <w:webHidden/>
+              </w:rPr>
+              <w:fldChar w:fldCharType="end"/>
+            </w:r>
+          </w:hyperlink>
+        </w:p>
+        <w:p>
+          <w:pPr>
+            <w:pStyle w:val="TM3"/>
+            <w:tabs>
+              <w:tab w:val="right" w:leader="dot" w:pos="10456"/>
+            </w:tabs>
+            <w:rPr>
+              <w:noProof/>
+              <w:lang w:eastAsia="fr-FR"/>
+            </w:rPr>
+          </w:pPr>
+          <w:hyperlink w:anchor="_Toc435562265" w:history="1">
+            <w:r>
+              <w:rPr>
+                <w:rStyle w:val="Lienhypertexte"/>
+                <w:noProof/>
+              </w:rPr>
+              <w:t>Etape 5 : Sélection Algorithme Metropolis ou Matérialisation</w:t>
+            </w:r>
+            <w:r>
+              <w:rPr>
+                <w:noProof/>
+                <w:webHidden/>
+              </w:rPr>
+              <w:tab/>
+            </w:r>
+            <w:r>
+              <w:rPr>
+                <w:noProof/>
+                <w:webHidden/>
+              </w:rPr>
+              <w:fldChar w:fldCharType="begin"/>
+            </w:r>
+            <w:r>
+              <w:rPr>
+                <w:noProof/>
+                <w:webHidden/>
+              </w:rPr>
+              <w:instrText xml:space="preserve"> PAGEREF _Toc435562265 \h </w:instrText>
+            </w:r>
+            <w:r>
+              <w:rPr>
+                <w:noProof/>
+                <w:webHidden/>
+              </w:rPr>
+            </w:r>
+            <w:r>
+              <w:rPr>
+                <w:noProof/>
+                <w:webHidden/>
+              </w:rPr>
+              <w:fldChar w:fldCharType="separate"/>
+            </w:r>
+            <w:r>
+              <w:rPr>
+                <w:noProof/>
+                <w:webHidden/>
+              </w:rPr>
+              <w:t>17</w:t>
+            </w:r>
+            <w:r>
+              <w:rPr>
+                <w:noProof/>
+                <w:webHidden/>
+              </w:rPr>
+              <w:fldChar w:fldCharType="end"/>
+            </w:r>
+          </w:hyperlink>
+        </w:p>
+        <w:p>
+          <w:pPr>
+            <w:pStyle w:val="TM3"/>
+            <w:tabs>
+              <w:tab w:val="right" w:leader="dot" w:pos="10456"/>
+            </w:tabs>
+            <w:rPr>
+              <w:noProof/>
+              <w:lang w:eastAsia="fr-FR"/>
+            </w:rPr>
+          </w:pPr>
+          <w:hyperlink w:anchor="_Toc435562266" w:history="1">
+            <w:r>
+              <w:rPr>
+                <w:rStyle w:val="Lienhypertexte"/>
+                <w:noProof/>
+              </w:rPr>
+              <w:t>Etape 6 : Fin d’optimisation</w:t>
+            </w:r>
+            <w:r>
+              <w:rPr>
+                <w:noProof/>
+                <w:webHidden/>
+              </w:rPr>
+              <w:tab/>
+            </w:r>
+            <w:r>
+              <w:rPr>
+                <w:noProof/>
+                <w:webHidden/>
+              </w:rPr>
+              <w:fldChar w:fldCharType="begin"/>
+            </w:r>
+            <w:r>
+              <w:rPr>
+                <w:noProof/>
+                <w:webHidden/>
+              </w:rPr>
+              <w:instrText xml:space="preserve"> PAGEREF _Toc435562266 \h </w:instrText>
+            </w:r>
+            <w:r>
+              <w:rPr>
+                <w:noProof/>
+                <w:webHidden/>
+              </w:rPr>
+            </w:r>
+            <w:r>
+              <w:rPr>
+                <w:noProof/>
+                <w:webHidden/>
+              </w:rPr>
+              <w:fldChar w:fldCharType="separate"/>
+            </w:r>
+            <w:r>
+              <w:rPr>
+                <w:noProof/>
+                <w:webHidden/>
+              </w:rPr>
+              <w:t>17</w:t>
             </w:r>
             <w:r>
               <w:rPr>
@@ -2300,13 +2645,13 @@
               <w:lang w:eastAsia="fr-FR"/>
             </w:rPr>
           </w:pPr>
-          <w:hyperlink w:anchor="_Toc436127868" w:history="1">
+          <w:hyperlink w:anchor="_Toc435562267" w:history="1">
             <w:r>
               <w:rPr>
                 <w:rStyle w:val="Lienhypertexte"/>
                 <w:noProof/>
               </w:rPr>
-              <w:t>Installation et configuration</w:t>
+              <w:t>Mode déconnecté</w:t>
             </w:r>
             <w:r>
               <w:rPr>
@@ -2327,7 +2672,7 @@
                 <w:noProof/>
                 <w:webHidden/>
               </w:rPr>
-              <w:instrText xml:space="preserve"> PAGEREF _Toc436127868 \h </w:instrText>
+              <w:instrText xml:space="preserve"> PAGEREF _Toc435562267 \h </w:instrText>
             </w:r>
             <w:r>
               <w:rPr>
@@ -2347,7 +2692,214 @@
                 <w:noProof/>
                 <w:webHidden/>
               </w:rPr>
-              <w:t>14</w:t>
+              <w:t>18</w:t>
+            </w:r>
+            <w:r>
+              <w:rPr>
+                <w:noProof/>
+                <w:webHidden/>
+              </w:rPr>
+              <w:fldChar w:fldCharType="end"/>
+            </w:r>
+          </w:hyperlink>
+        </w:p>
+        <w:p>
+          <w:pPr>
+            <w:pStyle w:val="TM2"/>
+            <w:tabs>
+              <w:tab w:val="right" w:leader="dot" w:pos="10456"/>
+            </w:tabs>
+            <w:rPr>
+              <w:noProof/>
+              <w:lang w:eastAsia="fr-FR"/>
+            </w:rPr>
+          </w:pPr>
+          <w:hyperlink w:anchor="_Toc435562268" w:history="1">
+            <w:r>
+              <w:rPr>
+                <w:rStyle w:val="Lienhypertexte"/>
+                <w:noProof/>
+              </w:rPr>
+              <w:t>Mode Full-WebService</w:t>
+            </w:r>
+            <w:r>
+              <w:rPr>
+                <w:noProof/>
+                <w:webHidden/>
+              </w:rPr>
+              <w:tab/>
+            </w:r>
+            <w:r>
+              <w:rPr>
+                <w:noProof/>
+                <w:webHidden/>
+              </w:rPr>
+              <w:fldChar w:fldCharType="begin"/>
+            </w:r>
+            <w:r>
+              <w:rPr>
+                <w:noProof/>
+                <w:webHidden/>
+              </w:rPr>
+              <w:instrText xml:space="preserve"> PAGEREF _Toc435562268 \h </w:instrText>
+            </w:r>
+            <w:r>
+              <w:rPr>
+                <w:noProof/>
+                <w:webHidden/>
+              </w:rPr>
+            </w:r>
+            <w:r>
+              <w:rPr>
+                <w:noProof/>
+                <w:webHidden/>
+              </w:rPr>
+              <w:fldChar w:fldCharType="separate"/>
+            </w:r>
+            <w:r>
+              <w:rPr>
+                <w:noProof/>
+                <w:webHidden/>
+              </w:rPr>
+              <w:t>18</w:t>
+            </w:r>
+            <w:r>
+              <w:rPr>
+                <w:noProof/>
+                <w:webHidden/>
+              </w:rPr>
+              <w:fldChar w:fldCharType="end"/>
+            </w:r>
+          </w:hyperlink>
+        </w:p>
+        <w:p>
+          <w:pPr>
+            <w:pStyle w:val="TM2"/>
+            <w:tabs>
+              <w:tab w:val="right" w:leader="dot" w:pos="10456"/>
+            </w:tabs>
+            <w:rPr>
+              <w:noProof/>
+              <w:lang w:eastAsia="fr-FR"/>
+            </w:rPr>
+          </w:pPr>
+          <w:hyperlink w:anchor="_Toc435562269" w:history="1">
+            <w:r>
+              <w:rPr>
+                <w:rStyle w:val="Lienhypertexte"/>
+                <w:noProof/>
+              </w:rPr>
+              <w:t>Bouton Purge Cache</w:t>
+            </w:r>
+            <w:r>
+              <w:rPr>
+                <w:noProof/>
+                <w:webHidden/>
+              </w:rPr>
+              <w:tab/>
+            </w:r>
+            <w:r>
+              <w:rPr>
+                <w:noProof/>
+                <w:webHidden/>
+              </w:rPr>
+              <w:fldChar w:fldCharType="begin"/>
+            </w:r>
+            <w:r>
+              <w:rPr>
+                <w:noProof/>
+                <w:webHidden/>
+              </w:rPr>
+              <w:instrText xml:space="preserve"> PAGEREF _Toc435562269 \h </w:instrText>
+            </w:r>
+            <w:r>
+              <w:rPr>
+                <w:noProof/>
+                <w:webHidden/>
+              </w:rPr>
+            </w:r>
+            <w:r>
+              <w:rPr>
+                <w:noProof/>
+                <w:webHidden/>
+              </w:rPr>
+              <w:fldChar w:fldCharType="separate"/>
+            </w:r>
+            <w:r>
+              <w:rPr>
+                <w:noProof/>
+                <w:webHidden/>
+              </w:rPr>
+              <w:t>19</w:t>
+            </w:r>
+            <w:r>
+              <w:rPr>
+                <w:noProof/>
+                <w:webHidden/>
+              </w:rPr>
+              <w:fldChar w:fldCharType="end"/>
+            </w:r>
+          </w:hyperlink>
+        </w:p>
+        <w:p>
+          <w:pPr>
+            <w:pStyle w:val="TM2"/>
+            <w:tabs>
+              <w:tab w:val="right" w:leader="dot" w:pos="10456"/>
+            </w:tabs>
+            <w:rPr>
+              <w:noProof/>
+              <w:lang w:eastAsia="fr-FR"/>
+            </w:rPr>
+          </w:pPr>
+          <w:hyperlink w:anchor="_Toc435562270" w:history="1">
+            <w:r>
+              <w:rPr>
+                <w:rStyle w:val="Lienhypertexte"/>
+                <w:noProof/>
+              </w:rPr>
+              <w:t>Mise en œuvre Technique</w:t>
+            </w:r>
+            <w:r>
+              <w:rPr>
+                <w:noProof/>
+                <w:webHidden/>
+              </w:rPr>
+              <w:tab/>
+            </w:r>
+            <w:r>
+              <w:rPr>
+                <w:noProof/>
+                <w:webHidden/>
+              </w:rPr>
+              <w:fldChar w:fldCharType="begin"/>
+            </w:r>
+            <w:r>
+              <w:rPr>
+                <w:noProof/>
+                <w:webHidden/>
+              </w:rPr>
+              <w:instrText xml:space="preserve"> PAGEREF _Toc435562270 \h </w:instrText>
+            </w:r>
+            <w:r>
+              <w:rPr>
+                <w:noProof/>
+                <w:webHidden/>
+              </w:rPr>
+            </w:r>
+            <w:r>
+              <w:rPr>
+                <w:noProof/>
+                <w:webHidden/>
+              </w:rPr>
+              <w:fldChar w:fldCharType="separate"/>
+            </w:r>
+            <w:r>
+              <w:rPr>
+                <w:noProof/>
+                <w:webHidden/>
+              </w:rPr>
+              <w:t>19</w:t>
             </w:r>
             <w:r>
               <w:rPr>
@@ -2369,13 +2921,13 @@
               <w:lang w:eastAsia="fr-FR"/>
             </w:rPr>
           </w:pPr>
-          <w:hyperlink w:anchor="_Toc436127869" w:history="1">
+          <w:hyperlink w:anchor="_Toc435562271" w:history="1">
             <w:r>
               <w:rPr>
                 <w:rStyle w:val="Lienhypertexte"/>
                 <w:noProof/>
               </w:rPr>
-              <w:t>Environnement utilisé</w:t>
+              <w:t>Ajout de la référence au Webservice</w:t>
             </w:r>
             <w:r>
               <w:rPr>
@@ -2396,7 +2948,7 @@
                 <w:noProof/>
                 <w:webHidden/>
               </w:rPr>
-              <w:instrText xml:space="preserve"> PAGEREF _Toc436127869 \h </w:instrText>
+              <w:instrText xml:space="preserve"> PAGEREF _Toc435562271 \h </w:instrText>
             </w:r>
             <w:r>
               <w:rPr>
@@ -2416,7 +2968,7 @@
                 <w:noProof/>
                 <w:webHidden/>
               </w:rPr>
-              <w:t>14</w:t>
+              <w:t>19</w:t>
             </w:r>
             <w:r>
               <w:rPr>
@@ -2438,13 +2990,13 @@
               <w:lang w:eastAsia="fr-FR"/>
             </w:rPr>
           </w:pPr>
-          <w:hyperlink w:anchor="_Toc436127870" w:history="1">
+          <w:hyperlink w:anchor="_Toc435562272" w:history="1">
             <w:r>
               <w:rPr>
                 <w:rStyle w:val="Lienhypertexte"/>
                 <w:noProof/>
               </w:rPr>
-              <w:t>Description du projet Visual Studio</w:t>
+              <w:t>Ajout de l’adresse du Webservice</w:t>
             </w:r>
             <w:r>
               <w:rPr>
@@ -2465,7 +3017,7 @@
                 <w:noProof/>
                 <w:webHidden/>
               </w:rPr>
-              <w:instrText xml:space="preserve"> PAGEREF _Toc436127870 \h </w:instrText>
+              <w:instrText xml:space="preserve"> PAGEREF _Toc435562272 \h </w:instrText>
             </w:r>
             <w:r>
               <w:rPr>
@@ -2485,7 +3037,7 @@
                 <w:noProof/>
                 <w:webHidden/>
               </w:rPr>
-              <w:t>14</w:t>
+              <w:t>19</w:t>
             </w:r>
             <w:r>
               <w:rPr>
@@ -2507,13 +3059,13 @@
               <w:lang w:eastAsia="fr-FR"/>
             </w:rPr>
           </w:pPr>
-          <w:hyperlink w:anchor="_Toc436127871" w:history="1">
+          <w:hyperlink w:anchor="_Toc435562273" w:history="1">
             <w:r>
               <w:rPr>
                 <w:rStyle w:val="Lienhypertexte"/>
                 <w:noProof/>
               </w:rPr>
-              <w:t>Librairies tierces</w:t>
+              <w:t>Implantation dans le code C#</w:t>
             </w:r>
             <w:r>
               <w:rPr>
@@ -2534,7 +3086,7 @@
                 <w:noProof/>
                 <w:webHidden/>
               </w:rPr>
-              <w:instrText xml:space="preserve"> PAGEREF _Toc436127871 \h </w:instrText>
+              <w:instrText xml:space="preserve"> PAGEREF _Toc435562273 \h </w:instrText>
             </w:r>
             <w:r>
               <w:rPr>
@@ -2554,76 +3106,7 @@
                 <w:noProof/>
                 <w:webHidden/>
               </w:rPr>
-              <w:t>14</w:t>
-            </w:r>
-            <w:r>
-              <w:rPr>
-                <w:noProof/>
-                <w:webHidden/>
-              </w:rPr>
-              <w:fldChar w:fldCharType="end"/>
-            </w:r>
-          </w:hyperlink>
-        </w:p>
-        <w:p>
-          <w:pPr>
-            <w:pStyle w:val="TM2"/>
-            <w:tabs>
-              <w:tab w:val="right" w:leader="dot" w:pos="10456"/>
-            </w:tabs>
-            <w:rPr>
-              <w:noProof/>
-              <w:lang w:eastAsia="fr-FR"/>
-            </w:rPr>
-          </w:pPr>
-          <w:hyperlink w:anchor="_Toc436127872" w:history="1">
-            <w:r>
-              <w:rPr>
-                <w:rStyle w:val="Lienhypertexte"/>
-                <w:noProof/>
-              </w:rPr>
-              <w:t>Tests et mise en œuvre</w:t>
-            </w:r>
-            <w:r>
-              <w:rPr>
-                <w:noProof/>
-                <w:webHidden/>
-              </w:rPr>
-              <w:tab/>
-            </w:r>
-            <w:r>
-              <w:rPr>
-                <w:noProof/>
-                <w:webHidden/>
-              </w:rPr>
-              <w:fldChar w:fldCharType="begin"/>
-            </w:r>
-            <w:r>
-              <w:rPr>
-                <w:noProof/>
-                <w:webHidden/>
-              </w:rPr>
-              <w:instrText xml:space="preserve"> PAGEREF _Toc436127872 \h </w:instrText>
-            </w:r>
-            <w:r>
-              <w:rPr>
-                <w:noProof/>
-                <w:webHidden/>
-              </w:rPr>
-            </w:r>
-            <w:r>
-              <w:rPr>
-                <w:noProof/>
-                <w:webHidden/>
-              </w:rPr>
-              <w:fldChar w:fldCharType="separate"/>
-            </w:r>
-            <w:r>
-              <w:rPr>
-                <w:noProof/>
-                <w:webHidden/>
-              </w:rPr>
-              <w:t>14</w:t>
+              <w:t>20</w:t>
             </w:r>
             <w:r>
               <w:rPr>
@@ -2648,7 +3131,7 @@
       <w:r>
         <w:t xml:space="preserve"> </w:t>
       </w:r>
-      <w:bookmarkStart w:id="1" w:name="_Toc436127842"/>
+      <w:bookmarkStart w:id="1" w:name="_Toc435562236"/>
       <w:r>
         <w:t>Description</w:t>
       </w:r>
@@ -2804,6 +3287,7 @@
     </w:p>
     <w:p>
       <w:r>
+        <w:lastRenderedPageBreak/>
         <w:t>Dans le cadre du module D314 Web-service, nous avons migré les fonctionnalités « cœur de calcul » vers un Web-service Java. Ainsi, les processus consommateurs de ressources machine (Principalement charge CPU) peuvent être déportés sur un serveur pourvu d’une forte puissance de calcul, tandis que la base OLAP reste sur une machine plutôt orientée accès disque et mémoire RAM.</w:t>
       </w:r>
     </w:p>
@@ -2828,9 +3312,8 @@
       <w:pPr>
         <w:pStyle w:val="Titre1"/>
       </w:pPr>
-      <w:bookmarkStart w:id="2" w:name="_Toc436127843"/>
-      <w:r>
-        <w:lastRenderedPageBreak/>
+      <w:bookmarkStart w:id="2" w:name="_Toc435562237"/>
+      <w:r>
         <w:t xml:space="preserve">Architecture </w:t>
       </w:r>
       <w:r>
@@ -2977,8 +3460,9 @@
       <w:pPr>
         <w:pStyle w:val="Titre1"/>
       </w:pPr>
-      <w:bookmarkStart w:id="3" w:name="_Toc436127844"/>
-      <w:r>
+      <w:bookmarkStart w:id="3" w:name="_Toc435562238"/>
+      <w:r>
+        <w:lastRenderedPageBreak/>
         <w:t>Détails de la partie W</w:t>
       </w:r>
       <w:r>
@@ -2990,7 +3474,7 @@
       <w:pPr>
         <w:pStyle w:val="Titre2"/>
       </w:pPr>
-      <w:bookmarkStart w:id="4" w:name="_Toc436127845"/>
+      <w:bookmarkStart w:id="4" w:name="_Toc435562239"/>
       <w:r>
         <w:t>Architecture</w:t>
       </w:r>
@@ -3000,7 +3484,7 @@
       <w:pPr>
         <w:pStyle w:val="Titre3"/>
       </w:pPr>
-      <w:bookmarkStart w:id="5" w:name="_Toc436127846"/>
+      <w:bookmarkStart w:id="5" w:name="_Toc435562240"/>
       <w:r>
         <w:t>Principaux f</w:t>
       </w:r>
@@ -3310,9 +3794,8 @@
       <w:pPr>
         <w:pStyle w:val="Titre3"/>
       </w:pPr>
-      <w:bookmarkStart w:id="6" w:name="_Toc436127847"/>
-      <w:r>
-        <w:lastRenderedPageBreak/>
+      <w:bookmarkStart w:id="6" w:name="_Toc435562241"/>
+      <w:r>
         <w:t>Classe Dimension</w:t>
       </w:r>
       <w:bookmarkEnd w:id="6"/>
@@ -3322,7 +3805,15 @@
     </w:p>
     <w:p>
       <w:r>
-        <w:t xml:space="preserve">Dans le source </w:t>
+        <w:t xml:space="preserve">Dans </w:t>
+      </w:r>
+      <w:proofErr w:type="gramStart"/>
+      <w:r>
+        <w:t>le</w:t>
+      </w:r>
+      <w:proofErr w:type="gramEnd"/>
+      <w:r>
+        <w:t xml:space="preserve"> source </w:t>
       </w:r>
       <w:r>
         <w:rPr>
@@ -3405,7 +3896,7 @@
           <w:color w:val="auto"/>
         </w:rPr>
       </w:pPr>
-      <w:bookmarkStart w:id="7" w:name="_Toc436127848"/>
+      <w:bookmarkStart w:id="7" w:name="_Toc435562242"/>
       <w:r>
         <w:rPr>
           <w:rFonts w:asciiTheme="minorHAnsi" w:eastAsiaTheme="minorEastAsia" w:hAnsiTheme="minorHAnsi" w:cstheme="minorBidi"/>
@@ -3443,7 +3934,7 @@
         <w:tblLook w:val="04A0" w:firstRow="1" w:lastRow="0" w:firstColumn="1" w:lastColumn="0" w:noHBand="0" w:noVBand="1"/>
       </w:tblPr>
       <w:tblGrid>
-        <w:gridCol w:w="10606"/>
+        <w:gridCol w:w="10466"/>
       </w:tblGrid>
       <w:tr>
         <w:trPr>
@@ -3483,7 +3974,7 @@
       <w:pPr>
         <w:pStyle w:val="Titre3"/>
       </w:pPr>
-      <w:bookmarkStart w:id="8" w:name="_Toc436127849"/>
+      <w:bookmarkStart w:id="8" w:name="_Toc435562243"/>
       <w:r>
         <w:t>Méthodes exposées</w:t>
       </w:r>
@@ -3494,7 +3985,15 @@
     </w:p>
     <w:p>
       <w:r>
-        <w:t>Dans le s</w:t>
+        <w:t xml:space="preserve">Dans </w:t>
+      </w:r>
+      <w:proofErr w:type="gramStart"/>
+      <w:r>
+        <w:t>le</w:t>
+      </w:r>
+      <w:proofErr w:type="gramEnd"/>
+      <w:r>
+        <w:t xml:space="preserve"> s</w:t>
       </w:r>
       <w:r>
         <w:t xml:space="preserve">ource </w:t>
@@ -3543,9 +4042,9 @@
       </w:tblPr>
       <w:tblGrid>
         <w:gridCol w:w="2765"/>
-        <w:gridCol w:w="1879"/>
-        <w:gridCol w:w="1843"/>
-        <w:gridCol w:w="4111"/>
+        <w:gridCol w:w="1870"/>
+        <w:gridCol w:w="1835"/>
+        <w:gridCol w:w="3976"/>
       </w:tblGrid>
       <w:tr>
         <w:trPr>
@@ -4184,7 +4683,7 @@
       <w:pPr>
         <w:pStyle w:val="Titre3"/>
       </w:pPr>
-      <w:bookmarkStart w:id="9" w:name="_Toc436127850"/>
+      <w:bookmarkStart w:id="9" w:name="_Toc435562244"/>
       <w:r>
         <w:t>Méthodes de combinaisons</w:t>
       </w:r>
@@ -4221,7 +4720,16 @@
     </w:p>
     <w:p>
       <w:r>
-        <w:t xml:space="preserve">Dans le source </w:t>
+        <w:lastRenderedPageBreak/>
+        <w:t xml:space="preserve">Dans </w:t>
+      </w:r>
+      <w:proofErr w:type="gramStart"/>
+      <w:r>
+        <w:t>le</w:t>
+      </w:r>
+      <w:proofErr w:type="gramEnd"/>
+      <w:r>
+        <w:t xml:space="preserve"> source </w:t>
       </w:r>
       <w:r>
         <w:rPr>
@@ -4473,8 +4981,15 @@
     </w:p>
     <w:p>
       <w:r>
-        <w:lastRenderedPageBreak/>
-        <w:t xml:space="preserve">Dans le source </w:t>
+        <w:t xml:space="preserve">Dans </w:t>
+      </w:r>
+      <w:proofErr w:type="gramStart"/>
+      <w:r>
+        <w:t>le</w:t>
+      </w:r>
+      <w:proofErr w:type="gramEnd"/>
+      <w:r>
+        <w:t xml:space="preserve"> source </w:t>
       </w:r>
       <w:r>
         <w:rPr>
@@ -4622,7 +5137,7 @@
         <w:tblLook w:val="04A0" w:firstRow="1" w:lastRow="0" w:firstColumn="1" w:lastColumn="0" w:noHBand="0" w:noVBand="1"/>
       </w:tblPr>
       <w:tblGrid>
-        <w:gridCol w:w="10606"/>
+        <w:gridCol w:w="10466"/>
       </w:tblGrid>
       <w:tr>
         <w:trPr>
@@ -4738,7 +5253,7 @@
       <w:pPr>
         <w:pStyle w:val="Titre3"/>
       </w:pPr>
-      <w:bookmarkStart w:id="10" w:name="_Toc436127851"/>
+      <w:bookmarkStart w:id="10" w:name="_Toc435562245"/>
       <w:r>
         <w:t>Algorithmes de calcul</w:t>
       </w:r>
@@ -4775,7 +5290,15 @@
     </w:p>
     <w:p>
       <w:r>
-        <w:t xml:space="preserve">Dans le source </w:t>
+        <w:t xml:space="preserve">Dans </w:t>
+      </w:r>
+      <w:proofErr w:type="gramStart"/>
+      <w:r>
+        <w:t>le</w:t>
+      </w:r>
+      <w:proofErr w:type="gramEnd"/>
+      <w:r>
+        <w:t xml:space="preserve"> source </w:t>
       </w:r>
       <w:r>
         <w:rPr>
@@ -5028,7 +5551,7 @@
         <w:tblLook w:val="04A0" w:firstRow="1" w:lastRow="0" w:firstColumn="1" w:lastColumn="0" w:noHBand="0" w:noVBand="1"/>
       </w:tblPr>
       <w:tblGrid>
-        <w:gridCol w:w="10606"/>
+        <w:gridCol w:w="10466"/>
       </w:tblGrid>
       <w:tr>
         <w:trPr>
@@ -5195,7 +5718,7 @@
         <w:tblLook w:val="04A0" w:firstRow="1" w:lastRow="0" w:firstColumn="1" w:lastColumn="0" w:noHBand="0" w:noVBand="1"/>
       </w:tblPr>
       <w:tblGrid>
-        <w:gridCol w:w="10606"/>
+        <w:gridCol w:w="10466"/>
       </w:tblGrid>
       <w:tr>
         <w:trPr>
@@ -5237,14 +5760,7 @@
               <w:rPr>
                 <w:i/>
               </w:rPr>
-              <w:t xml:space="preserve">Optimiseur utilisant </w:t>
-            </w:r>
-            <w:r>
-              <w:rPr>
-                <w:i/>
-              </w:rPr>
-              <w:lastRenderedPageBreak/>
-              <w:t xml:space="preserve">l’algorithme de </w:t>
+              <w:t xml:space="preserve">Optimiseur utilisant l’algorithme de </w:t>
             </w:r>
             <w:r>
               <w:rPr>
@@ -5333,7 +5849,15 @@
     </w:p>
     <w:p>
       <w:r>
-        <w:t xml:space="preserve">Dans le source </w:t>
+        <w:t xml:space="preserve">Dans </w:t>
+      </w:r>
+      <w:proofErr w:type="gramStart"/>
+      <w:r>
+        <w:t>le</w:t>
+      </w:r>
+      <w:proofErr w:type="gramEnd"/>
+      <w:r>
+        <w:t xml:space="preserve"> source </w:t>
       </w:r>
       <w:r>
         <w:rPr>
@@ -5550,7 +6074,7 @@
         <w:tblLook w:val="04A0" w:firstRow="1" w:lastRow="0" w:firstColumn="1" w:lastColumn="0" w:noHBand="0" w:noVBand="1"/>
       </w:tblPr>
       <w:tblGrid>
-        <w:gridCol w:w="10606"/>
+        <w:gridCol w:w="10466"/>
       </w:tblGrid>
       <w:tr>
         <w:trPr>
@@ -5660,7 +6184,7 @@
         <w:tblLook w:val="04A0" w:firstRow="1" w:lastRow="0" w:firstColumn="1" w:lastColumn="0" w:noHBand="0" w:noVBand="1"/>
       </w:tblPr>
       <w:tblGrid>
-        <w:gridCol w:w="10606"/>
+        <w:gridCol w:w="10466"/>
       </w:tblGrid>
       <w:tr>
         <w:trPr>
@@ -5752,8 +6276,9 @@
       <w:pPr>
         <w:pStyle w:val="Titre3"/>
       </w:pPr>
-      <w:bookmarkStart w:id="11" w:name="_Toc436127852"/>
-      <w:r>
+      <w:bookmarkStart w:id="11" w:name="_Toc435562246"/>
+      <w:r>
+        <w:lastRenderedPageBreak/>
         <w:t>Signatures et type</w:t>
       </w:r>
       <w:r>
@@ -5811,7 +6336,6 @@
           <w:noProof/>
           <w:lang w:eastAsia="fr-FR"/>
         </w:rPr>
-        <w:lastRenderedPageBreak/>
         <w:drawing>
           <wp:inline distT="0" distB="0" distL="0" distR="0" wp14:anchorId="4DBC6B0F" wp14:editId="26589F22">
             <wp:extent cx="4525896" cy="1278077"/>
@@ -5859,7 +6383,7 @@
       <w:pPr>
         <w:pStyle w:val="Titre3"/>
       </w:pPr>
-      <w:bookmarkStart w:id="12" w:name="_Toc436127853"/>
+      <w:bookmarkStart w:id="12" w:name="_Toc435562247"/>
       <w:r>
         <w:t>Gestion du cache</w:t>
       </w:r>
@@ -6086,6 +6610,7 @@
     </w:p>
     <w:p>
       <w:r>
+        <w:lastRenderedPageBreak/>
         <w:t xml:space="preserve">Voici </w:t>
       </w:r>
       <w:r>
@@ -6110,7 +6635,6 @@
           <w:noProof/>
           <w:lang w:eastAsia="fr-FR"/>
         </w:rPr>
-        <w:lastRenderedPageBreak/>
         <w:drawing>
           <wp:inline distT="0" distB="0" distL="0" distR="0">
             <wp:extent cx="6645910" cy="6670040"/>
@@ -6350,7 +6874,7 @@
       <w:pPr>
         <w:pStyle w:val="Titre3"/>
       </w:pPr>
-      <w:bookmarkStart w:id="13" w:name="_Toc436127854"/>
+      <w:bookmarkStart w:id="13" w:name="_Toc435562248"/>
       <w:r>
         <w:t>Logs applicatives</w:t>
       </w:r>
@@ -6627,7 +7151,15 @@
     <w:p>
       <w:r>
         <w:lastRenderedPageBreak/>
-        <w:t>En situation de production, le niveau de finesse doit être augmenté à ERROR ou WARN pour ne pas surcharger le serveur (Même si la taille des logs applicatives est réduite à 5 Mo, les logs au niveau DEBUG vont nécessiter des ressources I/O disques importantes, au détriment des performances du Web-service)</w:t>
+        <w:t xml:space="preserve">En situation de production, le niveau de finesse doit être augmenté à ERROR ou WARN pour ne pas surcharger le serveur (Même si la taille des logs </w:t>
+      </w:r>
+      <w:proofErr w:type="gramStart"/>
+      <w:r>
+        <w:t>applicatives</w:t>
+      </w:r>
+      <w:proofErr w:type="gramEnd"/>
+      <w:r>
+        <w:t xml:space="preserve"> est réduite à 5 Mo, les logs au niveau DEBUG vont nécessiter des ressources I/O disques importantes, au détriment des performances du Web-service)</w:t>
       </w:r>
     </w:p>
     <w:p>
@@ -6710,7 +7242,7 @@
         <w:tblLook w:val="04A0" w:firstRow="1" w:lastRow="0" w:firstColumn="1" w:lastColumn="0" w:noHBand="0" w:noVBand="1"/>
       </w:tblPr>
       <w:tblGrid>
-        <w:gridCol w:w="10606"/>
+        <w:gridCol w:w="10466"/>
       </w:tblGrid>
       <w:tr>
         <w:trPr>
@@ -6766,7 +7298,7 @@
       <w:pPr>
         <w:pStyle w:val="Titre3"/>
       </w:pPr>
-      <w:bookmarkStart w:id="14" w:name="_Toc436127855"/>
+      <w:bookmarkStart w:id="14" w:name="_Toc435562249"/>
       <w:r>
         <w:t>Logs techniques</w:t>
       </w:r>
@@ -6843,7 +7375,7 @@
         <w:tblLook w:val="04A0" w:firstRow="1" w:lastRow="0" w:firstColumn="1" w:lastColumn="0" w:noHBand="0" w:noVBand="1"/>
       </w:tblPr>
       <w:tblGrid>
-        <w:gridCol w:w="10606"/>
+        <w:gridCol w:w="10466"/>
       </w:tblGrid>
       <w:tr>
         <w:trPr>
@@ -6889,7 +7421,7 @@
       <w:pPr>
         <w:pStyle w:val="Titre2"/>
       </w:pPr>
-      <w:bookmarkStart w:id="15" w:name="_Toc436127856"/>
+      <w:bookmarkStart w:id="15" w:name="_Toc435562250"/>
       <w:r>
         <w:t>Installation et configuration</w:t>
       </w:r>
@@ -6899,7 +7431,7 @@
       <w:pPr>
         <w:pStyle w:val="Titre3"/>
       </w:pPr>
-      <w:bookmarkStart w:id="16" w:name="_Toc436127857"/>
+      <w:bookmarkStart w:id="16" w:name="_Toc435562251"/>
       <w:r>
         <w:t>Environnement utilisé</w:t>
       </w:r>
@@ -7000,7 +7532,7 @@
       <w:pPr>
         <w:pStyle w:val="Titre3"/>
       </w:pPr>
-      <w:bookmarkStart w:id="17" w:name="_Toc436127858"/>
+      <w:bookmarkStart w:id="17" w:name="_Toc435562252"/>
       <w:r>
         <w:t>Description du projet NetB</w:t>
       </w:r>
@@ -7127,7 +7659,7 @@
       <w:pPr>
         <w:pStyle w:val="Titre3"/>
       </w:pPr>
-      <w:bookmarkStart w:id="18" w:name="_Toc436127859"/>
+      <w:bookmarkStart w:id="18" w:name="_Toc435562253"/>
       <w:r>
         <w:t>Librairies tierces</w:t>
       </w:r>
@@ -7218,7 +7750,7 @@
       <w:pPr>
         <w:pStyle w:val="Titre2"/>
       </w:pPr>
-      <w:bookmarkStart w:id="19" w:name="_Toc436127860"/>
+      <w:bookmarkStart w:id="19" w:name="_Toc435562254"/>
       <w:r>
         <w:t>Tests et mise en œuvre</w:t>
       </w:r>
@@ -7228,7 +7760,7 @@
       <w:pPr>
         <w:pStyle w:val="Titre3"/>
       </w:pPr>
-      <w:bookmarkStart w:id="20" w:name="_Toc436127861"/>
+      <w:bookmarkStart w:id="20" w:name="_Toc435562255"/>
       <w:r>
         <w:t>Build et déploiement</w:t>
       </w:r>
@@ -7599,7 +8131,7 @@
       <w:pPr>
         <w:pStyle w:val="Titre3"/>
       </w:pPr>
-      <w:bookmarkStart w:id="21" w:name="_Toc436127862"/>
+      <w:bookmarkStart w:id="21" w:name="_Toc435562256"/>
       <w:r>
         <w:t>Méthodes de tests</w:t>
       </w:r>
@@ -7621,7 +8153,15 @@
     </w:p>
     <w:p>
       <w:r>
-        <w:t xml:space="preserve">Dans le source </w:t>
+        <w:t xml:space="preserve">Dans </w:t>
+      </w:r>
+      <w:proofErr w:type="gramStart"/>
+      <w:r>
+        <w:t>le</w:t>
+      </w:r>
+      <w:proofErr w:type="gramEnd"/>
+      <w:r>
+        <w:t xml:space="preserve"> source </w:t>
       </w:r>
       <w:r>
         <w:rPr>
@@ -7696,11 +8236,19 @@
                 <w:b w:val="0"/>
               </w:rPr>
             </w:pPr>
+            <w:proofErr w:type="gramStart"/>
             <w:r>
               <w:rPr>
                 <w:b w:val="0"/>
               </w:rPr>
-              <w:t>getCombinaisonsIndex(java.util.List)</w:t>
+              <w:t>getCombinaisonsIndex(</w:t>
+            </w:r>
+            <w:proofErr w:type="gramEnd"/>
+            <w:r>
+              <w:rPr>
+                <w:b w:val="0"/>
+              </w:rPr>
+              <w:t>java.util.List)</w:t>
             </w:r>
           </w:p>
         </w:tc>
@@ -7712,8 +8260,13 @@
             <w:pPr>
               <w:cnfStyle w:val="000000100000" w:firstRow="0" w:lastRow="0" w:firstColumn="0" w:lastColumn="0" w:oddVBand="0" w:evenVBand="0" w:oddHBand="1" w:evenHBand="0" w:firstRowFirstColumn="0" w:firstRowLastColumn="0" w:lastRowFirstColumn="0" w:lastRowLastColumn="0"/>
             </w:pPr>
-            <w:r>
-              <w:t>testGetCombinaisonsIndex()</w:t>
+            <w:proofErr w:type="gramStart"/>
+            <w:r>
+              <w:t>testGetCombinaisonsIndex(</w:t>
+            </w:r>
+            <w:proofErr w:type="gramEnd"/>
+            <w:r>
+              <w:t>)</w:t>
             </w:r>
           </w:p>
         </w:tc>
@@ -7733,11 +8286,19 @@
                 <w:b w:val="0"/>
               </w:rPr>
             </w:pPr>
+            <w:proofErr w:type="gramStart"/>
             <w:r>
               <w:rPr>
                 <w:b w:val="0"/>
               </w:rPr>
-              <w:t>materialisationPartielle(java.util.List,double)</w:t>
+              <w:t>materialisationPartielle(</w:t>
+            </w:r>
+            <w:proofErr w:type="gramEnd"/>
+            <w:r>
+              <w:rPr>
+                <w:b w:val="0"/>
+              </w:rPr>
+              <w:t>java.util.List,double)</w:t>
             </w:r>
           </w:p>
         </w:tc>
@@ -7749,8 +8310,13 @@
             <w:pPr>
               <w:cnfStyle w:val="000000010000" w:firstRow="0" w:lastRow="0" w:firstColumn="0" w:lastColumn="0" w:oddVBand="0" w:evenVBand="0" w:oddHBand="0" w:evenHBand="1" w:firstRowFirstColumn="0" w:firstRowLastColumn="0" w:lastRowFirstColumn="0" w:lastRowLastColumn="0"/>
             </w:pPr>
-            <w:r>
-              <w:t>testMaterialisationPartielle()</w:t>
+            <w:proofErr w:type="gramStart"/>
+            <w:r>
+              <w:t>testMaterialisationPartielle(</w:t>
+            </w:r>
+            <w:proofErr w:type="gramEnd"/>
+            <w:r>
+              <w:t>)</w:t>
             </w:r>
           </w:p>
         </w:tc>
@@ -7770,11 +8336,19 @@
                 <w:b w:val="0"/>
               </w:rPr>
             </w:pPr>
+            <w:proofErr w:type="gramStart"/>
             <w:r>
               <w:rPr>
                 <w:b w:val="0"/>
               </w:rPr>
-              <w:t>getCombinaisons(java.util.List)</w:t>
+              <w:t>getCombinaisons(</w:t>
+            </w:r>
+            <w:proofErr w:type="gramEnd"/>
+            <w:r>
+              <w:rPr>
+                <w:b w:val="0"/>
+              </w:rPr>
+              <w:t>java.util.List)</w:t>
             </w:r>
           </w:p>
         </w:tc>
@@ -7786,8 +8360,13 @@
             <w:pPr>
               <w:cnfStyle w:val="000000100000" w:firstRow="0" w:lastRow="0" w:firstColumn="0" w:lastColumn="0" w:oddVBand="0" w:evenVBand="0" w:oddHBand="1" w:evenHBand="0" w:firstRowFirstColumn="0" w:firstRowLastColumn="0" w:lastRowFirstColumn="0" w:lastRowLastColumn="0"/>
             </w:pPr>
-            <w:r>
-              <w:t>testGetCombinaisons()</w:t>
+            <w:proofErr w:type="gramStart"/>
+            <w:r>
+              <w:t>testGetCombinaisons(</w:t>
+            </w:r>
+            <w:proofErr w:type="gramEnd"/>
+            <w:r>
+              <w:t>)</w:t>
             </w:r>
           </w:p>
         </w:tc>
@@ -7807,11 +8386,19 @@
                 <w:b w:val="0"/>
               </w:rPr>
             </w:pPr>
+            <w:proofErr w:type="gramStart"/>
             <w:r>
               <w:rPr>
                 <w:b w:val="0"/>
               </w:rPr>
-              <w:t>metropolis(java.util.List,double,int)</w:t>
+              <w:t>metropolis(</w:t>
+            </w:r>
+            <w:proofErr w:type="gramEnd"/>
+            <w:r>
+              <w:rPr>
+                <w:b w:val="0"/>
+              </w:rPr>
+              <w:t>java.util.List,double,int)</w:t>
             </w:r>
           </w:p>
         </w:tc>
@@ -7823,8 +8410,13 @@
             <w:pPr>
               <w:cnfStyle w:val="000000010000" w:firstRow="0" w:lastRow="0" w:firstColumn="0" w:lastColumn="0" w:oddVBand="0" w:evenVBand="0" w:oddHBand="0" w:evenHBand="1" w:firstRowFirstColumn="0" w:firstRowLastColumn="0" w:lastRowFirstColumn="0" w:lastRowLastColumn="0"/>
             </w:pPr>
-            <w:r>
-              <w:t>testMetropolis()</w:t>
+            <w:proofErr w:type="gramStart"/>
+            <w:r>
+              <w:t>testMetropolis(</w:t>
+            </w:r>
+            <w:proofErr w:type="gramEnd"/>
+            <w:r>
+              <w:t>)</w:t>
             </w:r>
           </w:p>
         </w:tc>
@@ -7877,7 +8469,7 @@
       <w:pPr>
         <w:pStyle w:val="Titre1"/>
       </w:pPr>
-      <w:bookmarkStart w:id="22" w:name="_Toc436127863"/>
+      <w:bookmarkStart w:id="22" w:name="_Toc435562257"/>
       <w:r>
         <w:t>Détails de la partie c</w:t>
       </w:r>
@@ -7901,9 +8493,11 @@
       <w:pPr>
         <w:pStyle w:val="Titre2"/>
       </w:pPr>
+      <w:bookmarkStart w:id="23" w:name="_Toc435562258"/>
       <w:r>
         <w:t>Présentation de l’interface de l’optimiseur ODE</w:t>
       </w:r>
+      <w:bookmarkEnd w:id="23"/>
     </w:p>
     <w:p/>
     <w:p>
@@ -7969,9 +8563,11 @@
       <w:pPr>
         <w:pStyle w:val="Titre3"/>
       </w:pPr>
+      <w:bookmarkStart w:id="24" w:name="_Toc435562259"/>
       <w:r>
         <w:t>Détails des objets</w:t>
       </w:r>
+      <w:bookmarkEnd w:id="24"/>
     </w:p>
     <w:p>
       <w:pPr>
@@ -8166,15 +8762,18 @@
       <w:pPr>
         <w:pStyle w:val="Titre2"/>
       </w:pPr>
+      <w:bookmarkStart w:id="25" w:name="_Toc435562260"/>
       <w:r>
         <w:lastRenderedPageBreak/>
         <w:t>Exemple d’utilisation de l’optimiseur</w:t>
       </w:r>
+      <w:bookmarkEnd w:id="25"/>
     </w:p>
     <w:p>
       <w:pPr>
         <w:pStyle w:val="Titre3"/>
       </w:pPr>
+      <w:bookmarkStart w:id="26" w:name="_Toc435562261"/>
       <w:r>
         <w:t xml:space="preserve">Etape 1 : </w:t>
       </w:r>
@@ -8182,7 +8781,11 @@
         <w:t>Sélection</w:t>
       </w:r>
       <w:r>
-        <w:t xml:space="preserve"> du server </w:t>
+        <w:t xml:space="preserve"> du server</w:t>
+      </w:r>
+      <w:bookmarkEnd w:id="26"/>
+      <w:r>
+        <w:t xml:space="preserve"> </w:t>
       </w:r>
     </w:p>
     <w:p>
@@ -8235,6 +8838,7 @@
       <w:pPr>
         <w:pStyle w:val="Titre3"/>
       </w:pPr>
+      <w:bookmarkStart w:id="27" w:name="_Toc435562262"/>
       <w:r>
         <w:t xml:space="preserve">Etape 2 : </w:t>
       </w:r>
@@ -8244,6 +8848,7 @@
       <w:r>
         <w:t>Connexion</w:t>
       </w:r>
+      <w:bookmarkEnd w:id="27"/>
     </w:p>
     <w:p>
       <w:pPr>
@@ -8296,6 +8901,7 @@
       <w:pPr>
         <w:pStyle w:val="Titre3"/>
       </w:pPr>
+      <w:bookmarkStart w:id="28" w:name="_Toc435562263"/>
       <w:r>
         <w:lastRenderedPageBreak/>
         <w:t>Etape 3 :</w:t>
@@ -8303,6 +8909,7 @@
       <w:r>
         <w:t xml:space="preserve"> Sélection cube de données</w:t>
       </w:r>
+      <w:bookmarkEnd w:id="28"/>
     </w:p>
     <w:p>
       <w:pPr>
@@ -8354,9 +8961,11 @@
       <w:pPr>
         <w:pStyle w:val="Titre3"/>
       </w:pPr>
+      <w:bookmarkStart w:id="29" w:name="_Toc435562264"/>
       <w:r>
         <w:t>Etape 4 : Sélection espace alloué</w:t>
       </w:r>
+      <w:bookmarkEnd w:id="29"/>
     </w:p>
     <w:p>
       <w:pPr>
@@ -8410,10 +9019,12 @@
       <w:pPr>
         <w:pStyle w:val="Titre3"/>
       </w:pPr>
+      <w:bookmarkStart w:id="30" w:name="_Toc435562265"/>
       <w:r>
         <w:lastRenderedPageBreak/>
         <w:t>Etape 5 : Sélection Algorithme Metropolis ou Matérialisation</w:t>
       </w:r>
+      <w:bookmarkEnd w:id="30"/>
     </w:p>
     <w:p>
       <w:pPr>
@@ -8465,9 +9076,11 @@
       <w:pPr>
         <w:pStyle w:val="Titre3"/>
       </w:pPr>
+      <w:bookmarkStart w:id="31" w:name="_Toc435562266"/>
       <w:r>
         <w:t>Etape 6 : Fin d’optimisation</w:t>
       </w:r>
+      <w:bookmarkEnd w:id="31"/>
     </w:p>
     <w:p>
       <w:pPr>
@@ -8521,10 +9134,12 @@
       <w:pPr>
         <w:pStyle w:val="Titre2"/>
       </w:pPr>
+      <w:bookmarkStart w:id="32" w:name="_Toc435562267"/>
       <w:r>
         <w:lastRenderedPageBreak/>
         <w:t>Mode déconnecté</w:t>
       </w:r>
+      <w:bookmarkEnd w:id="32"/>
     </w:p>
     <w:p>
       <w:r>
@@ -8653,9 +9268,11 @@
       <w:pPr>
         <w:pStyle w:val="Titre2"/>
       </w:pPr>
+      <w:bookmarkStart w:id="33" w:name="_Toc435562268"/>
       <w:r>
         <w:t>Mode Full-WebService</w:t>
       </w:r>
+      <w:bookmarkEnd w:id="33"/>
     </w:p>
     <w:p>
       <w:r>
@@ -8854,7 +9471,7 @@
         <w:tblLook w:val="04A0" w:firstRow="1" w:lastRow="0" w:firstColumn="1" w:lastColumn="0" w:noHBand="0" w:noVBand="1"/>
       </w:tblPr>
       <w:tblGrid>
-        <w:gridCol w:w="10606"/>
+        <w:gridCol w:w="10466"/>
       </w:tblGrid>
       <w:tr>
         <w:trPr>
@@ -8890,7 +9507,23 @@
                 <w:b w:val="0"/>
                 <w:i/>
               </w:rPr>
-              <w:t>Lors de nos tests sur les Webservices, nous nous sommes positionné en mode connecté</w:t>
+              <w:t xml:space="preserve">Lors de nos tests sur les Webservices, nous nous sommes </w:t>
+            </w:r>
+            <w:proofErr w:type="gramStart"/>
+            <w:r>
+              <w:rPr>
+                <w:b w:val="0"/>
+                <w:i/>
+              </w:rPr>
+              <w:t>positionné</w:t>
+            </w:r>
+            <w:proofErr w:type="gramEnd"/>
+            <w:r>
+              <w:rPr>
+                <w:b w:val="0"/>
+                <w:i/>
+              </w:rPr>
+              <w:t xml:space="preserve"> en mode connecté</w:t>
             </w:r>
             <w:r>
               <w:rPr>
@@ -8915,9 +9548,14 @@
       <w:pPr>
         <w:pStyle w:val="Titre2"/>
       </w:pPr>
+      <w:bookmarkStart w:id="34" w:name="_Toc435562269"/>
       <w:r>
         <w:lastRenderedPageBreak/>
-        <w:t xml:space="preserve">Bouton Purge Cache </w:t>
+        <w:t>Bouton Purge Cache</w:t>
+      </w:r>
+      <w:bookmarkEnd w:id="34"/>
+      <w:r>
+        <w:t xml:space="preserve"> </w:t>
       </w:r>
     </w:p>
     <w:p>
@@ -8973,17 +9611,21 @@
       <w:pPr>
         <w:pStyle w:val="Titre2"/>
       </w:pPr>
+      <w:bookmarkStart w:id="35" w:name="_Toc435562270"/>
       <w:r>
         <w:t>Mise en œuvre Technique</w:t>
       </w:r>
+      <w:bookmarkEnd w:id="35"/>
     </w:p>
     <w:p>
       <w:pPr>
         <w:pStyle w:val="Titre3"/>
       </w:pPr>
+      <w:bookmarkStart w:id="36" w:name="_Toc435562271"/>
       <w:r>
         <w:t>Ajout de la référence au Webservice</w:t>
       </w:r>
+      <w:bookmarkEnd w:id="36"/>
     </w:p>
     <w:p>
       <w:pPr>
@@ -9048,9 +9690,11 @@
       <w:pPr>
         <w:pStyle w:val="Titre3"/>
       </w:pPr>
+      <w:bookmarkStart w:id="37" w:name="_Toc435562272"/>
       <w:r>
         <w:t>Ajout de l’adresse du Webservice</w:t>
       </w:r>
+      <w:bookmarkEnd w:id="37"/>
     </w:p>
     <w:p>
       <w:pPr>
@@ -9102,10 +9746,12 @@
       <w:pPr>
         <w:pStyle w:val="Titre3"/>
       </w:pPr>
+      <w:bookmarkStart w:id="38" w:name="_Toc435562273"/>
       <w:r>
         <w:lastRenderedPageBreak/>
         <w:t>Implantation dans le code C#</w:t>
       </w:r>
+      <w:bookmarkEnd w:id="38"/>
     </w:p>
     <w:p>
       <w:r>
@@ -9208,7 +9854,19 @@
           <w:highlight w:val="white"/>
           <w:lang w:val="en-US" w:eastAsia="en-US"/>
         </w:rPr>
-        <w:t xml:space="preserve"> OdeService.</w:t>
+        <w:t xml:space="preserve"> </w:t>
+      </w:r>
+      <w:proofErr w:type="gramStart"/>
+      <w:r>
+        <w:rPr>
+          <w:rFonts w:ascii="Consolas" w:eastAsiaTheme="minorHAnsi" w:hAnsi="Consolas" w:cs="Consolas"/>
+          <w:color w:val="000000"/>
+          <w:sz w:val="19"/>
+          <w:szCs w:val="19"/>
+          <w:highlight w:val="white"/>
+          <w:lang w:val="en-US" w:eastAsia="en-US"/>
+        </w:rPr>
+        <w:t>OdeService.</w:t>
       </w:r>
       <w:r>
         <w:rPr>
@@ -9230,42 +9888,10 @@
           <w:highlight w:val="white"/>
           <w:lang w:val="en-US" w:eastAsia="en-US"/>
         </w:rPr>
-        <w:t>();</w:t>
-      </w:r>
-    </w:p>
-    <w:p>
-      <w:pPr>
-        <w:pStyle w:val="Paragraphedeliste"/>
-        <w:rPr>
-          <w:lang w:val="en-US"/>
-        </w:rPr>
-      </w:pPr>
-    </w:p>
-    <w:p>
-      <w:pPr>
-        <w:pStyle w:val="Paragraphedeliste"/>
-        <w:numPr>
-          <w:ilvl w:val="0"/>
-          <w:numId w:val="13"/>
-        </w:numPr>
-      </w:pPr>
-      <w:r>
-        <w:t>Cr</w:t>
-      </w:r>
-      <w:r>
-        <w:t>éation d’un objet list de dimension au format Webservice (dimension et non Dimension)</w:t>
-      </w:r>
-      <w:r>
-        <w:t>.</w:t>
-      </w:r>
-    </w:p>
-    <w:p>
-      <w:pPr>
-        <w:pStyle w:val="Paragraphedeliste"/>
-        <w:autoSpaceDE w:val="0"/>
-        <w:autoSpaceDN w:val="0"/>
-        <w:adjustRightInd w:val="0"/>
-        <w:spacing w:after="0" w:line="240" w:lineRule="auto"/>
+        <w:t>(</w:t>
+      </w:r>
+      <w:proofErr w:type="gramEnd"/>
+      <w:r>
         <w:rPr>
           <w:rFonts w:ascii="Consolas" w:eastAsiaTheme="minorHAnsi" w:hAnsi="Consolas" w:cs="Consolas"/>
           <w:color w:val="000000"/>
@@ -9274,6 +9900,50 @@
           <w:highlight w:val="white"/>
           <w:lang w:val="en-US" w:eastAsia="en-US"/>
         </w:rPr>
+        <w:t>);</w:t>
+      </w:r>
+    </w:p>
+    <w:p>
+      <w:pPr>
+        <w:pStyle w:val="Paragraphedeliste"/>
+        <w:rPr>
+          <w:lang w:val="en-US"/>
+        </w:rPr>
+      </w:pPr>
+    </w:p>
+    <w:p>
+      <w:pPr>
+        <w:pStyle w:val="Paragraphedeliste"/>
+        <w:numPr>
+          <w:ilvl w:val="0"/>
+          <w:numId w:val="13"/>
+        </w:numPr>
+      </w:pPr>
+      <w:r>
+        <w:t>Cr</w:t>
+      </w:r>
+      <w:r>
+        <w:t>éation d’un objet list de dimension au format Webservice (dimension et non Dimension)</w:t>
+      </w:r>
+      <w:r>
+        <w:t>.</w:t>
+      </w:r>
+    </w:p>
+    <w:p>
+      <w:pPr>
+        <w:pStyle w:val="Paragraphedeliste"/>
+        <w:autoSpaceDE w:val="0"/>
+        <w:autoSpaceDN w:val="0"/>
+        <w:adjustRightInd w:val="0"/>
+        <w:spacing w:after="0" w:line="240" w:lineRule="auto"/>
+        <w:rPr>
+          <w:rFonts w:ascii="Consolas" w:eastAsiaTheme="minorHAnsi" w:hAnsi="Consolas" w:cs="Consolas"/>
+          <w:color w:val="000000"/>
+          <w:sz w:val="19"/>
+          <w:szCs w:val="19"/>
+          <w:highlight w:val="white"/>
+          <w:lang w:val="en-US" w:eastAsia="en-US"/>
+        </w:rPr>
       </w:pPr>
       <w:r>
         <w:rPr>
@@ -9374,6 +10044,7 @@
         </w:rPr>
         <w:t>dimension</w:t>
       </w:r>
+      <w:proofErr w:type="gramStart"/>
       <w:r>
         <w:rPr>
           <w:rFonts w:ascii="Consolas" w:eastAsiaTheme="minorHAnsi" w:hAnsi="Consolas" w:cs="Consolas"/>
@@ -9383,16 +10054,10 @@
           <w:highlight w:val="white"/>
           <w:lang w:val="en-US" w:eastAsia="en-US"/>
         </w:rPr>
-        <w:t>&gt;();</w:t>
-      </w:r>
-    </w:p>
-    <w:p>
-      <w:pPr>
-        <w:pStyle w:val="Paragraphedeliste"/>
-        <w:autoSpaceDE w:val="0"/>
-        <w:autoSpaceDN w:val="0"/>
-        <w:adjustRightInd w:val="0"/>
-        <w:spacing w:after="0" w:line="240" w:lineRule="auto"/>
+        <w:t>&gt;(</w:t>
+      </w:r>
+      <w:proofErr w:type="gramEnd"/>
+      <w:r>
         <w:rPr>
           <w:rFonts w:ascii="Consolas" w:eastAsiaTheme="minorHAnsi" w:hAnsi="Consolas" w:cs="Consolas"/>
           <w:color w:val="000000"/>
@@ -9401,24 +10066,7 @@
           <w:highlight w:val="white"/>
           <w:lang w:val="en-US" w:eastAsia="en-US"/>
         </w:rPr>
-      </w:pPr>
-    </w:p>
-    <w:p>
-      <w:pPr>
-        <w:pStyle w:val="Paragraphedeliste"/>
-        <w:numPr>
-          <w:ilvl w:val="0"/>
-          <w:numId w:val="13"/>
-        </w:numPr>
-      </w:pPr>
-      <w:r>
-        <w:t>Cr</w:t>
-      </w:r>
-      <w:r>
-        <w:t>éation des objets list de dimension au format Webservice afin de gérer les objets retournés pas le Webservice</w:t>
-      </w:r>
-      <w:r>
-        <w:t>.</w:t>
+        <w:t>);</w:t>
       </w:r>
     </w:p>
     <w:p>
@@ -9437,6 +10085,41 @@
           <w:lang w:val="en-US" w:eastAsia="en-US"/>
         </w:rPr>
       </w:pPr>
+    </w:p>
+    <w:p>
+      <w:pPr>
+        <w:pStyle w:val="Paragraphedeliste"/>
+        <w:numPr>
+          <w:ilvl w:val="0"/>
+          <w:numId w:val="13"/>
+        </w:numPr>
+      </w:pPr>
+      <w:r>
+        <w:t>Cr</w:t>
+      </w:r>
+      <w:r>
+        <w:t>éation des objets list de dimension au format Webservice afin de gérer les objets retournés pas le Webservice</w:t>
+      </w:r>
+      <w:r>
+        <w:t>.</w:t>
+      </w:r>
+    </w:p>
+    <w:p>
+      <w:pPr>
+        <w:pStyle w:val="Paragraphedeliste"/>
+        <w:autoSpaceDE w:val="0"/>
+        <w:autoSpaceDN w:val="0"/>
+        <w:adjustRightInd w:val="0"/>
+        <w:spacing w:after="0" w:line="240" w:lineRule="auto"/>
+        <w:rPr>
+          <w:rFonts w:ascii="Consolas" w:eastAsiaTheme="minorHAnsi" w:hAnsi="Consolas" w:cs="Consolas"/>
+          <w:color w:val="000000"/>
+          <w:sz w:val="19"/>
+          <w:szCs w:val="19"/>
+          <w:highlight w:val="white"/>
+          <w:lang w:val="en-US" w:eastAsia="en-US"/>
+        </w:rPr>
+      </w:pPr>
       <w:r>
         <w:rPr>
           <w:rFonts w:ascii="Consolas" w:eastAsiaTheme="minorHAnsi" w:hAnsi="Consolas" w:cs="Consolas"/>
@@ -9536,6 +10219,7 @@
         </w:rPr>
         <w:t>dimension</w:t>
       </w:r>
+      <w:proofErr w:type="gramStart"/>
       <w:r>
         <w:rPr>
           <w:rFonts w:ascii="Consolas" w:eastAsiaTheme="minorHAnsi" w:hAnsi="Consolas" w:cs="Consolas"/>
@@ -9545,16 +10229,10 @@
           <w:highlight w:val="white"/>
           <w:lang w:val="en-US" w:eastAsia="en-US"/>
         </w:rPr>
-        <w:t>&gt;();</w:t>
-      </w:r>
-    </w:p>
-    <w:p>
-      <w:pPr>
-        <w:pStyle w:val="Paragraphedeliste"/>
-        <w:autoSpaceDE w:val="0"/>
-        <w:autoSpaceDN w:val="0"/>
-        <w:adjustRightInd w:val="0"/>
-        <w:spacing w:after="0" w:line="240" w:lineRule="auto"/>
+        <w:t>&gt;(</w:t>
+      </w:r>
+      <w:proofErr w:type="gramEnd"/>
+      <w:r>
         <w:rPr>
           <w:rFonts w:ascii="Consolas" w:eastAsiaTheme="minorHAnsi" w:hAnsi="Consolas" w:cs="Consolas"/>
           <w:color w:val="000000"/>
@@ -9563,6 +10241,24 @@
           <w:highlight w:val="white"/>
           <w:lang w:val="en-US" w:eastAsia="en-US"/>
         </w:rPr>
+        <w:t>);</w:t>
+      </w:r>
+    </w:p>
+    <w:p>
+      <w:pPr>
+        <w:pStyle w:val="Paragraphedeliste"/>
+        <w:autoSpaceDE w:val="0"/>
+        <w:autoSpaceDN w:val="0"/>
+        <w:adjustRightInd w:val="0"/>
+        <w:spacing w:after="0" w:line="240" w:lineRule="auto"/>
+        <w:rPr>
+          <w:rFonts w:ascii="Consolas" w:eastAsiaTheme="minorHAnsi" w:hAnsi="Consolas" w:cs="Consolas"/>
+          <w:color w:val="000000"/>
+          <w:sz w:val="19"/>
+          <w:szCs w:val="19"/>
+          <w:highlight w:val="white"/>
+          <w:lang w:val="en-US" w:eastAsia="en-US"/>
+        </w:rPr>
       </w:pPr>
       <w:r>
         <w:rPr>
@@ -9663,6 +10359,7 @@
         </w:rPr>
         <w:t>String</w:t>
       </w:r>
+      <w:proofErr w:type="gramStart"/>
       <w:r>
         <w:rPr>
           <w:rFonts w:ascii="Consolas" w:eastAsiaTheme="minorHAnsi" w:hAnsi="Consolas" w:cs="Consolas"/>
@@ -9672,12 +10369,27 @@
           <w:highlight w:val="white"/>
           <w:lang w:val="en-US" w:eastAsia="en-US"/>
         </w:rPr>
-        <w:t>&gt;();</w:t>
+        <w:t>&gt;(</w:t>
+      </w:r>
+      <w:proofErr w:type="gramEnd"/>
+      <w:r>
+        <w:rPr>
+          <w:rFonts w:ascii="Consolas" w:eastAsiaTheme="minorHAnsi" w:hAnsi="Consolas" w:cs="Consolas"/>
+          <w:color w:val="000000"/>
+          <w:sz w:val="19"/>
+          <w:szCs w:val="19"/>
+          <w:highlight w:val="white"/>
+          <w:lang w:val="en-US" w:eastAsia="en-US"/>
+        </w:rPr>
+        <w:t>);</w:t>
       </w:r>
     </w:p>
     <w:p>
       <w:pPr>
         <w:pStyle w:val="Paragraphedeliste"/>
+        <w:rPr>
+          <w:lang w:val="en-US"/>
+        </w:rPr>
       </w:pPr>
     </w:p>
     <w:p>
@@ -9697,7 +10409,7 @@
           <w:sz w:val="19"/>
           <w:szCs w:val="19"/>
           <w:highlight w:val="white"/>
-          <w:lang w:val="en-US" w:eastAsia="en-US"/>
+          <w:lang w:eastAsia="en-US"/>
         </w:rPr>
       </w:pPr>
       <w:r>
@@ -9720,6 +10432,7 @@
           <w:lang w:val="en-US" w:eastAsia="en-US"/>
         </w:rPr>
       </w:pPr>
+      <w:proofErr w:type="gramStart"/>
       <w:r>
         <w:rPr>
           <w:rFonts w:ascii="Consolas" w:eastAsiaTheme="minorHAnsi" w:hAnsi="Consolas" w:cs="Consolas"/>
@@ -9731,6 +10444,7 @@
         </w:rPr>
         <w:t>for</w:t>
       </w:r>
+      <w:proofErr w:type="gramEnd"/>
       <w:r>
         <w:rPr>
           <w:rFonts w:ascii="Consolas" w:eastAsiaTheme="minorHAnsi" w:hAnsi="Consolas" w:cs="Consolas"/>
@@ -9816,8 +10530,21 @@
           <w:highlight w:val="white"/>
           <w:lang w:val="en-US" w:eastAsia="en-US"/>
         </w:rPr>
-        <w:t xml:space="preserve">                listDim1D_Temp.Add(</w:t>
-      </w:r>
+        <w:t xml:space="preserve">                listDim1D_</w:t>
+      </w:r>
+      <w:proofErr w:type="gramStart"/>
+      <w:r>
+        <w:rPr>
+          <w:rFonts w:ascii="Consolas" w:eastAsiaTheme="minorHAnsi" w:hAnsi="Consolas" w:cs="Consolas"/>
+          <w:color w:val="000000"/>
+          <w:sz w:val="19"/>
+          <w:szCs w:val="19"/>
+          <w:highlight w:val="white"/>
+          <w:lang w:val="en-US" w:eastAsia="en-US"/>
+        </w:rPr>
+        <w:t>Temp.Add(</w:t>
+      </w:r>
+      <w:proofErr w:type="gramEnd"/>
       <w:r>
         <w:rPr>
           <w:rFonts w:ascii="Consolas" w:eastAsiaTheme="minorHAnsi" w:hAnsi="Consolas" w:cs="Consolas"/>
@@ -9987,15 +10714,10 @@
           <w:highlight w:val="white"/>
           <w:lang w:val="en-US" w:eastAsia="en-US"/>
         </w:rPr>
-        <w:t xml:space="preserve">       listCuboides_Temp = Webservice.GetCombinaisons(listDim1D_Temp.ToArray()).ToList();</w:t>
-      </w:r>
-    </w:p>
-    <w:p>
-      <w:pPr>
-        <w:autoSpaceDE w:val="0"/>
-        <w:autoSpaceDN w:val="0"/>
-        <w:adjustRightInd w:val="0"/>
-        <w:spacing w:after="0" w:line="240" w:lineRule="auto"/>
+        <w:t xml:space="preserve">       listCuboides_Temp = </w:t>
+      </w:r>
+      <w:proofErr w:type="gramStart"/>
+      <w:r>
         <w:rPr>
           <w:rFonts w:ascii="Consolas" w:eastAsiaTheme="minorHAnsi" w:hAnsi="Consolas" w:cs="Consolas"/>
           <w:color w:val="000000"/>
@@ -10004,7 +10726,9 @@
           <w:highlight w:val="white"/>
           <w:lang w:val="en-US" w:eastAsia="en-US"/>
         </w:rPr>
-      </w:pPr>
+        <w:t>Webservice.GetCombinaisons(</w:t>
+      </w:r>
+      <w:proofErr w:type="gramEnd"/>
       <w:r>
         <w:rPr>
           <w:rFonts w:ascii="Consolas" w:eastAsiaTheme="minorHAnsi" w:hAnsi="Consolas" w:cs="Consolas"/>
@@ -10014,9 +10738,15 @@
           <w:highlight w:val="white"/>
           <w:lang w:val="en-US" w:eastAsia="en-US"/>
         </w:rPr>
-        <w:t xml:space="preserve">       </w:t>
-      </w:r>
-      <w:r>
+        <w:t>listDim1D_Temp.ToArray()).ToList();</w:t>
+      </w:r>
+    </w:p>
+    <w:p>
+      <w:pPr>
+        <w:autoSpaceDE w:val="0"/>
+        <w:autoSpaceDN w:val="0"/>
+        <w:adjustRightInd w:val="0"/>
+        <w:spacing w:after="0" w:line="240" w:lineRule="auto"/>
         <w:rPr>
           <w:rFonts w:ascii="Consolas" w:eastAsiaTheme="minorHAnsi" w:hAnsi="Consolas" w:cs="Consolas"/>
           <w:color w:val="000000"/>
@@ -10025,7 +10755,52 @@
           <w:highlight w:val="white"/>
           <w:lang w:val="en-US" w:eastAsia="en-US"/>
         </w:rPr>
-        <w:t>index_cuboides_Temp = Webservice.GetCombinaisonsIndex(listDim1D_Temp.ToArray()).ToList();</w:t>
+      </w:pPr>
+      <w:r>
+        <w:rPr>
+          <w:rFonts w:ascii="Consolas" w:eastAsiaTheme="minorHAnsi" w:hAnsi="Consolas" w:cs="Consolas"/>
+          <w:color w:val="000000"/>
+          <w:sz w:val="19"/>
+          <w:szCs w:val="19"/>
+          <w:highlight w:val="white"/>
+          <w:lang w:val="en-US" w:eastAsia="en-US"/>
+        </w:rPr>
+        <w:t xml:space="preserve">       </w:t>
+      </w:r>
+      <w:r>
+        <w:rPr>
+          <w:rFonts w:ascii="Consolas" w:eastAsiaTheme="minorHAnsi" w:hAnsi="Consolas" w:cs="Consolas"/>
+          <w:color w:val="000000"/>
+          <w:sz w:val="19"/>
+          <w:szCs w:val="19"/>
+          <w:highlight w:val="white"/>
+          <w:lang w:val="en-US" w:eastAsia="en-US"/>
+        </w:rPr>
+        <w:t xml:space="preserve">index_cuboides_Temp = </w:t>
+      </w:r>
+      <w:proofErr w:type="gramStart"/>
+      <w:r>
+        <w:rPr>
+          <w:rFonts w:ascii="Consolas" w:eastAsiaTheme="minorHAnsi" w:hAnsi="Consolas" w:cs="Consolas"/>
+          <w:color w:val="000000"/>
+          <w:sz w:val="19"/>
+          <w:szCs w:val="19"/>
+          <w:highlight w:val="white"/>
+          <w:lang w:val="en-US" w:eastAsia="en-US"/>
+        </w:rPr>
+        <w:t>Webservice.GetCombinaisonsIndex(</w:t>
+      </w:r>
+      <w:proofErr w:type="gramEnd"/>
+      <w:r>
+        <w:rPr>
+          <w:rFonts w:ascii="Consolas" w:eastAsiaTheme="minorHAnsi" w:hAnsi="Consolas" w:cs="Consolas"/>
+          <w:color w:val="000000"/>
+          <w:sz w:val="19"/>
+          <w:szCs w:val="19"/>
+          <w:highlight w:val="white"/>
+          <w:lang w:val="en-US" w:eastAsia="en-US"/>
+        </w:rPr>
+        <w:t>listDim1D_Temp.ToArray()).ToList();</w:t>
       </w:r>
     </w:p>
     <w:p>
@@ -10090,10 +10865,11 @@
           <w:sz w:val="19"/>
           <w:szCs w:val="19"/>
           <w:highlight w:val="white"/>
-          <w:lang w:val="en-US" w:eastAsia="en-US"/>
+          <w:lang w:eastAsia="en-US"/>
         </w:rPr>
         <w:t xml:space="preserve">       </w:t>
       </w:r>
+      <w:proofErr w:type="gramStart"/>
       <w:r>
         <w:rPr>
           <w:rFonts w:ascii="Consolas" w:eastAsiaTheme="minorHAnsi" w:hAnsi="Consolas" w:cs="Consolas"/>
@@ -10105,6 +10881,7 @@
         </w:rPr>
         <w:t>for</w:t>
       </w:r>
+      <w:proofErr w:type="gramEnd"/>
       <w:r>
         <w:rPr>
           <w:rFonts w:ascii="Consolas" w:eastAsiaTheme="minorHAnsi" w:hAnsi="Consolas" w:cs="Consolas"/>
@@ -10190,8 +10967,21 @@
           <w:highlight w:val="white"/>
           <w:lang w:val="en-US" w:eastAsia="en-US"/>
         </w:rPr>
-        <w:t xml:space="preserve">                listCuboides.Add(</w:t>
-      </w:r>
+        <w:t xml:space="preserve">                </w:t>
+      </w:r>
+      <w:proofErr w:type="gramStart"/>
+      <w:r>
+        <w:rPr>
+          <w:rFonts w:ascii="Consolas" w:eastAsiaTheme="minorHAnsi" w:hAnsi="Consolas" w:cs="Consolas"/>
+          <w:color w:val="000000"/>
+          <w:sz w:val="19"/>
+          <w:szCs w:val="19"/>
+          <w:highlight w:val="white"/>
+          <w:lang w:val="en-US" w:eastAsia="en-US"/>
+        </w:rPr>
+        <w:t>listCuboides.Add(</w:t>
+      </w:r>
+      <w:proofErr w:type="gramEnd"/>
       <w:r>
         <w:rPr>
           <w:rFonts w:ascii="Consolas" w:eastAsiaTheme="minorHAnsi" w:hAnsi="Consolas" w:cs="Consolas"/>
@@ -10283,15 +11073,10 @@
           <w:highlight w:val="white"/>
           <w:lang w:val="en-US" w:eastAsia="en-US"/>
         </w:rPr>
-        <w:t xml:space="preserve">                listCuboides[i].SetDimensionMemory(listCuboides_Temp[i].dimensionMemory);</w:t>
-      </w:r>
-    </w:p>
-    <w:p>
-      <w:pPr>
-        <w:autoSpaceDE w:val="0"/>
-        <w:autoSpaceDN w:val="0"/>
-        <w:adjustRightInd w:val="0"/>
-        <w:spacing w:after="0" w:line="240" w:lineRule="auto"/>
+        <w:t xml:space="preserve">                </w:t>
+      </w:r>
+      <w:proofErr w:type="gramStart"/>
+      <w:r>
         <w:rPr>
           <w:rFonts w:ascii="Consolas" w:eastAsiaTheme="minorHAnsi" w:hAnsi="Consolas" w:cs="Consolas"/>
           <w:color w:val="000000"/>
@@ -10300,7 +11085,9 @@
           <w:highlight w:val="white"/>
           <w:lang w:val="en-US" w:eastAsia="en-US"/>
         </w:rPr>
-      </w:pPr>
+        <w:t>listCuboides[</w:t>
+      </w:r>
+      <w:proofErr w:type="gramEnd"/>
       <w:r>
         <w:rPr>
           <w:rFonts w:ascii="Consolas" w:eastAsiaTheme="minorHAnsi" w:hAnsi="Consolas" w:cs="Consolas"/>
@@ -10310,7 +11097,58 @@
           <w:highlight w:val="white"/>
           <w:lang w:val="en-US" w:eastAsia="en-US"/>
         </w:rPr>
-        <w:t xml:space="preserve">                index_cuboides.Add(index_cuboides_Temp[i]);</w:t>
+        <w:t>i].SetDimensionMemory(listCuboides_Temp[i].dimensionMemory);</w:t>
+      </w:r>
+    </w:p>
+    <w:p>
+      <w:pPr>
+        <w:autoSpaceDE w:val="0"/>
+        <w:autoSpaceDN w:val="0"/>
+        <w:adjustRightInd w:val="0"/>
+        <w:spacing w:after="0" w:line="240" w:lineRule="auto"/>
+        <w:rPr>
+          <w:rFonts w:ascii="Consolas" w:eastAsiaTheme="minorHAnsi" w:hAnsi="Consolas" w:cs="Consolas"/>
+          <w:color w:val="000000"/>
+          <w:sz w:val="19"/>
+          <w:szCs w:val="19"/>
+          <w:highlight w:val="white"/>
+          <w:lang w:val="en-US" w:eastAsia="en-US"/>
+        </w:rPr>
+      </w:pPr>
+      <w:r>
+        <w:rPr>
+          <w:rFonts w:ascii="Consolas" w:eastAsiaTheme="minorHAnsi" w:hAnsi="Consolas" w:cs="Consolas"/>
+          <w:color w:val="000000"/>
+          <w:sz w:val="19"/>
+          <w:szCs w:val="19"/>
+          <w:highlight w:val="white"/>
+          <w:lang w:val="en-US" w:eastAsia="en-US"/>
+        </w:rPr>
+        <w:t xml:space="preserve">                index_</w:t>
+      </w:r>
+      <w:proofErr w:type="gramStart"/>
+      <w:r>
+        <w:rPr>
+          <w:rFonts w:ascii="Consolas" w:eastAsiaTheme="minorHAnsi" w:hAnsi="Consolas" w:cs="Consolas"/>
+          <w:color w:val="000000"/>
+          <w:sz w:val="19"/>
+          <w:szCs w:val="19"/>
+          <w:highlight w:val="white"/>
+          <w:lang w:val="en-US" w:eastAsia="en-US"/>
+        </w:rPr>
+        <w:t>cuboides.Add(</w:t>
+      </w:r>
+      <w:proofErr w:type="gramEnd"/>
+      <w:r>
+        <w:rPr>
+          <w:rFonts w:ascii="Consolas" w:eastAsiaTheme="minorHAnsi" w:hAnsi="Consolas" w:cs="Consolas"/>
+          <w:color w:val="000000"/>
+          <w:sz w:val="19"/>
+          <w:szCs w:val="19"/>
+          <w:highlight w:val="white"/>
+          <w:lang w:val="en-US" w:eastAsia="en-US"/>
+        </w:rPr>
+        <w:t>index_cuboides_Temp[i]);</w:t>
       </w:r>
     </w:p>
     <w:p>
@@ -10349,7 +11187,7 @@
         <w:tblLook w:val="04A0" w:firstRow="1" w:lastRow="0" w:firstColumn="1" w:lastColumn="0" w:noHBand="0" w:noVBand="1"/>
       </w:tblPr>
       <w:tblGrid>
-        <w:gridCol w:w="10606"/>
+        <w:gridCol w:w="10466"/>
       </w:tblGrid>
       <w:tr>
         <w:trPr>
@@ -14435,7 +15273,7 @@
 </file>
 
 <file path=customXml/itemProps1.xml><?xml version="1.0" encoding="utf-8"?>
-<ds:datastoreItem xmlns:ds="http://schemas.openxmlformats.org/officeDocument/2006/customXml" ds:itemID="{47DD22DE-4220-4D90-9C1C-B589C4A4CECC}">
+<ds:datastoreItem xmlns:ds="http://schemas.openxmlformats.org/officeDocument/2006/customXml" ds:itemID="{FC2B3BA7-F38A-4482-9628-A8E422113888}">
   <ds:schemaRefs>
     <ds:schemaRef ds:uri="http://schemas.openxmlformats.org/officeDocument/2006/bibliography"/>
   </ds:schemaRefs>

--- a/Projet_D314/Documentation/D314_VANDEVORDE_ESSNER_Nov-2015.docx
+++ b/Projet_D314/Documentation/D314_VANDEVORDE_ESSNER_Nov-2015.docx
@@ -7,6 +7,10 @@
         <w:ind w:left="-709"/>
       </w:pPr>
       <w:r>
+        <w:rPr>
+          <w:noProof/>
+          <w:lang w:eastAsia="fr-FR"/>
+        </w:rPr>
         <w:drawing>
           <wp:inline distT="0" distB="0" distL="0" distR="0" wp14:anchorId="67A83C4B" wp14:editId="3C1DF452">
             <wp:extent cx="7603066" cy="1302206"/>
@@ -28,7 +32,7 @@
                     <a:blip r:embed="rId9" cstate="email">
                       <a:extLst>
                         <a:ext uri="{28A0092B-C50C-407E-A947-70E740481C1C}">
-                          <a14:useLocalDpi xmlns:a14="http://schemas.microsoft.com/office/drawing/2010/main"/>
+                          <a14:useLocalDpi xmlns:a14="http://schemas.microsoft.com/office/drawing/2010/main" val="0"/>
                         </a:ext>
                       </a:extLst>
                     </a:blip>
@@ -101,7 +105,7 @@
                     <a:blip r:embed="rId10" cstate="email">
                       <a:extLst>
                         <a:ext uri="{28A0092B-C50C-407E-A947-70E740481C1C}">
-                          <a14:useLocalDpi xmlns:a14="http://schemas.microsoft.com/office/drawing/2010/main"/>
+                          <a14:useLocalDpi xmlns:a14="http://schemas.microsoft.com/office/drawing/2010/main" val="0"/>
                         </a:ext>
                       </a:extLst>
                     </a:blip>
@@ -160,10 +164,7 @@
       </w:pPr>
       <w:r>
         <w:lastRenderedPageBreak/>
-        <w:t>Module D314</w:t>
-      </w:r>
-      <w:r>
-        <w:t xml:space="preserve"> – </w:t>
+        <w:t xml:space="preserve">Module D314 – </w:t>
       </w:r>
       <w:r>
         <w:t>Document de conception</w:t>
@@ -297,13 +298,7 @@
               <w:rPr>
                 <w:color w:val="000000"/>
               </w:rPr>
-              <w:t>19/11</w:t>
-            </w:r>
-            <w:r>
-              <w:rPr>
-                <w:color w:val="000000"/>
-              </w:rPr>
-              <w:t>/2015</w:t>
+              <w:t>19/11/2015</w:t>
             </w:r>
           </w:p>
         </w:tc>
@@ -367,6 +362,12 @@
                 <w:color w:val="000000"/>
               </w:rPr>
             </w:pPr>
+            <w:r>
+              <w:rPr>
+                <w:color w:val="000000"/>
+              </w:rPr>
+              <w:t>23/11/2015</w:t>
+            </w:r>
           </w:p>
         </w:tc>
         <w:tc>
@@ -380,6 +381,12 @@
                 <w:color w:val="000000"/>
               </w:rPr>
             </w:pPr>
+            <w:r>
+              <w:rPr>
+                <w:color w:val="000000"/>
+              </w:rPr>
+              <w:t>02</w:t>
+            </w:r>
           </w:p>
         </w:tc>
         <w:tc>
@@ -393,6 +400,12 @@
                 <w:color w:val="000000"/>
               </w:rPr>
             </w:pPr>
+            <w:r>
+              <w:rPr>
+                <w:color w:val="000000"/>
+              </w:rPr>
+              <w:t>Ajout de la partie « Détails de la partie WS »</w:t>
+            </w:r>
           </w:p>
         </w:tc>
       </w:tr>
@@ -455,7 +468,6 @@
           <w:docPartUnique/>
         </w:docPartObj>
       </w:sdtPr>
-      <w:sdtEndPr/>
       <w:sdtContent>
         <w:p>
           <w:pPr>
@@ -819,7 +831,6 @@
             </w:r>
           </w:hyperlink>
         </w:p>
-        <w:bookmarkStart w:id="0" w:name="_GoBack"/>
         <w:p>
           <w:pPr>
             <w:pStyle w:val="TM3"/>
@@ -831,110 +842,64 @@
               <w:lang w:eastAsia="fr-FR"/>
             </w:rPr>
           </w:pPr>
-          <w:r>
-            <w:rPr>
-              <w:rStyle w:val="Lienhypertexte"/>
-              <w:noProof/>
-            </w:rPr>
-            <w:fldChar w:fldCharType="begin"/>
-          </w:r>
-          <w:r>
-            <w:rPr>
-              <w:rStyle w:val="Lienhypertexte"/>
-              <w:noProof/>
-            </w:rPr>
-            <w:instrText xml:space="preserve"> </w:instrText>
-          </w:r>
-          <w:r>
-            <w:rPr>
-              <w:noProof/>
-            </w:rPr>
-            <w:instrText>HYPERLINK \l "_Toc435703372"</w:instrText>
-          </w:r>
-          <w:r>
-            <w:rPr>
-              <w:rStyle w:val="Lienhypertexte"/>
-              <w:noProof/>
-            </w:rPr>
-            <w:instrText xml:space="preserve"> </w:instrText>
-          </w:r>
-          <w:r>
-            <w:rPr>
-              <w:rStyle w:val="Lienhypertexte"/>
-              <w:noProof/>
-            </w:rPr>
-          </w:r>
-          <w:r>
-            <w:rPr>
-              <w:rStyle w:val="Lienhypertexte"/>
-              <w:noProof/>
-            </w:rPr>
-            <w:fldChar w:fldCharType="separate"/>
-          </w:r>
-          <w:r>
-            <w:rPr>
-              <w:rStyle w:val="Lienhypertexte"/>
-              <w:noProof/>
-            </w:rPr>
-            <w:t>Gestion du cache</w:t>
-          </w:r>
-          <w:r>
-            <w:rPr>
-              <w:noProof/>
-              <w:webHidden/>
-            </w:rPr>
-            <w:tab/>
-          </w:r>
-          <w:r>
-            <w:rPr>
-              <w:noProof/>
-              <w:webHidden/>
-            </w:rPr>
-            <w:fldChar w:fldCharType="begin"/>
-          </w:r>
-          <w:r>
-            <w:rPr>
-              <w:noProof/>
-              <w:webHidden/>
-            </w:rPr>
-            <w:instrText xml:space="preserve"> PAGEREF _Toc435703372 \h </w:instrText>
-          </w:r>
-          <w:r>
-            <w:rPr>
-              <w:noProof/>
-              <w:webHidden/>
-            </w:rPr>
-          </w:r>
-          <w:r>
-            <w:rPr>
-              <w:noProof/>
-              <w:webHidden/>
-            </w:rPr>
-            <w:fldChar w:fldCharType="separate"/>
-          </w:r>
-          <w:r>
-            <w:rPr>
-              <w:noProof/>
-              <w:webHidden/>
-            </w:rPr>
-            <w:t>4</w:t>
-          </w:r>
-          <w:r>
-            <w:rPr>
-              <w:noProof/>
-              <w:webHidden/>
-            </w:rPr>
-            <w:fldChar w:fldCharType="end"/>
-          </w:r>
-          <w:r>
-            <w:rPr>
-              <w:rStyle w:val="Lienhypertexte"/>
-              <w:noProof/>
-            </w:rPr>
-            <w:fldChar w:fldCharType="end"/>
-          </w:r>
+          <w:hyperlink w:anchor="_Toc435703372" w:history="1">
+            <w:r>
+              <w:rPr>
+                <w:rStyle w:val="Lienhypertexte"/>
+                <w:noProof/>
+              </w:rPr>
+              <w:t>Gestion du cache</w:t>
+            </w:r>
+            <w:r>
+              <w:rPr>
+                <w:noProof/>
+                <w:webHidden/>
+              </w:rPr>
+              <w:tab/>
+            </w:r>
+            <w:r>
+              <w:rPr>
+                <w:noProof/>
+                <w:webHidden/>
+              </w:rPr>
+              <w:fldChar w:fldCharType="begin"/>
+            </w:r>
+            <w:r>
+              <w:rPr>
+                <w:noProof/>
+                <w:webHidden/>
+              </w:rPr>
+              <w:instrText xml:space="preserve"> PAGEREF _Toc435703372 \h </w:instrText>
+            </w:r>
+            <w:r>
+              <w:rPr>
+                <w:noProof/>
+                <w:webHidden/>
+              </w:rPr>
+            </w:r>
+            <w:r>
+              <w:rPr>
+                <w:noProof/>
+                <w:webHidden/>
+              </w:rPr>
+              <w:fldChar w:fldCharType="separate"/>
+            </w:r>
+            <w:r>
+              <w:rPr>
+                <w:noProof/>
+                <w:webHidden/>
+              </w:rPr>
+              <w:t>4</w:t>
+            </w:r>
+            <w:r>
+              <w:rPr>
+                <w:noProof/>
+                <w:webHidden/>
+              </w:rPr>
+              <w:fldChar w:fldCharType="end"/>
+            </w:r>
+          </w:hyperlink>
         </w:p>
-        <w:bookmarkEnd w:id="0"/>
         <w:p>
           <w:pPr>
             <w:pStyle w:val="TM3"/>
@@ -946,108 +911,63 @@
               <w:lang w:eastAsia="fr-FR"/>
             </w:rPr>
           </w:pPr>
-          <w:r>
-            <w:rPr>
-              <w:rStyle w:val="Lienhypertexte"/>
-              <w:noProof/>
-            </w:rPr>
-            <w:fldChar w:fldCharType="begin"/>
-          </w:r>
-          <w:r>
-            <w:rPr>
-              <w:rStyle w:val="Lienhypertexte"/>
-              <w:noProof/>
-            </w:rPr>
-            <w:instrText xml:space="preserve"> </w:instrText>
-          </w:r>
-          <w:r>
-            <w:rPr>
-              <w:noProof/>
-            </w:rPr>
-            <w:instrText>HYPERLINK \l "_Toc435703373"</w:instrText>
-          </w:r>
-          <w:r>
-            <w:rPr>
-              <w:rStyle w:val="Lienhypertexte"/>
-              <w:noProof/>
-            </w:rPr>
-            <w:instrText xml:space="preserve"> </w:instrText>
-          </w:r>
-          <w:r>
-            <w:rPr>
-              <w:rStyle w:val="Lienhypertexte"/>
-              <w:noProof/>
-            </w:rPr>
-          </w:r>
-          <w:r>
-            <w:rPr>
-              <w:rStyle w:val="Lienhypertexte"/>
-              <w:noProof/>
-            </w:rPr>
-            <w:fldChar w:fldCharType="separate"/>
-          </w:r>
-          <w:r>
-            <w:rPr>
-              <w:rStyle w:val="Lienhypertexte"/>
-              <w:noProof/>
-            </w:rPr>
-            <w:t>Logs applicatives</w:t>
-          </w:r>
-          <w:r>
-            <w:rPr>
-              <w:noProof/>
-              <w:webHidden/>
-            </w:rPr>
-            <w:tab/>
-          </w:r>
-          <w:r>
-            <w:rPr>
-              <w:noProof/>
-              <w:webHidden/>
-            </w:rPr>
-            <w:fldChar w:fldCharType="begin"/>
-          </w:r>
-          <w:r>
-            <w:rPr>
-              <w:noProof/>
-              <w:webHidden/>
-            </w:rPr>
-            <w:instrText xml:space="preserve"> PAGEREF _Toc435703373 \h </w:instrText>
-          </w:r>
-          <w:r>
-            <w:rPr>
-              <w:noProof/>
-              <w:webHidden/>
-            </w:rPr>
-          </w:r>
-          <w:r>
-            <w:rPr>
-              <w:noProof/>
-              <w:webHidden/>
-            </w:rPr>
-            <w:fldChar w:fldCharType="separate"/>
-          </w:r>
-          <w:r>
-            <w:rPr>
-              <w:noProof/>
-              <w:webHidden/>
-            </w:rPr>
-            <w:t>4</w:t>
-          </w:r>
-          <w:r>
-            <w:rPr>
-              <w:noProof/>
-              <w:webHidden/>
-            </w:rPr>
-            <w:fldChar w:fldCharType="end"/>
-          </w:r>
-          <w:r>
-            <w:rPr>
-              <w:rStyle w:val="Lienhypertexte"/>
-              <w:noProof/>
-            </w:rPr>
-            <w:fldChar w:fldCharType="end"/>
-          </w:r>
+          <w:hyperlink w:anchor="_Toc435703373" w:history="1">
+            <w:r>
+              <w:rPr>
+                <w:rStyle w:val="Lienhypertexte"/>
+                <w:noProof/>
+              </w:rPr>
+              <w:t>Logs applicatives</w:t>
+            </w:r>
+            <w:r>
+              <w:rPr>
+                <w:noProof/>
+                <w:webHidden/>
+              </w:rPr>
+              <w:tab/>
+            </w:r>
+            <w:r>
+              <w:rPr>
+                <w:noProof/>
+                <w:webHidden/>
+              </w:rPr>
+              <w:fldChar w:fldCharType="begin"/>
+            </w:r>
+            <w:r>
+              <w:rPr>
+                <w:noProof/>
+                <w:webHidden/>
+              </w:rPr>
+              <w:instrText xml:space="preserve"> PAGEREF _Toc435703373 \h </w:instrText>
+            </w:r>
+            <w:r>
+              <w:rPr>
+                <w:noProof/>
+                <w:webHidden/>
+              </w:rPr>
+            </w:r>
+            <w:r>
+              <w:rPr>
+                <w:noProof/>
+                <w:webHidden/>
+              </w:rPr>
+              <w:fldChar w:fldCharType="separate"/>
+            </w:r>
+            <w:r>
+              <w:rPr>
+                <w:noProof/>
+                <w:webHidden/>
+              </w:rPr>
+              <w:t>4</w:t>
+            </w:r>
+            <w:r>
+              <w:rPr>
+                <w:noProof/>
+                <w:webHidden/>
+              </w:rPr>
+              <w:fldChar w:fldCharType="end"/>
+            </w:r>
+          </w:hyperlink>
         </w:p>
         <w:p>
           <w:pPr>
@@ -2323,12 +2243,12 @@
       <w:pPr>
         <w:pStyle w:val="Titre1"/>
       </w:pPr>
-      <w:bookmarkStart w:id="1" w:name="_Toc435703367"/>
+      <w:bookmarkStart w:id="0" w:name="_Toc435703367"/>
       <w:r>
         <w:lastRenderedPageBreak/>
         <w:t>Description</w:t>
       </w:r>
-      <w:bookmarkEnd w:id="1"/>
+      <w:bookmarkEnd w:id="0"/>
     </w:p>
     <w:p>
       <w:pPr>
@@ -2353,43 +2273,7 @@
           <w:sz w:val="22"/>
           <w:szCs w:val="22"/>
         </w:rPr>
-        <w:t>Réalisé dans le cadre de notre</w:t>
-      </w:r>
-      <w:r>
-        <w:rPr>
-          <w:rFonts w:asciiTheme="minorHAnsi" w:eastAsiaTheme="minorEastAsia" w:hAnsiTheme="minorHAnsi" w:cstheme="minorBidi"/>
-          <w:i w:val="0"/>
-          <w:iCs w:val="0"/>
-          <w:color w:val="auto"/>
-          <w:spacing w:val="0"/>
-          <w:sz w:val="22"/>
-          <w:szCs w:val="22"/>
-        </w:rPr>
-        <w:t xml:space="preserve"> projet </w:t>
-      </w:r>
-      <w:r>
-        <w:rPr>
-          <w:rFonts w:asciiTheme="minorHAnsi" w:eastAsiaTheme="minorEastAsia" w:hAnsiTheme="minorHAnsi" w:cstheme="minorBidi"/>
-          <w:i w:val="0"/>
-          <w:iCs w:val="0"/>
-          <w:color w:val="auto"/>
-          <w:spacing w:val="0"/>
-          <w:sz w:val="22"/>
-          <w:szCs w:val="22"/>
-        </w:rPr>
-        <w:t xml:space="preserve">d’étude </w:t>
-      </w:r>
-      <w:r>
-        <w:rPr>
-          <w:rFonts w:asciiTheme="minorHAnsi" w:eastAsiaTheme="minorEastAsia" w:hAnsiTheme="minorHAnsi" w:cstheme="minorBidi"/>
-          <w:i w:val="0"/>
-          <w:iCs w:val="0"/>
-          <w:color w:val="auto"/>
-          <w:spacing w:val="0"/>
-          <w:sz w:val="22"/>
-          <w:szCs w:val="22"/>
-        </w:rPr>
-        <w:t xml:space="preserve">de Master 2 SIID, le projet </w:t>
+        <w:t xml:space="preserve">Réalisé dans le cadre de notre projet d’étude de Master 2 SIID, le projet </w:t>
       </w:r>
       <w:r>
         <w:rPr>
@@ -2487,7 +2371,13 @@
                     <pic:cNvPicPr/>
                   </pic:nvPicPr>
                   <pic:blipFill>
-                    <a:blip r:embed="rId12" cstate="screen"/>
+                    <a:blip r:embed="rId12" cstate="screen">
+                      <a:extLst>
+                        <a:ext uri="{28A0092B-C50C-407E-A947-70E740481C1C}">
+                          <a14:useLocalDpi xmlns:a14="http://schemas.microsoft.com/office/drawing/2010/main" val="0"/>
+                        </a:ext>
+                      </a:extLst>
+                    </a:blip>
                     <a:stretch>
                       <a:fillRect/>
                     </a:stretch>
@@ -2515,76 +2405,34 @@
     </w:p>
     <w:p>
       <w:r>
-        <w:t>De plus, la portabilité du la JVM Oracle permet</w:t>
-      </w:r>
-      <w:r>
-        <w:t>tra</w:t>
-      </w:r>
-      <w:r>
-        <w:t xml:space="preserve"> une exploitation sur </w:t>
+        <w:t xml:space="preserve">De plus, la portabilité du la JVM Oracle permettra une exploitation sur </w:t>
       </w:r>
       <w:r>
         <w:t>différents</w:t>
       </w:r>
       <w:r>
-        <w:t xml:space="preserve"> systèmes d’exploitation, par exemple sur la plateforme Amazon Web Service AWS- EC2 (Instance</w:t>
-      </w:r>
-      <w:r>
-        <w:t>s</w:t>
-      </w:r>
-      <w:r>
-        <w:t xml:space="preserve"> type</w:t>
-      </w:r>
-      <w:r>
-        <w:t>s</w:t>
-      </w:r>
-      <w:r>
-        <w:t xml:space="preserve"> </w:t>
-      </w:r>
-      <w:r>
-        <w:t>C3 et C4</w:t>
-      </w:r>
-      <w:r>
-        <w:t xml:space="preserve"> orientée</w:t>
-      </w:r>
-      <w:r>
-        <w:t>s</w:t>
-      </w:r>
-      <w:r>
-        <w:t xml:space="preserve"> calcul</w:t>
-      </w:r>
-      <w:r>
-        <w:t xml:space="preserve">s intensifs) </w:t>
-      </w:r>
-      <w:r>
-        <w:t>tandis que la base OLAP reste cantonnée à l’environnement Windows.</w:t>
+        <w:t xml:space="preserve"> systèmes d’exploitation, par exemple sur la plateforme Amazon Web Service AWS- EC2 (Instances types C3 et C4 orientées calculs intensifs) tandis que la base OLAP reste cantonnée à l’environnement Windows.</w:t>
       </w:r>
     </w:p>
     <w:p>
       <w:pPr>
         <w:pStyle w:val="Titre1"/>
       </w:pPr>
-      <w:bookmarkStart w:id="2" w:name="_Toc435703368"/>
+      <w:bookmarkStart w:id="1" w:name="_Toc435703368"/>
       <w:r>
         <w:t xml:space="preserve">Architecture </w:t>
       </w:r>
       <w:r>
         <w:t>générale</w:t>
       </w:r>
-      <w:bookmarkEnd w:id="2"/>
+      <w:bookmarkEnd w:id="1"/>
     </w:p>
     <w:p>
       <w:r>
         <w:t>Quatre</w:t>
       </w:r>
       <w:r>
-        <w:t xml:space="preserve"> méthodes </w:t>
-      </w:r>
-      <w:r>
-        <w:t>ont été migrées vers un web-service Java</w:t>
-      </w:r>
-      <w:r>
-        <w:t xml:space="preserve"> :</w:t>
+        <w:t xml:space="preserve"> méthodes ont été migrées vers un web-service Java :</w:t>
       </w:r>
     </w:p>
     <w:p>
@@ -2602,16 +2450,8 @@
         <w:rPr>
           <w:b/>
         </w:rPr>
-        <w:t xml:space="preserve">Calcul de schéma optimal par la méthode de </w:t>
-      </w:r>
-      <w:proofErr w:type="spellStart"/>
-      <w:r>
-        <w:rPr>
-          <w:b/>
-        </w:rPr>
-        <w:t>Metropolis</w:t>
-      </w:r>
-      <w:proofErr w:type="spellEnd"/>
+        <w:t>Calcul de schéma optimal par la méthode de Metropolis</w:t>
+      </w:r>
     </w:p>
     <w:p>
       <w:pPr>
@@ -2696,7 +2536,13 @@
                     <pic:cNvPicPr/>
                   </pic:nvPicPr>
                   <pic:blipFill>
-                    <a:blip r:embed="rId13" cstate="screen"/>
+                    <a:blip r:embed="rId13" cstate="screen">
+                      <a:extLst>
+                        <a:ext uri="{28A0092B-C50C-407E-A947-70E740481C1C}">
+                          <a14:useLocalDpi xmlns:a14="http://schemas.microsoft.com/office/drawing/2010/main" val="0"/>
+                        </a:ext>
+                      </a:extLst>
+                    </a:blip>
                     <a:stretch>
                       <a:fillRect/>
                     </a:stretch>
@@ -2721,101 +2567,803 @@
       <w:pPr>
         <w:pStyle w:val="Titre1"/>
       </w:pPr>
-      <w:bookmarkStart w:id="3" w:name="_Toc435703369"/>
+      <w:bookmarkStart w:id="2" w:name="_Toc435703369"/>
       <w:r>
         <w:t>Détails de la partie W</w:t>
       </w:r>
       <w:r>
         <w:t>eb-service</w:t>
       </w:r>
+      <w:bookmarkEnd w:id="2"/>
+    </w:p>
+    <w:p>
+      <w:pPr>
+        <w:pStyle w:val="Titre2"/>
+      </w:pPr>
+      <w:bookmarkStart w:id="3" w:name="_Toc435703370"/>
+      <w:r>
+        <w:t>Architecture</w:t>
+      </w:r>
       <w:bookmarkEnd w:id="3"/>
     </w:p>
     <w:p>
       <w:pPr>
-        <w:pStyle w:val="Titre2"/>
-      </w:pPr>
-      <w:bookmarkStart w:id="4" w:name="_Toc435703370"/>
-      <w:r>
-        <w:t>Architecture</w:t>
+        <w:pStyle w:val="Titre3"/>
+      </w:pPr>
+      <w:bookmarkStart w:id="4" w:name="_Toc435703371"/>
+      <w:r>
+        <w:t>Méthodes exposées</w:t>
       </w:r>
       <w:bookmarkEnd w:id="4"/>
     </w:p>
     <w:p>
+      <w:r>
+        <w:rPr>
+          <w:highlight w:val="yellow"/>
+        </w:rPr>
+        <w:t>D</w:t>
+      </w:r>
+      <w:r>
+        <w:rPr>
+          <w:highlight w:val="yellow"/>
+        </w:rPr>
+        <w:t xml:space="preserve"> ****</w:t>
+      </w:r>
+    </w:p>
+    <w:p>
       <w:pPr>
         <w:pStyle w:val="Titre3"/>
       </w:pPr>
-      <w:bookmarkStart w:id="5" w:name="_Toc435703371"/>
-      <w:r>
-        <w:t>Méthodes exposées</w:t>
-      </w:r>
-      <w:r>
-        <w:t xml:space="preserve"> et format des messages</w:t>
+      <w:r>
+        <w:t>Signatures et type</w:t>
+      </w:r>
+    </w:p>
+    <w:p>
+      <w:r>
+        <w:t>Les « signatures » des méthodes du web-service (Noms des méthodes, paramètres et retours) sont accessibles dans un unique fichier WSDL, auto-généré par le serveur Glassfish :</w:t>
+      </w:r>
+    </w:p>
+    <w:p>
+      <w:pPr>
+        <w:ind w:firstLine="708"/>
+      </w:pPr>
+      <w:hyperlink r:id="rId14" w:history="1">
+        <w:r>
+          <w:rPr>
+            <w:rStyle w:val="Lienhypertexte"/>
+          </w:rPr>
+          <w:t>http://127.0.0.1:8080/WebServiceOde/OdeServiceImplService?WSDL</w:t>
+        </w:r>
+      </w:hyperlink>
+    </w:p>
+    <w:p>
+      <w:r>
+        <w:t>De plus, la description des types et des structures utilisés par le web-service est faite dans le schéma XSD, référencé dans le WSDL :</w:t>
+      </w:r>
+    </w:p>
+    <w:p>
+      <w:pPr>
+        <w:ind w:firstLine="708"/>
+      </w:pPr>
+      <w:hyperlink r:id="rId15" w:history="1">
+        <w:r>
+          <w:rPr>
+            <w:rStyle w:val="Lienhypertexte"/>
+          </w:rPr>
+          <w:t>http://127.0.0.1:8080/WebServiceOde/OdeServiceImplService?xsd=1</w:t>
+        </w:r>
+      </w:hyperlink>
+    </w:p>
+    <w:p>
+      <w:r>
+        <w:t>On y voit notamment la définition de la classe « Dimension », traité comme un type complexe, avec les membres PUBLIC définis dans les sources Java de la classe éponyme :</w:t>
+      </w:r>
+    </w:p>
+    <w:p>
+      <w:pPr>
+        <w:jc w:val="center"/>
+      </w:pPr>
+      <w:r>
+        <w:rPr>
+          <w:noProof/>
+          <w:lang w:eastAsia="fr-FR"/>
+        </w:rPr>
+        <w:lastRenderedPageBreak/>
+        <w:drawing>
+          <wp:inline distT="0" distB="0" distL="0" distR="0" wp14:anchorId="4DBC6B0F" wp14:editId="26589F22">
+            <wp:extent cx="4525896" cy="1278077"/>
+            <wp:effectExtent l="0" t="0" r="0" b="0"/>
+            <wp:docPr id="10" name="Image 10"/>
+            <wp:cNvGraphicFramePr>
+              <a:graphicFrameLocks xmlns:a="http://schemas.openxmlformats.org/drawingml/2006/main" noChangeAspect="1"/>
+            </wp:cNvGraphicFramePr>
+            <a:graphic xmlns:a="http://schemas.openxmlformats.org/drawingml/2006/main">
+              <a:graphicData uri="http://schemas.openxmlformats.org/drawingml/2006/picture">
+                <pic:pic xmlns:pic="http://schemas.openxmlformats.org/drawingml/2006/picture">
+                  <pic:nvPicPr>
+                    <pic:cNvPr id="0" name=""/>
+                    <pic:cNvPicPr/>
+                  </pic:nvPicPr>
+                  <pic:blipFill>
+                    <a:blip r:embed="rId16">
+                      <a:extLst>
+                        <a:ext uri="{28A0092B-C50C-407E-A947-70E740481C1C}">
+                          <a14:useLocalDpi xmlns:a14="http://schemas.microsoft.com/office/drawing/2010/main" val="0"/>
+                        </a:ext>
+                      </a:extLst>
+                    </a:blip>
+                    <a:stretch>
+                      <a:fillRect/>
+                    </a:stretch>
+                  </pic:blipFill>
+                  <pic:spPr>
+                    <a:xfrm>
+                      <a:off x="0" y="0"/>
+                      <a:ext cx="4533515" cy="1280229"/>
+                    </a:xfrm>
+                    <a:prstGeom prst="rect">
+                      <a:avLst/>
+                    </a:prstGeom>
+                  </pic:spPr>
+                </pic:pic>
+              </a:graphicData>
+            </a:graphic>
+          </wp:inline>
+        </w:drawing>
+      </w:r>
+    </w:p>
+    <w:p>
+      <w:pPr>
+        <w:pStyle w:val="Titre3"/>
+      </w:pPr>
+      <w:bookmarkStart w:id="5" w:name="_Toc435703372"/>
+      <w:r>
+        <w:t>Gestion du cache</w:t>
       </w:r>
       <w:bookmarkEnd w:id="5"/>
     </w:p>
     <w:p>
       <w:r>
-        <w:t>D</w:t>
-      </w:r>
-      <w:r>
-        <w:t xml:space="preserve"> ****</w:t>
-      </w:r>
-    </w:p>
-    <w:p>
-      <w:pPr>
-        <w:pStyle w:val="Titre3"/>
-      </w:pPr>
-      <w:bookmarkStart w:id="6" w:name="_Toc435703372"/>
-      <w:r>
-        <w:t>Gestion du cache</w:t>
-      </w:r>
+        <w:t xml:space="preserve">En fonction du nombre de dimensions (Et du nombre de tirages aléatoires pour Metropolis) les calculs peuvent être longs, alors que le résultat attendu est déterministe. Même les tirages au sort sont « constants » entre deux exécutions, car le germe du générateur aléatoire est identique. </w:t>
+      </w:r>
+      <w:r>
+        <w:t xml:space="preserve">Pour chaque algorithme : </w:t>
+      </w:r>
+      <w:r>
+        <w:t>« Même entrées, même sorties »…</w:t>
+      </w:r>
+    </w:p>
+    <w:p>
+      <w:r>
+        <w:t>Voici la logique du cache que nous gérons dans le web-service :</w:t>
+      </w:r>
+    </w:p>
+    <w:p>
+      <w:r>
+        <w:rPr>
+          <w:noProof/>
+          <w:lang w:eastAsia="fr-FR"/>
+        </w:rPr>
+        <w:drawing>
+          <wp:inline distT="0" distB="0" distL="0" distR="0">
+            <wp:extent cx="6645910" cy="6670040"/>
+            <wp:effectExtent l="0" t="0" r="0" b="0"/>
+            <wp:docPr id="15" name="Image 15"/>
+            <wp:cNvGraphicFramePr>
+              <a:graphicFrameLocks xmlns:a="http://schemas.openxmlformats.org/drawingml/2006/main" noChangeAspect="1"/>
+            </wp:cNvGraphicFramePr>
+            <a:graphic xmlns:a="http://schemas.openxmlformats.org/drawingml/2006/main">
+              <a:graphicData uri="http://schemas.openxmlformats.org/drawingml/2006/picture">
+                <pic:pic xmlns:pic="http://schemas.openxmlformats.org/drawingml/2006/picture">
+                  <pic:nvPicPr>
+                    <pic:cNvPr id="0" name="Organigramme_Cache.jpg"/>
+                    <pic:cNvPicPr/>
+                  </pic:nvPicPr>
+                  <pic:blipFill>
+                    <a:blip r:embed="rId17">
+                      <a:extLst>
+                        <a:ext uri="{28A0092B-C50C-407E-A947-70E740481C1C}">
+                          <a14:useLocalDpi xmlns:a14="http://schemas.microsoft.com/office/drawing/2010/main" val="0"/>
+                        </a:ext>
+                      </a:extLst>
+                    </a:blip>
+                    <a:stretch>
+                      <a:fillRect/>
+                    </a:stretch>
+                  </pic:blipFill>
+                  <pic:spPr>
+                    <a:xfrm>
+                      <a:off x="0" y="0"/>
+                      <a:ext cx="6645910" cy="6670040"/>
+                    </a:xfrm>
+                    <a:prstGeom prst="rect">
+                      <a:avLst/>
+                    </a:prstGeom>
+                  </pic:spPr>
+                </pic:pic>
+              </a:graphicData>
+            </a:graphic>
+          </wp:inline>
+        </w:drawing>
+      </w:r>
+    </w:p>
+    <w:p/>
+    <w:p>
+      <w:bookmarkStart w:id="6" w:name="_GoBack"/>
       <w:bookmarkEnd w:id="6"/>
     </w:p>
     <w:p>
       <w:r>
-        <w:t>D</w:t>
-      </w:r>
-      <w:r>
-        <w:t xml:space="preserve"> ****</w:t>
-      </w:r>
-    </w:p>
-    <w:p>
-      <w:pPr>
-        <w:pStyle w:val="Titre3"/>
-      </w:pPr>
-      <w:bookmarkStart w:id="7" w:name="_Toc435703373"/>
-      <w:r>
-        <w:t>Logs applicatives</w:t>
-      </w:r>
-      <w:bookmarkEnd w:id="7"/>
-    </w:p>
-    <w:p>
-      <w:r>
-        <w:t>D</w:t>
-      </w:r>
-      <w:r>
-        <w:t xml:space="preserve"> ****</w:t>
-      </w:r>
-    </w:p>
-    <w:p>
-      <w:r>
-        <w:t>Leur niveau de « finesse » et leur présentation peut être changée au travers du fichier </w:t>
-      </w:r>
+        <w:t xml:space="preserve">Une fonction de remise à zéro du cache a été prévue dans le web-service afin de remettre à zéro manuellement le stockage du cache : La méthode </w:t>
+      </w:r>
+      <w:proofErr w:type="spellStart"/>
       <w:r>
         <w:rPr>
           <w:b/>
           <w:i/>
         </w:rPr>
+        <w:t>cleanCache</w:t>
+      </w:r>
+      <w:proofErr w:type="spellEnd"/>
+      <w:r>
+        <w:t xml:space="preserve"> réalise un DELETE de l’ensemble de la table </w:t>
+      </w:r>
+      <w:r>
+        <w:t>CACHE_WEBSERVICE_ODE</w:t>
+      </w:r>
+      <w:r>
+        <w:t xml:space="preserve">. Dans le client C#, </w:t>
+      </w:r>
+      <w:r>
+        <w:t>la</w:t>
+      </w:r>
+      <w:r>
+        <w:t xml:space="preserve"> même méthode peut-être appelée à la demande de l’utilisateur.</w:t>
+      </w:r>
+    </w:p>
+    <w:p>
+      <w:r>
+        <w:t xml:space="preserve">L’accès à la base de données SQLite peut se faire à partir d’un client graphique, comme </w:t>
+      </w:r>
+      <w:proofErr w:type="spellStart"/>
+      <w:r>
+        <w:rPr>
+          <w:b/>
+          <w:i/>
+        </w:rPr>
+        <w:t>SQLiteDatabaseBrowse</w:t>
+      </w:r>
+      <w:r>
+        <w:rPr>
+          <w:b/>
+          <w:i/>
+        </w:rPr>
+        <w:t>r</w:t>
+      </w:r>
+      <w:proofErr w:type="spellEnd"/>
+      <w:r>
+        <w:t xml:space="preserve"> présenté dans le devoir du D314 :</w:t>
+      </w:r>
+    </w:p>
+    <w:p>
+      <w:pPr>
+        <w:ind w:firstLine="708"/>
+      </w:pPr>
+      <w:hyperlink r:id="rId18" w:history="1">
+        <w:r>
+          <w:rPr>
+            <w:rStyle w:val="Lienhypertexte"/>
+          </w:rPr>
+          <w:t>http://sqlitebrowser.org/</w:t>
+        </w:r>
+      </w:hyperlink>
+    </w:p>
+    <w:p>
+      <w:r>
+        <w:t xml:space="preserve">Pour mieux voir le mécanisme de cache lors de l’exécution du web-service, il faut se connecter au fichier de base de données </w:t>
+      </w:r>
+      <w:proofErr w:type="spellStart"/>
+      <w:r>
+        <w:rPr>
+          <w:b/>
+          <w:i/>
+        </w:rPr>
+        <w:t>CacheWebServiceOde.db</w:t>
+      </w:r>
+      <w:proofErr w:type="spellEnd"/>
+      <w:r>
+        <w:t xml:space="preserve"> déployé sur Glassfish, et non celui du projet NetBeans. Dans notre configuration de déploiement (Serveur Glassfish local sur Windows 7 Pro) ce fichier est stocké dans :</w:t>
+      </w:r>
+    </w:p>
+    <w:p>
+      <w:pPr>
+        <w:ind w:firstLine="708"/>
+        <w:rPr>
+          <w:lang w:val="en-US"/>
+        </w:rPr>
+      </w:pPr>
+      <w:r>
+        <w:rPr>
+          <w:b/>
+          <w:i/>
+          <w:lang w:val="en-US"/>
+        </w:rPr>
+        <w:t>\Sources\</w:t>
+      </w:r>
+      <w:proofErr w:type="spellStart"/>
+      <w:r>
+        <w:rPr>
+          <w:b/>
+          <w:i/>
+          <w:lang w:val="en-US"/>
+        </w:rPr>
+        <w:t>WebService</w:t>
+      </w:r>
+      <w:proofErr w:type="spellEnd"/>
+      <w:r>
+        <w:rPr>
+          <w:b/>
+          <w:i/>
+          <w:lang w:val="en-US"/>
+        </w:rPr>
+        <w:t>\</w:t>
+      </w:r>
+      <w:proofErr w:type="spellStart"/>
+      <w:r>
+        <w:rPr>
+          <w:b/>
+          <w:i/>
+          <w:lang w:val="en-US"/>
+        </w:rPr>
+        <w:t>WebServiceOde</w:t>
+      </w:r>
+      <w:proofErr w:type="spellEnd"/>
+      <w:r>
+        <w:rPr>
+          <w:b/>
+          <w:i/>
+          <w:lang w:val="en-US"/>
+        </w:rPr>
+        <w:t>\build\web\WEB-INF\classes</w:t>
+      </w:r>
+    </w:p>
+    <w:p>
+      <w:pPr>
+        <w:pStyle w:val="Titre3"/>
+      </w:pPr>
+      <w:bookmarkStart w:id="7" w:name="_Toc435703373"/>
+      <w:r>
+        <w:t>Logs applicatives</w:t>
+      </w:r>
+      <w:bookmarkEnd w:id="7"/>
+    </w:p>
+    <w:p>
+      <w:r>
+        <w:t xml:space="preserve">On utilise l’API existante </w:t>
+      </w:r>
+      <w:r>
+        <w:rPr>
+          <w:b/>
+          <w:i/>
+        </w:rPr>
+        <w:t>log4j</w:t>
+      </w:r>
+      <w:r>
+        <w:rPr>
+          <w:b/>
+          <w:i/>
+        </w:rPr>
+        <w:t xml:space="preserve"> 1.2</w:t>
+      </w:r>
+      <w:r>
+        <w:t xml:space="preserve"> </w:t>
+      </w:r>
+      <w:r>
+        <w:t xml:space="preserve">(Et non 2.X) </w:t>
+      </w:r>
+      <w:r>
+        <w:t>afin de générer et gérer facilement les traces du programmes, car les sorties « Console » de NetBeans ne sont pas adaptés au contexte de production.</w:t>
+      </w:r>
+    </w:p>
+    <w:p>
+      <w:pPr>
+        <w:ind w:firstLine="708"/>
+      </w:pPr>
+      <w:hyperlink r:id="rId19" w:history="1">
+        <w:r>
+          <w:rPr>
+            <w:rStyle w:val="Lienhypertexte"/>
+          </w:rPr>
+          <w:t>https://logging.apache.org/log4j/1.2/</w:t>
+        </w:r>
+      </w:hyperlink>
+      <w:r>
+        <w:t xml:space="preserve"> </w:t>
+      </w:r>
+    </w:p>
+    <w:p>
+      <w:r>
+        <w:t>Le</w:t>
+      </w:r>
+      <w:r>
+        <w:t xml:space="preserve"> niveau de « finesse »</w:t>
+      </w:r>
+      <w:r>
+        <w:t xml:space="preserve"> des logs générées</w:t>
+      </w:r>
+      <w:r>
+        <w:t xml:space="preserve"> et leur présentation peut être changée au travers du fichier </w:t>
+      </w:r>
+      <w:r>
+        <w:rPr>
+          <w:b/>
+          <w:i/>
+        </w:rPr>
         <w:t>log4j.properties</w:t>
       </w:r>
       <w:r>
-        <w:t xml:space="preserve">  situé </w:t>
-      </w:r>
-      <w:r>
-        <w:t>dans **</w:t>
-      </w:r>
-      <w:r>
-        <w:t>***</w:t>
+        <w:t>  situé</w:t>
+      </w:r>
+      <w:r>
+        <w:t> :</w:t>
+      </w:r>
+    </w:p>
+    <w:p>
+      <w:pPr>
+        <w:pStyle w:val="Paragraphedeliste"/>
+        <w:numPr>
+          <w:ilvl w:val="0"/>
+          <w:numId w:val="16"/>
+        </w:numPr>
+      </w:pPr>
+      <w:r>
+        <w:t>D</w:t>
+      </w:r>
+      <w:r>
+        <w:t xml:space="preserve">ans </w:t>
+      </w:r>
+      <w:r>
+        <w:t xml:space="preserve">la section </w:t>
+      </w:r>
+      <w:r>
+        <w:rPr>
+          <w:b/>
+          <w:i/>
+        </w:rPr>
+        <w:t>Web pages/WEB-INF/Classes</w:t>
+      </w:r>
+      <w:r>
+        <w:t xml:space="preserve"> du projet NetBeans.</w:t>
+      </w:r>
+    </w:p>
+    <w:p>
+      <w:pPr>
+        <w:pStyle w:val="Paragraphedeliste"/>
+        <w:numPr>
+          <w:ilvl w:val="0"/>
+          <w:numId w:val="16"/>
+        </w:numPr>
+      </w:pPr>
+      <w:r>
+        <w:t xml:space="preserve">Dans </w:t>
+      </w:r>
+      <w:r>
+        <w:rPr>
+          <w:b/>
+          <w:i/>
+        </w:rPr>
+        <w:t>\Sources\</w:t>
+      </w:r>
+      <w:proofErr w:type="spellStart"/>
+      <w:r>
+        <w:rPr>
+          <w:b/>
+          <w:i/>
+        </w:rPr>
+        <w:t>WebService</w:t>
+      </w:r>
+      <w:proofErr w:type="spellEnd"/>
+      <w:r>
+        <w:rPr>
+          <w:b/>
+          <w:i/>
+        </w:rPr>
+        <w:t>\</w:t>
+      </w:r>
+      <w:proofErr w:type="spellStart"/>
+      <w:r>
+        <w:rPr>
+          <w:b/>
+          <w:i/>
+        </w:rPr>
+        <w:t>WebServiceOde</w:t>
+      </w:r>
+      <w:proofErr w:type="spellEnd"/>
+      <w:r>
+        <w:rPr>
+          <w:b/>
+          <w:i/>
+        </w:rPr>
+        <w:t>\</w:t>
+      </w:r>
+      <w:proofErr w:type="spellStart"/>
+      <w:r>
+        <w:rPr>
+          <w:b/>
+          <w:i/>
+        </w:rPr>
+        <w:t>build</w:t>
+      </w:r>
+      <w:proofErr w:type="spellEnd"/>
+      <w:r>
+        <w:rPr>
+          <w:b/>
+          <w:i/>
+        </w:rPr>
+        <w:t>\web\WEB-INF\classes</w:t>
+      </w:r>
+      <w:r>
+        <w:rPr>
+          <w:b/>
+          <w:i/>
+        </w:rPr>
+        <w:t xml:space="preserve"> </w:t>
+      </w:r>
+      <w:r>
+        <w:t xml:space="preserve">du projet </w:t>
+      </w:r>
+      <w:r>
+        <w:t>déployé</w:t>
+      </w:r>
+    </w:p>
+    <w:p>
+      <w:r>
+        <w:t>Par exemple, nous avons réalisé le débogage avec le niveau DEBUG, dans un fichier de sortie :</w:t>
+      </w:r>
+    </w:p>
+    <w:p>
+      <w:pPr>
+        <w:jc w:val="center"/>
+      </w:pPr>
+      <w:r>
+        <w:rPr>
+          <w:noProof/>
+          <w:lang w:eastAsia="fr-FR"/>
+        </w:rPr>
+        <w:drawing>
+          <wp:inline distT="0" distB="0" distL="0" distR="0" wp14:anchorId="35FD8B40" wp14:editId="0FDF51D5">
+            <wp:extent cx="2548467" cy="186267"/>
+            <wp:effectExtent l="0" t="0" r="4445" b="4445"/>
+            <wp:docPr id="13" name="Image 13"/>
+            <wp:cNvGraphicFramePr>
+              <a:graphicFrameLocks xmlns:a="http://schemas.openxmlformats.org/drawingml/2006/main" noChangeAspect="1"/>
+            </wp:cNvGraphicFramePr>
+            <a:graphic xmlns:a="http://schemas.openxmlformats.org/drawingml/2006/main">
+              <a:graphicData uri="http://schemas.openxmlformats.org/drawingml/2006/picture">
+                <pic:pic xmlns:pic="http://schemas.openxmlformats.org/drawingml/2006/picture">
+                  <pic:nvPicPr>
+                    <pic:cNvPr id="0" name=""/>
+                    <pic:cNvPicPr/>
+                  </pic:nvPicPr>
+                  <pic:blipFill>
+                    <a:blip r:embed="rId20">
+                      <a:extLst>
+                        <a:ext uri="{28A0092B-C50C-407E-A947-70E740481C1C}">
+                          <a14:useLocalDpi xmlns:a14="http://schemas.microsoft.com/office/drawing/2010/main" val="0"/>
+                        </a:ext>
+                      </a:extLst>
+                    </a:blip>
+                    <a:stretch>
+                      <a:fillRect/>
+                    </a:stretch>
+                  </pic:blipFill>
+                  <pic:spPr>
+                    <a:xfrm>
+                      <a:off x="0" y="0"/>
+                      <a:ext cx="2548467" cy="186267"/>
+                    </a:xfrm>
+                    <a:prstGeom prst="rect">
+                      <a:avLst/>
+                    </a:prstGeom>
+                  </pic:spPr>
+                </pic:pic>
+              </a:graphicData>
+            </a:graphic>
+          </wp:inline>
+        </w:drawing>
+      </w:r>
+    </w:p>
+    <w:p>
+      <w:r>
+        <w:t>Dans l’API log4j, 4 niveaux de finesse sont disponibles</w:t>
+      </w:r>
+      <w:r>
+        <w:t>, cf. sa Javadoc sur :</w:t>
+      </w:r>
+    </w:p>
+    <w:p>
+      <w:pPr>
+        <w:ind w:firstLine="708"/>
+      </w:pPr>
+      <w:hyperlink r:id="rId21" w:history="1">
+        <w:r>
+          <w:rPr>
+            <w:rStyle w:val="Lienhypertexte"/>
+          </w:rPr>
+          <w:t>https://logging.apache.org/log4j/1.2/apidocs/org/apache/log4j/Level.html</w:t>
+        </w:r>
+      </w:hyperlink>
+      <w:r>
+        <w:t xml:space="preserve"> </w:t>
+      </w:r>
+    </w:p>
+    <w:p>
+      <w:pPr>
+        <w:jc w:val="center"/>
+        <w:rPr>
+          <w:b/>
+          <w:i/>
+        </w:rPr>
+      </w:pPr>
+      <w:r>
+        <w:rPr>
+          <w:noProof/>
+          <w:lang w:eastAsia="fr-FR"/>
+        </w:rPr>
+        <w:drawing>
+          <wp:inline distT="0" distB="0" distL="0" distR="0" wp14:anchorId="0FC21281" wp14:editId="5F9788FD">
+            <wp:extent cx="5972810" cy="2734945"/>
+            <wp:effectExtent l="0" t="0" r="8890" b="8255"/>
+            <wp:docPr id="12" name="Image 12"/>
+            <wp:cNvGraphicFramePr>
+              <a:graphicFrameLocks xmlns:a="http://schemas.openxmlformats.org/drawingml/2006/main" noChangeAspect="1"/>
+            </wp:cNvGraphicFramePr>
+            <a:graphic xmlns:a="http://schemas.openxmlformats.org/drawingml/2006/main">
+              <a:graphicData uri="http://schemas.openxmlformats.org/drawingml/2006/picture">
+                <pic:pic xmlns:pic="http://schemas.openxmlformats.org/drawingml/2006/picture">
+                  <pic:nvPicPr>
+                    <pic:cNvPr id="0" name=""/>
+                    <pic:cNvPicPr/>
+                  </pic:nvPicPr>
+                  <pic:blipFill>
+                    <a:blip r:embed="rId22">
+                      <a:extLst>
+                        <a:ext uri="{28A0092B-C50C-407E-A947-70E740481C1C}">
+                          <a14:useLocalDpi xmlns:a14="http://schemas.microsoft.com/office/drawing/2010/main" val="0"/>
+                        </a:ext>
+                      </a:extLst>
+                    </a:blip>
+                    <a:stretch>
+                      <a:fillRect/>
+                    </a:stretch>
+                  </pic:blipFill>
+                  <pic:spPr>
+                    <a:xfrm>
+                      <a:off x="0" y="0"/>
+                      <a:ext cx="5972810" cy="2734945"/>
+                    </a:xfrm>
+                    <a:prstGeom prst="rect">
+                      <a:avLst/>
+                    </a:prstGeom>
+                  </pic:spPr>
+                </pic:pic>
+              </a:graphicData>
+            </a:graphic>
+          </wp:inline>
+        </w:drawing>
+      </w:r>
+    </w:p>
+    <w:p>
+      <w:r>
+        <w:lastRenderedPageBreak/>
+        <w:t>En situation de production, le niveau de finesse doit être augmenté à ERROR ou WARN pour ne pas surcharger le serveur (Même si la taille des logs applicatives est réduite à 5 Mo, les logs au niveau DEBUG vont nécessiter des ressources I/O disques importantes, au détriment des performances du Web-service)</w:t>
+      </w:r>
+    </w:p>
+    <w:p>
+      <w:r>
+        <w:t>L</w:t>
+      </w:r>
+      <w:r>
+        <w:t xml:space="preserve">e </w:t>
+      </w:r>
+      <w:r>
+        <w:t xml:space="preserve">fichier de logs applicatives est actuellement généré à l’emplacement définit par le paramètre suivant du </w:t>
+      </w:r>
+      <w:r>
+        <w:rPr>
+          <w:b/>
+          <w:i/>
+        </w:rPr>
+        <w:t>log4j.properties</w:t>
+      </w:r>
+      <w:r>
+        <w:t> :</w:t>
+      </w:r>
+    </w:p>
+    <w:p>
+      <w:pPr>
+        <w:jc w:val="center"/>
+      </w:pPr>
+      <w:r>
+        <w:rPr>
+          <w:noProof/>
+          <w:lang w:eastAsia="fr-FR"/>
+        </w:rPr>
+        <w:drawing>
+          <wp:inline distT="0" distB="0" distL="0" distR="0" wp14:anchorId="2186489A" wp14:editId="379BF50B">
+            <wp:extent cx="4097867" cy="160867"/>
+            <wp:effectExtent l="0" t="0" r="0" b="0"/>
+            <wp:docPr id="11" name="Image 11"/>
+            <wp:cNvGraphicFramePr>
+              <a:graphicFrameLocks xmlns:a="http://schemas.openxmlformats.org/drawingml/2006/main" noChangeAspect="1"/>
+            </wp:cNvGraphicFramePr>
+            <a:graphic xmlns:a="http://schemas.openxmlformats.org/drawingml/2006/main">
+              <a:graphicData uri="http://schemas.openxmlformats.org/drawingml/2006/picture">
+                <pic:pic xmlns:pic="http://schemas.openxmlformats.org/drawingml/2006/picture">
+                  <pic:nvPicPr>
+                    <pic:cNvPr id="0" name=""/>
+                    <pic:cNvPicPr/>
+                  </pic:nvPicPr>
+                  <pic:blipFill>
+                    <a:blip r:embed="rId23">
+                      <a:extLst>
+                        <a:ext uri="{28A0092B-C50C-407E-A947-70E740481C1C}">
+                          <a14:useLocalDpi xmlns:a14="http://schemas.microsoft.com/office/drawing/2010/main" val="0"/>
+                        </a:ext>
+                      </a:extLst>
+                    </a:blip>
+                    <a:stretch>
+                      <a:fillRect/>
+                    </a:stretch>
+                  </pic:blipFill>
+                  <pic:spPr>
+                    <a:xfrm>
+                      <a:off x="0" y="0"/>
+                      <a:ext cx="4097867" cy="160867"/>
+                    </a:xfrm>
+                    <a:prstGeom prst="rect">
+                      <a:avLst/>
+                    </a:prstGeom>
+                  </pic:spPr>
+                </pic:pic>
+              </a:graphicData>
+            </a:graphic>
+          </wp:inline>
+        </w:drawing>
+      </w:r>
+    </w:p>
+    <w:p>
+      <w:pPr>
+        <w:rPr>
+          <w:i/>
+        </w:rPr>
+      </w:pPr>
+      <w:r>
+        <w:rPr>
+          <w:b/>
+          <w:i/>
+        </w:rPr>
+        <w:t>NOTE</w:t>
+      </w:r>
+      <w:r>
+        <w:rPr>
+          <w:i/>
+        </w:rPr>
+        <w:t xml:space="preserve"> : Le processus de Build &amp; </w:t>
+      </w:r>
+      <w:proofErr w:type="spellStart"/>
+      <w:r>
+        <w:rPr>
+          <w:i/>
+        </w:rPr>
+        <w:t>Deploy</w:t>
+      </w:r>
+      <w:proofErr w:type="spellEnd"/>
+      <w:r>
+        <w:rPr>
+          <w:i/>
+        </w:rPr>
+        <w:t xml:space="preserve"> décrit ci-dessous va écraser le fichier existant par celui du projet NetBeans.</w:t>
       </w:r>
     </w:p>
     <w:p>
@@ -2830,29 +3378,92 @@
     </w:p>
     <w:p>
       <w:r>
-        <w:t xml:space="preserve">D </w:t>
-      </w:r>
-      <w:r>
-        <w:t>****</w:t>
-      </w:r>
-    </w:p>
-    <w:p>
-      <w:r>
-        <w:t xml:space="preserve">Dans notre configuration de déploiement (Serveur </w:t>
-      </w:r>
-      <w:proofErr w:type="spellStart"/>
-      <w:r>
-        <w:t>Glassfish</w:t>
-      </w:r>
-      <w:proofErr w:type="spellEnd"/>
-      <w:r>
-        <w:t xml:space="preserve"> local sur Windows) ces logs techniques sont stockées</w:t>
-      </w:r>
-      <w:r>
-        <w:t xml:space="preserve"> dans </w:t>
-      </w:r>
-      <w:r>
-        <w:t xml:space="preserve"> ****</w:t>
+        <w:t>Indépendamment</w:t>
+      </w:r>
+      <w:r>
+        <w:t xml:space="preserve"> des logs applicatives, les logs techniques du serveur Glassfish contiennent tous les </w:t>
+      </w:r>
+      <w:r>
+        <w:t>évènements</w:t>
+      </w:r>
+      <w:r>
+        <w:t xml:space="preserve"> du serveur </w:t>
+      </w:r>
+      <w:r>
+        <w:t>(Lancement / Arrêt du serveur, Déploiement / Retraits de .WAR) ainsi que les logs complètes en cas d’exception Java.</w:t>
+      </w:r>
+      <w:r>
+        <w:t xml:space="preserve"> Les logs applicatives y sont également retranscrits, mais noyées sous un flot d’informations techniques, ce qui rend leur utilisation délicate.</w:t>
+      </w:r>
+    </w:p>
+    <w:p>
+      <w:r>
+        <w:t>Dans notre configuration de déploiement</w:t>
+      </w:r>
+      <w:r>
+        <w:t xml:space="preserve"> </w:t>
+      </w:r>
+      <w:r>
+        <w:t>(Serveur Glassfish local sur Windows</w:t>
+      </w:r>
+      <w:r>
+        <w:t xml:space="preserve"> 7 Pro</w:t>
+      </w:r>
+      <w:r>
+        <w:t>) ces logs techniques sont stockées</w:t>
+      </w:r>
+      <w:r>
+        <w:t xml:space="preserve"> dans</w:t>
+      </w:r>
+      <w:r>
+        <w:t> :</w:t>
+      </w:r>
+    </w:p>
+    <w:p>
+      <w:pPr>
+        <w:rPr>
+          <w:color w:val="1F497D" w:themeColor="text2"/>
+          <w:lang w:val="en-US"/>
+        </w:rPr>
+      </w:pPr>
+      <w:r>
+        <w:rPr>
+          <w:lang w:val="en-US"/>
+        </w:rPr>
+        <w:t xml:space="preserve"> </w:t>
+      </w:r>
+      <w:r>
+        <w:rPr>
+          <w:lang w:val="en-US"/>
+        </w:rPr>
+        <w:tab/>
+      </w:r>
+      <w:r>
+        <w:rPr>
+          <w:color w:val="1F497D" w:themeColor="text2"/>
+          <w:lang w:val="en-US"/>
+        </w:rPr>
+        <w:t xml:space="preserve">C:\Users\olivier.essner\AppData\Roaming\NetBeans\8.0.2\config\GF_4.1\domain1\logs\ </w:t>
+      </w:r>
+    </w:p>
+    <w:p>
+      <w:pPr>
+        <w:rPr>
+          <w:i/>
+        </w:rPr>
+      </w:pPr>
+      <w:r>
+        <w:rPr>
+          <w:b/>
+          <w:i/>
+        </w:rPr>
+        <w:t>Note</w:t>
+      </w:r>
+      <w:r>
+        <w:rPr>
+          <w:i/>
+        </w:rPr>
+        <w:t xml:space="preserve"> : Les fichiers cachés de Windows doivent être affichés.</w:t>
       </w:r>
     </w:p>
     <w:p>
@@ -2861,7 +3472,6 @@
       </w:pPr>
       <w:bookmarkStart w:id="9" w:name="_Toc435703375"/>
       <w:r>
-        <w:lastRenderedPageBreak/>
         <w:t>Installation et configuration</w:t>
       </w:r>
       <w:bookmarkEnd w:id="9"/>
@@ -2918,11 +3528,9 @@
       <w:r>
         <w:t xml:space="preserve"> : Oracle </w:t>
       </w:r>
-      <w:proofErr w:type="spellStart"/>
-      <w:r>
-        <w:t>Netbeans</w:t>
-      </w:r>
-      <w:proofErr w:type="spellEnd"/>
+      <w:r>
+        <w:t>NetBeans</w:t>
+      </w:r>
       <w:r>
         <w:t xml:space="preserve"> IDE 8.0.2 for Java EE</w:t>
       </w:r>
@@ -2962,21 +3570,11 @@
       <w:r>
         <w:t xml:space="preserve"> : Oracle </w:t>
       </w:r>
-      <w:proofErr w:type="spellStart"/>
-      <w:r>
-        <w:t>GlassFish</w:t>
-      </w:r>
-      <w:proofErr w:type="spellEnd"/>
-      <w:r>
-        <w:t xml:space="preserve"> (Fourni avec </w:t>
-      </w:r>
-      <w:proofErr w:type="spellStart"/>
-      <w:r>
-        <w:t>NetBeans</w:t>
-      </w:r>
-      <w:proofErr w:type="spellEnd"/>
-      <w:r>
-        <w:t>)</w:t>
+      <w:r>
+        <w:t>Glassfish 4.1</w:t>
+      </w:r>
+      <w:r>
+        <w:t xml:space="preserve"> (Fourni avec NetBeans)</w:t>
       </w:r>
     </w:p>
     <w:p>
@@ -2985,14 +3583,12 @@
       </w:pPr>
       <w:bookmarkStart w:id="11" w:name="_Toc435703377"/>
       <w:r>
-        <w:t xml:space="preserve">Description du projet </w:t>
-      </w:r>
-      <w:proofErr w:type="spellStart"/>
-      <w:r>
-        <w:t>Netbeans</w:t>
+        <w:t>Description du projet NetB</w:t>
+      </w:r>
+      <w:r>
+        <w:t>eans</w:t>
       </w:r>
       <w:bookmarkEnd w:id="11"/>
-      <w:proofErr w:type="spellEnd"/>
     </w:p>
     <w:p>
       <w:pPr>
@@ -3045,13 +3641,8 @@
         <w:t>Nom du projet</w:t>
       </w:r>
       <w:r>
-        <w:t xml:space="preserve"> : </w:t>
-      </w:r>
-      <w:proofErr w:type="spellStart"/>
-      <w:r>
-        <w:t>OdeWebService</w:t>
-      </w:r>
-      <w:proofErr w:type="spellEnd"/>
+        <w:t> : OdeWebService</w:t>
+      </w:r>
     </w:p>
     <w:p>
       <w:pPr>
@@ -3080,15 +3671,7 @@
         <w:t>Serveur</w:t>
       </w:r>
       <w:r>
-        <w:t xml:space="preserve"> : </w:t>
-      </w:r>
-      <w:proofErr w:type="spellStart"/>
-      <w:r>
-        <w:t>Glassfish</w:t>
-      </w:r>
-      <w:proofErr w:type="spellEnd"/>
-      <w:r>
-        <w:t xml:space="preserve"> Server 4.1</w:t>
+        <w:t> : Glassfish Server 4.1</w:t>
       </w:r>
     </w:p>
     <w:p>
@@ -3118,13 +3701,8 @@
         </w:numPr>
       </w:pPr>
       <w:r>
-        <w:t xml:space="preserve">Pas de </w:t>
-      </w:r>
-      <w:proofErr w:type="spellStart"/>
-      <w:r>
-        <w:t>framework</w:t>
-      </w:r>
-      <w:proofErr w:type="spellEnd"/>
+        <w:t>Pas de framework</w:t>
+      </w:r>
     </w:p>
     <w:p>
       <w:pPr>
@@ -3148,7 +3726,7 @@
         <w:rPr>
           <w:b/>
         </w:rPr>
-        <w:t>LOG4J</w:t>
+        <w:t>Log4j</w:t>
       </w:r>
       <w:r>
         <w:t> </w:t>
@@ -3228,22 +3806,407 @@
         <w:pStyle w:val="Titre3"/>
       </w:pPr>
       <w:bookmarkStart w:id="14" w:name="_Toc435703380"/>
+      <w:r>
+        <w:t>Build et déploiement</w:t>
+      </w:r>
+      <w:bookmarkEnd w:id="14"/>
+    </w:p>
+    <w:p>
+      <w:r>
+        <w:t xml:space="preserve">Lancer NetBeans, puis ouvrir le projet </w:t>
+      </w:r>
+      <w:r>
+        <w:rPr>
+          <w:b/>
+          <w:i/>
+        </w:rPr>
+        <w:t>\Sources\</w:t>
+      </w:r>
       <w:proofErr w:type="spellStart"/>
       <w:r>
-        <w:t>Build</w:t>
+        <w:rPr>
+          <w:b/>
+          <w:i/>
+        </w:rPr>
+        <w:t>WebService</w:t>
       </w:r>
       <w:proofErr w:type="spellEnd"/>
       <w:r>
-        <w:t xml:space="preserve"> et déploiement</w:t>
-      </w:r>
-      <w:bookmarkEnd w:id="14"/>
-    </w:p>
-    <w:p>
-      <w:r>
-        <w:t>D</w:t>
-      </w:r>
-      <w:r>
-        <w:t xml:space="preserve"> ******</w:t>
+        <w:rPr>
+          <w:b/>
+          <w:i/>
+        </w:rPr>
+        <w:t>\</w:t>
+      </w:r>
+      <w:proofErr w:type="spellStart"/>
+      <w:r>
+        <w:rPr>
+          <w:b/>
+          <w:i/>
+        </w:rPr>
+        <w:t>WebServiceOde</w:t>
+      </w:r>
+      <w:proofErr w:type="spellEnd"/>
+    </w:p>
+    <w:p>
+      <w:r>
+        <w:t xml:space="preserve">Sur l’explorateur de solution de NetBeans, faire un clic-droit sur la racine </w:t>
+      </w:r>
+      <w:proofErr w:type="spellStart"/>
+      <w:r>
+        <w:rPr>
+          <w:b/>
+          <w:i/>
+        </w:rPr>
+        <w:t>WebServiceOde</w:t>
+      </w:r>
+      <w:proofErr w:type="spellEnd"/>
+      <w:r>
+        <w:t xml:space="preserve"> puis choisir « Clean &amp; Build ». La </w:t>
+      </w:r>
+      <w:r>
+        <w:t>fenêtre</w:t>
+      </w:r>
+      <w:r>
+        <w:t xml:space="preserve"> </w:t>
+      </w:r>
+      <w:r>
+        <w:t>« </w:t>
+      </w:r>
+      <w:r>
+        <w:t>Output</w:t>
+      </w:r>
+      <w:r>
+        <w:t> »</w:t>
+      </w:r>
+      <w:r>
+        <w:t xml:space="preserve"> de NetBeans doit signaler un succès :</w:t>
+      </w:r>
+    </w:p>
+    <w:p>
+      <w:pPr>
+        <w:jc w:val="center"/>
+      </w:pPr>
+      <w:r>
+        <w:rPr>
+          <w:noProof/>
+          <w:lang w:eastAsia="fr-FR"/>
+        </w:rPr>
+        <w:lastRenderedPageBreak/>
+        <w:drawing>
+          <wp:inline distT="0" distB="0" distL="0" distR="0" wp14:anchorId="41FEFA45" wp14:editId="1EDDCF19">
+            <wp:extent cx="5972810" cy="1205865"/>
+            <wp:effectExtent l="0" t="0" r="8890" b="0"/>
+            <wp:docPr id="5" name="Image 5"/>
+            <wp:cNvGraphicFramePr>
+              <a:graphicFrameLocks xmlns:a="http://schemas.openxmlformats.org/drawingml/2006/main" noChangeAspect="1"/>
+            </wp:cNvGraphicFramePr>
+            <a:graphic xmlns:a="http://schemas.openxmlformats.org/drawingml/2006/main">
+              <a:graphicData uri="http://schemas.openxmlformats.org/drawingml/2006/picture">
+                <pic:pic xmlns:pic="http://schemas.openxmlformats.org/drawingml/2006/picture">
+                  <pic:nvPicPr>
+                    <pic:cNvPr id="0" name=""/>
+                    <pic:cNvPicPr/>
+                  </pic:nvPicPr>
+                  <pic:blipFill>
+                    <a:blip r:embed="rId24">
+                      <a:extLst>
+                        <a:ext uri="{28A0092B-C50C-407E-A947-70E740481C1C}">
+                          <a14:useLocalDpi xmlns:a14="http://schemas.microsoft.com/office/drawing/2010/main" val="0"/>
+                        </a:ext>
+                      </a:extLst>
+                    </a:blip>
+                    <a:stretch>
+                      <a:fillRect/>
+                    </a:stretch>
+                  </pic:blipFill>
+                  <pic:spPr>
+                    <a:xfrm>
+                      <a:off x="0" y="0"/>
+                      <a:ext cx="5972810" cy="1205865"/>
+                    </a:xfrm>
+                    <a:prstGeom prst="rect">
+                      <a:avLst/>
+                    </a:prstGeom>
+                  </pic:spPr>
+                </pic:pic>
+              </a:graphicData>
+            </a:graphic>
+          </wp:inline>
+        </w:drawing>
+      </w:r>
+    </w:p>
+    <w:p>
+      <w:r>
+        <w:t xml:space="preserve">Sur l’explorateur de solution de NetBeans, faire un clic-droit sur la racine </w:t>
+      </w:r>
+      <w:proofErr w:type="spellStart"/>
+      <w:r>
+        <w:rPr>
+          <w:b/>
+          <w:i/>
+        </w:rPr>
+        <w:t>WebServiceOde</w:t>
+      </w:r>
+      <w:proofErr w:type="spellEnd"/>
+      <w:r>
+        <w:t xml:space="preserve"> puis choisir « </w:t>
+      </w:r>
+      <w:proofErr w:type="spellStart"/>
+      <w:r>
+        <w:t>Deploy</w:t>
+      </w:r>
+      <w:proofErr w:type="spellEnd"/>
+      <w:r>
+        <w:t xml:space="preserve"> ». La fenêtre </w:t>
+      </w:r>
+      <w:r>
+        <w:t>« </w:t>
+      </w:r>
+      <w:r>
+        <w:t>Output</w:t>
+      </w:r>
+      <w:r>
+        <w:t> »</w:t>
+      </w:r>
+      <w:r>
+        <w:t xml:space="preserve"> de NetBeans doit signaler un succès, avec démarrage du serveur Glassfish si c’est le premier déploiement depuis le lancement de NetBeans :</w:t>
+      </w:r>
+    </w:p>
+    <w:p>
+      <w:pPr>
+        <w:jc w:val="center"/>
+      </w:pPr>
+      <w:r>
+        <w:rPr>
+          <w:noProof/>
+          <w:lang w:eastAsia="fr-FR"/>
+        </w:rPr>
+        <w:drawing>
+          <wp:inline distT="0" distB="0" distL="0" distR="0" wp14:anchorId="283C3A67" wp14:editId="3E0EC9BA">
+            <wp:extent cx="5972810" cy="1204595"/>
+            <wp:effectExtent l="0" t="0" r="8890" b="0"/>
+            <wp:docPr id="6" name="Image 6"/>
+            <wp:cNvGraphicFramePr>
+              <a:graphicFrameLocks xmlns:a="http://schemas.openxmlformats.org/drawingml/2006/main" noChangeAspect="1"/>
+            </wp:cNvGraphicFramePr>
+            <a:graphic xmlns:a="http://schemas.openxmlformats.org/drawingml/2006/main">
+              <a:graphicData uri="http://schemas.openxmlformats.org/drawingml/2006/picture">
+                <pic:pic xmlns:pic="http://schemas.openxmlformats.org/drawingml/2006/picture">
+                  <pic:nvPicPr>
+                    <pic:cNvPr id="0" name=""/>
+                    <pic:cNvPicPr/>
+                  </pic:nvPicPr>
+                  <pic:blipFill>
+                    <a:blip r:embed="rId25">
+                      <a:extLst>
+                        <a:ext uri="{28A0092B-C50C-407E-A947-70E740481C1C}">
+                          <a14:useLocalDpi xmlns:a14="http://schemas.microsoft.com/office/drawing/2010/main" val="0"/>
+                        </a:ext>
+                      </a:extLst>
+                    </a:blip>
+                    <a:stretch>
+                      <a:fillRect/>
+                    </a:stretch>
+                  </pic:blipFill>
+                  <pic:spPr>
+                    <a:xfrm>
+                      <a:off x="0" y="0"/>
+                      <a:ext cx="5972810" cy="1204595"/>
+                    </a:xfrm>
+                    <a:prstGeom prst="rect">
+                      <a:avLst/>
+                    </a:prstGeom>
+                  </pic:spPr>
+                </pic:pic>
+              </a:graphicData>
+            </a:graphic>
+          </wp:inline>
+        </w:drawing>
+      </w:r>
+    </w:p>
+    <w:p>
+      <w:r>
+        <w:t>On peut s’assurer du bon déploiement du Web-service en accédant à la page HTML auto-générée par Glassfish pour décrire les Web-service qui sont déployés et démarrés :</w:t>
+      </w:r>
+    </w:p>
+    <w:p>
+      <w:r>
+        <w:t xml:space="preserve">Résumé </w:t>
+      </w:r>
+      <w:r>
+        <w:t>des web-services déployés sur le serveur applicatif :</w:t>
+      </w:r>
+    </w:p>
+    <w:p>
+      <w:pPr>
+        <w:ind w:firstLine="708"/>
+      </w:pPr>
+      <w:hyperlink r:id="rId26" w:history="1">
+        <w:r>
+          <w:rPr>
+            <w:rStyle w:val="Lienhypertexte"/>
+          </w:rPr>
+          <w:t>http://127.0.0.1:8080/WebServiceOde/OdeServiceImplService</w:t>
+        </w:r>
+      </w:hyperlink>
+      <w:r>
+        <w:t xml:space="preserve"> </w:t>
+      </w:r>
+    </w:p>
+    <w:p>
+      <w:pPr>
+        <w:jc w:val="center"/>
+      </w:pPr>
+      <w:r>
+        <w:rPr>
+          <w:noProof/>
+          <w:lang w:eastAsia="fr-FR"/>
+        </w:rPr>
+        <w:drawing>
+          <wp:inline distT="0" distB="0" distL="0" distR="0" wp14:anchorId="1D6F8FDE" wp14:editId="35B61DED">
+            <wp:extent cx="5972810" cy="1597660"/>
+            <wp:effectExtent l="0" t="0" r="8890" b="2540"/>
+            <wp:docPr id="7" name="Image 7"/>
+            <wp:cNvGraphicFramePr>
+              <a:graphicFrameLocks xmlns:a="http://schemas.openxmlformats.org/drawingml/2006/main" noChangeAspect="1"/>
+            </wp:cNvGraphicFramePr>
+            <a:graphic xmlns:a="http://schemas.openxmlformats.org/drawingml/2006/main">
+              <a:graphicData uri="http://schemas.openxmlformats.org/drawingml/2006/picture">
+                <pic:pic xmlns:pic="http://schemas.openxmlformats.org/drawingml/2006/picture">
+                  <pic:nvPicPr>
+                    <pic:cNvPr id="0" name=""/>
+                    <pic:cNvPicPr/>
+                  </pic:nvPicPr>
+                  <pic:blipFill>
+                    <a:blip r:embed="rId27">
+                      <a:extLst>
+                        <a:ext uri="{28A0092B-C50C-407E-A947-70E740481C1C}">
+                          <a14:useLocalDpi xmlns:a14="http://schemas.microsoft.com/office/drawing/2010/main" val="0"/>
+                        </a:ext>
+                      </a:extLst>
+                    </a:blip>
+                    <a:stretch>
+                      <a:fillRect/>
+                    </a:stretch>
+                  </pic:blipFill>
+                  <pic:spPr>
+                    <a:xfrm>
+                      <a:off x="0" y="0"/>
+                      <a:ext cx="5972810" cy="1597660"/>
+                    </a:xfrm>
+                    <a:prstGeom prst="rect">
+                      <a:avLst/>
+                    </a:prstGeom>
+                  </pic:spPr>
+                </pic:pic>
+              </a:graphicData>
+            </a:graphic>
+          </wp:inline>
+        </w:drawing>
+      </w:r>
+    </w:p>
+    <w:p>
+      <w:r>
+        <w:t xml:space="preserve">Liste détaillée </w:t>
+      </w:r>
+      <w:r>
+        <w:t xml:space="preserve">des méthodes exposées </w:t>
+      </w:r>
+      <w:r>
+        <w:t>sur</w:t>
+      </w:r>
+      <w:r>
+        <w:t> :</w:t>
+      </w:r>
+    </w:p>
+    <w:p>
+      <w:pPr>
+        <w:ind w:firstLine="708"/>
+      </w:pPr>
+      <w:r>
+        <w:t xml:space="preserve"> </w:t>
+      </w:r>
+      <w:hyperlink r:id="rId28" w:history="1">
+        <w:r>
+          <w:rPr>
+            <w:rStyle w:val="Lienhypertexte"/>
+          </w:rPr>
+          <w:t>http://127.0.0.1:8080/WebServiceOde/OdeServiceImplService?tester</w:t>
+        </w:r>
+      </w:hyperlink>
+      <w:r>
+        <w:t xml:space="preserve"> </w:t>
+      </w:r>
+    </w:p>
+    <w:p>
+      <w:pPr>
+        <w:jc w:val="center"/>
+      </w:pPr>
+      <w:r>
+        <w:rPr>
+          <w:noProof/>
+          <w:lang w:eastAsia="fr-FR"/>
+        </w:rPr>
+        <w:lastRenderedPageBreak/>
+        <w:drawing>
+          <wp:inline distT="0" distB="0" distL="0" distR="0" wp14:anchorId="0FEFCFE3" wp14:editId="2C9167D0">
+            <wp:extent cx="5972810" cy="5548630"/>
+            <wp:effectExtent l="0" t="0" r="8890" b="0"/>
+            <wp:docPr id="9" name="Image 9"/>
+            <wp:cNvGraphicFramePr>
+              <a:graphicFrameLocks xmlns:a="http://schemas.openxmlformats.org/drawingml/2006/main" noChangeAspect="1"/>
+            </wp:cNvGraphicFramePr>
+            <a:graphic xmlns:a="http://schemas.openxmlformats.org/drawingml/2006/main">
+              <a:graphicData uri="http://schemas.openxmlformats.org/drawingml/2006/picture">
+                <pic:pic xmlns:pic="http://schemas.openxmlformats.org/drawingml/2006/picture">
+                  <pic:nvPicPr>
+                    <pic:cNvPr id="0" name=""/>
+                    <pic:cNvPicPr/>
+                  </pic:nvPicPr>
+                  <pic:blipFill>
+                    <a:blip r:embed="rId29">
+                      <a:extLst>
+                        <a:ext uri="{28A0092B-C50C-407E-A947-70E740481C1C}">
+                          <a14:useLocalDpi xmlns:a14="http://schemas.microsoft.com/office/drawing/2010/main" val="0"/>
+                        </a:ext>
+                      </a:extLst>
+                    </a:blip>
+                    <a:stretch>
+                      <a:fillRect/>
+                    </a:stretch>
+                  </pic:blipFill>
+                  <pic:spPr>
+                    <a:xfrm>
+                      <a:off x="0" y="0"/>
+                      <a:ext cx="5972810" cy="5548630"/>
+                    </a:xfrm>
+                    <a:prstGeom prst="rect">
+                      <a:avLst/>
+                    </a:prstGeom>
+                  </pic:spPr>
+                </pic:pic>
+              </a:graphicData>
+            </a:graphic>
+          </wp:inline>
+        </w:drawing>
+      </w:r>
+    </w:p>
+    <w:p>
+      <w:r>
+        <w:t>En cas de problème (Page inaccessible</w:t>
+      </w:r>
+      <w:r>
+        <w:t xml:space="preserve"> ou service non-déployé</w:t>
+      </w:r>
+      <w:r>
+        <w:t xml:space="preserve">) </w:t>
+      </w:r>
+      <w:r>
+        <w:t>consulter les logs techniques</w:t>
+      </w:r>
+      <w:r>
+        <w:t>, cf. Section « Logs techniques » plus haut.</w:t>
       </w:r>
     </w:p>
     <w:p>
@@ -3258,7 +4221,383 @@
     </w:p>
     <w:p>
       <w:r>
-        <w:t>D ******</w:t>
+        <w:t>Chaque méthode du Web-service (A l’exception du nettoyage de cache) dispose d’une fonction de test</w:t>
+      </w:r>
+      <w:r>
+        <w:t xml:space="preserve">, qui simule la partie cliente </w:t>
+      </w:r>
+      <w:r>
+        <w:t>:</w:t>
+      </w:r>
+      <w:r>
+        <w:t xml:space="preserve"> Les méthodes du Web-services sont appelées avec des valeurs de test prédéfinies.</w:t>
+      </w:r>
+    </w:p>
+    <w:tbl>
+      <w:tblPr>
+        <w:tblStyle w:val="Tramemoyenne1-Accent1"/>
+        <w:tblW w:w="0" w:type="auto"/>
+        <w:tblInd w:w="675" w:type="dxa"/>
+        <w:tblLook w:val="04A0" w:firstRow="1" w:lastRow="0" w:firstColumn="1" w:lastColumn="0" w:noHBand="0" w:noVBand="1"/>
+      </w:tblPr>
+      <w:tblGrid>
+        <w:gridCol w:w="4628"/>
+        <w:gridCol w:w="4586"/>
+      </w:tblGrid>
+      <w:tr>
+        <w:trPr>
+          <w:cnfStyle w:val="100000000000" w:firstRow="1" w:lastRow="0" w:firstColumn="0" w:lastColumn="0" w:oddVBand="0" w:evenVBand="0" w:oddHBand="0" w:evenHBand="0" w:firstRowFirstColumn="0" w:firstRowLastColumn="0" w:lastRowFirstColumn="0" w:lastRowLastColumn="0"/>
+        </w:trPr>
+        <w:tc>
+          <w:tcPr>
+            <w:cnfStyle w:val="001000000000" w:firstRow="0" w:lastRow="0" w:firstColumn="1" w:lastColumn="0" w:oddVBand="0" w:evenVBand="0" w:oddHBand="0" w:evenHBand="0" w:firstRowFirstColumn="0" w:firstRowLastColumn="0" w:lastRowFirstColumn="0" w:lastRowLastColumn="0"/>
+            <w:tcW w:w="4628" w:type="dxa"/>
+          </w:tcPr>
+          <w:p>
+            <w:r>
+              <w:t>Méthode exposée</w:t>
+            </w:r>
+          </w:p>
+        </w:tc>
+        <w:tc>
+          <w:tcPr>
+            <w:tcW w:w="4586" w:type="dxa"/>
+          </w:tcPr>
+          <w:p>
+            <w:pPr>
+              <w:cnfStyle w:val="100000000000" w:firstRow="1" w:lastRow="0" w:firstColumn="0" w:lastColumn="0" w:oddVBand="0" w:evenVBand="0" w:oddHBand="0" w:evenHBand="0" w:firstRowFirstColumn="0" w:firstRowLastColumn="0" w:lastRowFirstColumn="0" w:lastRowLastColumn="0"/>
+            </w:pPr>
+            <w:r>
+              <w:t>Méthode de test associée</w:t>
+            </w:r>
+          </w:p>
+        </w:tc>
+      </w:tr>
+      <w:tr>
+        <w:trPr>
+          <w:cnfStyle w:val="000000100000" w:firstRow="0" w:lastRow="0" w:firstColumn="0" w:lastColumn="0" w:oddVBand="0" w:evenVBand="0" w:oddHBand="1" w:evenHBand="0" w:firstRowFirstColumn="0" w:firstRowLastColumn="0" w:lastRowFirstColumn="0" w:lastRowLastColumn="0"/>
+        </w:trPr>
+        <w:tc>
+          <w:tcPr>
+            <w:cnfStyle w:val="001000000000" w:firstRow="0" w:lastRow="0" w:firstColumn="1" w:lastColumn="0" w:oddVBand="0" w:evenVBand="0" w:oddHBand="0" w:evenHBand="0" w:firstRowFirstColumn="0" w:firstRowLastColumn="0" w:lastRowFirstColumn="0" w:lastRowLastColumn="0"/>
+            <w:tcW w:w="4628" w:type="dxa"/>
+          </w:tcPr>
+          <w:p>
+            <w:pPr>
+              <w:rPr>
+                <w:b w:val="0"/>
+              </w:rPr>
+            </w:pPr>
+            <w:proofErr w:type="spellStart"/>
+            <w:proofErr w:type="gramStart"/>
+            <w:r>
+              <w:rPr>
+                <w:b w:val="0"/>
+              </w:rPr>
+              <w:t>getCombinaisonsIndex</w:t>
+            </w:r>
+            <w:proofErr w:type="spellEnd"/>
+            <w:r>
+              <w:rPr>
+                <w:b w:val="0"/>
+              </w:rPr>
+              <w:t>(</w:t>
+            </w:r>
+            <w:proofErr w:type="spellStart"/>
+            <w:proofErr w:type="gramEnd"/>
+            <w:r>
+              <w:rPr>
+                <w:b w:val="0"/>
+              </w:rPr>
+              <w:t>java.util.List</w:t>
+            </w:r>
+            <w:proofErr w:type="spellEnd"/>
+            <w:r>
+              <w:rPr>
+                <w:b w:val="0"/>
+              </w:rPr>
+              <w:t>)</w:t>
+            </w:r>
+          </w:p>
+        </w:tc>
+        <w:tc>
+          <w:tcPr>
+            <w:tcW w:w="4586" w:type="dxa"/>
+          </w:tcPr>
+          <w:p>
+            <w:pPr>
+              <w:cnfStyle w:val="000000100000" w:firstRow="0" w:lastRow="0" w:firstColumn="0" w:lastColumn="0" w:oddVBand="0" w:evenVBand="0" w:oddHBand="1" w:evenHBand="0" w:firstRowFirstColumn="0" w:firstRowLastColumn="0" w:lastRowFirstColumn="0" w:lastRowLastColumn="0"/>
+            </w:pPr>
+            <w:proofErr w:type="spellStart"/>
+            <w:proofErr w:type="gramStart"/>
+            <w:r>
+              <w:t>testGetCombinaisonsIndex</w:t>
+            </w:r>
+            <w:proofErr w:type="spellEnd"/>
+            <w:r>
+              <w:t>(</w:t>
+            </w:r>
+            <w:proofErr w:type="gramEnd"/>
+            <w:r>
+              <w:t>)</w:t>
+            </w:r>
+          </w:p>
+        </w:tc>
+      </w:tr>
+      <w:tr>
+        <w:trPr>
+          <w:cnfStyle w:val="000000010000" w:firstRow="0" w:lastRow="0" w:firstColumn="0" w:lastColumn="0" w:oddVBand="0" w:evenVBand="0" w:oddHBand="0" w:evenHBand="1" w:firstRowFirstColumn="0" w:firstRowLastColumn="0" w:lastRowFirstColumn="0" w:lastRowLastColumn="0"/>
+        </w:trPr>
+        <w:tc>
+          <w:tcPr>
+            <w:cnfStyle w:val="001000000000" w:firstRow="0" w:lastRow="0" w:firstColumn="1" w:lastColumn="0" w:oddVBand="0" w:evenVBand="0" w:oddHBand="0" w:evenHBand="0" w:firstRowFirstColumn="0" w:firstRowLastColumn="0" w:lastRowFirstColumn="0" w:lastRowLastColumn="0"/>
+            <w:tcW w:w="4628" w:type="dxa"/>
+          </w:tcPr>
+          <w:p>
+            <w:pPr>
+              <w:rPr>
+                <w:b w:val="0"/>
+              </w:rPr>
+            </w:pPr>
+            <w:proofErr w:type="spellStart"/>
+            <w:proofErr w:type="gramStart"/>
+            <w:r>
+              <w:rPr>
+                <w:b w:val="0"/>
+              </w:rPr>
+              <w:t>materialisationPartielle</w:t>
+            </w:r>
+            <w:proofErr w:type="spellEnd"/>
+            <w:r>
+              <w:rPr>
+                <w:b w:val="0"/>
+              </w:rPr>
+              <w:t>(</w:t>
+            </w:r>
+            <w:proofErr w:type="spellStart"/>
+            <w:proofErr w:type="gramEnd"/>
+            <w:r>
+              <w:rPr>
+                <w:b w:val="0"/>
+              </w:rPr>
+              <w:t>java.util.List,double</w:t>
+            </w:r>
+            <w:proofErr w:type="spellEnd"/>
+            <w:r>
+              <w:rPr>
+                <w:b w:val="0"/>
+              </w:rPr>
+              <w:t>)</w:t>
+            </w:r>
+          </w:p>
+        </w:tc>
+        <w:tc>
+          <w:tcPr>
+            <w:tcW w:w="4586" w:type="dxa"/>
+          </w:tcPr>
+          <w:p>
+            <w:pPr>
+              <w:cnfStyle w:val="000000010000" w:firstRow="0" w:lastRow="0" w:firstColumn="0" w:lastColumn="0" w:oddVBand="0" w:evenVBand="0" w:oddHBand="0" w:evenHBand="1" w:firstRowFirstColumn="0" w:firstRowLastColumn="0" w:lastRowFirstColumn="0" w:lastRowLastColumn="0"/>
+            </w:pPr>
+            <w:proofErr w:type="spellStart"/>
+            <w:proofErr w:type="gramStart"/>
+            <w:r>
+              <w:t>testMaterialisationPartielle</w:t>
+            </w:r>
+            <w:proofErr w:type="spellEnd"/>
+            <w:r>
+              <w:t>(</w:t>
+            </w:r>
+            <w:proofErr w:type="gramEnd"/>
+            <w:r>
+              <w:t>)</w:t>
+            </w:r>
+          </w:p>
+        </w:tc>
+      </w:tr>
+      <w:tr>
+        <w:trPr>
+          <w:cnfStyle w:val="000000100000" w:firstRow="0" w:lastRow="0" w:firstColumn="0" w:lastColumn="0" w:oddVBand="0" w:evenVBand="0" w:oddHBand="1" w:evenHBand="0" w:firstRowFirstColumn="0" w:firstRowLastColumn="0" w:lastRowFirstColumn="0" w:lastRowLastColumn="0"/>
+        </w:trPr>
+        <w:tc>
+          <w:tcPr>
+            <w:cnfStyle w:val="001000000000" w:firstRow="0" w:lastRow="0" w:firstColumn="1" w:lastColumn="0" w:oddVBand="0" w:evenVBand="0" w:oddHBand="0" w:evenHBand="0" w:firstRowFirstColumn="0" w:firstRowLastColumn="0" w:lastRowFirstColumn="0" w:lastRowLastColumn="0"/>
+            <w:tcW w:w="4628" w:type="dxa"/>
+          </w:tcPr>
+          <w:p>
+            <w:pPr>
+              <w:rPr>
+                <w:b w:val="0"/>
+              </w:rPr>
+            </w:pPr>
+            <w:proofErr w:type="spellStart"/>
+            <w:proofErr w:type="gramStart"/>
+            <w:r>
+              <w:rPr>
+                <w:b w:val="0"/>
+              </w:rPr>
+              <w:t>getCombinaisons</w:t>
+            </w:r>
+            <w:proofErr w:type="spellEnd"/>
+            <w:r>
+              <w:rPr>
+                <w:b w:val="0"/>
+              </w:rPr>
+              <w:t>(</w:t>
+            </w:r>
+            <w:proofErr w:type="spellStart"/>
+            <w:proofErr w:type="gramEnd"/>
+            <w:r>
+              <w:rPr>
+                <w:b w:val="0"/>
+              </w:rPr>
+              <w:t>java.util.List</w:t>
+            </w:r>
+            <w:proofErr w:type="spellEnd"/>
+            <w:r>
+              <w:rPr>
+                <w:b w:val="0"/>
+              </w:rPr>
+              <w:t>)</w:t>
+            </w:r>
+          </w:p>
+        </w:tc>
+        <w:tc>
+          <w:tcPr>
+            <w:tcW w:w="4586" w:type="dxa"/>
+          </w:tcPr>
+          <w:p>
+            <w:pPr>
+              <w:cnfStyle w:val="000000100000" w:firstRow="0" w:lastRow="0" w:firstColumn="0" w:lastColumn="0" w:oddVBand="0" w:evenVBand="0" w:oddHBand="1" w:evenHBand="0" w:firstRowFirstColumn="0" w:firstRowLastColumn="0" w:lastRowFirstColumn="0" w:lastRowLastColumn="0"/>
+            </w:pPr>
+            <w:proofErr w:type="spellStart"/>
+            <w:proofErr w:type="gramStart"/>
+            <w:r>
+              <w:t>testGetCombinaisons</w:t>
+            </w:r>
+            <w:proofErr w:type="spellEnd"/>
+            <w:r>
+              <w:t>(</w:t>
+            </w:r>
+            <w:proofErr w:type="gramEnd"/>
+            <w:r>
+              <w:t>)</w:t>
+            </w:r>
+          </w:p>
+        </w:tc>
+      </w:tr>
+      <w:tr>
+        <w:trPr>
+          <w:cnfStyle w:val="000000010000" w:firstRow="0" w:lastRow="0" w:firstColumn="0" w:lastColumn="0" w:oddVBand="0" w:evenVBand="0" w:oddHBand="0" w:evenHBand="1" w:firstRowFirstColumn="0" w:firstRowLastColumn="0" w:lastRowFirstColumn="0" w:lastRowLastColumn="0"/>
+        </w:trPr>
+        <w:tc>
+          <w:tcPr>
+            <w:cnfStyle w:val="001000000000" w:firstRow="0" w:lastRow="0" w:firstColumn="1" w:lastColumn="0" w:oddVBand="0" w:evenVBand="0" w:oddHBand="0" w:evenHBand="0" w:firstRowFirstColumn="0" w:firstRowLastColumn="0" w:lastRowFirstColumn="0" w:lastRowLastColumn="0"/>
+            <w:tcW w:w="4628" w:type="dxa"/>
+          </w:tcPr>
+          <w:p>
+            <w:pPr>
+              <w:rPr>
+                <w:b w:val="0"/>
+              </w:rPr>
+            </w:pPr>
+            <w:proofErr w:type="spellStart"/>
+            <w:proofErr w:type="gramStart"/>
+            <w:r>
+              <w:rPr>
+                <w:b w:val="0"/>
+              </w:rPr>
+              <w:t>metropolis</w:t>
+            </w:r>
+            <w:proofErr w:type="spellEnd"/>
+            <w:r>
+              <w:rPr>
+                <w:b w:val="0"/>
+              </w:rPr>
+              <w:t>(</w:t>
+            </w:r>
+            <w:proofErr w:type="spellStart"/>
+            <w:proofErr w:type="gramEnd"/>
+            <w:r>
+              <w:rPr>
+                <w:b w:val="0"/>
+              </w:rPr>
+              <w:t>java.util.List,double,int</w:t>
+            </w:r>
+            <w:proofErr w:type="spellEnd"/>
+            <w:r>
+              <w:rPr>
+                <w:b w:val="0"/>
+              </w:rPr>
+              <w:t>)</w:t>
+            </w:r>
+          </w:p>
+        </w:tc>
+        <w:tc>
+          <w:tcPr>
+            <w:tcW w:w="4586" w:type="dxa"/>
+          </w:tcPr>
+          <w:p>
+            <w:pPr>
+              <w:cnfStyle w:val="000000010000" w:firstRow="0" w:lastRow="0" w:firstColumn="0" w:lastColumn="0" w:oddVBand="0" w:evenVBand="0" w:oddHBand="0" w:evenHBand="1" w:firstRowFirstColumn="0" w:firstRowLastColumn="0" w:lastRowFirstColumn="0" w:lastRowLastColumn="0"/>
+            </w:pPr>
+            <w:proofErr w:type="spellStart"/>
+            <w:proofErr w:type="gramStart"/>
+            <w:r>
+              <w:t>testMetropolis</w:t>
+            </w:r>
+            <w:proofErr w:type="spellEnd"/>
+            <w:r>
+              <w:t>(</w:t>
+            </w:r>
+            <w:proofErr w:type="gramEnd"/>
+            <w:r>
+              <w:t>)</w:t>
+            </w:r>
+          </w:p>
+        </w:tc>
+      </w:tr>
+    </w:tbl>
+    <w:p/>
+    <w:p>
+      <w:r>
+        <w:t xml:space="preserve">Ces méthodes sont utiles pour tester le fonctionnement du web-service en l’absence de client, à partir de la seule </w:t>
+      </w:r>
+      <w:r>
+        <w:t xml:space="preserve">page HTML de test générée par </w:t>
+      </w:r>
+      <w:r>
+        <w:t>Glassfish sur :</w:t>
+      </w:r>
+    </w:p>
+    <w:p>
+      <w:pPr>
+        <w:ind w:firstLine="708"/>
+      </w:pPr>
+      <w:hyperlink r:id="rId30" w:history="1">
+        <w:r>
+          <w:rPr>
+            <w:rStyle w:val="Lienhypertexte"/>
+          </w:rPr>
+          <w:t>http://127.0.0.1:8080/WebServiceOde/OdeServiceImplService?tester</w:t>
+        </w:r>
+      </w:hyperlink>
+      <w:r>
+        <w:t xml:space="preserve"> </w:t>
+      </w:r>
+    </w:p>
+    <w:p>
+      <w:r>
+        <w:t xml:space="preserve">Ces méthodes de test </w:t>
+      </w:r>
+      <w:r>
+        <w:t xml:space="preserve">n’ont pas d’argument, car tout est prédéfini, et </w:t>
+      </w:r>
+      <w:r>
+        <w:t>ne retournent qu’un booléen : 1 si tout s’est bien passé, 0 sinon.</w:t>
+      </w:r>
+      <w:r>
+        <w:t xml:space="preserve"> Le débogage du Web-service se fait alors au travers de ses logs applicatifs, cf. Section « Logs applicatives » plus haut.</w:t>
       </w:r>
     </w:p>
     <w:p>
@@ -3267,6 +4606,7 @@
       </w:pPr>
       <w:bookmarkStart w:id="16" w:name="_Toc435703382"/>
       <w:r>
+        <w:lastRenderedPageBreak/>
         <w:t>Détails de la partie c</w:t>
       </w:r>
       <w:r>
@@ -3476,7 +4816,6 @@
       </w:pPr>
       <w:bookmarkStart w:id="24" w:name="_Toc435703390"/>
       <w:r>
-        <w:lastRenderedPageBreak/>
         <w:t>Librairies tierces</w:t>
       </w:r>
       <w:bookmarkEnd w:id="24"/>
@@ -3524,7 +4863,7 @@
       </w:r>
     </w:p>
     <w:sectPr>
-      <w:footerReference w:type="default" r:id="rId14"/>
+      <w:footerReference w:type="default" r:id="rId31"/>
       <w:pgSz w:w="11906" w:h="16838"/>
       <w:pgMar w:top="426" w:right="720" w:bottom="993" w:left="720" w:header="708" w:footer="0" w:gutter="0"/>
       <w:cols w:space="708"/>
@@ -4303,6 +5642,119 @@
     </w:lvl>
   </w:abstractNum>
   <w:abstractNum w:abstractNumId="6">
+    <w:nsid w:val="2F59157C"/>
+    <w:multiLevelType w:val="hybridMultilevel"/>
+    <w:tmpl w:val="BD6425BC"/>
+    <w:lvl w:ilvl="0" w:tplc="040C0001">
+      <w:start w:val="1"/>
+      <w:numFmt w:val="bullet"/>
+      <w:lvlText w:val=""/>
+      <w:lvlJc w:val="left"/>
+      <w:pPr>
+        <w:ind w:left="720" w:hanging="360"/>
+      </w:pPr>
+      <w:rPr>
+        <w:rFonts w:ascii="Symbol" w:hAnsi="Symbol" w:hint="default"/>
+      </w:rPr>
+    </w:lvl>
+    <w:lvl w:ilvl="1" w:tplc="040C0003" w:tentative="1">
+      <w:start w:val="1"/>
+      <w:numFmt w:val="bullet"/>
+      <w:lvlText w:val="o"/>
+      <w:lvlJc w:val="left"/>
+      <w:pPr>
+        <w:ind w:left="1440" w:hanging="360"/>
+      </w:pPr>
+      <w:rPr>
+        <w:rFonts w:ascii="Courier New" w:hAnsi="Courier New" w:cs="Courier New" w:hint="default"/>
+      </w:rPr>
+    </w:lvl>
+    <w:lvl w:ilvl="2" w:tplc="040C0005" w:tentative="1">
+      <w:start w:val="1"/>
+      <w:numFmt w:val="bullet"/>
+      <w:lvlText w:val=""/>
+      <w:lvlJc w:val="left"/>
+      <w:pPr>
+        <w:ind w:left="2160" w:hanging="360"/>
+      </w:pPr>
+      <w:rPr>
+        <w:rFonts w:ascii="Wingdings" w:hAnsi="Wingdings" w:hint="default"/>
+      </w:rPr>
+    </w:lvl>
+    <w:lvl w:ilvl="3" w:tplc="040C0001" w:tentative="1">
+      <w:start w:val="1"/>
+      <w:numFmt w:val="bullet"/>
+      <w:lvlText w:val=""/>
+      <w:lvlJc w:val="left"/>
+      <w:pPr>
+        <w:ind w:left="2880" w:hanging="360"/>
+      </w:pPr>
+      <w:rPr>
+        <w:rFonts w:ascii="Symbol" w:hAnsi="Symbol" w:hint="default"/>
+      </w:rPr>
+    </w:lvl>
+    <w:lvl w:ilvl="4" w:tplc="040C0003" w:tentative="1">
+      <w:start w:val="1"/>
+      <w:numFmt w:val="bullet"/>
+      <w:lvlText w:val="o"/>
+      <w:lvlJc w:val="left"/>
+      <w:pPr>
+        <w:ind w:left="3600" w:hanging="360"/>
+      </w:pPr>
+      <w:rPr>
+        <w:rFonts w:ascii="Courier New" w:hAnsi="Courier New" w:cs="Courier New" w:hint="default"/>
+      </w:rPr>
+    </w:lvl>
+    <w:lvl w:ilvl="5" w:tplc="040C0005" w:tentative="1">
+      <w:start w:val="1"/>
+      <w:numFmt w:val="bullet"/>
+      <w:lvlText w:val=""/>
+      <w:lvlJc w:val="left"/>
+      <w:pPr>
+        <w:ind w:left="4320" w:hanging="360"/>
+      </w:pPr>
+      <w:rPr>
+        <w:rFonts w:ascii="Wingdings" w:hAnsi="Wingdings" w:hint="default"/>
+      </w:rPr>
+    </w:lvl>
+    <w:lvl w:ilvl="6" w:tplc="040C0001" w:tentative="1">
+      <w:start w:val="1"/>
+      <w:numFmt w:val="bullet"/>
+      <w:lvlText w:val=""/>
+      <w:lvlJc w:val="left"/>
+      <w:pPr>
+        <w:ind w:left="5040" w:hanging="360"/>
+      </w:pPr>
+      <w:rPr>
+        <w:rFonts w:ascii="Symbol" w:hAnsi="Symbol" w:hint="default"/>
+      </w:rPr>
+    </w:lvl>
+    <w:lvl w:ilvl="7" w:tplc="040C0003" w:tentative="1">
+      <w:start w:val="1"/>
+      <w:numFmt w:val="bullet"/>
+      <w:lvlText w:val="o"/>
+      <w:lvlJc w:val="left"/>
+      <w:pPr>
+        <w:ind w:left="5760" w:hanging="360"/>
+      </w:pPr>
+      <w:rPr>
+        <w:rFonts w:ascii="Courier New" w:hAnsi="Courier New" w:cs="Courier New" w:hint="default"/>
+      </w:rPr>
+    </w:lvl>
+    <w:lvl w:ilvl="8" w:tplc="040C0005" w:tentative="1">
+      <w:start w:val="1"/>
+      <w:numFmt w:val="bullet"/>
+      <w:lvlText w:val=""/>
+      <w:lvlJc w:val="left"/>
+      <w:pPr>
+        <w:ind w:left="6480" w:hanging="360"/>
+      </w:pPr>
+      <w:rPr>
+        <w:rFonts w:ascii="Wingdings" w:hAnsi="Wingdings" w:hint="default"/>
+      </w:rPr>
+    </w:lvl>
+  </w:abstractNum>
+  <w:abstractNum w:abstractNumId="7">
     <w:nsid w:val="35B94AB6"/>
     <w:multiLevelType w:val="multilevel"/>
     <w:tmpl w:val="C9486BD2"/>
@@ -4415,7 +5867,7 @@
       </w:pPr>
     </w:lvl>
   </w:abstractNum>
-  <w:abstractNum w:abstractNumId="7">
+  <w:abstractNum w:abstractNumId="8">
     <w:nsid w:val="381C3C9E"/>
     <w:multiLevelType w:val="hybridMultilevel"/>
     <w:tmpl w:val="83106444"/>
@@ -4528,7 +5980,7 @@
       </w:rPr>
     </w:lvl>
   </w:abstractNum>
-  <w:abstractNum w:abstractNumId="8">
+  <w:abstractNum w:abstractNumId="9">
     <w:nsid w:val="3E5B67EA"/>
     <w:multiLevelType w:val="hybridMultilevel"/>
     <w:tmpl w:val="A3D84792"/>
@@ -4641,7 +6093,7 @@
       </w:rPr>
     </w:lvl>
   </w:abstractNum>
-  <w:abstractNum w:abstractNumId="9">
+  <w:abstractNum w:abstractNumId="10">
     <w:nsid w:val="40454822"/>
     <w:multiLevelType w:val="multilevel"/>
     <w:tmpl w:val="088C3AAC"/>
@@ -4754,7 +6206,7 @@
       </w:pPr>
     </w:lvl>
   </w:abstractNum>
-  <w:abstractNum w:abstractNumId="10">
+  <w:abstractNum w:abstractNumId="11">
     <w:nsid w:val="44356B3D"/>
     <w:multiLevelType w:val="hybridMultilevel"/>
     <w:tmpl w:val="A2D8CFF0"/>
@@ -4867,7 +6319,7 @@
       </w:rPr>
     </w:lvl>
   </w:abstractNum>
-  <w:abstractNum w:abstractNumId="11">
+  <w:abstractNum w:abstractNumId="12">
     <w:nsid w:val="44B81A94"/>
     <w:multiLevelType w:val="hybridMultilevel"/>
     <w:tmpl w:val="C6D4487E"/>
@@ -4980,7 +6432,7 @@
       </w:rPr>
     </w:lvl>
   </w:abstractNum>
-  <w:abstractNum w:abstractNumId="12">
+  <w:abstractNum w:abstractNumId="13">
     <w:nsid w:val="58167C04"/>
     <w:multiLevelType w:val="hybridMultilevel"/>
     <w:tmpl w:val="01A2146A"/>
@@ -5093,7 +6545,7 @@
       </w:rPr>
     </w:lvl>
   </w:abstractNum>
-  <w:abstractNum w:abstractNumId="13">
+  <w:abstractNum w:abstractNumId="14">
     <w:nsid w:val="5FC12FB4"/>
     <w:multiLevelType w:val="hybridMultilevel"/>
     <w:tmpl w:val="96F82ED6"/>
@@ -5206,7 +6658,7 @@
       </w:rPr>
     </w:lvl>
   </w:abstractNum>
-  <w:abstractNum w:abstractNumId="14">
+  <w:abstractNum w:abstractNumId="15">
     <w:nsid w:val="7EA55D76"/>
     <w:multiLevelType w:val="hybridMultilevel"/>
     <w:tmpl w:val="A5BE18E4"/>
@@ -5320,10 +6772,10 @@
     </w:lvl>
   </w:abstractNum>
   <w:num w:numId="1">
-    <w:abstractNumId w:val="11"/>
+    <w:abstractNumId w:val="12"/>
   </w:num>
   <w:num w:numId="2">
-    <w:abstractNumId w:val="13"/>
+    <w:abstractNumId w:val="14"/>
   </w:num>
   <w:num w:numId="3">
     <w:abstractNumId w:val="3"/>
@@ -5338,31 +6790,34 @@
     <w:abstractNumId w:val="1"/>
   </w:num>
   <w:num w:numId="7">
-    <w:abstractNumId w:val="7"/>
+    <w:abstractNumId w:val="8"/>
   </w:num>
   <w:num w:numId="8">
-    <w:abstractNumId w:val="12"/>
+    <w:abstractNumId w:val="13"/>
   </w:num>
   <w:num w:numId="9">
-    <w:abstractNumId w:val="10"/>
+    <w:abstractNumId w:val="11"/>
   </w:num>
   <w:num w:numId="10">
     <w:abstractNumId w:val="4"/>
   </w:num>
   <w:num w:numId="11">
+    <w:abstractNumId w:val="10"/>
+  </w:num>
+  <w:num w:numId="12">
+    <w:abstractNumId w:val="7"/>
+  </w:num>
+  <w:num w:numId="13">
     <w:abstractNumId w:val="9"/>
   </w:num>
-  <w:num w:numId="12">
-    <w:abstractNumId w:val="6"/>
-  </w:num>
-  <w:num w:numId="13">
-    <w:abstractNumId w:val="8"/>
-  </w:num>
   <w:num w:numId="14">
-    <w:abstractNumId w:val="14"/>
+    <w:abstractNumId w:val="15"/>
   </w:num>
   <w:num w:numId="15">
     <w:abstractNumId w:val="0"/>
+  </w:num>
+  <w:num w:numId="16">
+    <w:abstractNumId w:val="6"/>
   </w:num>
 </w:numbering>
 </file>
@@ -5604,6 +7059,7 @@
   <w:style w:type="character" w:default="1" w:styleId="Policepardfaut">
     <w:name w:val="Default Paragraph Font"/>
     <w:uiPriority w:val="1"/>
+    <w:semiHidden/>
     <w:unhideWhenUsed/>
   </w:style>
   <w:style w:type="table" w:default="1" w:styleId="TableauNormal">
@@ -6218,6 +7674,112 @@
       <w:tblPr/>
       <w:tcPr>
         <w:shd w:val="clear" w:color="auto" w:fill="DBE5F1" w:themeFill="accent1" w:themeFillTint="33"/>
+      </w:tcPr>
+    </w:tblStylePr>
+  </w:style>
+  <w:style w:type="table" w:styleId="Tramemoyenne1-Accent1">
+    <w:name w:val="Medium Shading 1 Accent 1"/>
+    <w:basedOn w:val="TableauNormal"/>
+    <w:uiPriority w:val="63"/>
+    <w:rsid w:val="00923D57"/>
+    <w:pPr>
+      <w:spacing w:after="0" w:line="240" w:lineRule="auto"/>
+    </w:pPr>
+    <w:tblPr>
+      <w:tblStyleRowBandSize w:val="1"/>
+      <w:tblStyleColBandSize w:val="1"/>
+      <w:tblInd w:w="0" w:type="dxa"/>
+      <w:tblBorders>
+        <w:top w:val="single" w:sz="8" w:space="0" w:color="7BA0CD" w:themeColor="accent1" w:themeTint="BF"/>
+        <w:left w:val="single" w:sz="8" w:space="0" w:color="7BA0CD" w:themeColor="accent1" w:themeTint="BF"/>
+        <w:bottom w:val="single" w:sz="8" w:space="0" w:color="7BA0CD" w:themeColor="accent1" w:themeTint="BF"/>
+        <w:right w:val="single" w:sz="8" w:space="0" w:color="7BA0CD" w:themeColor="accent1" w:themeTint="BF"/>
+        <w:insideH w:val="single" w:sz="8" w:space="0" w:color="7BA0CD" w:themeColor="accent1" w:themeTint="BF"/>
+      </w:tblBorders>
+      <w:tblCellMar>
+        <w:top w:w="0" w:type="dxa"/>
+        <w:left w:w="108" w:type="dxa"/>
+        <w:bottom w:w="0" w:type="dxa"/>
+        <w:right w:w="108" w:type="dxa"/>
+      </w:tblCellMar>
+    </w:tblPr>
+    <w:tblStylePr w:type="firstRow">
+      <w:pPr>
+        <w:spacing w:before="0" w:after="0" w:line="240" w:lineRule="auto"/>
+      </w:pPr>
+      <w:rPr>
+        <w:b/>
+        <w:bCs/>
+        <w:color w:val="FFFFFF" w:themeColor="background1"/>
+      </w:rPr>
+      <w:tblPr/>
+      <w:tcPr>
+        <w:tcBorders>
+          <w:top w:val="single" w:sz="8" w:space="0" w:color="7BA0CD" w:themeColor="accent1" w:themeTint="BF"/>
+          <w:left w:val="single" w:sz="8" w:space="0" w:color="7BA0CD" w:themeColor="accent1" w:themeTint="BF"/>
+          <w:bottom w:val="single" w:sz="8" w:space="0" w:color="7BA0CD" w:themeColor="accent1" w:themeTint="BF"/>
+          <w:right w:val="single" w:sz="8" w:space="0" w:color="7BA0CD" w:themeColor="accent1" w:themeTint="BF"/>
+          <w:insideH w:val="nil"/>
+          <w:insideV w:val="nil"/>
+        </w:tcBorders>
+        <w:shd w:val="clear" w:color="auto" w:fill="4F81BD" w:themeFill="accent1"/>
+      </w:tcPr>
+    </w:tblStylePr>
+    <w:tblStylePr w:type="lastRow">
+      <w:pPr>
+        <w:spacing w:before="0" w:after="0" w:line="240" w:lineRule="auto"/>
+      </w:pPr>
+      <w:rPr>
+        <w:b/>
+        <w:bCs/>
+      </w:rPr>
+      <w:tblPr/>
+      <w:tcPr>
+        <w:tcBorders>
+          <w:top w:val="double" w:sz="6" w:space="0" w:color="7BA0CD" w:themeColor="accent1" w:themeTint="BF"/>
+          <w:left w:val="single" w:sz="8" w:space="0" w:color="7BA0CD" w:themeColor="accent1" w:themeTint="BF"/>
+          <w:bottom w:val="single" w:sz="8" w:space="0" w:color="7BA0CD" w:themeColor="accent1" w:themeTint="BF"/>
+          <w:right w:val="single" w:sz="8" w:space="0" w:color="7BA0CD" w:themeColor="accent1" w:themeTint="BF"/>
+          <w:insideH w:val="nil"/>
+          <w:insideV w:val="nil"/>
+        </w:tcBorders>
+      </w:tcPr>
+    </w:tblStylePr>
+    <w:tblStylePr w:type="firstCol">
+      <w:rPr>
+        <w:b/>
+        <w:bCs/>
+      </w:rPr>
+    </w:tblStylePr>
+    <w:tblStylePr w:type="lastCol">
+      <w:rPr>
+        <w:b/>
+        <w:bCs/>
+      </w:rPr>
+    </w:tblStylePr>
+    <w:tblStylePr w:type="band1Vert">
+      <w:tblPr/>
+      <w:tcPr>
+        <w:shd w:val="clear" w:color="auto" w:fill="D3DFEE" w:themeFill="accent1" w:themeFillTint="3F"/>
+      </w:tcPr>
+    </w:tblStylePr>
+    <w:tblStylePr w:type="band1Horz">
+      <w:tblPr/>
+      <w:tcPr>
+        <w:tcBorders>
+          <w:insideH w:val="nil"/>
+          <w:insideV w:val="nil"/>
+        </w:tcBorders>
+        <w:shd w:val="clear" w:color="auto" w:fill="D3DFEE" w:themeFill="accent1" w:themeFillTint="3F"/>
+      </w:tcPr>
+    </w:tblStylePr>
+    <w:tblStylePr w:type="band2Horz">
+      <w:tblPr/>
+      <w:tcPr>
+        <w:tcBorders>
+          <w:insideH w:val="nil"/>
+          <w:insideV w:val="nil"/>
+        </w:tcBorders>
       </w:tcPr>
     </w:tblStylePr>
   </w:style>
@@ -6704,7 +8266,7 @@
 </file>
 
 <file path=customXml/itemProps1.xml><?xml version="1.0" encoding="utf-8"?>
-<ds:datastoreItem xmlns:ds="http://schemas.openxmlformats.org/officeDocument/2006/customXml" ds:itemID="{459CF7BF-565F-4DC0-A607-81B94DE128D7}">
+<ds:datastoreItem xmlns:ds="http://schemas.openxmlformats.org/officeDocument/2006/customXml" ds:itemID="{ED1D7771-8921-4D89-BFA1-BD89238AE3F9}">
   <ds:schemaRefs>
     <ds:schemaRef ds:uri="http://schemas.openxmlformats.org/officeDocument/2006/bibliography"/>
   </ds:schemaRefs>

--- a/Projet_D314/Documentation/D314_VANDEVORDE_ESSNER_Nov-2015.docx
+++ b/Projet_D314/Documentation/D314_VANDEVORDE_ESSNER_Nov-2015.docx
@@ -366,7 +366,13 @@
               <w:rPr>
                 <w:color w:val="000000"/>
               </w:rPr>
-              <w:t>23/11/2015</w:t>
+              <w:t>24</w:t>
+            </w:r>
+            <w:r>
+              <w:rPr>
+                <w:color w:val="000000"/>
+              </w:rPr>
+              <w:t>/11/2015</w:t>
             </w:r>
           </w:p>
         </w:tc>
@@ -497,7 +503,7 @@
           <w:r>
             <w:fldChar w:fldCharType="separate"/>
           </w:r>
-          <w:hyperlink w:anchor="_Toc435703367" w:history="1">
+          <w:hyperlink w:anchor="_Toc436127842" w:history="1">
             <w:r>
               <w:rPr>
                 <w:rStyle w:val="Lienhypertexte"/>
@@ -524,7 +530,7 @@
                 <w:noProof/>
                 <w:webHidden/>
               </w:rPr>
-              <w:instrText xml:space="preserve"> PAGEREF _Toc435703367 \h </w:instrText>
+              <w:instrText xml:space="preserve"> PAGEREF _Toc436127842 \h </w:instrText>
             </w:r>
             <w:r>
               <w:rPr>
@@ -566,7 +572,7 @@
               <w:lang w:eastAsia="fr-FR"/>
             </w:rPr>
           </w:pPr>
-          <w:hyperlink w:anchor="_Toc435703368" w:history="1">
+          <w:hyperlink w:anchor="_Toc436127843" w:history="1">
             <w:r>
               <w:rPr>
                 <w:rStyle w:val="Lienhypertexte"/>
@@ -593,7 +599,7 @@
                 <w:noProof/>
                 <w:webHidden/>
               </w:rPr>
-              <w:instrText xml:space="preserve"> PAGEREF _Toc435703368 \h </w:instrText>
+              <w:instrText xml:space="preserve"> PAGEREF _Toc436127843 \h </w:instrText>
             </w:r>
             <w:r>
               <w:rPr>
@@ -613,7 +619,7 @@
                 <w:noProof/>
                 <w:webHidden/>
               </w:rPr>
-              <w:t>3</w:t>
+              <w:t>4</w:t>
             </w:r>
             <w:r>
               <w:rPr>
@@ -635,7 +641,7 @@
               <w:lang w:eastAsia="fr-FR"/>
             </w:rPr>
           </w:pPr>
-          <w:hyperlink w:anchor="_Toc435703369" w:history="1">
+          <w:hyperlink w:anchor="_Toc436127844" w:history="1">
             <w:r>
               <w:rPr>
                 <w:rStyle w:val="Lienhypertexte"/>
@@ -662,7 +668,7 @@
                 <w:noProof/>
                 <w:webHidden/>
               </w:rPr>
-              <w:instrText xml:space="preserve"> PAGEREF _Toc435703369 \h </w:instrText>
+              <w:instrText xml:space="preserve"> PAGEREF _Toc436127844 \h </w:instrText>
             </w:r>
             <w:r>
               <w:rPr>
@@ -704,7 +710,7 @@
               <w:lang w:eastAsia="fr-FR"/>
             </w:rPr>
           </w:pPr>
-          <w:hyperlink w:anchor="_Toc435703370" w:history="1">
+          <w:hyperlink w:anchor="_Toc436127845" w:history="1">
             <w:r>
               <w:rPr>
                 <w:rStyle w:val="Lienhypertexte"/>
@@ -731,7 +737,7 @@
                 <w:noProof/>
                 <w:webHidden/>
               </w:rPr>
-              <w:instrText xml:space="preserve"> PAGEREF _Toc435703370 \h </w:instrText>
+              <w:instrText xml:space="preserve"> PAGEREF _Toc436127845 \h </w:instrText>
             </w:r>
             <w:r>
               <w:rPr>
@@ -773,13 +779,13 @@
               <w:lang w:eastAsia="fr-FR"/>
             </w:rPr>
           </w:pPr>
-          <w:hyperlink w:anchor="_Toc435703371" w:history="1">
+          <w:hyperlink w:anchor="_Toc436127846" w:history="1">
             <w:r>
               <w:rPr>
                 <w:rStyle w:val="Lienhypertexte"/>
                 <w:noProof/>
               </w:rPr>
-              <w:t>Méthodes exposées et format des messages</w:t>
+              <w:t>Principaux fichiers du projet</w:t>
             </w:r>
             <w:r>
               <w:rPr>
@@ -800,7 +806,7 @@
                 <w:noProof/>
                 <w:webHidden/>
               </w:rPr>
-              <w:instrText xml:space="preserve"> PAGEREF _Toc435703371 \h </w:instrText>
+              <w:instrText xml:space="preserve"> PAGEREF _Toc436127846 \h </w:instrText>
             </w:r>
             <w:r>
               <w:rPr>
@@ -842,13 +848,13 @@
               <w:lang w:eastAsia="fr-FR"/>
             </w:rPr>
           </w:pPr>
-          <w:hyperlink w:anchor="_Toc435703372" w:history="1">
+          <w:hyperlink w:anchor="_Toc436127847" w:history="1">
             <w:r>
               <w:rPr>
                 <w:rStyle w:val="Lienhypertexte"/>
                 <w:noProof/>
               </w:rPr>
-              <w:t>Gestion du cache</w:t>
+              <w:t>Classe Dimension</w:t>
             </w:r>
             <w:r>
               <w:rPr>
@@ -869,7 +875,7 @@
                 <w:noProof/>
                 <w:webHidden/>
               </w:rPr>
-              <w:instrText xml:space="preserve"> PAGEREF _Toc435703372 \h </w:instrText>
+              <w:instrText xml:space="preserve"> PAGEREF _Toc436127847 \h </w:instrText>
             </w:r>
             <w:r>
               <w:rPr>
@@ -889,7 +895,7 @@
                 <w:noProof/>
                 <w:webHidden/>
               </w:rPr>
-              <w:t>4</w:t>
+              <w:t>5</w:t>
             </w:r>
             <w:r>
               <w:rPr>
@@ -911,13 +917,13 @@
               <w:lang w:eastAsia="fr-FR"/>
             </w:rPr>
           </w:pPr>
-          <w:hyperlink w:anchor="_Toc435703373" w:history="1">
+          <w:hyperlink w:anchor="_Toc436127848" w:history="1">
             <w:r>
               <w:rPr>
                 <w:rStyle w:val="Lienhypertexte"/>
                 <w:noProof/>
               </w:rPr>
-              <w:t>Logs applicatives</w:t>
+              <w:t>Ce type complexe (Au sens XSD) sera utilisé en tant que paramètre d’appel ou de réponse du web-service, sous forme de liste d’objet.</w:t>
             </w:r>
             <w:r>
               <w:rPr>
@@ -938,7 +944,7 @@
                 <w:noProof/>
                 <w:webHidden/>
               </w:rPr>
-              <w:instrText xml:space="preserve"> PAGEREF _Toc435703373 \h </w:instrText>
+              <w:instrText xml:space="preserve"> PAGEREF _Toc436127848 \h </w:instrText>
             </w:r>
             <w:r>
               <w:rPr>
@@ -958,7 +964,7 @@
                 <w:noProof/>
                 <w:webHidden/>
               </w:rPr>
-              <w:t>4</w:t>
+              <w:t>5</w:t>
             </w:r>
             <w:r>
               <w:rPr>
@@ -980,12 +986,426 @@
               <w:lang w:eastAsia="fr-FR"/>
             </w:rPr>
           </w:pPr>
-          <w:hyperlink w:anchor="_Toc435703374" w:history="1">
+          <w:hyperlink w:anchor="_Toc436127849" w:history="1">
             <w:r>
               <w:rPr>
                 <w:rStyle w:val="Lienhypertexte"/>
                 <w:noProof/>
               </w:rPr>
+              <w:t>Méthodes exposées (Web méthodes)</w:t>
+            </w:r>
+            <w:r>
+              <w:rPr>
+                <w:noProof/>
+                <w:webHidden/>
+              </w:rPr>
+              <w:tab/>
+            </w:r>
+            <w:r>
+              <w:rPr>
+                <w:noProof/>
+                <w:webHidden/>
+              </w:rPr>
+              <w:fldChar w:fldCharType="begin"/>
+            </w:r>
+            <w:r>
+              <w:rPr>
+                <w:noProof/>
+                <w:webHidden/>
+              </w:rPr>
+              <w:instrText xml:space="preserve"> PAGEREF _Toc436127849 \h </w:instrText>
+            </w:r>
+            <w:r>
+              <w:rPr>
+                <w:noProof/>
+                <w:webHidden/>
+              </w:rPr>
+            </w:r>
+            <w:r>
+              <w:rPr>
+                <w:noProof/>
+                <w:webHidden/>
+              </w:rPr>
+              <w:fldChar w:fldCharType="separate"/>
+            </w:r>
+            <w:r>
+              <w:rPr>
+                <w:noProof/>
+                <w:webHidden/>
+              </w:rPr>
+              <w:t>5</w:t>
+            </w:r>
+            <w:r>
+              <w:rPr>
+                <w:noProof/>
+                <w:webHidden/>
+              </w:rPr>
+              <w:fldChar w:fldCharType="end"/>
+            </w:r>
+          </w:hyperlink>
+        </w:p>
+        <w:p>
+          <w:pPr>
+            <w:pStyle w:val="TM3"/>
+            <w:tabs>
+              <w:tab w:val="right" w:leader="dot" w:pos="10456"/>
+            </w:tabs>
+            <w:rPr>
+              <w:noProof/>
+              <w:lang w:eastAsia="fr-FR"/>
+            </w:rPr>
+          </w:pPr>
+          <w:hyperlink w:anchor="_Toc436127850" w:history="1">
+            <w:r>
+              <w:rPr>
+                <w:rStyle w:val="Lienhypertexte"/>
+                <w:noProof/>
+              </w:rPr>
+              <w:t>Méthodes de combinaisons</w:t>
+            </w:r>
+            <w:r>
+              <w:rPr>
+                <w:noProof/>
+                <w:webHidden/>
+              </w:rPr>
+              <w:tab/>
+            </w:r>
+            <w:r>
+              <w:rPr>
+                <w:noProof/>
+                <w:webHidden/>
+              </w:rPr>
+              <w:fldChar w:fldCharType="begin"/>
+            </w:r>
+            <w:r>
+              <w:rPr>
+                <w:noProof/>
+                <w:webHidden/>
+              </w:rPr>
+              <w:instrText xml:space="preserve"> PAGEREF _Toc436127850 \h </w:instrText>
+            </w:r>
+            <w:r>
+              <w:rPr>
+                <w:noProof/>
+                <w:webHidden/>
+              </w:rPr>
+            </w:r>
+            <w:r>
+              <w:rPr>
+                <w:noProof/>
+                <w:webHidden/>
+              </w:rPr>
+              <w:fldChar w:fldCharType="separate"/>
+            </w:r>
+            <w:r>
+              <w:rPr>
+                <w:noProof/>
+                <w:webHidden/>
+              </w:rPr>
+              <w:t>5</w:t>
+            </w:r>
+            <w:r>
+              <w:rPr>
+                <w:noProof/>
+                <w:webHidden/>
+              </w:rPr>
+              <w:fldChar w:fldCharType="end"/>
+            </w:r>
+          </w:hyperlink>
+        </w:p>
+        <w:p>
+          <w:pPr>
+            <w:pStyle w:val="TM3"/>
+            <w:tabs>
+              <w:tab w:val="right" w:leader="dot" w:pos="10456"/>
+            </w:tabs>
+            <w:rPr>
+              <w:noProof/>
+              <w:lang w:eastAsia="fr-FR"/>
+            </w:rPr>
+          </w:pPr>
+          <w:hyperlink w:anchor="_Toc436127851" w:history="1">
+            <w:r>
+              <w:rPr>
+                <w:rStyle w:val="Lienhypertexte"/>
+                <w:noProof/>
+              </w:rPr>
+              <w:t>Algorithmes de calcul</w:t>
+            </w:r>
+            <w:r>
+              <w:rPr>
+                <w:noProof/>
+                <w:webHidden/>
+              </w:rPr>
+              <w:tab/>
+            </w:r>
+            <w:r>
+              <w:rPr>
+                <w:noProof/>
+                <w:webHidden/>
+              </w:rPr>
+              <w:fldChar w:fldCharType="begin"/>
+            </w:r>
+            <w:r>
+              <w:rPr>
+                <w:noProof/>
+                <w:webHidden/>
+              </w:rPr>
+              <w:instrText xml:space="preserve"> PAGEREF _Toc436127851 \h </w:instrText>
+            </w:r>
+            <w:r>
+              <w:rPr>
+                <w:noProof/>
+                <w:webHidden/>
+              </w:rPr>
+            </w:r>
+            <w:r>
+              <w:rPr>
+                <w:noProof/>
+                <w:webHidden/>
+              </w:rPr>
+              <w:fldChar w:fldCharType="separate"/>
+            </w:r>
+            <w:r>
+              <w:rPr>
+                <w:noProof/>
+                <w:webHidden/>
+              </w:rPr>
+              <w:t>6</w:t>
+            </w:r>
+            <w:r>
+              <w:rPr>
+                <w:noProof/>
+                <w:webHidden/>
+              </w:rPr>
+              <w:fldChar w:fldCharType="end"/>
+            </w:r>
+          </w:hyperlink>
+        </w:p>
+        <w:p>
+          <w:pPr>
+            <w:pStyle w:val="TM3"/>
+            <w:tabs>
+              <w:tab w:val="right" w:leader="dot" w:pos="10456"/>
+            </w:tabs>
+            <w:rPr>
+              <w:noProof/>
+              <w:lang w:eastAsia="fr-FR"/>
+            </w:rPr>
+          </w:pPr>
+          <w:hyperlink w:anchor="_Toc436127852" w:history="1">
+            <w:r>
+              <w:rPr>
+                <w:rStyle w:val="Lienhypertexte"/>
+                <w:noProof/>
+              </w:rPr>
+              <w:t>Signatures et type SOAP-XML</w:t>
+            </w:r>
+            <w:r>
+              <w:rPr>
+                <w:noProof/>
+                <w:webHidden/>
+              </w:rPr>
+              <w:tab/>
+            </w:r>
+            <w:r>
+              <w:rPr>
+                <w:noProof/>
+                <w:webHidden/>
+              </w:rPr>
+              <w:fldChar w:fldCharType="begin"/>
+            </w:r>
+            <w:r>
+              <w:rPr>
+                <w:noProof/>
+                <w:webHidden/>
+              </w:rPr>
+              <w:instrText xml:space="preserve"> PAGEREF _Toc436127852 \h </w:instrText>
+            </w:r>
+            <w:r>
+              <w:rPr>
+                <w:noProof/>
+                <w:webHidden/>
+              </w:rPr>
+            </w:r>
+            <w:r>
+              <w:rPr>
+                <w:noProof/>
+                <w:webHidden/>
+              </w:rPr>
+              <w:fldChar w:fldCharType="separate"/>
+            </w:r>
+            <w:r>
+              <w:rPr>
+                <w:noProof/>
+                <w:webHidden/>
+              </w:rPr>
+              <w:t>7</w:t>
+            </w:r>
+            <w:r>
+              <w:rPr>
+                <w:noProof/>
+                <w:webHidden/>
+              </w:rPr>
+              <w:fldChar w:fldCharType="end"/>
+            </w:r>
+          </w:hyperlink>
+        </w:p>
+        <w:p>
+          <w:pPr>
+            <w:pStyle w:val="TM3"/>
+            <w:tabs>
+              <w:tab w:val="right" w:leader="dot" w:pos="10456"/>
+            </w:tabs>
+            <w:rPr>
+              <w:noProof/>
+              <w:lang w:eastAsia="fr-FR"/>
+            </w:rPr>
+          </w:pPr>
+          <w:hyperlink w:anchor="_Toc436127853" w:history="1">
+            <w:r>
+              <w:rPr>
+                <w:rStyle w:val="Lienhypertexte"/>
+                <w:noProof/>
+              </w:rPr>
+              <w:t>Gestion du cache</w:t>
+            </w:r>
+            <w:r>
+              <w:rPr>
+                <w:noProof/>
+                <w:webHidden/>
+              </w:rPr>
+              <w:tab/>
+            </w:r>
+            <w:r>
+              <w:rPr>
+                <w:noProof/>
+                <w:webHidden/>
+              </w:rPr>
+              <w:fldChar w:fldCharType="begin"/>
+            </w:r>
+            <w:r>
+              <w:rPr>
+                <w:noProof/>
+                <w:webHidden/>
+              </w:rPr>
+              <w:instrText xml:space="preserve"> PAGEREF _Toc436127853 \h </w:instrText>
+            </w:r>
+            <w:r>
+              <w:rPr>
+                <w:noProof/>
+                <w:webHidden/>
+              </w:rPr>
+            </w:r>
+            <w:r>
+              <w:rPr>
+                <w:noProof/>
+                <w:webHidden/>
+              </w:rPr>
+              <w:fldChar w:fldCharType="separate"/>
+            </w:r>
+            <w:r>
+              <w:rPr>
+                <w:noProof/>
+                <w:webHidden/>
+              </w:rPr>
+              <w:t>8</w:t>
+            </w:r>
+            <w:r>
+              <w:rPr>
+                <w:noProof/>
+                <w:webHidden/>
+              </w:rPr>
+              <w:fldChar w:fldCharType="end"/>
+            </w:r>
+          </w:hyperlink>
+        </w:p>
+        <w:p>
+          <w:pPr>
+            <w:pStyle w:val="TM3"/>
+            <w:tabs>
+              <w:tab w:val="right" w:leader="dot" w:pos="10456"/>
+            </w:tabs>
+            <w:rPr>
+              <w:noProof/>
+              <w:lang w:eastAsia="fr-FR"/>
+            </w:rPr>
+          </w:pPr>
+          <w:hyperlink w:anchor="_Toc436127854" w:history="1">
+            <w:r>
+              <w:rPr>
+                <w:rStyle w:val="Lienhypertexte"/>
+                <w:noProof/>
+              </w:rPr>
+              <w:t>Logs applicatives</w:t>
+            </w:r>
+            <w:r>
+              <w:rPr>
+                <w:noProof/>
+                <w:webHidden/>
+              </w:rPr>
+              <w:tab/>
+            </w:r>
+            <w:r>
+              <w:rPr>
+                <w:noProof/>
+                <w:webHidden/>
+              </w:rPr>
+              <w:fldChar w:fldCharType="begin"/>
+            </w:r>
+            <w:r>
+              <w:rPr>
+                <w:noProof/>
+                <w:webHidden/>
+              </w:rPr>
+              <w:instrText xml:space="preserve"> PAGEREF _Toc436127854 \h </w:instrText>
+            </w:r>
+            <w:r>
+              <w:rPr>
+                <w:noProof/>
+                <w:webHidden/>
+              </w:rPr>
+            </w:r>
+            <w:r>
+              <w:rPr>
+                <w:noProof/>
+                <w:webHidden/>
+              </w:rPr>
+              <w:fldChar w:fldCharType="separate"/>
+            </w:r>
+            <w:r>
+              <w:rPr>
+                <w:noProof/>
+                <w:webHidden/>
+              </w:rPr>
+              <w:t>10</w:t>
+            </w:r>
+            <w:r>
+              <w:rPr>
+                <w:noProof/>
+                <w:webHidden/>
+              </w:rPr>
+              <w:fldChar w:fldCharType="end"/>
+            </w:r>
+          </w:hyperlink>
+        </w:p>
+        <w:p>
+          <w:pPr>
+            <w:pStyle w:val="TM3"/>
+            <w:tabs>
+              <w:tab w:val="right" w:leader="dot" w:pos="10456"/>
+            </w:tabs>
+            <w:rPr>
+              <w:noProof/>
+              <w:lang w:eastAsia="fr-FR"/>
+            </w:rPr>
+          </w:pPr>
+          <w:hyperlink w:anchor="_Toc436127855" w:history="1">
+            <w:r>
+              <w:rPr>
+                <w:rStyle w:val="Lienhypertexte"/>
+                <w:noProof/>
+              </w:rPr>
               <w:t>Logs techniques</w:t>
             </w:r>
             <w:r>
@@ -1007,7 +1427,7 @@
                 <w:noProof/>
                 <w:webHidden/>
               </w:rPr>
-              <w:instrText xml:space="preserve"> PAGEREF _Toc435703374 \h </w:instrText>
+              <w:instrText xml:space="preserve"> PAGEREF _Toc436127855 \h </w:instrText>
             </w:r>
             <w:r>
               <w:rPr>
@@ -1027,7 +1447,7 @@
                 <w:noProof/>
                 <w:webHidden/>
               </w:rPr>
-              <w:t>4</w:t>
+              <w:t>11</w:t>
             </w:r>
             <w:r>
               <w:rPr>
@@ -1049,7 +1469,7 @@
               <w:lang w:eastAsia="fr-FR"/>
             </w:rPr>
           </w:pPr>
-          <w:hyperlink w:anchor="_Toc435703375" w:history="1">
+          <w:hyperlink w:anchor="_Toc436127856" w:history="1">
             <w:r>
               <w:rPr>
                 <w:rStyle w:val="Lienhypertexte"/>
@@ -1076,7 +1496,7 @@
                 <w:noProof/>
                 <w:webHidden/>
               </w:rPr>
-              <w:instrText xml:space="preserve"> PAGEREF _Toc435703375 \h </w:instrText>
+              <w:instrText xml:space="preserve"> PAGEREF _Toc436127856 \h </w:instrText>
             </w:r>
             <w:r>
               <w:rPr>
@@ -1096,7 +1516,7 @@
                 <w:noProof/>
                 <w:webHidden/>
               </w:rPr>
-              <w:t>5</w:t>
+              <w:t>11</w:t>
             </w:r>
             <w:r>
               <w:rPr>
@@ -1118,7 +1538,7 @@
               <w:lang w:eastAsia="fr-FR"/>
             </w:rPr>
           </w:pPr>
-          <w:hyperlink w:anchor="_Toc435703376" w:history="1">
+          <w:hyperlink w:anchor="_Toc436127857" w:history="1">
             <w:r>
               <w:rPr>
                 <w:rStyle w:val="Lienhypertexte"/>
@@ -1145,7 +1565,7 @@
                 <w:noProof/>
                 <w:webHidden/>
               </w:rPr>
-              <w:instrText xml:space="preserve"> PAGEREF _Toc435703376 \h </w:instrText>
+              <w:instrText xml:space="preserve"> PAGEREF _Toc436127857 \h </w:instrText>
             </w:r>
             <w:r>
               <w:rPr>
@@ -1165,7 +1585,7 @@
                 <w:noProof/>
                 <w:webHidden/>
               </w:rPr>
-              <w:t>5</w:t>
+              <w:t>11</w:t>
             </w:r>
             <w:r>
               <w:rPr>
@@ -1187,13 +1607,13 @@
               <w:lang w:eastAsia="fr-FR"/>
             </w:rPr>
           </w:pPr>
-          <w:hyperlink w:anchor="_Toc435703377" w:history="1">
+          <w:hyperlink w:anchor="_Toc436127858" w:history="1">
             <w:r>
               <w:rPr>
                 <w:rStyle w:val="Lienhypertexte"/>
                 <w:noProof/>
               </w:rPr>
-              <w:t>Description du projet Netbeans</w:t>
+              <w:t>Description du projet NetBeans</w:t>
             </w:r>
             <w:r>
               <w:rPr>
@@ -1214,7 +1634,7 @@
                 <w:noProof/>
                 <w:webHidden/>
               </w:rPr>
-              <w:instrText xml:space="preserve"> PAGEREF _Toc435703377 \h </w:instrText>
+              <w:instrText xml:space="preserve"> PAGEREF _Toc436127858 \h </w:instrText>
             </w:r>
             <w:r>
               <w:rPr>
@@ -1234,7 +1654,7 @@
                 <w:noProof/>
                 <w:webHidden/>
               </w:rPr>
-              <w:t>5</w:t>
+              <w:t>11</w:t>
             </w:r>
             <w:r>
               <w:rPr>
@@ -1256,7 +1676,7 @@
               <w:lang w:eastAsia="fr-FR"/>
             </w:rPr>
           </w:pPr>
-          <w:hyperlink w:anchor="_Toc435703378" w:history="1">
+          <w:hyperlink w:anchor="_Toc436127859" w:history="1">
             <w:r>
               <w:rPr>
                 <w:rStyle w:val="Lienhypertexte"/>
@@ -1283,7 +1703,7 @@
                 <w:noProof/>
                 <w:webHidden/>
               </w:rPr>
-              <w:instrText xml:space="preserve"> PAGEREF _Toc435703378 \h </w:instrText>
+              <w:instrText xml:space="preserve"> PAGEREF _Toc436127859 \h </w:instrText>
             </w:r>
             <w:r>
               <w:rPr>
@@ -1303,7 +1723,7 @@
                 <w:noProof/>
                 <w:webHidden/>
               </w:rPr>
-              <w:t>5</w:t>
+              <w:t>11</w:t>
             </w:r>
             <w:r>
               <w:rPr>
@@ -1325,7 +1745,7 @@
               <w:lang w:eastAsia="fr-FR"/>
             </w:rPr>
           </w:pPr>
-          <w:hyperlink w:anchor="_Toc435703379" w:history="1">
+          <w:hyperlink w:anchor="_Toc436127860" w:history="1">
             <w:r>
               <w:rPr>
                 <w:rStyle w:val="Lienhypertexte"/>
@@ -1352,7 +1772,7 @@
                 <w:noProof/>
                 <w:webHidden/>
               </w:rPr>
-              <w:instrText xml:space="preserve"> PAGEREF _Toc435703379 \h </w:instrText>
+              <w:instrText xml:space="preserve"> PAGEREF _Toc436127860 \h </w:instrText>
             </w:r>
             <w:r>
               <w:rPr>
@@ -1372,7 +1792,7 @@
                 <w:noProof/>
                 <w:webHidden/>
               </w:rPr>
-              <w:t>5</w:t>
+              <w:t>11</w:t>
             </w:r>
             <w:r>
               <w:rPr>
@@ -1394,7 +1814,7 @@
               <w:lang w:eastAsia="fr-FR"/>
             </w:rPr>
           </w:pPr>
-          <w:hyperlink w:anchor="_Toc435703380" w:history="1">
+          <w:hyperlink w:anchor="_Toc436127861" w:history="1">
             <w:r>
               <w:rPr>
                 <w:rStyle w:val="Lienhypertexte"/>
@@ -1421,7 +1841,7 @@
                 <w:noProof/>
                 <w:webHidden/>
               </w:rPr>
-              <w:instrText xml:space="preserve"> PAGEREF _Toc435703380 \h </w:instrText>
+              <w:instrText xml:space="preserve"> PAGEREF _Toc436127861 \h </w:instrText>
             </w:r>
             <w:r>
               <w:rPr>
@@ -1441,7 +1861,7 @@
                 <w:noProof/>
                 <w:webHidden/>
               </w:rPr>
-              <w:t>5</w:t>
+              <w:t>11</w:t>
             </w:r>
             <w:r>
               <w:rPr>
@@ -1463,7 +1883,7 @@
               <w:lang w:eastAsia="fr-FR"/>
             </w:rPr>
           </w:pPr>
-          <w:hyperlink w:anchor="_Toc435703381" w:history="1">
+          <w:hyperlink w:anchor="_Toc436127862" w:history="1">
             <w:r>
               <w:rPr>
                 <w:rStyle w:val="Lienhypertexte"/>
@@ -1490,7 +1910,7 @@
                 <w:noProof/>
                 <w:webHidden/>
               </w:rPr>
-              <w:instrText xml:space="preserve"> PAGEREF _Toc435703381 \h </w:instrText>
+              <w:instrText xml:space="preserve"> PAGEREF _Toc436127862 \h </w:instrText>
             </w:r>
             <w:r>
               <w:rPr>
@@ -1510,7 +1930,7 @@
                 <w:noProof/>
                 <w:webHidden/>
               </w:rPr>
-              <w:t>5</w:t>
+              <w:t>13</w:t>
             </w:r>
             <w:r>
               <w:rPr>
@@ -1532,7 +1952,7 @@
               <w:lang w:eastAsia="fr-FR"/>
             </w:rPr>
           </w:pPr>
-          <w:hyperlink w:anchor="_Toc435703382" w:history="1">
+          <w:hyperlink w:anchor="_Toc436127863" w:history="1">
             <w:r>
               <w:rPr>
                 <w:rStyle w:val="Lienhypertexte"/>
@@ -1559,7 +1979,7 @@
                 <w:noProof/>
                 <w:webHidden/>
               </w:rPr>
-              <w:instrText xml:space="preserve"> PAGEREF _Toc435703382 \h </w:instrText>
+              <w:instrText xml:space="preserve"> PAGEREF _Toc436127863 \h </w:instrText>
             </w:r>
             <w:r>
               <w:rPr>
@@ -1579,7 +1999,7 @@
                 <w:noProof/>
                 <w:webHidden/>
               </w:rPr>
-              <w:t>5</w:t>
+              <w:t>14</w:t>
             </w:r>
             <w:r>
               <w:rPr>
@@ -1601,7 +2021,7 @@
               <w:lang w:eastAsia="fr-FR"/>
             </w:rPr>
           </w:pPr>
-          <w:hyperlink w:anchor="_Toc435703383" w:history="1">
+          <w:hyperlink w:anchor="_Toc436127864" w:history="1">
             <w:r>
               <w:rPr>
                 <w:rStyle w:val="Lienhypertexte"/>
@@ -1628,7 +2048,7 @@
                 <w:noProof/>
                 <w:webHidden/>
               </w:rPr>
-              <w:instrText xml:space="preserve"> PAGEREF _Toc435703383 \h </w:instrText>
+              <w:instrText xml:space="preserve"> PAGEREF _Toc436127864 \h </w:instrText>
             </w:r>
             <w:r>
               <w:rPr>
@@ -1648,7 +2068,7 @@
                 <w:noProof/>
                 <w:webHidden/>
               </w:rPr>
-              <w:t>5</w:t>
+              <w:t>14</w:t>
             </w:r>
             <w:r>
               <w:rPr>
@@ -1670,7 +2090,7 @@
               <w:lang w:eastAsia="fr-FR"/>
             </w:rPr>
           </w:pPr>
-          <w:hyperlink w:anchor="_Toc435703384" w:history="1">
+          <w:hyperlink w:anchor="_Toc436127865" w:history="1">
             <w:r>
               <w:rPr>
                 <w:rStyle w:val="Lienhypertexte"/>
@@ -1697,7 +2117,7 @@
                 <w:noProof/>
                 <w:webHidden/>
               </w:rPr>
-              <w:instrText xml:space="preserve"> PAGEREF _Toc435703384 \h </w:instrText>
+              <w:instrText xml:space="preserve"> PAGEREF _Toc436127865 \h </w:instrText>
             </w:r>
             <w:r>
               <w:rPr>
@@ -1717,7 +2137,7 @@
                 <w:noProof/>
                 <w:webHidden/>
               </w:rPr>
-              <w:t>5</w:t>
+              <w:t>14</w:t>
             </w:r>
             <w:r>
               <w:rPr>
@@ -1739,7 +2159,7 @@
               <w:lang w:eastAsia="fr-FR"/>
             </w:rPr>
           </w:pPr>
-          <w:hyperlink w:anchor="_Toc435703385" w:history="1">
+          <w:hyperlink w:anchor="_Toc436127866" w:history="1">
             <w:r>
               <w:rPr>
                 <w:rStyle w:val="Lienhypertexte"/>
@@ -1766,7 +2186,7 @@
                 <w:noProof/>
                 <w:webHidden/>
               </w:rPr>
-              <w:instrText xml:space="preserve"> PAGEREF _Toc435703385 \h </w:instrText>
+              <w:instrText xml:space="preserve"> PAGEREF _Toc436127866 \h </w:instrText>
             </w:r>
             <w:r>
               <w:rPr>
@@ -1786,7 +2206,7 @@
                 <w:noProof/>
                 <w:webHidden/>
               </w:rPr>
-              <w:t>5</w:t>
+              <w:t>14</w:t>
             </w:r>
             <w:r>
               <w:rPr>
@@ -1808,7 +2228,7 @@
               <w:lang w:eastAsia="fr-FR"/>
             </w:rPr>
           </w:pPr>
-          <w:hyperlink w:anchor="_Toc435703386" w:history="1">
+          <w:hyperlink w:anchor="_Toc436127867" w:history="1">
             <w:r>
               <w:rPr>
                 <w:rStyle w:val="Lienhypertexte"/>
@@ -1835,7 +2255,7 @@
                 <w:noProof/>
                 <w:webHidden/>
               </w:rPr>
-              <w:instrText xml:space="preserve"> PAGEREF _Toc435703386 \h </w:instrText>
+              <w:instrText xml:space="preserve"> PAGEREF _Toc436127867 \h </w:instrText>
             </w:r>
             <w:r>
               <w:rPr>
@@ -1855,7 +2275,7 @@
                 <w:noProof/>
                 <w:webHidden/>
               </w:rPr>
-              <w:t>5</w:t>
+              <w:t>14</w:t>
             </w:r>
             <w:r>
               <w:rPr>
@@ -1877,7 +2297,7 @@
               <w:lang w:eastAsia="fr-FR"/>
             </w:rPr>
           </w:pPr>
-          <w:hyperlink w:anchor="_Toc435703387" w:history="1">
+          <w:hyperlink w:anchor="_Toc436127868" w:history="1">
             <w:r>
               <w:rPr>
                 <w:rStyle w:val="Lienhypertexte"/>
@@ -1904,7 +2324,7 @@
                 <w:noProof/>
                 <w:webHidden/>
               </w:rPr>
-              <w:instrText xml:space="preserve"> PAGEREF _Toc435703387 \h </w:instrText>
+              <w:instrText xml:space="preserve"> PAGEREF _Toc436127868 \h </w:instrText>
             </w:r>
             <w:r>
               <w:rPr>
@@ -1924,7 +2344,7 @@
                 <w:noProof/>
                 <w:webHidden/>
               </w:rPr>
-              <w:t>5</w:t>
+              <w:t>14</w:t>
             </w:r>
             <w:r>
               <w:rPr>
@@ -1946,7 +2366,7 @@
               <w:lang w:eastAsia="fr-FR"/>
             </w:rPr>
           </w:pPr>
-          <w:hyperlink w:anchor="_Toc435703388" w:history="1">
+          <w:hyperlink w:anchor="_Toc436127869" w:history="1">
             <w:r>
               <w:rPr>
                 <w:rStyle w:val="Lienhypertexte"/>
@@ -1973,7 +2393,7 @@
                 <w:noProof/>
                 <w:webHidden/>
               </w:rPr>
-              <w:instrText xml:space="preserve"> PAGEREF _Toc435703388 \h </w:instrText>
+              <w:instrText xml:space="preserve"> PAGEREF _Toc436127869 \h </w:instrText>
             </w:r>
             <w:r>
               <w:rPr>
@@ -1993,7 +2413,7 @@
                 <w:noProof/>
                 <w:webHidden/>
               </w:rPr>
-              <w:t>5</w:t>
+              <w:t>14</w:t>
             </w:r>
             <w:r>
               <w:rPr>
@@ -2015,7 +2435,7 @@
               <w:lang w:eastAsia="fr-FR"/>
             </w:rPr>
           </w:pPr>
-          <w:hyperlink w:anchor="_Toc435703389" w:history="1">
+          <w:hyperlink w:anchor="_Toc436127870" w:history="1">
             <w:r>
               <w:rPr>
                 <w:rStyle w:val="Lienhypertexte"/>
@@ -2042,7 +2462,7 @@
                 <w:noProof/>
                 <w:webHidden/>
               </w:rPr>
-              <w:instrText xml:space="preserve"> PAGEREF _Toc435703389 \h </w:instrText>
+              <w:instrText xml:space="preserve"> PAGEREF _Toc436127870 \h </w:instrText>
             </w:r>
             <w:r>
               <w:rPr>
@@ -2062,7 +2482,7 @@
                 <w:noProof/>
                 <w:webHidden/>
               </w:rPr>
-              <w:t>5</w:t>
+              <w:t>14</w:t>
             </w:r>
             <w:r>
               <w:rPr>
@@ -2084,7 +2504,7 @@
               <w:lang w:eastAsia="fr-FR"/>
             </w:rPr>
           </w:pPr>
-          <w:hyperlink w:anchor="_Toc435703390" w:history="1">
+          <w:hyperlink w:anchor="_Toc436127871" w:history="1">
             <w:r>
               <w:rPr>
                 <w:rStyle w:val="Lienhypertexte"/>
@@ -2111,7 +2531,7 @@
                 <w:noProof/>
                 <w:webHidden/>
               </w:rPr>
-              <w:instrText xml:space="preserve"> PAGEREF _Toc435703390 \h </w:instrText>
+              <w:instrText xml:space="preserve"> PAGEREF _Toc436127871 \h </w:instrText>
             </w:r>
             <w:r>
               <w:rPr>
@@ -2131,7 +2551,7 @@
                 <w:noProof/>
                 <w:webHidden/>
               </w:rPr>
-              <w:t>6</w:t>
+              <w:t>14</w:t>
             </w:r>
             <w:r>
               <w:rPr>
@@ -2153,7 +2573,7 @@
               <w:lang w:eastAsia="fr-FR"/>
             </w:rPr>
           </w:pPr>
-          <w:hyperlink w:anchor="_Toc435703391" w:history="1">
+          <w:hyperlink w:anchor="_Toc436127872" w:history="1">
             <w:r>
               <w:rPr>
                 <w:rStyle w:val="Lienhypertexte"/>
@@ -2180,7 +2600,7 @@
                 <w:noProof/>
                 <w:webHidden/>
               </w:rPr>
-              <w:instrText xml:space="preserve"> PAGEREF _Toc435703391 \h </w:instrText>
+              <w:instrText xml:space="preserve"> PAGEREF _Toc436127872 \h </w:instrText>
             </w:r>
             <w:r>
               <w:rPr>
@@ -2200,7 +2620,7 @@
                 <w:noProof/>
                 <w:webHidden/>
               </w:rPr>
-              <w:t>6</w:t>
+              <w:t>14</w:t>
             </w:r>
             <w:r>
               <w:rPr>
@@ -2225,27 +2645,8 @@
       <w:r>
         <w:t xml:space="preserve"> </w:t>
       </w:r>
-    </w:p>
-    <w:p>
-      <w:pPr>
-        <w:rPr>
-          <w:rFonts w:asciiTheme="majorHAnsi" w:eastAsiaTheme="majorEastAsia" w:hAnsiTheme="majorHAnsi" w:cstheme="majorBidi"/>
-          <w:color w:val="365F91" w:themeColor="accent1" w:themeShade="BF"/>
-          <w:sz w:val="28"/>
-          <w:szCs w:val="28"/>
-        </w:rPr>
-      </w:pPr>
-      <w:r>
-        <w:br w:type="page"/>
-      </w:r>
-    </w:p>
-    <w:p>
-      <w:pPr>
-        <w:pStyle w:val="Titre1"/>
-      </w:pPr>
-      <w:bookmarkStart w:id="0" w:name="_Toc435703367"/>
-      <w:r>
-        <w:lastRenderedPageBreak/>
+      <w:bookmarkStart w:id="0" w:name="_Toc436127842"/>
+      <w:r>
         <w:t>Description</w:t>
       </w:r>
       <w:bookmarkEnd w:id="0"/>
@@ -2418,8 +2819,9 @@
       <w:pPr>
         <w:pStyle w:val="Titre1"/>
       </w:pPr>
-      <w:bookmarkStart w:id="1" w:name="_Toc435703368"/>
-      <w:r>
+      <w:bookmarkStart w:id="1" w:name="_Toc436127843"/>
+      <w:r>
+        <w:lastRenderedPageBreak/>
         <w:t xml:space="preserve">Architecture </w:t>
       </w:r>
       <w:r>
@@ -2519,7 +2921,6 @@
           <w:noProof/>
           <w:lang w:eastAsia="fr-FR"/>
         </w:rPr>
-        <w:lastRenderedPageBreak/>
         <w:drawing>
           <wp:inline distT="0" distB="0" distL="0" distR="0" wp14:anchorId="336D5C74" wp14:editId="0580ABBB">
             <wp:extent cx="5566269" cy="5257800"/>
@@ -2567,7 +2968,7 @@
       <w:pPr>
         <w:pStyle w:val="Titre1"/>
       </w:pPr>
-      <w:bookmarkStart w:id="2" w:name="_Toc435703369"/>
+      <w:bookmarkStart w:id="2" w:name="_Toc436127844"/>
       <w:r>
         <w:t>Détails de la partie W</w:t>
       </w:r>
@@ -2580,7 +2981,7 @@
       <w:pPr>
         <w:pStyle w:val="Titre2"/>
       </w:pPr>
-      <w:bookmarkStart w:id="3" w:name="_Toc435703370"/>
+      <w:bookmarkStart w:id="3" w:name="_Toc436127845"/>
       <w:r>
         <w:t>Architecture</w:t>
       </w:r>
@@ -2590,73 +2991,1315 @@
       <w:pPr>
         <w:pStyle w:val="Titre3"/>
       </w:pPr>
-      <w:bookmarkStart w:id="4" w:name="_Toc435703371"/>
+      <w:bookmarkStart w:id="4" w:name="_Toc436127846"/>
+      <w:r>
+        <w:t>Principaux f</w:t>
+      </w:r>
+      <w:r>
+        <w:t>ichiers du projet</w:t>
+      </w:r>
+      <w:bookmarkEnd w:id="4"/>
+    </w:p>
+    <w:tbl>
+      <w:tblPr>
+        <w:tblStyle w:val="Tramemoyenne1-Accent1"/>
+        <w:tblW w:w="10348" w:type="dxa"/>
+        <w:tblInd w:w="108" w:type="dxa"/>
+        <w:tblLook w:val="04A0" w:firstRow="1" w:lastRow="0" w:firstColumn="1" w:lastColumn="0" w:noHBand="0" w:noVBand="1"/>
+      </w:tblPr>
+      <w:tblGrid>
+        <w:gridCol w:w="3652"/>
+        <w:gridCol w:w="6696"/>
+      </w:tblGrid>
+      <w:tr>
+        <w:trPr>
+          <w:cnfStyle w:val="100000000000" w:firstRow="1" w:lastRow="0" w:firstColumn="0" w:lastColumn="0" w:oddVBand="0" w:evenVBand="0" w:oddHBand="0" w:evenHBand="0" w:firstRowFirstColumn="0" w:firstRowLastColumn="0" w:lastRowFirstColumn="0" w:lastRowLastColumn="0"/>
+        </w:trPr>
+        <w:tc>
+          <w:tcPr>
+            <w:cnfStyle w:val="001000000000" w:firstRow="0" w:lastRow="0" w:firstColumn="1" w:lastColumn="0" w:oddVBand="0" w:evenVBand="0" w:oddHBand="0" w:evenHBand="0" w:firstRowFirstColumn="0" w:firstRowLastColumn="0" w:lastRowFirstColumn="0" w:lastRowLastColumn="0"/>
+            <w:tcW w:w="3652" w:type="dxa"/>
+          </w:tcPr>
+          <w:p>
+            <w:r>
+              <w:t>Nom</w:t>
+            </w:r>
+          </w:p>
+        </w:tc>
+        <w:tc>
+          <w:tcPr>
+            <w:tcW w:w="6696" w:type="dxa"/>
+          </w:tcPr>
+          <w:p>
+            <w:pPr>
+              <w:tabs>
+                <w:tab w:val="left" w:pos="4934"/>
+              </w:tabs>
+              <w:cnfStyle w:val="100000000000" w:firstRow="1" w:lastRow="0" w:firstColumn="0" w:lastColumn="0" w:oddVBand="0" w:evenVBand="0" w:oddHBand="0" w:evenHBand="0" w:firstRowFirstColumn="0" w:firstRowLastColumn="0" w:lastRowFirstColumn="0" w:lastRowLastColumn="0"/>
+            </w:pPr>
+            <w:r>
+              <w:t>Description</w:t>
+            </w:r>
+          </w:p>
+        </w:tc>
+      </w:tr>
+      <w:tr>
+        <w:trPr>
+          <w:cnfStyle w:val="000000100000" w:firstRow="0" w:lastRow="0" w:firstColumn="0" w:lastColumn="0" w:oddVBand="0" w:evenVBand="0" w:oddHBand="1" w:evenHBand="0" w:firstRowFirstColumn="0" w:firstRowLastColumn="0" w:lastRowFirstColumn="0" w:lastRowLastColumn="0"/>
+        </w:trPr>
+        <w:tc>
+          <w:tcPr>
+            <w:cnfStyle w:val="001000000000" w:firstRow="0" w:lastRow="0" w:firstColumn="1" w:lastColumn="0" w:oddVBand="0" w:evenVBand="0" w:oddHBand="0" w:evenHBand="0" w:firstRowFirstColumn="0" w:firstRowLastColumn="0" w:lastRowFirstColumn="0" w:lastRowLastColumn="0"/>
+            <w:tcW w:w="3652" w:type="dxa"/>
+          </w:tcPr>
+          <w:p>
+            <w:r>
+              <w:t>Dimension</w:t>
+            </w:r>
+            <w:r>
+              <w:t>.java</w:t>
+            </w:r>
+          </w:p>
+        </w:tc>
+        <w:tc>
+          <w:tcPr>
+            <w:tcW w:w="6696" w:type="dxa"/>
+          </w:tcPr>
+          <w:p>
+            <w:pPr>
+              <w:cnfStyle w:val="000000100000" w:firstRow="0" w:lastRow="0" w:firstColumn="0" w:lastColumn="0" w:oddVBand="0" w:evenVBand="0" w:oddHBand="1" w:evenHBand="0" w:firstRowFirstColumn="0" w:firstRowLastColumn="0" w:lastRowFirstColumn="0" w:lastRowLastColumn="0"/>
+            </w:pPr>
+            <w:r>
+              <w:t>Définition de la classe Dimension, identique au client C#</w:t>
+            </w:r>
+          </w:p>
+        </w:tc>
+      </w:tr>
+      <w:tr>
+        <w:trPr>
+          <w:cnfStyle w:val="000000010000" w:firstRow="0" w:lastRow="0" w:firstColumn="0" w:lastColumn="0" w:oddVBand="0" w:evenVBand="0" w:oddHBand="0" w:evenHBand="1" w:firstRowFirstColumn="0" w:firstRowLastColumn="0" w:lastRowFirstColumn="0" w:lastRowLastColumn="0"/>
+        </w:trPr>
+        <w:tc>
+          <w:tcPr>
+            <w:cnfStyle w:val="001000000000" w:firstRow="0" w:lastRow="0" w:firstColumn="1" w:lastColumn="0" w:oddVBand="0" w:evenVBand="0" w:oddHBand="0" w:evenHBand="0" w:firstRowFirstColumn="0" w:firstRowLastColumn="0" w:lastRowFirstColumn="0" w:lastRowLastColumn="0"/>
+            <w:tcW w:w="3652" w:type="dxa"/>
+          </w:tcPr>
+          <w:p>
+            <w:r>
+              <w:t>DimensionUtils</w:t>
+            </w:r>
+            <w:r>
+              <w:t>.java</w:t>
+            </w:r>
+          </w:p>
+        </w:tc>
+        <w:tc>
+          <w:tcPr>
+            <w:tcW w:w="6696" w:type="dxa"/>
+          </w:tcPr>
+          <w:p>
+            <w:pPr>
+              <w:cnfStyle w:val="000000010000" w:firstRow="0" w:lastRow="0" w:firstColumn="0" w:lastColumn="0" w:oddVBand="0" w:evenVBand="0" w:oddHBand="0" w:evenHBand="1" w:firstRowFirstColumn="0" w:firstRowLastColumn="0" w:lastRowFirstColumn="0" w:lastRowLastColumn="0"/>
+            </w:pPr>
+            <w:r>
+              <w:t>Méthodes exposées</w:t>
+            </w:r>
+          </w:p>
+        </w:tc>
+      </w:tr>
+      <w:tr>
+        <w:trPr>
+          <w:cnfStyle w:val="000000100000" w:firstRow="0" w:lastRow="0" w:firstColumn="0" w:lastColumn="0" w:oddVBand="0" w:evenVBand="0" w:oddHBand="1" w:evenHBand="0" w:firstRowFirstColumn="0" w:firstRowLastColumn="0" w:lastRowFirstColumn="0" w:lastRowLastColumn="0"/>
+        </w:trPr>
+        <w:tc>
+          <w:tcPr>
+            <w:cnfStyle w:val="001000000000" w:firstRow="0" w:lastRow="0" w:firstColumn="1" w:lastColumn="0" w:oddVBand="0" w:evenVBand="0" w:oddHBand="0" w:evenHBand="0" w:firstRowFirstColumn="0" w:firstRowLastColumn="0" w:lastRowFirstColumn="0" w:lastRowLastColumn="0"/>
+            <w:tcW w:w="3652" w:type="dxa"/>
+          </w:tcPr>
+          <w:p>
+            <w:r>
+              <w:t>DimensionTest</w:t>
+            </w:r>
+            <w:r>
+              <w:t>.java</w:t>
+            </w:r>
+          </w:p>
+        </w:tc>
+        <w:tc>
+          <w:tcPr>
+            <w:tcW w:w="6696" w:type="dxa"/>
+          </w:tcPr>
+          <w:p>
+            <w:pPr>
+              <w:cnfStyle w:val="000000100000" w:firstRow="0" w:lastRow="0" w:firstColumn="0" w:lastColumn="0" w:oddVBand="0" w:evenVBand="0" w:oddHBand="1" w:evenHBand="0" w:firstRowFirstColumn="0" w:firstRowLastColumn="0" w:lastRowFirstColumn="0" w:lastRowLastColumn="0"/>
+            </w:pPr>
+            <w:r>
+              <w:t>Méthode stub pour le test des méthodes exposées</w:t>
+            </w:r>
+          </w:p>
+        </w:tc>
+      </w:tr>
+      <w:tr>
+        <w:trPr>
+          <w:cnfStyle w:val="000000010000" w:firstRow="0" w:lastRow="0" w:firstColumn="0" w:lastColumn="0" w:oddVBand="0" w:evenVBand="0" w:oddHBand="0" w:evenHBand="1" w:firstRowFirstColumn="0" w:firstRowLastColumn="0" w:lastRowFirstColumn="0" w:lastRowLastColumn="0"/>
+        </w:trPr>
+        <w:tc>
+          <w:tcPr>
+            <w:cnfStyle w:val="001000000000" w:firstRow="0" w:lastRow="0" w:firstColumn="1" w:lastColumn="0" w:oddVBand="0" w:evenVBand="0" w:oddHBand="0" w:evenHBand="0" w:firstRowFirstColumn="0" w:firstRowLastColumn="0" w:lastRowFirstColumn="0" w:lastRowLastColumn="0"/>
+            <w:tcW w:w="3652" w:type="dxa"/>
+          </w:tcPr>
+          <w:p>
+            <w:r>
+              <w:t>OdeService</w:t>
+            </w:r>
+            <w:r>
+              <w:t>.java</w:t>
+            </w:r>
+          </w:p>
+        </w:tc>
+        <w:tc>
+          <w:tcPr>
+            <w:tcW w:w="6696" w:type="dxa"/>
+          </w:tcPr>
+          <w:p>
+            <w:pPr>
+              <w:cnfStyle w:val="000000010000" w:firstRow="0" w:lastRow="0" w:firstColumn="0" w:lastColumn="0" w:oddVBand="0" w:evenVBand="0" w:oddHBand="0" w:evenHBand="1" w:firstRowFirstColumn="0" w:firstRowLastColumn="0" w:lastRowFirstColumn="0" w:lastRowLastColumn="0"/>
+            </w:pPr>
+            <w:r>
+              <w:t>Interface du Web-service</w:t>
+            </w:r>
+          </w:p>
+        </w:tc>
+      </w:tr>
+      <w:tr>
+        <w:trPr>
+          <w:cnfStyle w:val="000000100000" w:firstRow="0" w:lastRow="0" w:firstColumn="0" w:lastColumn="0" w:oddVBand="0" w:evenVBand="0" w:oddHBand="1" w:evenHBand="0" w:firstRowFirstColumn="0" w:firstRowLastColumn="0" w:lastRowFirstColumn="0" w:lastRowLastColumn="0"/>
+        </w:trPr>
+        <w:tc>
+          <w:tcPr>
+            <w:cnfStyle w:val="001000000000" w:firstRow="0" w:lastRow="0" w:firstColumn="1" w:lastColumn="0" w:oddVBand="0" w:evenVBand="0" w:oddHBand="0" w:evenHBand="0" w:firstRowFirstColumn="0" w:firstRowLastColumn="0" w:lastRowFirstColumn="0" w:lastRowLastColumn="0"/>
+            <w:tcW w:w="3652" w:type="dxa"/>
+          </w:tcPr>
+          <w:p>
+            <w:r>
+              <w:t>OdeServiceImpl</w:t>
+            </w:r>
+            <w:r>
+              <w:t>.java</w:t>
+            </w:r>
+          </w:p>
+        </w:tc>
+        <w:tc>
+          <w:tcPr>
+            <w:tcW w:w="6696" w:type="dxa"/>
+          </w:tcPr>
+          <w:p>
+            <w:pPr>
+              <w:cnfStyle w:val="000000100000" w:firstRow="0" w:lastRow="0" w:firstColumn="0" w:lastColumn="0" w:oddVBand="0" w:evenVBand="0" w:oddHBand="1" w:evenHBand="0" w:firstRowFirstColumn="0" w:firstRowLastColumn="0" w:lastRowFirstColumn="0" w:lastRowLastColumn="0"/>
+            </w:pPr>
+            <w:r>
+              <w:t>Implémentation de l’interface du Web-service</w:t>
+            </w:r>
+          </w:p>
+        </w:tc>
+      </w:tr>
+      <w:tr>
+        <w:trPr>
+          <w:cnfStyle w:val="000000010000" w:firstRow="0" w:lastRow="0" w:firstColumn="0" w:lastColumn="0" w:oddVBand="0" w:evenVBand="0" w:oddHBand="0" w:evenHBand="1" w:firstRowFirstColumn="0" w:firstRowLastColumn="0" w:lastRowFirstColumn="0" w:lastRowLastColumn="0"/>
+        </w:trPr>
+        <w:tc>
+          <w:tcPr>
+            <w:cnfStyle w:val="001000000000" w:firstRow="0" w:lastRow="0" w:firstColumn="1" w:lastColumn="0" w:oddVBand="0" w:evenVBand="0" w:oddHBand="0" w:evenHBand="0" w:firstRowFirstColumn="0" w:firstRowLastColumn="0" w:lastRowFirstColumn="0" w:lastRowLastColumn="0"/>
+            <w:tcW w:w="3652" w:type="dxa"/>
+          </w:tcPr>
+          <w:p>
+            <w:r>
+              <w:t>SqliteSql</w:t>
+            </w:r>
+            <w:r>
+              <w:t>.java</w:t>
+            </w:r>
+          </w:p>
+        </w:tc>
+        <w:tc>
+          <w:tcPr>
+            <w:tcW w:w="6696" w:type="dxa"/>
+          </w:tcPr>
+          <w:p>
+            <w:pPr>
+              <w:cnfStyle w:val="000000010000" w:firstRow="0" w:lastRow="0" w:firstColumn="0" w:lastColumn="0" w:oddVBand="0" w:evenVBand="0" w:oddHBand="0" w:evenHBand="1" w:firstRowFirstColumn="0" w:firstRowLastColumn="0" w:lastRowFirstColumn="0" w:lastRowLastColumn="0"/>
+            </w:pPr>
+            <w:r>
+              <w:t>Méthodes liées au cache de résultats</w:t>
+            </w:r>
+          </w:p>
+        </w:tc>
+      </w:tr>
+      <w:tr>
+        <w:trPr>
+          <w:cnfStyle w:val="000000100000" w:firstRow="0" w:lastRow="0" w:firstColumn="0" w:lastColumn="0" w:oddVBand="0" w:evenVBand="0" w:oddHBand="1" w:evenHBand="0" w:firstRowFirstColumn="0" w:firstRowLastColumn="0" w:lastRowFirstColumn="0" w:lastRowLastColumn="0"/>
+        </w:trPr>
+        <w:tc>
+          <w:tcPr>
+            <w:cnfStyle w:val="001000000000" w:firstRow="0" w:lastRow="0" w:firstColumn="1" w:lastColumn="0" w:oddVBand="0" w:evenVBand="0" w:oddHBand="0" w:evenHBand="0" w:firstRowFirstColumn="0" w:firstRowLastColumn="0" w:lastRowFirstColumn="0" w:lastRowLastColumn="0"/>
+            <w:tcW w:w="3652" w:type="dxa"/>
+          </w:tcPr>
+          <w:p>
+            <w:r>
+              <w:t>CacheWebServiceOde</w:t>
+            </w:r>
+            <w:r>
+              <w:t>.db</w:t>
+            </w:r>
+          </w:p>
+        </w:tc>
+        <w:tc>
+          <w:tcPr>
+            <w:tcW w:w="6696" w:type="dxa"/>
+          </w:tcPr>
+          <w:p>
+            <w:pPr>
+              <w:cnfStyle w:val="000000100000" w:firstRow="0" w:lastRow="0" w:firstColumn="0" w:lastColumn="0" w:oddVBand="0" w:evenVBand="0" w:oddHBand="1" w:evenHBand="0" w:firstRowFirstColumn="0" w:firstRowLastColumn="0" w:lastRowFirstColumn="0" w:lastRowLastColumn="0"/>
+            </w:pPr>
+            <w:r>
+              <w:t>Fichier de base de données SQLite du cache de résultats du web-service</w:t>
+            </w:r>
+          </w:p>
+        </w:tc>
+      </w:tr>
+      <w:tr>
+        <w:trPr>
+          <w:cnfStyle w:val="000000010000" w:firstRow="0" w:lastRow="0" w:firstColumn="0" w:lastColumn="0" w:oddVBand="0" w:evenVBand="0" w:oddHBand="0" w:evenHBand="1" w:firstRowFirstColumn="0" w:firstRowLastColumn="0" w:lastRowFirstColumn="0" w:lastRowLastColumn="0"/>
+        </w:trPr>
+        <w:tc>
+          <w:tcPr>
+            <w:cnfStyle w:val="001000000000" w:firstRow="0" w:lastRow="0" w:firstColumn="1" w:lastColumn="0" w:oddVBand="0" w:evenVBand="0" w:oddHBand="0" w:evenHBand="0" w:firstRowFirstColumn="0" w:firstRowLastColumn="0" w:lastRowFirstColumn="0" w:lastRowLastColumn="0"/>
+            <w:tcW w:w="3652" w:type="dxa"/>
+          </w:tcPr>
+          <w:p>
+            <w:r>
+              <w:t>log4j.properties</w:t>
+            </w:r>
+          </w:p>
+        </w:tc>
+        <w:tc>
+          <w:tcPr>
+            <w:tcW w:w="6696" w:type="dxa"/>
+          </w:tcPr>
+          <w:p>
+            <w:pPr>
+              <w:cnfStyle w:val="000000010000" w:firstRow="0" w:lastRow="0" w:firstColumn="0" w:lastColumn="0" w:oddVBand="0" w:evenVBand="0" w:oddHBand="0" w:evenHBand="1" w:firstRowFirstColumn="0" w:firstRowLastColumn="0" w:lastRowFirstColumn="0" w:lastRowLastColumn="0"/>
+            </w:pPr>
+            <w:r>
+              <w:t>Fichier de configuration du logger log4j</w:t>
+            </w:r>
+          </w:p>
+        </w:tc>
+      </w:tr>
+    </w:tbl>
+    <w:p>
+      <w:pPr>
+        <w:pStyle w:val="Titre3"/>
+      </w:pPr>
+      <w:bookmarkStart w:id="5" w:name="_Toc436127847"/>
+      <w:r>
+        <w:lastRenderedPageBreak/>
+        <w:t>Classe Dimension</w:t>
+      </w:r>
+      <w:bookmarkEnd w:id="5"/>
+      <w:r>
+        <w:t xml:space="preserve"> </w:t>
+      </w:r>
+    </w:p>
+    <w:p>
+      <w:r>
+        <w:t xml:space="preserve">Dans </w:t>
+      </w:r>
+      <w:proofErr w:type="gramStart"/>
+      <w:r>
+        <w:t>le</w:t>
+      </w:r>
+      <w:proofErr w:type="gramEnd"/>
+      <w:r>
+        <w:t xml:space="preserve"> source </w:t>
+      </w:r>
+      <w:r>
+        <w:rPr>
+          <w:b/>
+          <w:i/>
+        </w:rPr>
+        <w:t>Dimension.java</w:t>
+      </w:r>
+      <w:r>
+        <w:t>, on définit la classe D</w:t>
+      </w:r>
+      <w:r>
+        <w:t xml:space="preserve">imension </w:t>
+      </w:r>
+      <w:r>
+        <w:t>par</w:t>
+      </w:r>
+      <w:r>
+        <w:t> :</w:t>
+      </w:r>
+    </w:p>
+    <w:p>
+      <w:pPr>
+        <w:pStyle w:val="Paragraphedeliste"/>
+        <w:numPr>
+          <w:ilvl w:val="0"/>
+          <w:numId w:val="17"/>
+        </w:numPr>
+      </w:pPr>
+      <w:r>
+        <w:t>U</w:t>
+      </w:r>
+      <w:r>
+        <w:t>n nom, sous la forme</w:t>
+      </w:r>
+      <w:r>
+        <w:rPr>
+          <w:b/>
+          <w:i/>
+        </w:rPr>
+        <w:t xml:space="preserve"> &lt;Dimension 1D&gt; * &lt;Dimension 1D&gt; * … * &lt;Dimension 1D&gt;</w:t>
+      </w:r>
+    </w:p>
+    <w:p>
+      <w:pPr>
+        <w:pStyle w:val="Paragraphedeliste"/>
+        <w:numPr>
+          <w:ilvl w:val="0"/>
+          <w:numId w:val="17"/>
+        </w:numPr>
+      </w:pPr>
+      <w:r>
+        <w:t>U</w:t>
+      </w:r>
+      <w:r>
+        <w:t>n compteur du nombre d’items dans cette dimension</w:t>
+      </w:r>
+    </w:p>
+    <w:p>
+      <w:pPr>
+        <w:pStyle w:val="Paragraphedeliste"/>
+        <w:numPr>
+          <w:ilvl w:val="0"/>
+          <w:numId w:val="17"/>
+        </w:numPr>
+      </w:pPr>
+      <w:r>
+        <w:t>Une</w:t>
+      </w:r>
+      <w:r>
+        <w:t xml:space="preserve"> taille unitaire d’un item de cette dimension</w:t>
+      </w:r>
+    </w:p>
+    <w:p>
+      <w:pPr>
+        <w:pStyle w:val="Paragraphedeliste"/>
+        <w:numPr>
+          <w:ilvl w:val="0"/>
+          <w:numId w:val="17"/>
+        </w:numPr>
+      </w:pPr>
+      <w:r>
+        <w:t xml:space="preserve">Un </w:t>
+      </w:r>
+      <w:r>
+        <w:t>ordre N de la dimension N-D</w:t>
+      </w:r>
+    </w:p>
+    <w:p>
+      <w:r>
+        <w:t>La définition de classe est identique à celle du client C#, afin de ne pas introduire d’opération de conversion superflue.</w:t>
+      </w:r>
+    </w:p>
+    <w:p>
+      <w:pPr>
+        <w:pStyle w:val="Titre3"/>
+        <w:rPr>
+          <w:rFonts w:asciiTheme="minorHAnsi" w:eastAsiaTheme="minorEastAsia" w:hAnsiTheme="minorHAnsi" w:cstheme="minorBidi"/>
+          <w:b w:val="0"/>
+          <w:bCs w:val="0"/>
+          <w:color w:val="auto"/>
+        </w:rPr>
+      </w:pPr>
+      <w:bookmarkStart w:id="6" w:name="_Toc436127848"/>
+      <w:r>
+        <w:rPr>
+          <w:rFonts w:asciiTheme="minorHAnsi" w:eastAsiaTheme="minorEastAsia" w:hAnsiTheme="minorHAnsi" w:cstheme="minorBidi"/>
+          <w:b w:val="0"/>
+          <w:bCs w:val="0"/>
+          <w:color w:val="auto"/>
+        </w:rPr>
+        <w:t xml:space="preserve">Ce type </w:t>
+      </w:r>
+      <w:r>
+        <w:rPr>
+          <w:rFonts w:asciiTheme="minorHAnsi" w:eastAsiaTheme="minorEastAsia" w:hAnsiTheme="minorHAnsi" w:cstheme="minorBidi"/>
+          <w:b w:val="0"/>
+          <w:bCs w:val="0"/>
+          <w:color w:val="auto"/>
+        </w:rPr>
+        <w:t xml:space="preserve">complexe (Au sens XSD) </w:t>
+      </w:r>
+      <w:r>
+        <w:rPr>
+          <w:rFonts w:asciiTheme="minorHAnsi" w:eastAsiaTheme="minorEastAsia" w:hAnsiTheme="minorHAnsi" w:cstheme="minorBidi"/>
+          <w:b w:val="0"/>
+          <w:bCs w:val="0"/>
+          <w:color w:val="auto"/>
+        </w:rPr>
+        <w:t>sera utilisé en tant que paramètre d’appel ou de réponse du web-service, sous forme de liste d’objet.</w:t>
+      </w:r>
+      <w:bookmarkEnd w:id="6"/>
+    </w:p>
+    <w:p/>
+    <w:tbl>
+      <w:tblPr>
+        <w:tblStyle w:val="Trameclaire-Accent1"/>
+        <w:tblW w:w="0" w:type="auto"/>
+        <w:tblLook w:val="04A0" w:firstRow="1" w:lastRow="0" w:firstColumn="1" w:lastColumn="0" w:noHBand="0" w:noVBand="1"/>
+      </w:tblPr>
+      <w:tblGrid>
+        <w:gridCol w:w="10606"/>
+      </w:tblGrid>
+      <w:tr>
+        <w:trPr>
+          <w:cnfStyle w:val="100000000000" w:firstRow="1" w:lastRow="0" w:firstColumn="0" w:lastColumn="0" w:oddVBand="0" w:evenVBand="0" w:oddHBand="0" w:evenHBand="0" w:firstRowFirstColumn="0" w:firstRowLastColumn="0" w:lastRowFirstColumn="0" w:lastRowLastColumn="0"/>
+        </w:trPr>
+        <w:tc>
+          <w:tcPr>
+            <w:cnfStyle w:val="001000000000" w:firstRow="0" w:lastRow="0" w:firstColumn="1" w:lastColumn="0" w:oddVBand="0" w:evenVBand="0" w:oddHBand="0" w:evenHBand="0" w:firstRowFirstColumn="0" w:firstRowLastColumn="0" w:lastRowFirstColumn="0" w:lastRowLastColumn="0"/>
+            <w:tcW w:w="10606" w:type="dxa"/>
+          </w:tcPr>
+          <w:p>
+            <w:pPr>
+              <w:rPr>
+                <w:b w:val="0"/>
+                <w:i/>
+              </w:rPr>
+            </w:pPr>
+            <w:r>
+              <w:rPr>
+                <w:i/>
+              </w:rPr>
+              <w:t>NOTE</w:t>
+            </w:r>
+            <w:r>
+              <w:rPr>
+                <w:b w:val="0"/>
+                <w:i/>
+              </w:rPr>
+              <w:t> : Afin d’être visibles dans le XSD du web-service, les champs de la classe Dimension ont dû être spécifiés PUBLIC, rendant inutile les getters / setters de la classe.</w:t>
+            </w:r>
+          </w:p>
+        </w:tc>
+      </w:tr>
+    </w:tbl>
+    <w:p/>
+    <w:p>
+      <w:pPr>
+        <w:pStyle w:val="Titre3"/>
+      </w:pPr>
+      <w:bookmarkStart w:id="7" w:name="_Toc436127849"/>
       <w:r>
         <w:t>Méthodes exposées</w:t>
       </w:r>
-      <w:bookmarkEnd w:id="4"/>
-    </w:p>
-    <w:p>
-      <w:r>
-        <w:rPr>
-          <w:highlight w:val="yellow"/>
-        </w:rPr>
-        <w:t>D</w:t>
-      </w:r>
-      <w:r>
-        <w:rPr>
-          <w:highlight w:val="yellow"/>
-        </w:rPr>
-        <w:t xml:space="preserve"> ****</w:t>
-      </w:r>
-    </w:p>
+      <w:r>
+        <w:t xml:space="preserve"> (Web méthodes)</w:t>
+      </w:r>
+      <w:bookmarkEnd w:id="7"/>
+    </w:p>
+    <w:p>
+      <w:r>
+        <w:t xml:space="preserve">Dans </w:t>
+      </w:r>
+      <w:proofErr w:type="gramStart"/>
+      <w:r>
+        <w:t>le</w:t>
+      </w:r>
+      <w:proofErr w:type="gramEnd"/>
+      <w:r>
+        <w:t xml:space="preserve"> s</w:t>
+      </w:r>
+      <w:r>
+        <w:t xml:space="preserve">ource </w:t>
+      </w:r>
+      <w:r>
+        <w:rPr>
+          <w:b/>
+          <w:i/>
+        </w:rPr>
+        <w:t>OdeService</w:t>
+      </w:r>
+      <w:r>
+        <w:rPr>
+          <w:b/>
+          <w:i/>
+        </w:rPr>
+        <w:t>.java</w:t>
+      </w:r>
+      <w:r>
+        <w:t xml:space="preserve">, on </w:t>
+      </w:r>
+      <w:r>
+        <w:t>déclare</w:t>
+      </w:r>
+      <w:r>
+        <w:t xml:space="preserve"> </w:t>
+      </w:r>
+      <w:r>
+        <w:t>les méthodes</w:t>
+      </w:r>
+      <w:r>
+        <w:t xml:space="preserve"> </w:t>
+      </w:r>
+      <w:r>
+        <w:t>exposées par le</w:t>
+      </w:r>
+      <w:r>
+        <w:t xml:space="preserve"> Web-service :</w:t>
+      </w:r>
+    </w:p>
+    <w:tbl>
+      <w:tblPr>
+        <w:tblStyle w:val="Tramemoyenne1-Accent1"/>
+        <w:tblW w:w="0" w:type="auto"/>
+        <w:tblLook w:val="04A0" w:firstRow="1" w:lastRow="0" w:firstColumn="1" w:lastColumn="0" w:noHBand="0" w:noVBand="1"/>
+      </w:tblPr>
+      <w:tblGrid>
+        <w:gridCol w:w="2765"/>
+        <w:gridCol w:w="1879"/>
+        <w:gridCol w:w="1843"/>
+        <w:gridCol w:w="4111"/>
+      </w:tblGrid>
+      <w:tr>
+        <w:trPr>
+          <w:cnfStyle w:val="100000000000" w:firstRow="1" w:lastRow="0" w:firstColumn="0" w:lastColumn="0" w:oddVBand="0" w:evenVBand="0" w:oddHBand="0" w:evenHBand="0" w:firstRowFirstColumn="0" w:firstRowLastColumn="0" w:lastRowFirstColumn="0" w:lastRowLastColumn="0"/>
+        </w:trPr>
+        <w:tc>
+          <w:tcPr>
+            <w:cnfStyle w:val="001000000000" w:firstRow="0" w:lastRow="0" w:firstColumn="1" w:lastColumn="0" w:oddVBand="0" w:evenVBand="0" w:oddHBand="0" w:evenHBand="0" w:firstRowFirstColumn="0" w:firstRowLastColumn="0" w:lastRowFirstColumn="0" w:lastRowLastColumn="0"/>
+            <w:tcW w:w="2765" w:type="dxa"/>
+          </w:tcPr>
+          <w:p>
+            <w:r>
+              <w:t>Nom</w:t>
+            </w:r>
+          </w:p>
+        </w:tc>
+        <w:tc>
+          <w:tcPr>
+            <w:tcW w:w="1879" w:type="dxa"/>
+          </w:tcPr>
+          <w:p>
+            <w:pPr>
+              <w:cnfStyle w:val="100000000000" w:firstRow="1" w:lastRow="0" w:firstColumn="0" w:lastColumn="0" w:oddVBand="0" w:evenVBand="0" w:oddHBand="0" w:evenHBand="0" w:firstRowFirstColumn="0" w:firstRowLastColumn="0" w:lastRowFirstColumn="0" w:lastRowLastColumn="0"/>
+            </w:pPr>
+            <w:r>
+              <w:t>Arguments</w:t>
+            </w:r>
+          </w:p>
+        </w:tc>
+        <w:tc>
+          <w:tcPr>
+            <w:tcW w:w="1843" w:type="dxa"/>
+          </w:tcPr>
+          <w:p>
+            <w:pPr>
+              <w:cnfStyle w:val="100000000000" w:firstRow="1" w:lastRow="0" w:firstColumn="0" w:lastColumn="0" w:oddVBand="0" w:evenVBand="0" w:oddHBand="0" w:evenHBand="0" w:firstRowFirstColumn="0" w:firstRowLastColumn="0" w:lastRowFirstColumn="0" w:lastRowLastColumn="0"/>
+            </w:pPr>
+            <w:r>
+              <w:t>Type de retour</w:t>
+            </w:r>
+          </w:p>
+        </w:tc>
+        <w:tc>
+          <w:tcPr>
+            <w:tcW w:w="4111" w:type="dxa"/>
+          </w:tcPr>
+          <w:p>
+            <w:pPr>
+              <w:cnfStyle w:val="100000000000" w:firstRow="1" w:lastRow="0" w:firstColumn="0" w:lastColumn="0" w:oddVBand="0" w:evenVBand="0" w:oddHBand="0" w:evenHBand="0" w:firstRowFirstColumn="0" w:firstRowLastColumn="0" w:lastRowFirstColumn="0" w:lastRowLastColumn="0"/>
+            </w:pPr>
+            <w:r>
+              <w:t>Description</w:t>
+            </w:r>
+          </w:p>
+        </w:tc>
+      </w:tr>
+      <w:tr>
+        <w:trPr>
+          <w:cnfStyle w:val="000000100000" w:firstRow="0" w:lastRow="0" w:firstColumn="0" w:lastColumn="0" w:oddVBand="0" w:evenVBand="0" w:oddHBand="1" w:evenHBand="0" w:firstRowFirstColumn="0" w:firstRowLastColumn="0" w:lastRowFirstColumn="0" w:lastRowLastColumn="0"/>
+        </w:trPr>
+        <w:tc>
+          <w:tcPr>
+            <w:cnfStyle w:val="001000000000" w:firstRow="0" w:lastRow="0" w:firstColumn="1" w:lastColumn="0" w:oddVBand="0" w:evenVBand="0" w:oddHBand="0" w:evenHBand="0" w:firstRowFirstColumn="0" w:firstRowLastColumn="0" w:lastRowFirstColumn="0" w:lastRowLastColumn="0"/>
+            <w:tcW w:w="2765" w:type="dxa"/>
+            <w:vAlign w:val="center"/>
+          </w:tcPr>
+          <w:p>
+            <w:r>
+              <w:t>GetCombinaisons</w:t>
+            </w:r>
+          </w:p>
+        </w:tc>
+        <w:tc>
+          <w:tcPr>
+            <w:tcW w:w="1879" w:type="dxa"/>
+            <w:vAlign w:val="center"/>
+          </w:tcPr>
+          <w:p>
+            <w:pPr>
+              <w:cnfStyle w:val="000000100000" w:firstRow="0" w:lastRow="0" w:firstColumn="0" w:lastColumn="0" w:oddVBand="0" w:evenVBand="0" w:oddHBand="1" w:evenHBand="0" w:firstRowFirstColumn="0" w:firstRowLastColumn="0" w:lastRowFirstColumn="0" w:lastRowLastColumn="0"/>
+            </w:pPr>
+            <w:r>
+              <w:t>List&lt;Dimension&gt;</w:t>
+            </w:r>
+          </w:p>
+        </w:tc>
+        <w:tc>
+          <w:tcPr>
+            <w:tcW w:w="1843" w:type="dxa"/>
+            <w:vAlign w:val="center"/>
+          </w:tcPr>
+          <w:p>
+            <w:pPr>
+              <w:cnfStyle w:val="000000100000" w:firstRow="0" w:lastRow="0" w:firstColumn="0" w:lastColumn="0" w:oddVBand="0" w:evenVBand="0" w:oddHBand="1" w:evenHBand="0" w:firstRowFirstColumn="0" w:firstRowLastColumn="0" w:lastRowFirstColumn="0" w:lastRowLastColumn="0"/>
+            </w:pPr>
+            <w:r>
+              <w:t>List&lt;Dimension&gt;</w:t>
+            </w:r>
+          </w:p>
+        </w:tc>
+        <w:tc>
+          <w:tcPr>
+            <w:tcW w:w="4111" w:type="dxa"/>
+            <w:vAlign w:val="center"/>
+          </w:tcPr>
+          <w:p>
+            <w:pPr>
+              <w:cnfStyle w:val="000000100000" w:firstRow="0" w:lastRow="0" w:firstColumn="0" w:lastColumn="0" w:oddVBand="0" w:evenVBand="0" w:oddHBand="1" w:evenHBand="0" w:firstRowFirstColumn="0" w:firstRowLastColumn="0" w:lastRowFirstColumn="0" w:lastRowLastColumn="0"/>
+            </w:pPr>
+            <w:r>
+              <w:t>Cf. section Méthodes de combinaisons</w:t>
+            </w:r>
+          </w:p>
+        </w:tc>
+      </w:tr>
+      <w:tr>
+        <w:trPr>
+          <w:cnfStyle w:val="000000010000" w:firstRow="0" w:lastRow="0" w:firstColumn="0" w:lastColumn="0" w:oddVBand="0" w:evenVBand="0" w:oddHBand="0" w:evenHBand="1" w:firstRowFirstColumn="0" w:firstRowLastColumn="0" w:lastRowFirstColumn="0" w:lastRowLastColumn="0"/>
+        </w:trPr>
+        <w:tc>
+          <w:tcPr>
+            <w:cnfStyle w:val="001000000000" w:firstRow="0" w:lastRow="0" w:firstColumn="1" w:lastColumn="0" w:oddVBand="0" w:evenVBand="0" w:oddHBand="0" w:evenHBand="0" w:firstRowFirstColumn="0" w:firstRowLastColumn="0" w:lastRowFirstColumn="0" w:lastRowLastColumn="0"/>
+            <w:tcW w:w="2765" w:type="dxa"/>
+            <w:vAlign w:val="center"/>
+          </w:tcPr>
+          <w:p>
+            <w:r>
+              <w:t>TestGetCombinaisons</w:t>
+            </w:r>
+          </w:p>
+        </w:tc>
+        <w:tc>
+          <w:tcPr>
+            <w:tcW w:w="1879" w:type="dxa"/>
+            <w:vAlign w:val="center"/>
+          </w:tcPr>
+          <w:p>
+            <w:pPr>
+              <w:cnfStyle w:val="000000010000" w:firstRow="0" w:lastRow="0" w:firstColumn="0" w:lastColumn="0" w:oddVBand="0" w:evenVBand="0" w:oddHBand="0" w:evenHBand="1" w:firstRowFirstColumn="0" w:firstRowLastColumn="0" w:lastRowFirstColumn="0" w:lastRowLastColumn="0"/>
+            </w:pPr>
+            <w:r>
+              <w:t>-</w:t>
+            </w:r>
+          </w:p>
+        </w:tc>
+        <w:tc>
+          <w:tcPr>
+            <w:tcW w:w="1843" w:type="dxa"/>
+            <w:vAlign w:val="center"/>
+          </w:tcPr>
+          <w:p>
+            <w:pPr>
+              <w:cnfStyle w:val="000000010000" w:firstRow="0" w:lastRow="0" w:firstColumn="0" w:lastColumn="0" w:oddVBand="0" w:evenVBand="0" w:oddHBand="0" w:evenHBand="1" w:firstRowFirstColumn="0" w:firstRowLastColumn="0" w:lastRowFirstColumn="0" w:lastRowLastColumn="0"/>
+            </w:pPr>
+            <w:r>
+              <w:t>boolean</w:t>
+            </w:r>
+          </w:p>
+        </w:tc>
+        <w:tc>
+          <w:tcPr>
+            <w:tcW w:w="4111" w:type="dxa"/>
+            <w:vAlign w:val="center"/>
+          </w:tcPr>
+          <w:p>
+            <w:pPr>
+              <w:cnfStyle w:val="000000010000" w:firstRow="0" w:lastRow="0" w:firstColumn="0" w:lastColumn="0" w:oddVBand="0" w:evenVBand="0" w:oddHBand="0" w:evenHBand="1" w:firstRowFirstColumn="0" w:firstRowLastColumn="0" w:lastRowFirstColumn="0" w:lastRowLastColumn="0"/>
+            </w:pPr>
+            <w:r>
+              <w:t>Cf. section</w:t>
+            </w:r>
+            <w:r>
+              <w:t xml:space="preserve"> Méthodes de test</w:t>
+            </w:r>
+          </w:p>
+        </w:tc>
+      </w:tr>
+      <w:tr>
+        <w:trPr>
+          <w:cnfStyle w:val="000000100000" w:firstRow="0" w:lastRow="0" w:firstColumn="0" w:lastColumn="0" w:oddVBand="0" w:evenVBand="0" w:oddHBand="1" w:evenHBand="0" w:firstRowFirstColumn="0" w:firstRowLastColumn="0" w:lastRowFirstColumn="0" w:lastRowLastColumn="0"/>
+        </w:trPr>
+        <w:tc>
+          <w:tcPr>
+            <w:cnfStyle w:val="001000000000" w:firstRow="0" w:lastRow="0" w:firstColumn="1" w:lastColumn="0" w:oddVBand="0" w:evenVBand="0" w:oddHBand="0" w:evenHBand="0" w:firstRowFirstColumn="0" w:firstRowLastColumn="0" w:lastRowFirstColumn="0" w:lastRowLastColumn="0"/>
+            <w:tcW w:w="2765" w:type="dxa"/>
+            <w:vAlign w:val="center"/>
+          </w:tcPr>
+          <w:p>
+            <w:r>
+              <w:t>GetCombinaisonsIndex</w:t>
+            </w:r>
+          </w:p>
+        </w:tc>
+        <w:tc>
+          <w:tcPr>
+            <w:tcW w:w="1879" w:type="dxa"/>
+            <w:vAlign w:val="center"/>
+          </w:tcPr>
+          <w:p>
+            <w:pPr>
+              <w:cnfStyle w:val="000000100000" w:firstRow="0" w:lastRow="0" w:firstColumn="0" w:lastColumn="0" w:oddVBand="0" w:evenVBand="0" w:oddHBand="1" w:evenHBand="0" w:firstRowFirstColumn="0" w:firstRowLastColumn="0" w:lastRowFirstColumn="0" w:lastRowLastColumn="0"/>
+            </w:pPr>
+            <w:r>
+              <w:t>List&lt;Dimension&gt;</w:t>
+            </w:r>
+          </w:p>
+        </w:tc>
+        <w:tc>
+          <w:tcPr>
+            <w:tcW w:w="1843" w:type="dxa"/>
+            <w:vAlign w:val="center"/>
+          </w:tcPr>
+          <w:p>
+            <w:pPr>
+              <w:cnfStyle w:val="000000100000" w:firstRow="0" w:lastRow="0" w:firstColumn="0" w:lastColumn="0" w:oddVBand="0" w:evenVBand="0" w:oddHBand="1" w:evenHBand="0" w:firstRowFirstColumn="0" w:firstRowLastColumn="0" w:lastRowFirstColumn="0" w:lastRowLastColumn="0"/>
+            </w:pPr>
+            <w:r>
+              <w:t>List&lt;String&gt;</w:t>
+            </w:r>
+          </w:p>
+        </w:tc>
+        <w:tc>
+          <w:tcPr>
+            <w:tcW w:w="4111" w:type="dxa"/>
+            <w:vAlign w:val="center"/>
+          </w:tcPr>
+          <w:p>
+            <w:pPr>
+              <w:cnfStyle w:val="000000100000" w:firstRow="0" w:lastRow="0" w:firstColumn="0" w:lastColumn="0" w:oddVBand="0" w:evenVBand="0" w:oddHBand="1" w:evenHBand="0" w:firstRowFirstColumn="0" w:firstRowLastColumn="0" w:lastRowFirstColumn="0" w:lastRowLastColumn="0"/>
+            </w:pPr>
+            <w:r>
+              <w:t xml:space="preserve">Cf. section Méthodes </w:t>
+            </w:r>
+            <w:r>
+              <w:t xml:space="preserve">de </w:t>
+            </w:r>
+            <w:r>
+              <w:t>combinaisons</w:t>
+            </w:r>
+          </w:p>
+        </w:tc>
+      </w:tr>
+      <w:tr>
+        <w:trPr>
+          <w:cnfStyle w:val="000000010000" w:firstRow="0" w:lastRow="0" w:firstColumn="0" w:lastColumn="0" w:oddVBand="0" w:evenVBand="0" w:oddHBand="0" w:evenHBand="1" w:firstRowFirstColumn="0" w:firstRowLastColumn="0" w:lastRowFirstColumn="0" w:lastRowLastColumn="0"/>
+        </w:trPr>
+        <w:tc>
+          <w:tcPr>
+            <w:cnfStyle w:val="001000000000" w:firstRow="0" w:lastRow="0" w:firstColumn="1" w:lastColumn="0" w:oddVBand="0" w:evenVBand="0" w:oddHBand="0" w:evenHBand="0" w:firstRowFirstColumn="0" w:firstRowLastColumn="0" w:lastRowFirstColumn="0" w:lastRowLastColumn="0"/>
+            <w:tcW w:w="2765" w:type="dxa"/>
+            <w:vAlign w:val="center"/>
+          </w:tcPr>
+          <w:p>
+            <w:r>
+              <w:t>TestGetCombinaisonsIndex</w:t>
+            </w:r>
+          </w:p>
+        </w:tc>
+        <w:tc>
+          <w:tcPr>
+            <w:tcW w:w="1879" w:type="dxa"/>
+            <w:vAlign w:val="center"/>
+          </w:tcPr>
+          <w:p>
+            <w:pPr>
+              <w:cnfStyle w:val="000000010000" w:firstRow="0" w:lastRow="0" w:firstColumn="0" w:lastColumn="0" w:oddVBand="0" w:evenVBand="0" w:oddHBand="0" w:evenHBand="1" w:firstRowFirstColumn="0" w:firstRowLastColumn="0" w:lastRowFirstColumn="0" w:lastRowLastColumn="0"/>
+            </w:pPr>
+            <w:r>
+              <w:t>-</w:t>
+            </w:r>
+          </w:p>
+        </w:tc>
+        <w:tc>
+          <w:tcPr>
+            <w:tcW w:w="1843" w:type="dxa"/>
+            <w:vAlign w:val="center"/>
+          </w:tcPr>
+          <w:p>
+            <w:pPr>
+              <w:cnfStyle w:val="000000010000" w:firstRow="0" w:lastRow="0" w:firstColumn="0" w:lastColumn="0" w:oddVBand="0" w:evenVBand="0" w:oddHBand="0" w:evenHBand="1" w:firstRowFirstColumn="0" w:firstRowLastColumn="0" w:lastRowFirstColumn="0" w:lastRowLastColumn="0"/>
+            </w:pPr>
+            <w:r>
+              <w:t>boolean</w:t>
+            </w:r>
+          </w:p>
+        </w:tc>
+        <w:tc>
+          <w:tcPr>
+            <w:tcW w:w="4111" w:type="dxa"/>
+            <w:vAlign w:val="center"/>
+          </w:tcPr>
+          <w:p>
+            <w:pPr>
+              <w:cnfStyle w:val="000000010000" w:firstRow="0" w:lastRow="0" w:firstColumn="0" w:lastColumn="0" w:oddVBand="0" w:evenVBand="0" w:oddHBand="0" w:evenHBand="1" w:firstRowFirstColumn="0" w:firstRowLastColumn="0" w:lastRowFirstColumn="0" w:lastRowLastColumn="0"/>
+            </w:pPr>
+            <w:r>
+              <w:t xml:space="preserve">Cf. section </w:t>
+            </w:r>
+            <w:r>
+              <w:t>Méthodes de test</w:t>
+            </w:r>
+          </w:p>
+        </w:tc>
+      </w:tr>
+      <w:tr>
+        <w:trPr>
+          <w:cnfStyle w:val="000000100000" w:firstRow="0" w:lastRow="0" w:firstColumn="0" w:lastColumn="0" w:oddVBand="0" w:evenVBand="0" w:oddHBand="1" w:evenHBand="0" w:firstRowFirstColumn="0" w:firstRowLastColumn="0" w:lastRowFirstColumn="0" w:lastRowLastColumn="0"/>
+        </w:trPr>
+        <w:tc>
+          <w:tcPr>
+            <w:cnfStyle w:val="001000000000" w:firstRow="0" w:lastRow="0" w:firstColumn="1" w:lastColumn="0" w:oddVBand="0" w:evenVBand="0" w:oddHBand="0" w:evenHBand="0" w:firstRowFirstColumn="0" w:firstRowLastColumn="0" w:lastRowFirstColumn="0" w:lastRowLastColumn="0"/>
+            <w:tcW w:w="2765" w:type="dxa"/>
+            <w:vAlign w:val="center"/>
+          </w:tcPr>
+          <w:p>
+            <w:r>
+              <w:t>Metropolis</w:t>
+            </w:r>
+          </w:p>
+        </w:tc>
+        <w:tc>
+          <w:tcPr>
+            <w:tcW w:w="1879" w:type="dxa"/>
+            <w:vAlign w:val="center"/>
+          </w:tcPr>
+          <w:p>
+            <w:pPr>
+              <w:cnfStyle w:val="000000100000" w:firstRow="0" w:lastRow="0" w:firstColumn="0" w:lastColumn="0" w:oddVBand="0" w:evenVBand="0" w:oddHBand="1" w:evenHBand="0" w:firstRowFirstColumn="0" w:firstRowLastColumn="0" w:lastRowFirstColumn="0" w:lastRowLastColumn="0"/>
+            </w:pPr>
+            <w:r>
+              <w:t xml:space="preserve">List&lt;Dimension&gt; </w:t>
+            </w:r>
+          </w:p>
+          <w:p>
+            <w:pPr>
+              <w:cnfStyle w:val="000000100000" w:firstRow="0" w:lastRow="0" w:firstColumn="0" w:lastColumn="0" w:oddVBand="0" w:evenVBand="0" w:oddHBand="1" w:evenHBand="0" w:firstRowFirstColumn="0" w:firstRowLastColumn="0" w:lastRowFirstColumn="0" w:lastRowLastColumn="0"/>
+            </w:pPr>
+            <w:r>
+              <w:t>double</w:t>
+            </w:r>
+          </w:p>
+          <w:p>
+            <w:pPr>
+              <w:cnfStyle w:val="000000100000" w:firstRow="0" w:lastRow="0" w:firstColumn="0" w:lastColumn="0" w:oddVBand="0" w:evenVBand="0" w:oddHBand="1" w:evenHBand="0" w:firstRowFirstColumn="0" w:firstRowLastColumn="0" w:lastRowFirstColumn="0" w:lastRowLastColumn="0"/>
+            </w:pPr>
+            <w:r>
+              <w:t>Int</w:t>
+            </w:r>
+            <w:r>
+              <w:t>eger</w:t>
+            </w:r>
+          </w:p>
+        </w:tc>
+        <w:tc>
+          <w:tcPr>
+            <w:tcW w:w="1843" w:type="dxa"/>
+            <w:vAlign w:val="center"/>
+          </w:tcPr>
+          <w:p>
+            <w:pPr>
+              <w:cnfStyle w:val="000000100000" w:firstRow="0" w:lastRow="0" w:firstColumn="0" w:lastColumn="0" w:oddVBand="0" w:evenVBand="0" w:oddHBand="1" w:evenHBand="0" w:firstRowFirstColumn="0" w:firstRowLastColumn="0" w:lastRowFirstColumn="0" w:lastRowLastColumn="0"/>
+            </w:pPr>
+            <w:r>
+              <w:t>List&lt;Integer&gt;</w:t>
+            </w:r>
+          </w:p>
+        </w:tc>
+        <w:tc>
+          <w:tcPr>
+            <w:tcW w:w="4111" w:type="dxa"/>
+            <w:vAlign w:val="center"/>
+          </w:tcPr>
+          <w:p>
+            <w:pPr>
+              <w:cnfStyle w:val="000000100000" w:firstRow="0" w:lastRow="0" w:firstColumn="0" w:lastColumn="0" w:oddVBand="0" w:evenVBand="0" w:oddHBand="1" w:evenHBand="0" w:firstRowFirstColumn="0" w:firstRowLastColumn="0" w:lastRowFirstColumn="0" w:lastRowLastColumn="0"/>
+            </w:pPr>
+            <w:r>
+              <w:t xml:space="preserve">Cf. section </w:t>
+            </w:r>
+            <w:r>
+              <w:t>Algorithmes de calcul</w:t>
+            </w:r>
+          </w:p>
+        </w:tc>
+      </w:tr>
+      <w:tr>
+        <w:trPr>
+          <w:cnfStyle w:val="000000010000" w:firstRow="0" w:lastRow="0" w:firstColumn="0" w:lastColumn="0" w:oddVBand="0" w:evenVBand="0" w:oddHBand="0" w:evenHBand="1" w:firstRowFirstColumn="0" w:firstRowLastColumn="0" w:lastRowFirstColumn="0" w:lastRowLastColumn="0"/>
+        </w:trPr>
+        <w:tc>
+          <w:tcPr>
+            <w:cnfStyle w:val="001000000000" w:firstRow="0" w:lastRow="0" w:firstColumn="1" w:lastColumn="0" w:oddVBand="0" w:evenVBand="0" w:oddHBand="0" w:evenHBand="0" w:firstRowFirstColumn="0" w:firstRowLastColumn="0" w:lastRowFirstColumn="0" w:lastRowLastColumn="0"/>
+            <w:tcW w:w="2765" w:type="dxa"/>
+            <w:vAlign w:val="center"/>
+          </w:tcPr>
+          <w:p>
+            <w:r>
+              <w:t>TestMetropolis</w:t>
+            </w:r>
+          </w:p>
+        </w:tc>
+        <w:tc>
+          <w:tcPr>
+            <w:tcW w:w="1879" w:type="dxa"/>
+            <w:vAlign w:val="center"/>
+          </w:tcPr>
+          <w:p>
+            <w:pPr>
+              <w:cnfStyle w:val="000000010000" w:firstRow="0" w:lastRow="0" w:firstColumn="0" w:lastColumn="0" w:oddVBand="0" w:evenVBand="0" w:oddHBand="0" w:evenHBand="1" w:firstRowFirstColumn="0" w:firstRowLastColumn="0" w:lastRowFirstColumn="0" w:lastRowLastColumn="0"/>
+            </w:pPr>
+            <w:r>
+              <w:t>-</w:t>
+            </w:r>
+          </w:p>
+        </w:tc>
+        <w:tc>
+          <w:tcPr>
+            <w:tcW w:w="1843" w:type="dxa"/>
+            <w:vAlign w:val="center"/>
+          </w:tcPr>
+          <w:p>
+            <w:pPr>
+              <w:cnfStyle w:val="000000010000" w:firstRow="0" w:lastRow="0" w:firstColumn="0" w:lastColumn="0" w:oddVBand="0" w:evenVBand="0" w:oddHBand="0" w:evenHBand="1" w:firstRowFirstColumn="0" w:firstRowLastColumn="0" w:lastRowFirstColumn="0" w:lastRowLastColumn="0"/>
+            </w:pPr>
+            <w:r>
+              <w:t>boolean</w:t>
+            </w:r>
+          </w:p>
+        </w:tc>
+        <w:tc>
+          <w:tcPr>
+            <w:tcW w:w="4111" w:type="dxa"/>
+            <w:vAlign w:val="center"/>
+          </w:tcPr>
+          <w:p>
+            <w:pPr>
+              <w:cnfStyle w:val="000000010000" w:firstRow="0" w:lastRow="0" w:firstColumn="0" w:lastColumn="0" w:oddVBand="0" w:evenVBand="0" w:oddHBand="0" w:evenHBand="1" w:firstRowFirstColumn="0" w:firstRowLastColumn="0" w:lastRowFirstColumn="0" w:lastRowLastColumn="0"/>
+            </w:pPr>
+            <w:r>
+              <w:t xml:space="preserve">Cf. section </w:t>
+            </w:r>
+            <w:r>
+              <w:t>Méthodes de test</w:t>
+            </w:r>
+          </w:p>
+        </w:tc>
+      </w:tr>
+      <w:tr>
+        <w:trPr>
+          <w:cnfStyle w:val="000000100000" w:firstRow="0" w:lastRow="0" w:firstColumn="0" w:lastColumn="0" w:oddVBand="0" w:evenVBand="0" w:oddHBand="1" w:evenHBand="0" w:firstRowFirstColumn="0" w:firstRowLastColumn="0" w:lastRowFirstColumn="0" w:lastRowLastColumn="0"/>
+        </w:trPr>
+        <w:tc>
+          <w:tcPr>
+            <w:cnfStyle w:val="001000000000" w:firstRow="0" w:lastRow="0" w:firstColumn="1" w:lastColumn="0" w:oddVBand="0" w:evenVBand="0" w:oddHBand="0" w:evenHBand="0" w:firstRowFirstColumn="0" w:firstRowLastColumn="0" w:lastRowFirstColumn="0" w:lastRowLastColumn="0"/>
+            <w:tcW w:w="2765" w:type="dxa"/>
+            <w:vAlign w:val="center"/>
+          </w:tcPr>
+          <w:p>
+            <w:r>
+              <w:t>MaterialisationPartielle</w:t>
+            </w:r>
+          </w:p>
+        </w:tc>
+        <w:tc>
+          <w:tcPr>
+            <w:tcW w:w="1879" w:type="dxa"/>
+            <w:vAlign w:val="center"/>
+          </w:tcPr>
+          <w:p>
+            <w:pPr>
+              <w:cnfStyle w:val="000000100000" w:firstRow="0" w:lastRow="0" w:firstColumn="0" w:lastColumn="0" w:oddVBand="0" w:evenVBand="0" w:oddHBand="1" w:evenHBand="0" w:firstRowFirstColumn="0" w:firstRowLastColumn="0" w:lastRowFirstColumn="0" w:lastRowLastColumn="0"/>
+            </w:pPr>
+            <w:r>
+              <w:t xml:space="preserve">List&lt;Dimension&gt; </w:t>
+            </w:r>
+          </w:p>
+          <w:p>
+            <w:pPr>
+              <w:cnfStyle w:val="000000100000" w:firstRow="0" w:lastRow="0" w:firstColumn="0" w:lastColumn="0" w:oddVBand="0" w:evenVBand="0" w:oddHBand="1" w:evenHBand="0" w:firstRowFirstColumn="0" w:firstRowLastColumn="0" w:lastRowFirstColumn="0" w:lastRowLastColumn="0"/>
+            </w:pPr>
+            <w:r>
+              <w:t>double</w:t>
+            </w:r>
+          </w:p>
+        </w:tc>
+        <w:tc>
+          <w:tcPr>
+            <w:tcW w:w="1843" w:type="dxa"/>
+            <w:vAlign w:val="center"/>
+          </w:tcPr>
+          <w:p>
+            <w:pPr>
+              <w:cnfStyle w:val="000000100000" w:firstRow="0" w:lastRow="0" w:firstColumn="0" w:lastColumn="0" w:oddVBand="0" w:evenVBand="0" w:oddHBand="1" w:evenHBand="0" w:firstRowFirstColumn="0" w:firstRowLastColumn="0" w:lastRowFirstColumn="0" w:lastRowLastColumn="0"/>
+            </w:pPr>
+            <w:r>
+              <w:t>List&lt;Integer&gt;</w:t>
+            </w:r>
+          </w:p>
+        </w:tc>
+        <w:tc>
+          <w:tcPr>
+            <w:tcW w:w="4111" w:type="dxa"/>
+            <w:vAlign w:val="center"/>
+          </w:tcPr>
+          <w:p>
+            <w:pPr>
+              <w:cnfStyle w:val="000000100000" w:firstRow="0" w:lastRow="0" w:firstColumn="0" w:lastColumn="0" w:oddVBand="0" w:evenVBand="0" w:oddHBand="1" w:evenHBand="0" w:firstRowFirstColumn="0" w:firstRowLastColumn="0" w:lastRowFirstColumn="0" w:lastRowLastColumn="0"/>
+            </w:pPr>
+            <w:r>
+              <w:t xml:space="preserve">Cf. section </w:t>
+            </w:r>
+            <w:r>
+              <w:t>Algorithmes</w:t>
+            </w:r>
+            <w:r>
+              <w:t xml:space="preserve"> de calcul</w:t>
+            </w:r>
+          </w:p>
+        </w:tc>
+      </w:tr>
+      <w:tr>
+        <w:trPr>
+          <w:cnfStyle w:val="000000010000" w:firstRow="0" w:lastRow="0" w:firstColumn="0" w:lastColumn="0" w:oddVBand="0" w:evenVBand="0" w:oddHBand="0" w:evenHBand="1" w:firstRowFirstColumn="0" w:firstRowLastColumn="0" w:lastRowFirstColumn="0" w:lastRowLastColumn="0"/>
+        </w:trPr>
+        <w:tc>
+          <w:tcPr>
+            <w:cnfStyle w:val="001000000000" w:firstRow="0" w:lastRow="0" w:firstColumn="1" w:lastColumn="0" w:oddVBand="0" w:evenVBand="0" w:oddHBand="0" w:evenHBand="0" w:firstRowFirstColumn="0" w:firstRowLastColumn="0" w:lastRowFirstColumn="0" w:lastRowLastColumn="0"/>
+            <w:tcW w:w="2765" w:type="dxa"/>
+            <w:vAlign w:val="center"/>
+          </w:tcPr>
+          <w:p>
+            <w:r>
+              <w:t>TestMaterialisationPartielle</w:t>
+            </w:r>
+          </w:p>
+        </w:tc>
+        <w:tc>
+          <w:tcPr>
+            <w:tcW w:w="1879" w:type="dxa"/>
+            <w:vAlign w:val="center"/>
+          </w:tcPr>
+          <w:p>
+            <w:pPr>
+              <w:cnfStyle w:val="000000010000" w:firstRow="0" w:lastRow="0" w:firstColumn="0" w:lastColumn="0" w:oddVBand="0" w:evenVBand="0" w:oddHBand="0" w:evenHBand="1" w:firstRowFirstColumn="0" w:firstRowLastColumn="0" w:lastRowFirstColumn="0" w:lastRowLastColumn="0"/>
+            </w:pPr>
+            <w:r>
+              <w:t>-</w:t>
+            </w:r>
+          </w:p>
+        </w:tc>
+        <w:tc>
+          <w:tcPr>
+            <w:tcW w:w="1843" w:type="dxa"/>
+            <w:vAlign w:val="center"/>
+          </w:tcPr>
+          <w:p>
+            <w:pPr>
+              <w:cnfStyle w:val="000000010000" w:firstRow="0" w:lastRow="0" w:firstColumn="0" w:lastColumn="0" w:oddVBand="0" w:evenVBand="0" w:oddHBand="0" w:evenHBand="1" w:firstRowFirstColumn="0" w:firstRowLastColumn="0" w:lastRowFirstColumn="0" w:lastRowLastColumn="0"/>
+            </w:pPr>
+            <w:r>
+              <w:t>boolean</w:t>
+            </w:r>
+          </w:p>
+        </w:tc>
+        <w:tc>
+          <w:tcPr>
+            <w:tcW w:w="4111" w:type="dxa"/>
+            <w:vAlign w:val="center"/>
+          </w:tcPr>
+          <w:p>
+            <w:pPr>
+              <w:cnfStyle w:val="000000010000" w:firstRow="0" w:lastRow="0" w:firstColumn="0" w:lastColumn="0" w:oddVBand="0" w:evenVBand="0" w:oddHBand="0" w:evenHBand="1" w:firstRowFirstColumn="0" w:firstRowLastColumn="0" w:lastRowFirstColumn="0" w:lastRowLastColumn="0"/>
+            </w:pPr>
+            <w:r>
+              <w:t xml:space="preserve">Cf. section </w:t>
+            </w:r>
+            <w:r>
+              <w:t>Méthodes de test</w:t>
+            </w:r>
+          </w:p>
+        </w:tc>
+      </w:tr>
+      <w:tr>
+        <w:trPr>
+          <w:cnfStyle w:val="000000100000" w:firstRow="0" w:lastRow="0" w:firstColumn="0" w:lastColumn="0" w:oddVBand="0" w:evenVBand="0" w:oddHBand="1" w:evenHBand="0" w:firstRowFirstColumn="0" w:firstRowLastColumn="0" w:lastRowFirstColumn="0" w:lastRowLastColumn="0"/>
+        </w:trPr>
+        <w:tc>
+          <w:tcPr>
+            <w:cnfStyle w:val="001000000000" w:firstRow="0" w:lastRow="0" w:firstColumn="1" w:lastColumn="0" w:oddVBand="0" w:evenVBand="0" w:oddHBand="0" w:evenHBand="0" w:firstRowFirstColumn="0" w:firstRowLastColumn="0" w:lastRowFirstColumn="0" w:lastRowLastColumn="0"/>
+            <w:tcW w:w="2765" w:type="dxa"/>
+            <w:vAlign w:val="center"/>
+          </w:tcPr>
+          <w:p>
+            <w:r>
+              <w:t>CleanCache</w:t>
+            </w:r>
+          </w:p>
+        </w:tc>
+        <w:tc>
+          <w:tcPr>
+            <w:tcW w:w="1879" w:type="dxa"/>
+            <w:vAlign w:val="center"/>
+          </w:tcPr>
+          <w:p>
+            <w:pPr>
+              <w:cnfStyle w:val="000000100000" w:firstRow="0" w:lastRow="0" w:firstColumn="0" w:lastColumn="0" w:oddVBand="0" w:evenVBand="0" w:oddHBand="1" w:evenHBand="0" w:firstRowFirstColumn="0" w:firstRowLastColumn="0" w:lastRowFirstColumn="0" w:lastRowLastColumn="0"/>
+            </w:pPr>
+            <w:r>
+              <w:t>-</w:t>
+            </w:r>
+          </w:p>
+        </w:tc>
+        <w:tc>
+          <w:tcPr>
+            <w:tcW w:w="1843" w:type="dxa"/>
+            <w:vAlign w:val="center"/>
+          </w:tcPr>
+          <w:p>
+            <w:pPr>
+              <w:cnfStyle w:val="000000100000" w:firstRow="0" w:lastRow="0" w:firstColumn="0" w:lastColumn="0" w:oddVBand="0" w:evenVBand="0" w:oddHBand="1" w:evenHBand="0" w:firstRowFirstColumn="0" w:firstRowLastColumn="0" w:lastRowFirstColumn="0" w:lastRowLastColumn="0"/>
+            </w:pPr>
+            <w:r>
+              <w:t>boolean</w:t>
+            </w:r>
+          </w:p>
+        </w:tc>
+        <w:tc>
+          <w:tcPr>
+            <w:tcW w:w="4111" w:type="dxa"/>
+            <w:vAlign w:val="center"/>
+          </w:tcPr>
+          <w:p>
+            <w:pPr>
+              <w:cnfStyle w:val="000000100000" w:firstRow="0" w:lastRow="0" w:firstColumn="0" w:lastColumn="0" w:oddVBand="0" w:evenVBand="0" w:oddHBand="1" w:evenHBand="0" w:firstRowFirstColumn="0" w:firstRowLastColumn="0" w:lastRowFirstColumn="0" w:lastRowLastColumn="0"/>
+            </w:pPr>
+            <w:r>
+              <w:t xml:space="preserve">Cf. section </w:t>
+            </w:r>
+            <w:r>
+              <w:t>Gestion du cache</w:t>
+            </w:r>
+          </w:p>
+        </w:tc>
+      </w:tr>
+    </w:tbl>
+    <w:p/>
     <w:p>
       <w:pPr>
         <w:pStyle w:val="Titre3"/>
       </w:pPr>
-      <w:r>
-        <w:t>Signatures et type</w:t>
-      </w:r>
-    </w:p>
-    <w:p>
-      <w:r>
-        <w:t>Les « signatures » des méthodes du web-service (Noms des méthodes, paramètres et retours) sont accessibles dans un unique fichier WSDL, auto-généré par le serveur Glassfish :</w:t>
-      </w:r>
-    </w:p>
-    <w:p>
-      <w:pPr>
-        <w:ind w:firstLine="708"/>
-      </w:pPr>
-      <w:hyperlink r:id="rId14" w:history="1">
-        <w:r>
-          <w:rPr>
-            <w:rStyle w:val="Lienhypertexte"/>
-          </w:rPr>
-          <w:t>http://127.0.0.1:8080/WebServiceOde/OdeServiceImplService?WSDL</w:t>
-        </w:r>
-      </w:hyperlink>
-    </w:p>
-    <w:p>
-      <w:r>
-        <w:t>De plus, la description des types et des structures utilisés par le web-service est faite dans le schéma XSD, référencé dans le WSDL :</w:t>
-      </w:r>
-    </w:p>
-    <w:p>
-      <w:pPr>
-        <w:ind w:firstLine="708"/>
-      </w:pPr>
-      <w:hyperlink r:id="rId15" w:history="1">
-        <w:r>
-          <w:rPr>
-            <w:rStyle w:val="Lienhypertexte"/>
-          </w:rPr>
-          <w:t>http://127.0.0.1:8080/WebServiceOde/OdeServiceImplService?xsd=1</w:t>
-        </w:r>
-      </w:hyperlink>
-    </w:p>
-    <w:p>
-      <w:r>
-        <w:t>On y voit notamment la définition de la classe « Dimension », traité comme un type complexe, avec les membres PUBLIC définis dans les sources Java de la classe éponyme :</w:t>
+      <w:bookmarkStart w:id="8" w:name="_Toc436127850"/>
+      <w:r>
+        <w:t>Méthodes de combinaisons</w:t>
+      </w:r>
+      <w:bookmarkEnd w:id="8"/>
+    </w:p>
+    <w:p>
+      <w:pPr>
+        <w:rPr>
+          <w:rStyle w:val="Emphaseple"/>
+          <w:b/>
+        </w:rPr>
+      </w:pPr>
+      <w:r>
+        <w:rPr>
+          <w:rStyle w:val="Emphaseple"/>
+          <w:b/>
+        </w:rPr>
+        <w:t>Méthode</w:t>
+      </w:r>
+      <w:r>
+        <w:rPr>
+          <w:rStyle w:val="Emphaseple"/>
+          <w:b/>
+        </w:rPr>
+        <w:t>s de</w:t>
+      </w:r>
+      <w:r>
+        <w:rPr>
+          <w:rStyle w:val="Emphaseple"/>
+          <w:b/>
+        </w:rPr>
+        <w:t xml:space="preserve"> GetCombinaisons</w:t>
+      </w:r>
+    </w:p>
+    <w:p>
+      <w:r>
+        <w:t xml:space="preserve">Dans </w:t>
+      </w:r>
+      <w:proofErr w:type="gramStart"/>
+      <w:r>
+        <w:t>le</w:t>
+      </w:r>
+      <w:proofErr w:type="gramEnd"/>
+      <w:r>
+        <w:t xml:space="preserve"> source </w:t>
+      </w:r>
+      <w:r>
+        <w:rPr>
+          <w:b/>
+          <w:i/>
+        </w:rPr>
+        <w:t>DimensionUtils</w:t>
+      </w:r>
+      <w:r>
+        <w:rPr>
+          <w:b/>
+          <w:i/>
+        </w:rPr>
+        <w:t>.java</w:t>
+      </w:r>
+      <w:r>
+        <w:t>, on définit une méthode « chapeau »</w:t>
+      </w:r>
+      <w:r>
+        <w:t xml:space="preserve"> </w:t>
+      </w:r>
+      <w:r>
+        <w:rPr>
+          <w:b/>
+          <w:i/>
+        </w:rPr>
+        <w:t>GetCombinaisons</w:t>
+      </w:r>
+      <w:r>
+        <w:t>.</w:t>
       </w:r>
     </w:p>
     <w:p>
@@ -2668,12 +4311,287 @@
           <w:noProof/>
           <w:lang w:eastAsia="fr-FR"/>
         </w:rPr>
+        <w:drawing>
+          <wp:inline distT="0" distB="0" distL="0" distR="0" wp14:anchorId="7F3FC5CF" wp14:editId="4C949547">
+            <wp:extent cx="4118642" cy="146544"/>
+            <wp:effectExtent l="0" t="0" r="0" b="0"/>
+            <wp:docPr id="14" name="Image 14"/>
+            <wp:cNvGraphicFramePr>
+              <a:graphicFrameLocks xmlns:a="http://schemas.openxmlformats.org/drawingml/2006/main" noChangeAspect="1"/>
+            </wp:cNvGraphicFramePr>
+            <a:graphic xmlns:a="http://schemas.openxmlformats.org/drawingml/2006/main">
+              <a:graphicData uri="http://schemas.openxmlformats.org/drawingml/2006/picture">
+                <pic:pic xmlns:pic="http://schemas.openxmlformats.org/drawingml/2006/picture">
+                  <pic:nvPicPr>
+                    <pic:cNvPr id="0" name=""/>
+                    <pic:cNvPicPr/>
+                  </pic:nvPicPr>
+                  <pic:blipFill>
+                    <a:blip r:embed="rId14">
+                      <a:extLst>
+                        <a:ext uri="{28A0092B-C50C-407E-A947-70E740481C1C}">
+                          <a14:useLocalDpi xmlns:a14="http://schemas.microsoft.com/office/drawing/2010/main" val="0"/>
+                        </a:ext>
+                      </a:extLst>
+                    </a:blip>
+                    <a:stretch>
+                      <a:fillRect/>
+                    </a:stretch>
+                  </pic:blipFill>
+                  <pic:spPr>
+                    <a:xfrm>
+                      <a:off x="0" y="0"/>
+                      <a:ext cx="4121367" cy="146641"/>
+                    </a:xfrm>
+                    <a:prstGeom prst="rect">
+                      <a:avLst/>
+                    </a:prstGeom>
+                  </pic:spPr>
+                </pic:pic>
+              </a:graphicData>
+            </a:graphic>
+          </wp:inline>
+        </w:drawing>
+      </w:r>
+    </w:p>
+    <w:p>
+      <w:r>
+        <w:t xml:space="preserve">Cette méthode est le point d’entrée pour la méthode </w:t>
+      </w:r>
+      <w:r>
+        <w:rPr>
+          <w:b/>
+          <w:i/>
+        </w:rPr>
+        <w:t>FunctionGetCombinaisons</w:t>
+      </w:r>
+      <w:r>
+        <w:t xml:space="preserve">, qui sera appelée de façon récursive pour construire une liste de combinaisons de dimensions ≥ 1 (Paramètre In / Out </w:t>
+      </w:r>
+      <w:r>
+        <w:rPr>
+          <w:b/>
+          <w:i/>
+        </w:rPr>
+        <w:t>listCuboides</w:t>
+      </w:r>
+      <w:r>
+        <w:t xml:space="preserve">) ainsi qu’une liste de noms </w:t>
+      </w:r>
+      <w:r>
+        <w:t xml:space="preserve">(Paramètre In / Out </w:t>
+      </w:r>
+      <w:r>
+        <w:rPr>
+          <w:b/>
+          <w:i/>
+        </w:rPr>
+        <w:t>index_cuboides</w:t>
+      </w:r>
+      <w:r>
+        <w:t>)</w:t>
+      </w:r>
+      <w:r>
+        <w:t xml:space="preserve"> à partir d’une liste de dimension 1-D (Paramètre In </w:t>
+      </w:r>
+      <w:r>
+        <w:rPr>
+          <w:b/>
+          <w:i/>
+        </w:rPr>
+        <w:t>listDim1D</w:t>
+      </w:r>
+      <w:r>
+        <w:t>)</w:t>
+      </w:r>
+    </w:p>
+    <w:p>
+      <w:pPr>
+        <w:jc w:val="center"/>
+      </w:pPr>
+      <w:r>
+        <w:rPr>
+          <w:noProof/>
+          <w:lang w:eastAsia="fr-FR"/>
+        </w:rPr>
+        <w:drawing>
+          <wp:inline distT="0" distB="0" distL="0" distR="0" wp14:anchorId="1630E20B" wp14:editId="43D14057">
+            <wp:extent cx="6569849" cy="279390"/>
+            <wp:effectExtent l="0" t="0" r="0" b="0"/>
+            <wp:docPr id="17" name="Image 17"/>
+            <wp:cNvGraphicFramePr>
+              <a:graphicFrameLocks xmlns:a="http://schemas.openxmlformats.org/drawingml/2006/main" noChangeAspect="1"/>
+            </wp:cNvGraphicFramePr>
+            <a:graphic xmlns:a="http://schemas.openxmlformats.org/drawingml/2006/main">
+              <a:graphicData uri="http://schemas.openxmlformats.org/drawingml/2006/picture">
+                <pic:pic xmlns:pic="http://schemas.openxmlformats.org/drawingml/2006/picture">
+                  <pic:nvPicPr>
+                    <pic:cNvPr id="0" name=""/>
+                    <pic:cNvPicPr/>
+                  </pic:nvPicPr>
+                  <pic:blipFill>
+                    <a:blip r:embed="rId15">
+                      <a:extLst>
+                        <a:ext uri="{28A0092B-C50C-407E-A947-70E740481C1C}">
+                          <a14:useLocalDpi xmlns:a14="http://schemas.microsoft.com/office/drawing/2010/main" val="0"/>
+                        </a:ext>
+                      </a:extLst>
+                    </a:blip>
+                    <a:stretch>
+                      <a:fillRect/>
+                    </a:stretch>
+                  </pic:blipFill>
+                  <pic:spPr>
+                    <a:xfrm>
+                      <a:off x="0" y="0"/>
+                      <a:ext cx="6580912" cy="279860"/>
+                    </a:xfrm>
+                    <a:prstGeom prst="rect">
+                      <a:avLst/>
+                    </a:prstGeom>
+                  </pic:spPr>
+                </pic:pic>
+              </a:graphicData>
+            </a:graphic>
+          </wp:inline>
+        </w:drawing>
+      </w:r>
+    </w:p>
+    <w:p>
+      <w:r>
+        <w:t xml:space="preserve">Les autres paramètres </w:t>
+      </w:r>
+      <w:r>
+        <w:rPr>
+          <w:b/>
+          <w:i/>
+        </w:rPr>
+        <w:t>profCourante</w:t>
+      </w:r>
+      <w:r>
+        <w:t xml:space="preserve">, rang et </w:t>
+      </w:r>
+      <w:r>
+        <w:rPr>
+          <w:b/>
+          <w:i/>
+        </w:rPr>
+        <w:t>prefix_index</w:t>
+      </w:r>
+      <w:r>
+        <w:t xml:space="preserve"> sont utilisés seulement pour la récursivité.</w:t>
+      </w:r>
+    </w:p>
+    <w:p>
+      <w:pPr>
+        <w:rPr>
+          <w:i/>
+          <w:iCs/>
+        </w:rPr>
+      </w:pPr>
+      <w:r>
+        <w:t xml:space="preserve">La méthode </w:t>
+      </w:r>
+      <w:r>
+        <w:rPr>
+          <w:b/>
+          <w:i/>
+        </w:rPr>
+        <w:t>GetCombinaisons</w:t>
+      </w:r>
+      <w:r>
+        <w:t xml:space="preserve"> va retourner</w:t>
+      </w:r>
+      <w:r>
+        <w:t xml:space="preserve"> la liste des combinaisons possibles de dimensions </w:t>
+      </w:r>
+      <w:r>
+        <w:t>≥ 1</w:t>
+      </w:r>
+      <w:r>
+        <w:t>-D</w:t>
+      </w:r>
+    </w:p>
+    <w:p>
+      <w:pPr>
+        <w:rPr>
+          <w:rStyle w:val="Emphaseple"/>
+          <w:b/>
+        </w:rPr>
+      </w:pPr>
+      <w:r>
+        <w:rPr>
+          <w:rStyle w:val="Emphaseple"/>
+          <w:b/>
+        </w:rPr>
+        <w:t>Méthode</w:t>
+      </w:r>
+      <w:r>
+        <w:rPr>
+          <w:rStyle w:val="Emphaseple"/>
+          <w:b/>
+        </w:rPr>
+        <w:t>s de</w:t>
+      </w:r>
+      <w:r>
+        <w:rPr>
+          <w:rStyle w:val="Emphaseple"/>
+          <w:b/>
+        </w:rPr>
+        <w:t xml:space="preserve"> GetCombinaisonsIndex</w:t>
+      </w:r>
+    </w:p>
+    <w:p>
+      <w:r>
         <w:lastRenderedPageBreak/>
+        <w:t xml:space="preserve">Dans </w:t>
+      </w:r>
+      <w:proofErr w:type="gramStart"/>
+      <w:r>
+        <w:t>le</w:t>
+      </w:r>
+      <w:proofErr w:type="gramEnd"/>
+      <w:r>
+        <w:t xml:space="preserve"> source </w:t>
+      </w:r>
+      <w:r>
+        <w:rPr>
+          <w:b/>
+          <w:i/>
+        </w:rPr>
+        <w:t>DimensionUtils.java</w:t>
+      </w:r>
+      <w:r>
+        <w:t xml:space="preserve">, on </w:t>
+      </w:r>
+      <w:r>
+        <w:t xml:space="preserve">définit une méthode « chapeau » </w:t>
+      </w:r>
+      <w:r>
+        <w:rPr>
+          <w:b/>
+          <w:i/>
+        </w:rPr>
+        <w:t>GetCombinaisonsIndex</w:t>
+      </w:r>
+      <w:r>
+        <w:t>.</w:t>
+      </w:r>
+    </w:p>
+    <w:p>
+      <w:pPr>
+        <w:jc w:val="center"/>
+      </w:pPr>
+      <w:r>
+        <w:rPr>
+          <w:noProof/>
+          <w:lang w:eastAsia="fr-FR"/>
+        </w:rPr>
         <w:drawing>
-          <wp:inline distT="0" distB="0" distL="0" distR="0" wp14:anchorId="4DBC6B0F" wp14:editId="26589F22">
-            <wp:extent cx="4525896" cy="1278077"/>
+          <wp:inline distT="0" distB="0" distL="0" distR="0" wp14:anchorId="331FAB12" wp14:editId="56B43048">
+            <wp:extent cx="4264639" cy="155928"/>
             <wp:effectExtent l="0" t="0" r="0" b="0"/>
-            <wp:docPr id="10" name="Image 10"/>
+            <wp:docPr id="16" name="Image 16"/>
             <wp:cNvGraphicFramePr>
               <a:graphicFrameLocks xmlns:a="http://schemas.openxmlformats.org/drawingml/2006/main" noChangeAspect="1"/>
             </wp:cNvGraphicFramePr>
@@ -2699,7 +4617,7 @@
                   <pic:spPr>
                     <a:xfrm>
                       <a:off x="0" y="0"/>
-                      <a:ext cx="4533515" cy="1280229"/>
+                      <a:ext cx="4271804" cy="156190"/>
                     </a:xfrm>
                     <a:prstGeom prst="rect">
                       <a:avLst/>
@@ -2714,41 +4632,284 @@
     </w:p>
     <w:p>
       <w:pPr>
+        <w:rPr>
+          <w:b/>
+          <w:i/>
+        </w:rPr>
+      </w:pPr>
+      <w:r>
+        <w:t xml:space="preserve">L’initialisation puis l’appel de la méthode unique </w:t>
+      </w:r>
+      <w:r>
+        <w:rPr>
+          <w:b/>
+          <w:i/>
+        </w:rPr>
+        <w:t>FunctionCombinaisonIndex</w:t>
+      </w:r>
+      <w:r>
+        <w:t xml:space="preserve"> seront les mêmes que pour </w:t>
+      </w:r>
+      <w:r>
+        <w:rPr>
+          <w:b/>
+          <w:i/>
+        </w:rPr>
+        <w:t>GetCombinaison</w:t>
+      </w:r>
+      <w:r>
+        <w:t xml:space="preserve">, mais l’argument retourné sera la liste de String </w:t>
+      </w:r>
+      <w:r>
+        <w:rPr>
+          <w:b/>
+          <w:i/>
+        </w:rPr>
+        <w:t>index_cuboides</w:t>
+      </w:r>
+    </w:p>
+    <w:p>
+      <w:r>
+        <w:t xml:space="preserve">Côté client, l’appel successif (Ou simultanée en asynchrone) des deux méthodes </w:t>
+      </w:r>
+      <w:r>
+        <w:rPr>
+          <w:b/>
+          <w:i/>
+        </w:rPr>
+        <w:t>GetCombinaisons</w:t>
+      </w:r>
+      <w:r>
+        <w:t xml:space="preserve"> et </w:t>
+      </w:r>
+      <w:r>
+        <w:rPr>
+          <w:b/>
+          <w:i/>
+        </w:rPr>
+        <w:t>GetCombinaisonsIndex</w:t>
+      </w:r>
+      <w:r>
+        <w:t xml:space="preserve"> doit toujours aller de pair.</w:t>
+      </w:r>
+    </w:p>
+    <w:tbl>
+      <w:tblPr>
+        <w:tblStyle w:val="Trameclaire-Accent1"/>
+        <w:tblW w:w="0" w:type="auto"/>
+        <w:tblLook w:val="04A0" w:firstRow="1" w:lastRow="0" w:firstColumn="1" w:lastColumn="0" w:noHBand="0" w:noVBand="1"/>
+      </w:tblPr>
+      <w:tblGrid>
+        <w:gridCol w:w="10606"/>
+      </w:tblGrid>
+      <w:tr>
+        <w:trPr>
+          <w:cnfStyle w:val="100000000000" w:firstRow="1" w:lastRow="0" w:firstColumn="0" w:lastColumn="0" w:oddVBand="0" w:evenVBand="0" w:oddHBand="0" w:evenHBand="0" w:firstRowFirstColumn="0" w:firstRowLastColumn="0" w:lastRowFirstColumn="0" w:lastRowLastColumn="0"/>
+        </w:trPr>
+        <w:tc>
+          <w:tcPr>
+            <w:cnfStyle w:val="001000000000" w:firstRow="0" w:lastRow="0" w:firstColumn="1" w:lastColumn="0" w:oddVBand="0" w:evenVBand="0" w:oddHBand="0" w:evenHBand="0" w:firstRowFirstColumn="0" w:firstRowLastColumn="0" w:lastRowFirstColumn="0" w:lastRowLastColumn="0"/>
+            <w:tcW w:w="10606" w:type="dxa"/>
+          </w:tcPr>
+          <w:p>
+            <w:pPr>
+              <w:rPr>
+                <w:b w:val="0"/>
+                <w:i/>
+              </w:rPr>
+            </w:pPr>
+            <w:r>
+              <w:rPr>
+                <w:i/>
+              </w:rPr>
+              <w:t>NOTE</w:t>
+            </w:r>
+            <w:r>
+              <w:rPr>
+                <w:b w:val="0"/>
+                <w:i/>
+              </w:rPr>
+              <w:t xml:space="preserve"> : </w:t>
+            </w:r>
+            <w:r>
+              <w:rPr>
+                <w:b w:val="0"/>
+                <w:i/>
+              </w:rPr>
+              <w:t xml:space="preserve">Idéalement, une seule méthode aurait suffi puisque les deux méthodes  </w:t>
+            </w:r>
+            <w:r>
+              <w:rPr>
+                <w:i/>
+              </w:rPr>
+              <w:t>GetCombinaisons</w:t>
+            </w:r>
+            <w:r>
+              <w:rPr>
+                <w:b w:val="0"/>
+                <w:i/>
+              </w:rPr>
+              <w:t xml:space="preserve"> et </w:t>
+            </w:r>
+            <w:r>
+              <w:rPr>
+                <w:i/>
+              </w:rPr>
+              <w:t>GetCombinaisonsIndex</w:t>
+            </w:r>
+            <w:r>
+              <w:rPr>
+                <w:b w:val="0"/>
+                <w:i/>
+              </w:rPr>
+              <w:t xml:space="preserve"> font les mêmes opérations, et ne diffèrent que par leur type de retour.</w:t>
+            </w:r>
+          </w:p>
+          <w:p>
+            <w:pPr>
+              <w:rPr>
+                <w:b w:val="0"/>
+                <w:i/>
+              </w:rPr>
+            </w:pPr>
+            <w:r>
+              <w:rPr>
+                <w:b w:val="0"/>
+                <w:i/>
+              </w:rPr>
+              <w:t>Mais la complexité de gestion des multiples retours pour une seule web-méthode</w:t>
+            </w:r>
+            <w:r>
+              <w:rPr>
+                <w:b w:val="0"/>
+                <w:i/>
+              </w:rPr>
+              <w:t xml:space="preserve"> (</w:t>
+            </w:r>
+            <w:r>
+              <w:rPr>
+                <w:b w:val="0"/>
+                <w:i/>
+              </w:rPr>
+              <w:t>Metaclasse englobant un String et un objet de type Dimension</w:t>
+            </w:r>
+            <w:r>
+              <w:rPr>
+                <w:b w:val="0"/>
+                <w:i/>
+              </w:rPr>
+              <w:t>)</w:t>
+            </w:r>
+            <w:r>
+              <w:rPr>
+                <w:b w:val="0"/>
+                <w:i/>
+              </w:rPr>
+              <w:t xml:space="preserve"> nous a contraints à cette scission.</w:t>
+            </w:r>
+          </w:p>
+        </w:tc>
+      </w:tr>
+    </w:tbl>
+    <w:p/>
+    <w:p>
+      <w:pPr>
         <w:pStyle w:val="Titre3"/>
       </w:pPr>
-      <w:bookmarkStart w:id="5" w:name="_Toc435703372"/>
-      <w:r>
-        <w:t>Gestion du cache</w:t>
-      </w:r>
-      <w:bookmarkEnd w:id="5"/>
-    </w:p>
-    <w:p>
-      <w:r>
-        <w:t xml:space="preserve">En fonction du nombre de dimensions (Et du nombre de tirages aléatoires pour Metropolis) les calculs peuvent être longs, alors que le résultat attendu est déterministe. Même les tirages au sort sont « constants » entre deux exécutions, car le germe du générateur aléatoire est identique. </w:t>
-      </w:r>
-      <w:r>
-        <w:t xml:space="preserve">Pour chaque algorithme : </w:t>
-      </w:r>
-      <w:r>
-        <w:t>« Même entrées, même sorties »…</w:t>
-      </w:r>
-    </w:p>
-    <w:p>
-      <w:r>
-        <w:t>Voici la logique du cache que nous gérons dans le web-service :</w:t>
-      </w:r>
-    </w:p>
-    <w:p>
+      <w:bookmarkStart w:id="9" w:name="_Toc436127851"/>
+      <w:r>
+        <w:t>Algorithmes de calcul</w:t>
+      </w:r>
+      <w:bookmarkEnd w:id="9"/>
+    </w:p>
+    <w:p>
+      <w:pPr>
+        <w:rPr>
+          <w:rStyle w:val="Emphaseple"/>
+          <w:b/>
+        </w:rPr>
+      </w:pPr>
+      <w:r>
+        <w:rPr>
+          <w:rStyle w:val="Emphaseple"/>
+          <w:b/>
+        </w:rPr>
+        <w:t>Méthode</w:t>
+      </w:r>
+      <w:r>
+        <w:rPr>
+          <w:rStyle w:val="Emphaseple"/>
+          <w:b/>
+        </w:rPr>
+        <w:t>s de</w:t>
+      </w:r>
+      <w:r>
+        <w:rPr>
+          <w:rStyle w:val="Emphaseple"/>
+          <w:b/>
+        </w:rPr>
+        <w:t xml:space="preserve"> </w:t>
+      </w:r>
+      <w:r>
+        <w:rPr>
+          <w:rStyle w:val="Emphaseple"/>
+          <w:b/>
+        </w:rPr>
+        <w:t>Metropolis</w:t>
+      </w:r>
+    </w:p>
+    <w:p>
+      <w:r>
+        <w:t xml:space="preserve">Dans </w:t>
+      </w:r>
+      <w:proofErr w:type="gramStart"/>
+      <w:r>
+        <w:t>le</w:t>
+      </w:r>
+      <w:proofErr w:type="gramEnd"/>
+      <w:r>
+        <w:t xml:space="preserve"> source </w:t>
+      </w:r>
+      <w:r>
+        <w:rPr>
+          <w:b/>
+          <w:i/>
+        </w:rPr>
+        <w:t>DimensionUtils.java</w:t>
+      </w:r>
+      <w:r>
+        <w:t xml:space="preserve">, on </w:t>
+      </w:r>
+      <w:r>
+        <w:t>définit une</w:t>
+      </w:r>
+      <w:r>
+        <w:t xml:space="preserve"> méthode</w:t>
+      </w:r>
+      <w:r>
+        <w:t xml:space="preserve"> « Chapeau »</w:t>
+      </w:r>
+      <w:r>
+        <w:t xml:space="preserve"> </w:t>
+      </w:r>
+      <w:r>
+        <w:t>Metropolis.</w:t>
+      </w:r>
+    </w:p>
+    <w:p>
+      <w:pPr>
+        <w:jc w:val="center"/>
+      </w:pPr>
       <w:r>
         <w:rPr>
           <w:noProof/>
           <w:lang w:eastAsia="fr-FR"/>
         </w:rPr>
         <w:drawing>
-          <wp:inline distT="0" distB="0" distL="0" distR="0">
-            <wp:extent cx="6645910" cy="6670040"/>
+          <wp:inline distT="0" distB="0" distL="0" distR="0" wp14:anchorId="227727C2" wp14:editId="688AC468">
+            <wp:extent cx="5386508" cy="138585"/>
             <wp:effectExtent l="0" t="0" r="0" b="0"/>
-            <wp:docPr id="15" name="Image 15"/>
+            <wp:docPr id="18" name="Image 18"/>
             <wp:cNvGraphicFramePr>
               <a:graphicFrameLocks xmlns:a="http://schemas.openxmlformats.org/drawingml/2006/main" noChangeAspect="1"/>
             </wp:cNvGraphicFramePr>
@@ -2756,7 +4917,7 @@
               <a:graphicData uri="http://schemas.openxmlformats.org/drawingml/2006/picture">
                 <pic:pic xmlns:pic="http://schemas.openxmlformats.org/drawingml/2006/picture">
                   <pic:nvPicPr>
-                    <pic:cNvPr id="0" name="Organigramme_Cache.jpg"/>
+                    <pic:cNvPr id="0" name=""/>
                     <pic:cNvPicPr/>
                   </pic:nvPicPr>
                   <pic:blipFill>
@@ -2774,7 +4935,7 @@
                   <pic:spPr>
                     <a:xfrm>
                       <a:off x="0" y="0"/>
-                      <a:ext cx="6645910" cy="6670040"/>
+                      <a:ext cx="5388597" cy="138639"/>
                     </a:xfrm>
                     <a:prstGeom prst="rect">
                       <a:avLst/>
@@ -2787,225 +4948,12 @@
         </w:drawing>
       </w:r>
     </w:p>
-    <w:p/>
-    <w:p>
-      <w:bookmarkStart w:id="6" w:name="_GoBack"/>
-      <w:bookmarkEnd w:id="6"/>
-    </w:p>
-    <w:p>
-      <w:r>
-        <w:t xml:space="preserve">Une fonction de remise à zéro du cache a été prévue dans le web-service afin de remettre à zéro manuellement le stockage du cache : La méthode </w:t>
-      </w:r>
-      <w:proofErr w:type="spellStart"/>
-      <w:r>
-        <w:rPr>
-          <w:b/>
-          <w:i/>
-        </w:rPr>
-        <w:t>cleanCache</w:t>
-      </w:r>
-      <w:proofErr w:type="spellEnd"/>
-      <w:r>
-        <w:t xml:space="preserve"> réalise un DELETE de l’ensemble de la table </w:t>
-      </w:r>
-      <w:r>
-        <w:t>CACHE_WEBSERVICE_ODE</w:t>
-      </w:r>
-      <w:r>
-        <w:t xml:space="preserve">. Dans le client C#, </w:t>
-      </w:r>
-      <w:r>
-        <w:t>la</w:t>
-      </w:r>
-      <w:r>
-        <w:t xml:space="preserve"> même méthode peut-être appelée à la demande de l’utilisateur.</w:t>
-      </w:r>
-    </w:p>
-    <w:p>
-      <w:r>
-        <w:t xml:space="preserve">L’accès à la base de données SQLite peut se faire à partir d’un client graphique, comme </w:t>
-      </w:r>
-      <w:proofErr w:type="spellStart"/>
-      <w:r>
-        <w:rPr>
-          <w:b/>
-          <w:i/>
-        </w:rPr>
-        <w:t>SQLiteDatabaseBrowse</w:t>
-      </w:r>
-      <w:r>
-        <w:rPr>
-          <w:b/>
-          <w:i/>
-        </w:rPr>
-        <w:t>r</w:t>
-      </w:r>
-      <w:proofErr w:type="spellEnd"/>
-      <w:r>
-        <w:t xml:space="preserve"> présenté dans le devoir du D314 :</w:t>
-      </w:r>
-    </w:p>
-    <w:p>
-      <w:pPr>
-        <w:ind w:firstLine="708"/>
-      </w:pPr>
-      <w:hyperlink r:id="rId18" w:history="1">
-        <w:r>
-          <w:rPr>
-            <w:rStyle w:val="Lienhypertexte"/>
-          </w:rPr>
-          <w:t>http://sqlitebrowser.org/</w:t>
-        </w:r>
-      </w:hyperlink>
-    </w:p>
-    <w:p>
-      <w:r>
-        <w:t xml:space="preserve">Pour mieux voir le mécanisme de cache lors de l’exécution du web-service, il faut se connecter au fichier de base de données </w:t>
-      </w:r>
-      <w:proofErr w:type="spellStart"/>
-      <w:r>
-        <w:rPr>
-          <w:b/>
-          <w:i/>
-        </w:rPr>
-        <w:t>CacheWebServiceOde.db</w:t>
-      </w:r>
-      <w:proofErr w:type="spellEnd"/>
-      <w:r>
-        <w:t xml:space="preserve"> déployé sur Glassfish, et non celui du projet NetBeans. Dans notre configuration de déploiement (Serveur Glassfish local sur Windows 7 Pro) ce fichier est stocké dans :</w:t>
-      </w:r>
-    </w:p>
-    <w:p>
-      <w:pPr>
-        <w:ind w:firstLine="708"/>
-        <w:rPr>
-          <w:lang w:val="en-US"/>
-        </w:rPr>
-      </w:pPr>
-      <w:r>
-        <w:rPr>
-          <w:b/>
-          <w:i/>
-          <w:lang w:val="en-US"/>
-        </w:rPr>
-        <w:t>\Sources\</w:t>
-      </w:r>
-      <w:proofErr w:type="spellStart"/>
-      <w:r>
-        <w:rPr>
-          <w:b/>
-          <w:i/>
-          <w:lang w:val="en-US"/>
-        </w:rPr>
-        <w:t>WebService</w:t>
-      </w:r>
-      <w:proofErr w:type="spellEnd"/>
-      <w:r>
-        <w:rPr>
-          <w:b/>
-          <w:i/>
-          <w:lang w:val="en-US"/>
-        </w:rPr>
-        <w:t>\</w:t>
-      </w:r>
-      <w:proofErr w:type="spellStart"/>
-      <w:r>
-        <w:rPr>
-          <w:b/>
-          <w:i/>
-          <w:lang w:val="en-US"/>
-        </w:rPr>
-        <w:t>WebServiceOde</w:t>
-      </w:r>
-      <w:proofErr w:type="spellEnd"/>
-      <w:r>
-        <w:rPr>
-          <w:b/>
-          <w:i/>
-          <w:lang w:val="en-US"/>
-        </w:rPr>
-        <w:t>\build\web\WEB-INF\classes</w:t>
-      </w:r>
-    </w:p>
-    <w:p>
-      <w:pPr>
-        <w:pStyle w:val="Titre3"/>
-      </w:pPr>
-      <w:bookmarkStart w:id="7" w:name="_Toc435703373"/>
-      <w:r>
-        <w:t>Logs applicatives</w:t>
-      </w:r>
-      <w:bookmarkEnd w:id="7"/>
-    </w:p>
-    <w:p>
-      <w:r>
-        <w:t xml:space="preserve">On utilise l’API existante </w:t>
-      </w:r>
-      <w:r>
-        <w:rPr>
-          <w:b/>
-          <w:i/>
-        </w:rPr>
-        <w:t>log4j</w:t>
-      </w:r>
-      <w:r>
-        <w:rPr>
-          <w:b/>
-          <w:i/>
-        </w:rPr>
-        <w:t xml:space="preserve"> 1.2</w:t>
-      </w:r>
-      <w:r>
-        <w:t xml:space="preserve"> </w:t>
-      </w:r>
-      <w:r>
-        <w:t xml:space="preserve">(Et non 2.X) </w:t>
-      </w:r>
-      <w:r>
-        <w:t>afin de générer et gérer facilement les traces du programmes, car les sorties « Console » de NetBeans ne sont pas adaptés au contexte de production.</w:t>
-      </w:r>
-    </w:p>
-    <w:p>
-      <w:pPr>
-        <w:ind w:firstLine="708"/>
-      </w:pPr>
-      <w:hyperlink r:id="rId19" w:history="1">
-        <w:r>
-          <w:rPr>
-            <w:rStyle w:val="Lienhypertexte"/>
-          </w:rPr>
-          <w:t>https://logging.apache.org/log4j/1.2/</w:t>
-        </w:r>
-      </w:hyperlink>
-      <w:r>
-        <w:t xml:space="preserve"> </w:t>
-      </w:r>
-    </w:p>
-    <w:p>
-      <w:r>
-        <w:t>Le</w:t>
-      </w:r>
-      <w:r>
-        <w:t xml:space="preserve"> niveau de « finesse »</w:t>
-      </w:r>
-      <w:r>
-        <w:t xml:space="preserve"> des logs générées</w:t>
-      </w:r>
-      <w:r>
-        <w:t xml:space="preserve"> et leur présentation peut être changée au travers du fichier </w:t>
-      </w:r>
-      <w:r>
-        <w:rPr>
-          <w:b/>
-          <w:i/>
-        </w:rPr>
-        <w:t>log4j.properties</w:t>
-      </w:r>
-      <w:r>
-        <w:t>  situé</w:t>
-      </w:r>
-      <w:r>
-        <w:t> :</w:t>
+    <w:p>
+      <w:r>
+        <w:t xml:space="preserve">La méthode calcul une solution optimale avec l’algorithme de matérialisation partielle, appliqué aux paramètres </w:t>
+      </w:r>
+      <w:r>
+        <w:t>d’entrée de la méthode :</w:t>
       </w:r>
     </w:p>
     <w:p>
@@ -3013,27 +4961,37 @@
         <w:pStyle w:val="Paragraphedeliste"/>
         <w:numPr>
           <w:ilvl w:val="0"/>
-          <w:numId w:val="16"/>
+          <w:numId w:val="19"/>
         </w:numPr>
       </w:pPr>
       <w:r>
-        <w:t>D</w:t>
-      </w:r>
-      <w:r>
-        <w:t xml:space="preserve">ans </w:t>
-      </w:r>
-      <w:r>
-        <w:t xml:space="preserve">la section </w:t>
+        <w:t>Liste des dimensions</w:t>
+      </w:r>
+      <w:r>
+        <w:t xml:space="preserve"> </w:t>
       </w:r>
       <w:r>
         <w:rPr>
           <w:b/>
           <w:i/>
         </w:rPr>
-        <w:t>Web pages/WEB-INF/Classes</w:t>
-      </w:r>
-      <w:r>
-        <w:t xml:space="preserve"> du projet NetBeans.</w:t>
+        <w:t>listCuboides</w:t>
+      </w:r>
+      <w:r>
+        <w:t xml:space="preserve"> qui a été générée par les web-méthodes </w:t>
+      </w:r>
+      <w:r>
+        <w:rPr>
+          <w:b/>
+          <w:i/>
+        </w:rPr>
+        <w:t>GetCombinaisons</w:t>
+      </w:r>
+      <w:r>
+        <w:t xml:space="preserve"> </w:t>
+      </w:r>
+      <w:r>
+        <w:t>puis retravaillée par le client pour renseigner les champs manquant au travers d’une requête sur la base OLAP</w:t>
       </w:r>
     </w:p>
     <w:p>
@@ -3041,84 +4999,79 @@
         <w:pStyle w:val="Paragraphedeliste"/>
         <w:numPr>
           <w:ilvl w:val="0"/>
-          <w:numId w:val="16"/>
+          <w:numId w:val="19"/>
         </w:numPr>
       </w:pPr>
       <w:r>
-        <w:t xml:space="preserve">Dans </w:t>
+        <w:t xml:space="preserve">Un seuil de poids </w:t>
       </w:r>
       <w:r>
         <w:rPr>
           <w:b/>
           <w:i/>
         </w:rPr>
-        <w:t>\Sources\</w:t>
-      </w:r>
-      <w:proofErr w:type="spellStart"/>
+        <w:t>seuil_poids</w:t>
+      </w:r>
+      <w:r>
+        <w:t xml:space="preserve"> </w:t>
+      </w:r>
+      <w:r>
+        <w:t xml:space="preserve">(En Octets) pour « arrêter » le calcul lorsque la taille mémoire maximale a été </w:t>
+      </w:r>
+      <w:r>
+        <w:t>alloué</w:t>
+      </w:r>
+      <w:r>
+        <w:t>.</w:t>
+      </w:r>
+    </w:p>
+    <w:p>
+      <w:pPr>
+        <w:pStyle w:val="Paragraphedeliste"/>
+        <w:numPr>
+          <w:ilvl w:val="0"/>
+          <w:numId w:val="19"/>
+        </w:numPr>
+      </w:pPr>
+      <w:r>
+        <w:t xml:space="preserve">Un nombre maximal </w:t>
+      </w:r>
       <w:r>
         <w:rPr>
           <w:b/>
           <w:i/>
         </w:rPr>
-        <w:t>WebService</w:t>
-      </w:r>
-      <w:proofErr w:type="spellEnd"/>
+        <w:t>nb_boucle</w:t>
+      </w:r>
+      <w:r>
+        <w:t xml:space="preserve"> d’itération de</w:t>
+      </w:r>
+      <w:r>
+        <w:t xml:space="preserve"> boucle, car cet algorithme </w:t>
+      </w:r>
+      <w:r>
+        <w:t xml:space="preserve">va générer une suite de nombres aléatoires. </w:t>
+      </w:r>
+    </w:p>
+    <w:p>
+      <w:r>
+        <w:t>Cette méthode est le point d’entrée pour la mét</w:t>
+      </w:r>
+      <w:r>
+        <w:t xml:space="preserve">hode </w:t>
+      </w:r>
       <w:r>
         <w:rPr>
           <w:b/>
           <w:i/>
         </w:rPr>
-        <w:t>\</w:t>
-      </w:r>
-      <w:proofErr w:type="spellStart"/>
-      <w:r>
-        <w:rPr>
-          <w:b/>
-          <w:i/>
-        </w:rPr>
-        <w:t>WebServiceOde</w:t>
-      </w:r>
-      <w:proofErr w:type="spellEnd"/>
-      <w:r>
-        <w:rPr>
-          <w:b/>
-          <w:i/>
-        </w:rPr>
-        <w:t>\</w:t>
-      </w:r>
-      <w:proofErr w:type="spellStart"/>
-      <w:r>
-        <w:rPr>
-          <w:b/>
-          <w:i/>
-        </w:rPr>
-        <w:t>build</w:t>
-      </w:r>
-      <w:proofErr w:type="spellEnd"/>
-      <w:r>
-        <w:rPr>
-          <w:b/>
-          <w:i/>
-        </w:rPr>
-        <w:t>\web\WEB-INF\classes</w:t>
-      </w:r>
-      <w:r>
-        <w:rPr>
-          <w:b/>
-          <w:i/>
-        </w:rPr>
-        <w:t xml:space="preserve"> </w:t>
-      </w:r>
-      <w:r>
-        <w:t xml:space="preserve">du projet </w:t>
-      </w:r>
-      <w:r>
-        <w:t>déployé</w:t>
-      </w:r>
-    </w:p>
-    <w:p>
-      <w:r>
-        <w:t>Par exemple, nous avons réalisé le débogage avec le niveau DEBUG, dans un fichier de sortie :</w:t>
+        <w:t>FunctionMetropolis</w:t>
+      </w:r>
+      <w:r>
+        <w:t xml:space="preserve"> qui </w:t>
+      </w:r>
+      <w:r>
+        <w:t>implémente le cœur de l’algorithme de calcul.</w:t>
       </w:r>
     </w:p>
     <w:p>
@@ -3131,10 +5084,10 @@
           <w:lang w:eastAsia="fr-FR"/>
         </w:rPr>
         <w:drawing>
-          <wp:inline distT="0" distB="0" distL="0" distR="0" wp14:anchorId="35FD8B40" wp14:editId="0FDF51D5">
-            <wp:extent cx="2548467" cy="186267"/>
-            <wp:effectExtent l="0" t="0" r="4445" b="4445"/>
-            <wp:docPr id="13" name="Image 13"/>
+          <wp:inline distT="0" distB="0" distL="0" distR="0" wp14:anchorId="7EE619BE" wp14:editId="23BB6E43">
+            <wp:extent cx="6723529" cy="139388"/>
+            <wp:effectExtent l="0" t="0" r="0" b="0"/>
+            <wp:docPr id="19" name="Image 19"/>
             <wp:cNvGraphicFramePr>
               <a:graphicFrameLocks xmlns:a="http://schemas.openxmlformats.org/drawingml/2006/main" noChangeAspect="1"/>
             </wp:cNvGraphicFramePr>
@@ -3146,7 +5099,7 @@
                     <pic:cNvPicPr/>
                   </pic:nvPicPr>
                   <pic:blipFill>
-                    <a:blip r:embed="rId20">
+                    <a:blip r:embed="rId18">
                       <a:extLst>
                         <a:ext uri="{28A0092B-C50C-407E-A947-70E740481C1C}">
                           <a14:useLocalDpi xmlns:a14="http://schemas.microsoft.com/office/drawing/2010/main" val="0"/>
@@ -3160,7 +5113,7 @@
                   <pic:spPr>
                     <a:xfrm>
                       <a:off x="0" y="0"/>
-                      <a:ext cx="2548467" cy="186267"/>
+                      <a:ext cx="6782845" cy="140618"/>
                     </a:xfrm>
                     <a:prstGeom prst="rect">
                       <a:avLst/>
@@ -3173,48 +5126,437 @@
         </w:drawing>
       </w:r>
     </w:p>
-    <w:p>
-      <w:r>
-        <w:t>Dans l’API log4j, 4 niveaux de finesse sont disponibles</w:t>
-      </w:r>
-      <w:r>
-        <w:t>, cf. sa Javadoc sur :</w:t>
-      </w:r>
-    </w:p>
-    <w:p>
-      <w:pPr>
-        <w:ind w:firstLine="708"/>
-      </w:pPr>
-      <w:hyperlink r:id="rId21" w:history="1">
-        <w:r>
-          <w:rPr>
-            <w:rStyle w:val="Lienhypertexte"/>
-          </w:rPr>
-          <w:t>https://logging.apache.org/log4j/1.2/apidocs/org/apache/log4j/Level.html</w:t>
-        </w:r>
-      </w:hyperlink>
-      <w:r>
-        <w:t xml:space="preserve"> </w:t>
-      </w:r>
-    </w:p>
-    <w:p>
-      <w:pPr>
-        <w:jc w:val="center"/>
+    <w:tbl>
+      <w:tblPr>
+        <w:tblStyle w:val="Trameclaire-Accent1"/>
+        <w:tblW w:w="0" w:type="auto"/>
+        <w:tblLook w:val="04A0" w:firstRow="1" w:lastRow="0" w:firstColumn="1" w:lastColumn="0" w:noHBand="0" w:noVBand="1"/>
+      </w:tblPr>
+      <w:tblGrid>
+        <w:gridCol w:w="10606"/>
+      </w:tblGrid>
+      <w:tr>
+        <w:trPr>
+          <w:cnfStyle w:val="100000000000" w:firstRow="1" w:lastRow="0" w:firstColumn="0" w:lastColumn="0" w:oddVBand="0" w:evenVBand="0" w:oddHBand="0" w:evenHBand="0" w:firstRowFirstColumn="0" w:firstRowLastColumn="0" w:lastRowFirstColumn="0" w:lastRowLastColumn="0"/>
+        </w:trPr>
+        <w:tc>
+          <w:tcPr>
+            <w:cnfStyle w:val="001000000000" w:firstRow="0" w:lastRow="0" w:firstColumn="1" w:lastColumn="0" w:oddVBand="0" w:evenVBand="0" w:oddHBand="0" w:evenHBand="0" w:firstRowFirstColumn="0" w:firstRowLastColumn="0" w:lastRowFirstColumn="0" w:lastRowLastColumn="0"/>
+            <w:tcW w:w="10606" w:type="dxa"/>
+          </w:tcPr>
+          <w:p>
+            <w:pPr>
+              <w:rPr>
+                <w:bCs w:val="0"/>
+                <w:i/>
+              </w:rPr>
+            </w:pPr>
+            <w:r>
+              <w:rPr>
+                <w:i/>
+              </w:rPr>
+              <w:t>NOTE</w:t>
+            </w:r>
+            <w:r>
+              <w:rPr>
+                <w:b w:val="0"/>
+                <w:i/>
+              </w:rPr>
+              <w:t xml:space="preserve"> : </w:t>
+            </w:r>
+            <w:r>
+              <w:rPr>
+                <w:b w:val="0"/>
+                <w:i/>
+              </w:rPr>
+              <w:t xml:space="preserve">La méthode </w:t>
+            </w:r>
+            <w:r>
+              <w:rPr>
+                <w:i/>
+              </w:rPr>
+              <w:t>FunctionMetropolis</w:t>
+            </w:r>
+            <w:r>
+              <w:rPr>
+                <w:b w:val="0"/>
+                <w:i/>
+              </w:rPr>
+              <w:t xml:space="preserve"> est PRIVATE car elle ne doit pas être accessible de l’extérieur. En effet, un ensemble d’initialisation et de conversion est obligatoire, et sont effectuées dans la méthode exposée </w:t>
+            </w:r>
+            <w:r>
+              <w:rPr>
+                <w:i/>
+              </w:rPr>
+              <w:t>Metropolis</w:t>
+            </w:r>
+            <w:r>
+              <w:rPr>
+                <w:b w:val="0"/>
+                <w:i/>
+              </w:rPr>
+              <w:t>.</w:t>
+            </w:r>
+          </w:p>
+        </w:tc>
+      </w:tr>
+    </w:tbl>
+    <w:p/>
+    <w:p>
+      <w:r>
+        <w:t xml:space="preserve">La méthode </w:t>
+      </w:r>
+      <w:r>
         <w:rPr>
           <w:b/>
           <w:i/>
         </w:rPr>
-      </w:pPr>
+        <w:t>Metropolis</w:t>
+      </w:r>
+      <w:r>
+        <w:t xml:space="preserve"> va retourner</w:t>
+      </w:r>
+      <w:r>
+        <w:t xml:space="preserve"> sous forme de liste de flag</w:t>
+      </w:r>
+      <w:r>
+        <w:t>s</w:t>
+      </w:r>
+      <w:r>
+        <w:t xml:space="preserve"> booléens </w:t>
+      </w:r>
+      <w:r>
+        <w:t>la « meilleure » solution qui a été trouvée dans les conditions fixées de nombre de boucle et d’occupation mémoire.</w:t>
+      </w:r>
+    </w:p>
+    <w:p>
+      <w:pPr>
+        <w:rPr>
+          <w:b/>
+          <w:u w:val="single"/>
+        </w:rPr>
+      </w:pPr>
+      <w:r>
+        <w:rPr>
+          <w:b/>
+          <w:u w:val="single"/>
+        </w:rPr>
+        <w:t>Exemple</w:t>
+      </w:r>
+    </w:p>
+    <w:p>
       <w:r>
         <w:rPr>
           <w:noProof/>
           <w:lang w:eastAsia="fr-FR"/>
         </w:rPr>
         <w:drawing>
-          <wp:inline distT="0" distB="0" distL="0" distR="0" wp14:anchorId="0FC21281" wp14:editId="5F9788FD">
-            <wp:extent cx="5972810" cy="2734945"/>
-            <wp:effectExtent l="0" t="0" r="8890" b="8255"/>
-            <wp:docPr id="12" name="Image 12"/>
+          <wp:inline distT="0" distB="0" distL="0" distR="0" wp14:anchorId="64F59B18">
+            <wp:extent cx="3281082" cy="905152"/>
+            <wp:effectExtent l="0" t="0" r="0" b="0"/>
+            <wp:docPr id="30" name="Image 30"/>
+            <wp:cNvGraphicFramePr>
+              <a:graphicFrameLocks xmlns:a="http://schemas.openxmlformats.org/drawingml/2006/main" noChangeAspect="1"/>
+            </wp:cNvGraphicFramePr>
+            <a:graphic xmlns:a="http://schemas.openxmlformats.org/drawingml/2006/main">
+              <a:graphicData uri="http://schemas.openxmlformats.org/drawingml/2006/picture">
+                <pic:pic xmlns:pic="http://schemas.openxmlformats.org/drawingml/2006/picture">
+                  <pic:nvPicPr>
+                    <pic:cNvPr id="0" name="Picture 6"/>
+                    <pic:cNvPicPr>
+                      <a:picLocks noChangeAspect="1" noChangeArrowheads="1"/>
+                    </pic:cNvPicPr>
+                  </pic:nvPicPr>
+                  <pic:blipFill>
+                    <a:blip r:embed="rId19" cstate="print">
+                      <a:extLst>
+                        <a:ext uri="{28A0092B-C50C-407E-A947-70E740481C1C}">
+                          <a14:useLocalDpi xmlns:a14="http://schemas.microsoft.com/office/drawing/2010/main" val="0"/>
+                        </a:ext>
+                      </a:extLst>
+                    </a:blip>
+                    <a:srcRect/>
+                    <a:stretch>
+                      <a:fillRect/>
+                    </a:stretch>
+                  </pic:blipFill>
+                  <pic:spPr bwMode="auto">
+                    <a:xfrm>
+                      <a:off x="0" y="0"/>
+                      <a:ext cx="3283124" cy="905715"/>
+                    </a:xfrm>
+                    <a:prstGeom prst="rect">
+                      <a:avLst/>
+                    </a:prstGeom>
+                    <a:noFill/>
+                  </pic:spPr>
+                </pic:pic>
+              </a:graphicData>
+            </a:graphic>
+          </wp:inline>
+        </w:drawing>
+      </w:r>
+    </w:p>
+    <w:p>
+      <w:r>
+        <w:t>Equivaut à dire que la solution optimale consiste à matérialiser uniquement les dimensions N-D suivantes : D3 et DN</w:t>
+      </w:r>
+    </w:p>
+    <w:tbl>
+      <w:tblPr>
+        <w:tblStyle w:val="Trameclaire-Accent1"/>
+        <w:tblW w:w="0" w:type="auto"/>
+        <w:tblLook w:val="04A0" w:firstRow="1" w:lastRow="0" w:firstColumn="1" w:lastColumn="0" w:noHBand="0" w:noVBand="1"/>
+      </w:tblPr>
+      <w:tblGrid>
+        <w:gridCol w:w="10606"/>
+      </w:tblGrid>
+      <w:tr>
+        <w:trPr>
+          <w:cnfStyle w:val="100000000000" w:firstRow="1" w:lastRow="0" w:firstColumn="0" w:lastColumn="0" w:oddVBand="0" w:evenVBand="0" w:oddHBand="0" w:evenHBand="0" w:firstRowFirstColumn="0" w:firstRowLastColumn="0" w:lastRowFirstColumn="0" w:lastRowLastColumn="0"/>
+        </w:trPr>
+        <w:tc>
+          <w:tcPr>
+            <w:cnfStyle w:val="001000000000" w:firstRow="0" w:lastRow="0" w:firstColumn="1" w:lastColumn="0" w:oddVBand="0" w:evenVBand="0" w:oddHBand="0" w:evenHBand="0" w:firstRowFirstColumn="0" w:firstRowLastColumn="0" w:lastRowFirstColumn="0" w:lastRowLastColumn="0"/>
+            <w:tcW w:w="10606" w:type="dxa"/>
+          </w:tcPr>
+          <w:p>
+            <w:pPr>
+              <w:rPr>
+                <w:b w:val="0"/>
+                <w:i/>
+              </w:rPr>
+            </w:pPr>
+            <w:r>
+              <w:rPr>
+                <w:i/>
+              </w:rPr>
+              <w:t>NOTE</w:t>
+            </w:r>
+            <w:r>
+              <w:rPr>
+                <w:b w:val="0"/>
+                <w:i/>
+              </w:rPr>
+              <w:t xml:space="preserve"> : </w:t>
+            </w:r>
+            <w:r>
+              <w:rPr>
+                <w:b w:val="0"/>
+                <w:i/>
+              </w:rPr>
+              <w:t xml:space="preserve">Le lecteur pourra se reporter au document de conception du projet ODE, section </w:t>
+            </w:r>
+            <w:r>
+              <w:rPr>
+                <w:i/>
+              </w:rPr>
+              <w:t xml:space="preserve">Optimiseur utilisant </w:t>
+            </w:r>
+            <w:r>
+              <w:rPr>
+                <w:i/>
+              </w:rPr>
+              <w:lastRenderedPageBreak/>
+              <w:t xml:space="preserve">l’algorithme de </w:t>
+            </w:r>
+            <w:r>
+              <w:rPr>
+                <w:i/>
+              </w:rPr>
+              <w:t>Metropolis</w:t>
+            </w:r>
+            <w:r>
+              <w:rPr>
+                <w:i/>
+              </w:rPr>
+              <w:t xml:space="preserve"> </w:t>
+            </w:r>
+            <w:r>
+              <w:rPr>
+                <w:b w:val="0"/>
+                <w:i/>
+              </w:rPr>
+              <w:t xml:space="preserve">pour connaitre le fonctionnement détaillé de cet algorithme </w:t>
+            </w:r>
+            <w:r>
+              <w:rPr>
+                <w:b w:val="0"/>
+                <w:i/>
+              </w:rPr>
+              <w:t>(Cliquer sur le bouton « RAW » pour lancer le téléchargement du fichier en local)</w:t>
+            </w:r>
+          </w:p>
+          <w:p>
+            <w:pPr>
+              <w:rPr>
+                <w:b w:val="0"/>
+                <w:i/>
+              </w:rPr>
+            </w:pPr>
+            <w:hyperlink r:id="rId20" w:history="1">
+              <w:r>
+                <w:rPr>
+                  <w:rStyle w:val="Lienhypertexte"/>
+                  <w:b w:val="0"/>
+                  <w:i/>
+                </w:rPr>
+                <w:t>https://github.com/M2SIID-ODE/Projet_ODE/blob/master/Livrables/Documentation/ProjetODE_Livrable_Document_Conception.docx</w:t>
+              </w:r>
+            </w:hyperlink>
+            <w:r>
+              <w:rPr>
+                <w:b w:val="0"/>
+                <w:i/>
+              </w:rPr>
+              <w:t xml:space="preserve"> </w:t>
+            </w:r>
+          </w:p>
+        </w:tc>
+      </w:tr>
+    </w:tbl>
+    <w:p/>
+    <w:p>
+      <w:pPr>
+        <w:rPr>
+          <w:rStyle w:val="Emphaseple"/>
+          <w:b/>
+        </w:rPr>
+      </w:pPr>
+      <w:r>
+        <w:rPr>
+          <w:rStyle w:val="Emphaseple"/>
+          <w:b/>
+        </w:rPr>
+        <w:t>Méthode</w:t>
+      </w:r>
+      <w:r>
+        <w:rPr>
+          <w:rStyle w:val="Emphaseple"/>
+          <w:b/>
+        </w:rPr>
+        <w:t>s de</w:t>
+      </w:r>
+      <w:r>
+        <w:rPr>
+          <w:rStyle w:val="Emphaseple"/>
+          <w:b/>
+        </w:rPr>
+        <w:t xml:space="preserve"> </w:t>
+      </w:r>
+      <w:r>
+        <w:rPr>
+          <w:rStyle w:val="Emphaseple"/>
+          <w:b/>
+        </w:rPr>
+        <w:t>MaterialisationPartielle</w:t>
+      </w:r>
+    </w:p>
+    <w:p>
+      <w:r>
+        <w:t xml:space="preserve">Dans </w:t>
+      </w:r>
+      <w:proofErr w:type="gramStart"/>
+      <w:r>
+        <w:t>le</w:t>
+      </w:r>
+      <w:proofErr w:type="gramEnd"/>
+      <w:r>
+        <w:t xml:space="preserve"> source </w:t>
+      </w:r>
+      <w:r>
+        <w:rPr>
+          <w:b/>
+          <w:i/>
+        </w:rPr>
+        <w:t>DimensionUtils.java</w:t>
+      </w:r>
+      <w:r>
+        <w:t xml:space="preserve">, on </w:t>
+      </w:r>
+      <w:r>
+        <w:t xml:space="preserve">définit une </w:t>
+      </w:r>
+      <w:r>
+        <w:t xml:space="preserve">méthode « Chapeau » </w:t>
+      </w:r>
+      <w:r>
+        <w:rPr>
+          <w:b/>
+          <w:i/>
+        </w:rPr>
+        <w:t>MaterialisationPartielle</w:t>
+      </w:r>
+      <w:r>
+        <w:t>.</w:t>
+      </w:r>
+    </w:p>
+    <w:p>
+      <w:pPr>
+        <w:jc w:val="center"/>
+      </w:pPr>
+      <w:r>
+        <w:rPr>
+          <w:noProof/>
+          <w:lang w:eastAsia="fr-FR"/>
+        </w:rPr>
+        <w:drawing>
+          <wp:inline distT="0" distB="0" distL="0" distR="0" wp14:anchorId="2E6FBDCD" wp14:editId="65F6CD0B">
+            <wp:extent cx="5655449" cy="147309"/>
+            <wp:effectExtent l="0" t="0" r="0" b="0"/>
+            <wp:docPr id="20" name="Image 20"/>
+            <wp:cNvGraphicFramePr>
+              <a:graphicFrameLocks xmlns:a="http://schemas.openxmlformats.org/drawingml/2006/main" noChangeAspect="1"/>
+            </wp:cNvGraphicFramePr>
+            <a:graphic xmlns:a="http://schemas.openxmlformats.org/drawingml/2006/main">
+              <a:graphicData uri="http://schemas.openxmlformats.org/drawingml/2006/picture">
+                <pic:pic xmlns:pic="http://schemas.openxmlformats.org/drawingml/2006/picture">
+                  <pic:nvPicPr>
+                    <pic:cNvPr id="0" name=""/>
+                    <pic:cNvPicPr/>
+                  </pic:nvPicPr>
+                  <pic:blipFill>
+                    <a:blip r:embed="rId21">
+                      <a:extLst>
+                        <a:ext uri="{28A0092B-C50C-407E-A947-70E740481C1C}">
+                          <a14:useLocalDpi xmlns:a14="http://schemas.microsoft.com/office/drawing/2010/main" val="0"/>
+                        </a:ext>
+                      </a:extLst>
+                    </a:blip>
+                    <a:stretch>
+                      <a:fillRect/>
+                    </a:stretch>
+                  </pic:blipFill>
+                  <pic:spPr>
+                    <a:xfrm>
+                      <a:off x="0" y="0"/>
+                      <a:ext cx="5725185" cy="149125"/>
+                    </a:xfrm>
+                    <a:prstGeom prst="rect">
+                      <a:avLst/>
+                    </a:prstGeom>
+                  </pic:spPr>
+                </pic:pic>
+              </a:graphicData>
+            </a:graphic>
+          </wp:inline>
+        </w:drawing>
+      </w:r>
+    </w:p>
+    <w:p>
+      <w:pPr>
+        <w:jc w:val="center"/>
+      </w:pPr>
+      <w:r>
+        <w:rPr>
+          <w:noProof/>
+          <w:lang w:eastAsia="fr-FR"/>
+        </w:rPr>
+        <w:drawing>
+          <wp:inline distT="0" distB="0" distL="0" distR="0" wp14:anchorId="6DA49191" wp14:editId="16E5212B">
+            <wp:extent cx="7053943" cy="134239"/>
+            <wp:effectExtent l="0" t="0" r="0" b="0"/>
+            <wp:docPr id="21" name="Image 21"/>
             <wp:cNvGraphicFramePr>
               <a:graphicFrameLocks xmlns:a="http://schemas.openxmlformats.org/drawingml/2006/main" noChangeAspect="1"/>
             </wp:cNvGraphicFramePr>
@@ -3240,7 +5582,7 @@
                   <pic:spPr>
                     <a:xfrm>
                       <a:off x="0" y="0"/>
-                      <a:ext cx="5972810" cy="2734945"/>
+                      <a:ext cx="7056679" cy="134291"/>
                     </a:xfrm>
                     <a:prstGeom prst="rect">
                       <a:avLst/>
@@ -3255,29 +5597,364 @@
     </w:p>
     <w:p>
       <w:r>
-        <w:lastRenderedPageBreak/>
-        <w:t>En situation de production, le niveau de finesse doit être augmenté à ERROR ou WARN pour ne pas surcharger le serveur (Même si la taille des logs applicatives est réduite à 5 Mo, les logs au niveau DEBUG vont nécessiter des ressources I/O disques importantes, au détriment des performances du Web-service)</w:t>
-      </w:r>
-    </w:p>
-    <w:p>
-      <w:r>
-        <w:t>L</w:t>
-      </w:r>
-      <w:r>
-        <w:t xml:space="preserve">e </w:t>
-      </w:r>
-      <w:r>
-        <w:t xml:space="preserve">fichier de logs applicatives est actuellement généré à l’emplacement définit par le paramètre suivant du </w:t>
+        <w:t xml:space="preserve">La méthode calcul une solution optimale avec l’algorithme de matérialisation partielle, appliqué aux paramètres </w:t>
+      </w:r>
+      <w:r>
+        <w:t>d’entrée de la méthode :</w:t>
+      </w:r>
+    </w:p>
+    <w:p>
+      <w:pPr>
+        <w:pStyle w:val="Paragraphedeliste"/>
+        <w:numPr>
+          <w:ilvl w:val="0"/>
+          <w:numId w:val="19"/>
+        </w:numPr>
+      </w:pPr>
+      <w:r>
+        <w:t xml:space="preserve">Liste des dimensions </w:t>
       </w:r>
       <w:r>
         <w:rPr>
           <w:b/>
           <w:i/>
         </w:rPr>
-        <w:t>log4j.properties</w:t>
-      </w:r>
-      <w:r>
-        <w:t> :</w:t>
+        <w:t>listCuboides</w:t>
+      </w:r>
+      <w:r>
+        <w:t xml:space="preserve"> qui a été générée par les web-méthodes </w:t>
+      </w:r>
+      <w:r>
+        <w:rPr>
+          <w:b/>
+          <w:i/>
+        </w:rPr>
+        <w:t>GetCombinaisons</w:t>
+      </w:r>
+      <w:r>
+        <w:t xml:space="preserve"> puis retravaillée par le client pour renseigner les champs manquant au travers d’une requête sur la base OLAP</w:t>
+      </w:r>
+    </w:p>
+    <w:p>
+      <w:pPr>
+        <w:pStyle w:val="Paragraphedeliste"/>
+        <w:numPr>
+          <w:ilvl w:val="0"/>
+          <w:numId w:val="19"/>
+        </w:numPr>
+      </w:pPr>
+      <w:r>
+        <w:t xml:space="preserve">Un seuil de poids </w:t>
+      </w:r>
+      <w:r>
+        <w:rPr>
+          <w:b/>
+          <w:i/>
+        </w:rPr>
+        <w:t>seuil_poids</w:t>
+      </w:r>
+      <w:r>
+        <w:t xml:space="preserve"> </w:t>
+      </w:r>
+      <w:r>
+        <w:t>(En Octets) pour « arrêter » le calcul lorsque la taille mémoire maximale a été alloué.</w:t>
+      </w:r>
+    </w:p>
+    <w:p>
+      <w:r>
+        <w:t xml:space="preserve">Cette méthode est le point d’entrée pour la méthode </w:t>
+      </w:r>
+      <w:r>
+        <w:rPr>
+          <w:b/>
+          <w:i/>
+        </w:rPr>
+        <w:t xml:space="preserve">FunctionMaterialisationPartielle </w:t>
+      </w:r>
+      <w:r>
+        <w:t>qui implémente le cœur de l’algorithme de calcul.</w:t>
+      </w:r>
+    </w:p>
+    <w:tbl>
+      <w:tblPr>
+        <w:tblStyle w:val="Trameclaire-Accent1"/>
+        <w:tblW w:w="0" w:type="auto"/>
+        <w:tblLook w:val="04A0" w:firstRow="1" w:lastRow="0" w:firstColumn="1" w:lastColumn="0" w:noHBand="0" w:noVBand="1"/>
+      </w:tblPr>
+      <w:tblGrid>
+        <w:gridCol w:w="10606"/>
+      </w:tblGrid>
+      <w:tr>
+        <w:trPr>
+          <w:cnfStyle w:val="100000000000" w:firstRow="1" w:lastRow="0" w:firstColumn="0" w:lastColumn="0" w:oddVBand="0" w:evenVBand="0" w:oddHBand="0" w:evenHBand="0" w:firstRowFirstColumn="0" w:firstRowLastColumn="0" w:lastRowFirstColumn="0" w:lastRowLastColumn="0"/>
+        </w:trPr>
+        <w:tc>
+          <w:tcPr>
+            <w:cnfStyle w:val="001000000000" w:firstRow="0" w:lastRow="0" w:firstColumn="1" w:lastColumn="0" w:oddVBand="0" w:evenVBand="0" w:oddHBand="0" w:evenHBand="0" w:firstRowFirstColumn="0" w:firstRowLastColumn="0" w:lastRowFirstColumn="0" w:lastRowLastColumn="0"/>
+            <w:tcW w:w="10606" w:type="dxa"/>
+          </w:tcPr>
+          <w:p>
+            <w:pPr>
+              <w:rPr>
+                <w:bCs w:val="0"/>
+                <w:i/>
+              </w:rPr>
+            </w:pPr>
+            <w:r>
+              <w:rPr>
+                <w:i/>
+              </w:rPr>
+              <w:t>NOTE</w:t>
+            </w:r>
+            <w:r>
+              <w:rPr>
+                <w:b w:val="0"/>
+                <w:i/>
+              </w:rPr>
+              <w:t xml:space="preserve"> : </w:t>
+            </w:r>
+            <w:r>
+              <w:rPr>
+                <w:b w:val="0"/>
+                <w:i/>
+              </w:rPr>
+              <w:t xml:space="preserve">La méthode </w:t>
+            </w:r>
+            <w:r>
+              <w:rPr>
+                <w:i/>
+              </w:rPr>
+              <w:t>Function</w:t>
+            </w:r>
+            <w:r>
+              <w:rPr>
+                <w:i/>
+              </w:rPr>
+              <w:t>MaterialisationPartielle</w:t>
+            </w:r>
+            <w:r>
+              <w:rPr>
+                <w:b w:val="0"/>
+                <w:i/>
+              </w:rPr>
+              <w:t xml:space="preserve"> est PRIVATE car elle ne doit pas être accessible de l’extérieur. En effet, un ensemble d’initialisation et de conversion est obligatoire, et sont effectuées dans la méthode exposée </w:t>
+            </w:r>
+            <w:r>
+              <w:rPr>
+                <w:i/>
+              </w:rPr>
+              <w:t>MaterialisationPartielle</w:t>
+            </w:r>
+            <w:r>
+              <w:rPr>
+                <w:b w:val="0"/>
+                <w:i/>
+              </w:rPr>
+              <w:t>.</w:t>
+            </w:r>
+          </w:p>
+        </w:tc>
+      </w:tr>
+    </w:tbl>
+    <w:p/>
+    <w:p>
+      <w:r>
+        <w:t xml:space="preserve">La méthode </w:t>
+      </w:r>
+      <w:r>
+        <w:rPr>
+          <w:b/>
+          <w:i/>
+        </w:rPr>
+        <w:t xml:space="preserve">MaterialisationPartielle </w:t>
+      </w:r>
+      <w:r>
+        <w:t>va retourner</w:t>
+      </w:r>
+      <w:r>
+        <w:t xml:space="preserve"> sous forme de liste de flags booléens la « meilleure » solution qui a été trouvée dans les conditions fixées de nombre de boucle et d’</w:t>
+      </w:r>
+      <w:r>
+        <w:t xml:space="preserve">occupation mémoire, comme la méthode </w:t>
+      </w:r>
+      <w:r>
+        <w:rPr>
+          <w:b/>
+          <w:i/>
+        </w:rPr>
+        <w:t>Metropolis</w:t>
+      </w:r>
+      <w:r>
+        <w:t>.</w:t>
+      </w:r>
+    </w:p>
+    <w:tbl>
+      <w:tblPr>
+        <w:tblStyle w:val="Trameclaire-Accent1"/>
+        <w:tblW w:w="0" w:type="auto"/>
+        <w:tblLook w:val="04A0" w:firstRow="1" w:lastRow="0" w:firstColumn="1" w:lastColumn="0" w:noHBand="0" w:noVBand="1"/>
+      </w:tblPr>
+      <w:tblGrid>
+        <w:gridCol w:w="10606"/>
+      </w:tblGrid>
+      <w:tr>
+        <w:trPr>
+          <w:cnfStyle w:val="100000000000" w:firstRow="1" w:lastRow="0" w:firstColumn="0" w:lastColumn="0" w:oddVBand="0" w:evenVBand="0" w:oddHBand="0" w:evenHBand="0" w:firstRowFirstColumn="0" w:firstRowLastColumn="0" w:lastRowFirstColumn="0" w:lastRowLastColumn="0"/>
+        </w:trPr>
+        <w:tc>
+          <w:tcPr>
+            <w:cnfStyle w:val="001000000000" w:firstRow="0" w:lastRow="0" w:firstColumn="1" w:lastColumn="0" w:oddVBand="0" w:evenVBand="0" w:oddHBand="0" w:evenHBand="0" w:firstRowFirstColumn="0" w:firstRowLastColumn="0" w:lastRowFirstColumn="0" w:lastRowLastColumn="0"/>
+            <w:tcW w:w="10606" w:type="dxa"/>
+          </w:tcPr>
+          <w:p>
+            <w:pPr>
+              <w:rPr>
+                <w:b w:val="0"/>
+                <w:i/>
+              </w:rPr>
+            </w:pPr>
+            <w:r>
+              <w:rPr>
+                <w:i/>
+              </w:rPr>
+              <w:t>NOTE</w:t>
+            </w:r>
+            <w:r>
+              <w:rPr>
+                <w:b w:val="0"/>
+                <w:i/>
+              </w:rPr>
+              <w:t xml:space="preserve"> : </w:t>
+            </w:r>
+            <w:r>
+              <w:rPr>
+                <w:b w:val="0"/>
+                <w:i/>
+              </w:rPr>
+              <w:t xml:space="preserve">Le lecteur pourra se reporter au document de conception du projet ODE, section </w:t>
+            </w:r>
+            <w:r>
+              <w:rPr>
+                <w:i/>
+              </w:rPr>
+              <w:t>Optimiseur utilisant l’algorithme de matérialisation partielle</w:t>
+            </w:r>
+            <w:r>
+              <w:rPr>
+                <w:i/>
+              </w:rPr>
+              <w:t xml:space="preserve"> </w:t>
+            </w:r>
+            <w:r>
+              <w:rPr>
+                <w:b w:val="0"/>
+                <w:i/>
+              </w:rPr>
+              <w:t>pour connaitre le fonctionne</w:t>
+            </w:r>
+            <w:r>
+              <w:rPr>
+                <w:b w:val="0"/>
+                <w:i/>
+              </w:rPr>
+              <w:t>ment détaillé de cet algorithme (C</w:t>
+            </w:r>
+            <w:r>
+              <w:rPr>
+                <w:b w:val="0"/>
+                <w:i/>
+              </w:rPr>
+              <w:t>liquer sur le bouton « RAW » pour lancer le tél</w:t>
+            </w:r>
+            <w:r>
+              <w:rPr>
+                <w:b w:val="0"/>
+                <w:i/>
+              </w:rPr>
+              <w:t>échargement du fichier en local)</w:t>
+            </w:r>
+          </w:p>
+          <w:p>
+            <w:pPr>
+              <w:rPr>
+                <w:b w:val="0"/>
+                <w:i/>
+              </w:rPr>
+            </w:pPr>
+            <w:hyperlink r:id="rId23" w:history="1">
+              <w:r>
+                <w:rPr>
+                  <w:rStyle w:val="Lienhypertexte"/>
+                  <w:b w:val="0"/>
+                  <w:i/>
+                </w:rPr>
+                <w:t>https://github.com/M2SIID-ODE/Projet_ODE/blob/master/Livrables/Documentation/ProjetODE_Livrable_Document_Conception.docx</w:t>
+              </w:r>
+            </w:hyperlink>
+            <w:r>
+              <w:rPr>
+                <w:b w:val="0"/>
+                <w:i/>
+              </w:rPr>
+              <w:t xml:space="preserve"> </w:t>
+            </w:r>
+          </w:p>
+        </w:tc>
+      </w:tr>
+    </w:tbl>
+    <w:p/>
+    <w:p>
+      <w:pPr>
+        <w:pStyle w:val="Titre3"/>
+      </w:pPr>
+      <w:bookmarkStart w:id="10" w:name="_Toc436127852"/>
+      <w:r>
+        <w:t>Signatures et type</w:t>
+      </w:r>
+      <w:r>
+        <w:t xml:space="preserve"> SOAP-XML</w:t>
+      </w:r>
+      <w:bookmarkEnd w:id="10"/>
+    </w:p>
+    <w:p>
+      <w:r>
+        <w:t>Les « signatures » des méthodes du web-service (Noms des méthodes, paramètres et retours) sont accessibles dans un unique fichier WSDL, auto-généré par le serveur Glassfish :</w:t>
+      </w:r>
+    </w:p>
+    <w:p>
+      <w:pPr>
+        <w:ind w:firstLine="708"/>
+      </w:pPr>
+      <w:hyperlink r:id="rId24" w:history="1">
+        <w:r>
+          <w:rPr>
+            <w:rStyle w:val="Lienhypertexte"/>
+          </w:rPr>
+          <w:t>http://127.0.0.1:8080/WebServiceOde/OdeServiceImplService?WSDL</w:t>
+        </w:r>
+      </w:hyperlink>
+    </w:p>
+    <w:p>
+      <w:r>
+        <w:t>De plus, la description des types et des structures utilisés par le web-service est faite dans le schéma XSD, référencé dans le WSDL :</w:t>
+      </w:r>
+    </w:p>
+    <w:p>
+      <w:pPr>
+        <w:ind w:firstLine="708"/>
+      </w:pPr>
+      <w:hyperlink r:id="rId25" w:history="1">
+        <w:r>
+          <w:rPr>
+            <w:rStyle w:val="Lienhypertexte"/>
+          </w:rPr>
+          <w:t>http://127.0.0.1:8080/WebServiceOde/OdeServiceImplService?xsd=1</w:t>
+        </w:r>
+      </w:hyperlink>
+    </w:p>
+    <w:p>
+      <w:r>
+        <w:t>On y voit notamment la définition de la classe « Dimension », traité comme un type complexe, avec les membres PUBLIC définis dans les sources Java de la classe éponyme :</w:t>
       </w:r>
     </w:p>
     <w:p>
@@ -3289,11 +5966,12 @@
           <w:noProof/>
           <w:lang w:eastAsia="fr-FR"/>
         </w:rPr>
+        <w:lastRenderedPageBreak/>
         <w:drawing>
-          <wp:inline distT="0" distB="0" distL="0" distR="0" wp14:anchorId="2186489A" wp14:editId="379BF50B">
-            <wp:extent cx="4097867" cy="160867"/>
+          <wp:inline distT="0" distB="0" distL="0" distR="0" wp14:anchorId="4DBC6B0F" wp14:editId="26589F22">
+            <wp:extent cx="4525896" cy="1278077"/>
             <wp:effectExtent l="0" t="0" r="0" b="0"/>
-            <wp:docPr id="11" name="Image 11"/>
+            <wp:docPr id="10" name="Image 10"/>
             <wp:cNvGraphicFramePr>
               <a:graphicFrameLocks xmlns:a="http://schemas.openxmlformats.org/drawingml/2006/main" noChangeAspect="1"/>
             </wp:cNvGraphicFramePr>
@@ -3305,7 +5983,7 @@
                     <pic:cNvPicPr/>
                   </pic:nvPicPr>
                   <pic:blipFill>
-                    <a:blip r:embed="rId23">
+                    <a:blip r:embed="rId26">
                       <a:extLst>
                         <a:ext uri="{28A0092B-C50C-407E-A947-70E740481C1C}">
                           <a14:useLocalDpi xmlns:a14="http://schemas.microsoft.com/office/drawing/2010/main" val="0"/>
@@ -3319,7 +5997,7 @@
                   <pic:spPr>
                     <a:xfrm>
                       <a:off x="0" y="0"/>
-                      <a:ext cx="4097867" cy="160867"/>
+                      <a:ext cx="4533515" cy="1280229"/>
                     </a:xfrm>
                     <a:prstGeom prst="rect">
                       <a:avLst/>
@@ -3334,553 +6012,179 @@
     </w:p>
     <w:p>
       <w:pPr>
-        <w:rPr>
-          <w:i/>
-        </w:rPr>
-      </w:pPr>
+        <w:pStyle w:val="Titre3"/>
+      </w:pPr>
+      <w:bookmarkStart w:id="11" w:name="_Toc436127853"/>
+      <w:r>
+        <w:t>Gestion du cache</w:t>
+      </w:r>
+      <w:bookmarkEnd w:id="11"/>
+    </w:p>
+    <w:p>
+      <w:pPr>
+        <w:pStyle w:val="Titre4"/>
+        <w:rPr>
+          <w:rStyle w:val="Emphaseple"/>
+        </w:rPr>
+      </w:pPr>
+      <w:r>
+        <w:rPr>
+          <w:rStyle w:val="Emphaseple"/>
+        </w:rPr>
+        <w:t>Présentation</w:t>
+      </w:r>
+    </w:p>
+    <w:p>
+      <w:r>
+        <w:t xml:space="preserve">En fonction du nombre de dimensions (Et du nombre de tirages aléatoires pour Metropolis) les calculs peuvent être longs, alors que le résultat attendu est déterministe. Même les tirages au sort sont « constants » entre deux exécutions, car le germe du générateur aléatoire est identique. </w:t>
+      </w:r>
+      <w:r>
+        <w:t xml:space="preserve">Pour chaque algorithme : </w:t>
+      </w:r>
+      <w:r>
+        <w:t>« Même entrées, même sorties »…</w:t>
+      </w:r>
+    </w:p>
+    <w:p>
+      <w:pPr>
+        <w:pStyle w:val="Titre4"/>
+        <w:rPr>
+          <w:rStyle w:val="Emphaseple"/>
+        </w:rPr>
+      </w:pPr>
+      <w:r>
+        <w:rPr>
+          <w:rStyle w:val="Emphaseple"/>
+        </w:rPr>
+        <w:t>Fonctionnement</w:t>
+      </w:r>
+    </w:p>
+    <w:p>
+      <w:r>
+        <w:t xml:space="preserve">Le mécanisme de cache vient s’intercaler entre les appels aux méthodes de calcul Metropolis ou matérialisation partielle (Icone </w:t>
+      </w:r>
       <w:r>
         <w:rPr>
           <w:b/>
           <w:i/>
         </w:rPr>
-        <w:t>NOTE</w:t>
-      </w:r>
-      <w:r>
-        <w:rPr>
-          <w:i/>
-        </w:rPr>
-        <w:t xml:space="preserve"> : Le processus de Build &amp; </w:t>
-      </w:r>
-      <w:proofErr w:type="spellStart"/>
-      <w:r>
-        <w:rPr>
-          <w:i/>
-        </w:rPr>
-        <w:t>Deploy</w:t>
-      </w:r>
-      <w:proofErr w:type="spellEnd"/>
-      <w:r>
-        <w:rPr>
-          <w:i/>
-        </w:rPr>
-        <w:t xml:space="preserve"> décrit ci-dessous va écraser le fichier existant par celui du projet NetBeans.</w:t>
-      </w:r>
-    </w:p>
-    <w:p>
-      <w:pPr>
-        <w:pStyle w:val="Titre3"/>
-      </w:pPr>
-      <w:bookmarkStart w:id="8" w:name="_Toc435703374"/>
-      <w:r>
-        <w:t>Logs techniques</w:t>
-      </w:r>
-      <w:bookmarkEnd w:id="8"/>
-    </w:p>
-    <w:p>
-      <w:r>
-        <w:t>Indépendamment</w:t>
-      </w:r>
-      <w:r>
-        <w:t xml:space="preserve"> des logs applicatives, les logs techniques du serveur Glassfish contiennent tous les </w:t>
-      </w:r>
-      <w:r>
-        <w:t>évènements</w:t>
-      </w:r>
-      <w:r>
-        <w:t xml:space="preserve"> du serveur </w:t>
-      </w:r>
-      <w:r>
-        <w:t>(Lancement / Arrêt du serveur, Déploiement / Retraits de .WAR) ainsi que les logs complètes en cas d’exception Java.</w:t>
-      </w:r>
-      <w:r>
-        <w:t xml:space="preserve"> Les logs applicatives y sont également retranscrits, mais noyées sous un flot d’informations techniques, ce qui rend leur utilisation délicate.</w:t>
-      </w:r>
-    </w:p>
-    <w:p>
-      <w:r>
-        <w:t>Dans notre configuration de déploiement</w:t>
-      </w:r>
-      <w:r>
-        <w:t xml:space="preserve"> </w:t>
-      </w:r>
-      <w:r>
-        <w:t>(Serveur Glassfish local sur Windows</w:t>
-      </w:r>
-      <w:r>
-        <w:t xml:space="preserve"> 7 Pro</w:t>
-      </w:r>
-      <w:r>
-        <w:t>) ces logs techniques sont stockées</w:t>
-      </w:r>
-      <w:r>
-        <w:t xml:space="preserve"> dans</w:t>
-      </w:r>
-      <w:r>
-        <w:t> :</w:t>
-      </w:r>
-    </w:p>
-    <w:p>
-      <w:pPr>
-        <w:rPr>
-          <w:color w:val="1F497D" w:themeColor="text2"/>
-          <w:lang w:val="en-US"/>
-        </w:rPr>
-      </w:pPr>
-      <w:r>
-        <w:rPr>
-          <w:lang w:val="en-US"/>
-        </w:rPr>
-        <w:t xml:space="preserve"> </w:t>
-      </w:r>
-      <w:r>
-        <w:rPr>
-          <w:lang w:val="en-US"/>
-        </w:rPr>
-        <w:tab/>
-      </w:r>
-      <w:r>
-        <w:rPr>
-          <w:color w:val="1F497D" w:themeColor="text2"/>
-          <w:lang w:val="en-US"/>
-        </w:rPr>
-        <w:t xml:space="preserve">C:\Users\olivier.essner\AppData\Roaming\NetBeans\8.0.2\config\GF_4.1\domain1\logs\ </w:t>
-      </w:r>
-    </w:p>
-    <w:p>
-      <w:pPr>
-        <w:rPr>
-          <w:i/>
-        </w:rPr>
-      </w:pPr>
+        <w:t>Web Service request</w:t>
+      </w:r>
+      <w:r>
+        <w:t xml:space="preserve"> du schéma) et l’envoi de la réponse par le web-service (Icone </w:t>
+      </w:r>
       <w:r>
         <w:rPr>
           <w:b/>
           <w:i/>
         </w:rPr>
-        <w:t>Note</w:t>
-      </w:r>
-      <w:r>
-        <w:rPr>
-          <w:i/>
-        </w:rPr>
-        <w:t xml:space="preserve"> : Les fichiers cachés de Windows doivent être affichés.</w:t>
-      </w:r>
-    </w:p>
-    <w:p>
-      <w:pPr>
-        <w:pStyle w:val="Titre2"/>
-      </w:pPr>
-      <w:bookmarkStart w:id="9" w:name="_Toc435703375"/>
-      <w:r>
-        <w:t>Installation et configuration</w:t>
-      </w:r>
-      <w:bookmarkEnd w:id="9"/>
-    </w:p>
-    <w:p>
-      <w:pPr>
-        <w:pStyle w:val="Titre3"/>
-      </w:pPr>
-      <w:bookmarkStart w:id="10" w:name="_Toc435703376"/>
-      <w:r>
-        <w:t>Environnement utilisé</w:t>
-      </w:r>
-      <w:bookmarkEnd w:id="10"/>
-    </w:p>
-    <w:p>
-      <w:pPr>
-        <w:pStyle w:val="Paragraphedeliste"/>
-        <w:numPr>
-          <w:ilvl w:val="0"/>
-          <w:numId w:val="10"/>
-        </w:numPr>
-        <w:rPr>
-          <w:lang w:val="en-US"/>
-        </w:rPr>
-      </w:pPr>
-      <w:r>
-        <w:rPr>
-          <w:b/>
-          <w:lang w:val="en-US"/>
-        </w:rPr>
-        <w:t>OS</w:t>
-      </w:r>
-      <w:r>
-        <w:rPr>
-          <w:lang w:val="en-US"/>
-        </w:rPr>
-        <w:t> : Microsoft Windows 7 Pro 64 bits FR</w:t>
-      </w:r>
-    </w:p>
-    <w:p>
-      <w:pPr>
-        <w:pStyle w:val="Paragraphedeliste"/>
-        <w:numPr>
-          <w:ilvl w:val="0"/>
-          <w:numId w:val="10"/>
-        </w:numPr>
-      </w:pPr>
-      <w:r>
-        <w:rPr>
-          <w:b/>
-        </w:rPr>
-        <w:t>IDE</w:t>
-      </w:r>
-      <w:r>
-        <w:t xml:space="preserve"> : Oracle </w:t>
-      </w:r>
-      <w:r>
-        <w:t>NetBeans</w:t>
-      </w:r>
-      <w:r>
-        <w:t xml:space="preserve"> IDE 8.0.2 for Java EE</w:t>
-      </w:r>
-    </w:p>
-    <w:p>
-      <w:pPr>
-        <w:pStyle w:val="Paragraphedeliste"/>
-        <w:numPr>
-          <w:ilvl w:val="0"/>
-          <w:numId w:val="10"/>
-        </w:numPr>
-      </w:pPr>
-      <w:r>
-        <w:rPr>
-          <w:b/>
-        </w:rPr>
-        <w:t>JDK</w:t>
-      </w:r>
-      <w:r>
-        <w:t> : Oracle JDK 1.8.0 u 60</w:t>
-      </w:r>
-    </w:p>
-    <w:p>
-      <w:pPr>
-        <w:pStyle w:val="Paragraphedeliste"/>
-        <w:numPr>
-          <w:ilvl w:val="0"/>
-          <w:numId w:val="10"/>
-        </w:numPr>
-      </w:pPr>
-      <w:r>
-        <w:rPr>
-          <w:b/>
-        </w:rPr>
-        <w:t>Serveur applicatif</w:t>
-      </w:r>
-      <w:r>
-        <w:t xml:space="preserve"> : Oracle </w:t>
-      </w:r>
-      <w:r>
-        <w:t>Glassfish 4.1</w:t>
-      </w:r>
-      <w:r>
-        <w:t xml:space="preserve"> (Fourni avec NetBeans)</w:t>
-      </w:r>
-    </w:p>
-    <w:p>
-      <w:pPr>
-        <w:pStyle w:val="Titre3"/>
-      </w:pPr>
-      <w:bookmarkStart w:id="11" w:name="_Toc435703377"/>
-      <w:r>
-        <w:t>Description du projet NetB</w:t>
-      </w:r>
-      <w:r>
-        <w:t>eans</w:t>
-      </w:r>
-      <w:bookmarkEnd w:id="11"/>
-    </w:p>
-    <w:p>
-      <w:pPr>
-        <w:pStyle w:val="Paragraphedeliste"/>
-        <w:numPr>
-          <w:ilvl w:val="0"/>
-          <w:numId w:val="14"/>
-        </w:numPr>
-      </w:pPr>
-      <w:r>
-        <w:rPr>
-          <w:b/>
-        </w:rPr>
-        <w:t>Catégorie de projet</w:t>
-      </w:r>
-      <w:r>
-        <w:t> : Java Web</w:t>
-      </w:r>
-    </w:p>
-    <w:p>
-      <w:pPr>
-        <w:pStyle w:val="Paragraphedeliste"/>
-        <w:numPr>
-          <w:ilvl w:val="0"/>
-          <w:numId w:val="9"/>
-        </w:numPr>
-      </w:pPr>
-      <w:r>
-        <w:rPr>
-          <w:b/>
-        </w:rPr>
-        <w:t>Projet</w:t>
-      </w:r>
-      <w:r>
-        <w:t> : Web application</w:t>
-      </w:r>
-    </w:p>
-    <w:p>
-      <w:pPr>
-        <w:pStyle w:val="Paragraphedeliste"/>
-        <w:numPr>
-          <w:ilvl w:val="0"/>
-          <w:numId w:val="9"/>
-        </w:numPr>
-      </w:pPr>
-      <w:r>
-        <w:rPr>
-          <w:b/>
-        </w:rPr>
-        <w:t>Nom du projet</w:t>
-      </w:r>
-      <w:r>
-        <w:t> : OdeWebService</w:t>
-      </w:r>
-    </w:p>
-    <w:p>
-      <w:pPr>
-        <w:pStyle w:val="Paragraphedeliste"/>
-        <w:numPr>
-          <w:ilvl w:val="0"/>
-          <w:numId w:val="9"/>
-        </w:numPr>
-      </w:pPr>
-      <w:r>
-        <w:t>Pas de répertoire dédié aux librairies</w:t>
-      </w:r>
-    </w:p>
-    <w:p>
-      <w:pPr>
-        <w:pStyle w:val="Paragraphedeliste"/>
-        <w:numPr>
-          <w:ilvl w:val="0"/>
-          <w:numId w:val="9"/>
-        </w:numPr>
-      </w:pPr>
-      <w:r>
-        <w:rPr>
-          <w:b/>
-        </w:rPr>
-        <w:t>Serveur</w:t>
-      </w:r>
-      <w:r>
-        <w:t> : Glassfish Server 4.1</w:t>
-      </w:r>
-    </w:p>
-    <w:p>
-      <w:pPr>
-        <w:pStyle w:val="Paragraphedeliste"/>
-        <w:numPr>
-          <w:ilvl w:val="0"/>
-          <w:numId w:val="9"/>
-        </w:numPr>
-      </w:pPr>
-      <w:r>
-        <w:rPr>
-          <w:b/>
-        </w:rPr>
-        <w:t>Java EE version</w:t>
-      </w:r>
-      <w:r>
-        <w:t> : Java EE 7 Web</w:t>
-      </w:r>
-    </w:p>
-    <w:p>
-      <w:pPr>
-        <w:pStyle w:val="Paragraphedeliste"/>
-        <w:numPr>
-          <w:ilvl w:val="0"/>
-          <w:numId w:val="9"/>
-        </w:numPr>
-      </w:pPr>
-      <w:r>
-        <w:t>Pas de framework</w:t>
-      </w:r>
-    </w:p>
-    <w:p>
-      <w:pPr>
-        <w:pStyle w:val="Titre3"/>
-      </w:pPr>
-      <w:bookmarkStart w:id="12" w:name="_Toc435703378"/>
-      <w:r>
-        <w:t>Librairies tierces</w:t>
-      </w:r>
-      <w:bookmarkEnd w:id="12"/>
-    </w:p>
-    <w:p>
-      <w:pPr>
-        <w:pStyle w:val="Paragraphedeliste"/>
-        <w:numPr>
-          <w:ilvl w:val="0"/>
-          <w:numId w:val="13"/>
-        </w:numPr>
-      </w:pPr>
-      <w:r>
-        <w:rPr>
-          <w:b/>
-        </w:rPr>
-        <w:t>Log4j</w:t>
-      </w:r>
-      <w:r>
-        <w:t> </w:t>
-      </w:r>
-      <w:r>
-        <w:t>&lt;</w:t>
-      </w:r>
-      <w:r>
-        <w:t xml:space="preserve"> log4j-1.2.17</w:t>
-      </w:r>
-      <w:r>
-        <w:t xml:space="preserve">&gt; </w:t>
-      </w:r>
-      <w:r>
-        <w:t>: Pour les logs applicatifs</w:t>
-      </w:r>
-      <w:r>
-        <w:t>.</w:t>
-      </w:r>
-    </w:p>
-    <w:p>
-      <w:pPr>
-        <w:pStyle w:val="Paragraphedeliste"/>
-        <w:numPr>
-          <w:ilvl w:val="0"/>
-          <w:numId w:val="13"/>
-        </w:numPr>
-      </w:pPr>
-      <w:proofErr w:type="spellStart"/>
-      <w:r>
-        <w:rPr>
-          <w:b/>
-        </w:rPr>
-        <w:t>SqLite</w:t>
-      </w:r>
-      <w:proofErr w:type="spellEnd"/>
-      <w:r>
-        <w:rPr>
-          <w:b/>
-        </w:rPr>
-        <w:t xml:space="preserve"> </w:t>
-      </w:r>
-      <w:r>
-        <w:t>&lt;</w:t>
-      </w:r>
-      <w:r>
-        <w:t xml:space="preserve"> sqlite-jdbc-3.8.11.2</w:t>
-      </w:r>
-      <w:r>
-        <w:t>&gt;</w:t>
-      </w:r>
-      <w:r>
-        <w:t> :</w:t>
-      </w:r>
-      <w:r>
-        <w:t xml:space="preserve"> Base de </w:t>
-      </w:r>
-      <w:r>
-        <w:t>données</w:t>
-      </w:r>
-      <w:r>
-        <w:t xml:space="preserve"> embarquée.</w:t>
-      </w:r>
-    </w:p>
-    <w:p>
-      <w:pPr>
-        <w:pStyle w:val="Titre2"/>
-      </w:pPr>
-      <w:bookmarkStart w:id="13" w:name="_Toc435703379"/>
-      <w:r>
-        <w:t>Tests et mise en œuvre</w:t>
-      </w:r>
-      <w:bookmarkEnd w:id="13"/>
-    </w:p>
-    <w:p>
-      <w:pPr>
-        <w:pStyle w:val="Titre3"/>
-      </w:pPr>
-      <w:bookmarkStart w:id="14" w:name="_Toc435703380"/>
-      <w:r>
-        <w:t>Build et déploiement</w:t>
-      </w:r>
-      <w:bookmarkEnd w:id="14"/>
-    </w:p>
-    <w:p>
-      <w:r>
-        <w:t xml:space="preserve">Lancer NetBeans, puis ouvrir le projet </w:t>
+        <w:t xml:space="preserve">Web Service </w:t>
       </w:r>
       <w:r>
         <w:rPr>
           <w:b/>
           <w:i/>
         </w:rPr>
-        <w:t>\Sources\</w:t>
-      </w:r>
-      <w:proofErr w:type="spellStart"/>
+        <w:t>response</w:t>
+      </w:r>
+      <w:r>
+        <w:t xml:space="preserve"> du schéma)</w:t>
+      </w:r>
+    </w:p>
+    <w:p>
+      <w:r>
+        <w:t xml:space="preserve">Comme vu précédemment (cf. Section </w:t>
+      </w:r>
+      <w:r>
+        <w:t>Méthodes exposées</w:t>
+      </w:r>
+      <w:r>
+        <w:t>) c</w:t>
+      </w:r>
+      <w:r>
+        <w:t xml:space="preserve">haque enregistrement d’un objet </w:t>
+      </w:r>
+      <w:r>
+        <w:t xml:space="preserve">de type </w:t>
+      </w:r>
+      <w:r>
+        <w:t xml:space="preserve">dimension </w:t>
+      </w:r>
+      <w:r>
+        <w:t>contient notamment un nom, chaine de caractère qui est la concaténation de toutes les dimensions 1-D qui la constitue. Si on prend un exemple de 10 dimensions 1-D, la chaine la plus longue fera plusieurs centaines d’octets.</w:t>
+      </w:r>
+    </w:p>
+    <w:p>
+      <w:r>
+        <w:t>L’appel des méthodes Metropolis ou Matérialisation partielle se faisant avec une liste de ces objets (55 en restant avec 10 dimensions 1-D) on arrive à quelques kilo-octets par liste, à stocker dans la cache pour chaque jeu de paramètre d’appel.</w:t>
+      </w:r>
+    </w:p>
+    <w:p>
+      <w:r>
+        <w:t xml:space="preserve">Plutôt que de stocker l’ensemble de la </w:t>
+      </w:r>
+      <w:r>
+        <w:t>liste des dimensions</w:t>
+      </w:r>
+      <w:r>
+        <w:t xml:space="preserve">, on réalise </w:t>
+      </w:r>
+      <w:r>
+        <w:t xml:space="preserve">donc </w:t>
+      </w:r>
+      <w:r>
+        <w:t xml:space="preserve">un hash SHA256 de leur concaténation pour la « compresser », de façon destructive mais unique (Opération </w:t>
+      </w:r>
       <w:r>
         <w:rPr>
           <w:b/>
           <w:i/>
         </w:rPr>
-        <w:t>WebService</w:t>
-      </w:r>
-      <w:proofErr w:type="spellEnd"/>
+        <w:t>Hash SHA256</w:t>
+      </w:r>
+      <w:r>
+        <w:t xml:space="preserve"> du schéma)</w:t>
+      </w:r>
+      <w:r>
+        <w:t xml:space="preserve"> Ainsi, deux listes de dimensions qui diffèrent d’un seul caractère</w:t>
+      </w:r>
+      <w:r>
+        <w:t xml:space="preserve"> (Ou propriété)</w:t>
+      </w:r>
+      <w:r>
+        <w:t xml:space="preserve"> auront des hash différents</w:t>
+      </w:r>
+      <w:r>
+        <w:t>, et pour un « prix » mémoire de seulement 256 bits</w:t>
+      </w:r>
+      <w:r>
+        <w:t xml:space="preserve"> par liste de dimensions</w:t>
+      </w:r>
+      <w:r>
+        <w:t>, soit 32 octets (Au lieu de plusieurs kilo-octets)</w:t>
+      </w:r>
+    </w:p>
+    <w:p>
+      <w:pPr>
+        <w:rPr>
+          <w:i/>
+          <w:color w:val="00B050"/>
+        </w:rPr>
+      </w:pPr>
       <w:r>
         <w:rPr>
           <w:b/>
           <w:i/>
-        </w:rPr>
-        <w:t>\</w:t>
-      </w:r>
-      <w:proofErr w:type="spellStart"/>
-      <w:r>
-        <w:rPr>
-          <w:b/>
+          <w:color w:val="00B050"/>
+        </w:rPr>
+        <w:t>Source</w:t>
+      </w:r>
+      <w:r>
+        <w:rPr>
           <w:i/>
-        </w:rPr>
-        <w:t>WebServiceOde</w:t>
-      </w:r>
-      <w:proofErr w:type="spellEnd"/>
-    </w:p>
-    <w:p>
-      <w:r>
-        <w:t xml:space="preserve">Sur l’explorateur de solution de NetBeans, faire un clic-droit sur la racine </w:t>
-      </w:r>
-      <w:proofErr w:type="spellStart"/>
-      <w:r>
-        <w:rPr>
-          <w:b/>
-          <w:i/>
-        </w:rPr>
-        <w:t>WebServiceOde</w:t>
-      </w:r>
-      <w:proofErr w:type="spellEnd"/>
-      <w:r>
-        <w:t xml:space="preserve"> puis choisir « Clean &amp; Build ». La </w:t>
-      </w:r>
-      <w:r>
-        <w:t>fenêtre</w:t>
-      </w:r>
-      <w:r>
-        <w:t xml:space="preserve"> </w:t>
-      </w:r>
-      <w:r>
-        <w:t>« </w:t>
-      </w:r>
-      <w:r>
-        <w:t>Output</w:t>
-      </w:r>
-      <w:r>
-        <w:t> »</w:t>
-      </w:r>
-      <w:r>
-        <w:t xml:space="preserve"> de NetBeans doit signaler un succès :</w:t>
+          <w:color w:val="00B050"/>
+        </w:rPr>
+        <w:t> : SqliteSql.Java</w:t>
       </w:r>
     </w:p>
     <w:p>
@@ -3892,182 +6196,11 @@
           <w:noProof/>
           <w:lang w:eastAsia="fr-FR"/>
         </w:rPr>
-        <w:lastRenderedPageBreak/>
         <w:drawing>
-          <wp:inline distT="0" distB="0" distL="0" distR="0" wp14:anchorId="41FEFA45" wp14:editId="1EDDCF19">
-            <wp:extent cx="5972810" cy="1205865"/>
-            <wp:effectExtent l="0" t="0" r="8890" b="0"/>
-            <wp:docPr id="5" name="Image 5"/>
-            <wp:cNvGraphicFramePr>
-              <a:graphicFrameLocks xmlns:a="http://schemas.openxmlformats.org/drawingml/2006/main" noChangeAspect="1"/>
-            </wp:cNvGraphicFramePr>
-            <a:graphic xmlns:a="http://schemas.openxmlformats.org/drawingml/2006/main">
-              <a:graphicData uri="http://schemas.openxmlformats.org/drawingml/2006/picture">
-                <pic:pic xmlns:pic="http://schemas.openxmlformats.org/drawingml/2006/picture">
-                  <pic:nvPicPr>
-                    <pic:cNvPr id="0" name=""/>
-                    <pic:cNvPicPr/>
-                  </pic:nvPicPr>
-                  <pic:blipFill>
-                    <a:blip r:embed="rId24">
-                      <a:extLst>
-                        <a:ext uri="{28A0092B-C50C-407E-A947-70E740481C1C}">
-                          <a14:useLocalDpi xmlns:a14="http://schemas.microsoft.com/office/drawing/2010/main" val="0"/>
-                        </a:ext>
-                      </a:extLst>
-                    </a:blip>
-                    <a:stretch>
-                      <a:fillRect/>
-                    </a:stretch>
-                  </pic:blipFill>
-                  <pic:spPr>
-                    <a:xfrm>
-                      <a:off x="0" y="0"/>
-                      <a:ext cx="5972810" cy="1205865"/>
-                    </a:xfrm>
-                    <a:prstGeom prst="rect">
-                      <a:avLst/>
-                    </a:prstGeom>
-                  </pic:spPr>
-                </pic:pic>
-              </a:graphicData>
-            </a:graphic>
-          </wp:inline>
-        </w:drawing>
-      </w:r>
-    </w:p>
-    <w:p>
-      <w:r>
-        <w:t xml:space="preserve">Sur l’explorateur de solution de NetBeans, faire un clic-droit sur la racine </w:t>
-      </w:r>
-      <w:proofErr w:type="spellStart"/>
-      <w:r>
-        <w:rPr>
-          <w:b/>
-          <w:i/>
-        </w:rPr>
-        <w:t>WebServiceOde</w:t>
-      </w:r>
-      <w:proofErr w:type="spellEnd"/>
-      <w:r>
-        <w:t xml:space="preserve"> puis choisir « </w:t>
-      </w:r>
-      <w:proofErr w:type="spellStart"/>
-      <w:r>
-        <w:t>Deploy</w:t>
-      </w:r>
-      <w:proofErr w:type="spellEnd"/>
-      <w:r>
-        <w:t xml:space="preserve"> ». La fenêtre </w:t>
-      </w:r>
-      <w:r>
-        <w:t>« </w:t>
-      </w:r>
-      <w:r>
-        <w:t>Output</w:t>
-      </w:r>
-      <w:r>
-        <w:t> »</w:t>
-      </w:r>
-      <w:r>
-        <w:t xml:space="preserve"> de NetBeans doit signaler un succès, avec démarrage du serveur Glassfish si c’est le premier déploiement depuis le lancement de NetBeans :</w:t>
-      </w:r>
-    </w:p>
-    <w:p>
-      <w:pPr>
-        <w:jc w:val="center"/>
-      </w:pPr>
-      <w:r>
-        <w:rPr>
-          <w:noProof/>
-          <w:lang w:eastAsia="fr-FR"/>
-        </w:rPr>
-        <w:drawing>
-          <wp:inline distT="0" distB="0" distL="0" distR="0" wp14:anchorId="283C3A67" wp14:editId="3E0EC9BA">
-            <wp:extent cx="5972810" cy="1204595"/>
-            <wp:effectExtent l="0" t="0" r="8890" b="0"/>
-            <wp:docPr id="6" name="Image 6"/>
-            <wp:cNvGraphicFramePr>
-              <a:graphicFrameLocks xmlns:a="http://schemas.openxmlformats.org/drawingml/2006/main" noChangeAspect="1"/>
-            </wp:cNvGraphicFramePr>
-            <a:graphic xmlns:a="http://schemas.openxmlformats.org/drawingml/2006/main">
-              <a:graphicData uri="http://schemas.openxmlformats.org/drawingml/2006/picture">
-                <pic:pic xmlns:pic="http://schemas.openxmlformats.org/drawingml/2006/picture">
-                  <pic:nvPicPr>
-                    <pic:cNvPr id="0" name=""/>
-                    <pic:cNvPicPr/>
-                  </pic:nvPicPr>
-                  <pic:blipFill>
-                    <a:blip r:embed="rId25">
-                      <a:extLst>
-                        <a:ext uri="{28A0092B-C50C-407E-A947-70E740481C1C}">
-                          <a14:useLocalDpi xmlns:a14="http://schemas.microsoft.com/office/drawing/2010/main" val="0"/>
-                        </a:ext>
-                      </a:extLst>
-                    </a:blip>
-                    <a:stretch>
-                      <a:fillRect/>
-                    </a:stretch>
-                  </pic:blipFill>
-                  <pic:spPr>
-                    <a:xfrm>
-                      <a:off x="0" y="0"/>
-                      <a:ext cx="5972810" cy="1204595"/>
-                    </a:xfrm>
-                    <a:prstGeom prst="rect">
-                      <a:avLst/>
-                    </a:prstGeom>
-                  </pic:spPr>
-                </pic:pic>
-              </a:graphicData>
-            </a:graphic>
-          </wp:inline>
-        </w:drawing>
-      </w:r>
-    </w:p>
-    <w:p>
-      <w:r>
-        <w:t>On peut s’assurer du bon déploiement du Web-service en accédant à la page HTML auto-générée par Glassfish pour décrire les Web-service qui sont déployés et démarrés :</w:t>
-      </w:r>
-    </w:p>
-    <w:p>
-      <w:r>
-        <w:t xml:space="preserve">Résumé </w:t>
-      </w:r>
-      <w:r>
-        <w:t>des web-services déployés sur le serveur applicatif :</w:t>
-      </w:r>
-    </w:p>
-    <w:p>
-      <w:pPr>
-        <w:ind w:firstLine="708"/>
-      </w:pPr>
-      <w:hyperlink r:id="rId26" w:history="1">
-        <w:r>
-          <w:rPr>
-            <w:rStyle w:val="Lienhypertexte"/>
-          </w:rPr>
-          <w:t>http://127.0.0.1:8080/WebServiceOde/OdeServiceImplService</w:t>
-        </w:r>
-      </w:hyperlink>
-      <w:r>
-        <w:t xml:space="preserve"> </w:t>
-      </w:r>
-    </w:p>
-    <w:p>
-      <w:pPr>
-        <w:jc w:val="center"/>
-      </w:pPr>
-      <w:r>
-        <w:rPr>
-          <w:noProof/>
-          <w:lang w:eastAsia="fr-FR"/>
-        </w:rPr>
-        <w:drawing>
-          <wp:inline distT="0" distB="0" distL="0" distR="0" wp14:anchorId="1D6F8FDE" wp14:editId="35B61DED">
-            <wp:extent cx="5972810" cy="1597660"/>
-            <wp:effectExtent l="0" t="0" r="8890" b="2540"/>
-            <wp:docPr id="7" name="Image 7"/>
+          <wp:inline distT="0" distB="0" distL="0" distR="0" wp14:anchorId="1E1CCD14" wp14:editId="04547B4D">
+            <wp:extent cx="5972810" cy="780415"/>
+            <wp:effectExtent l="0" t="0" r="8890" b="635"/>
+            <wp:docPr id="8" name="Image 8"/>
             <wp:cNvGraphicFramePr>
               <a:graphicFrameLocks xmlns:a="http://schemas.openxmlformats.org/drawingml/2006/main" noChangeAspect="1"/>
             </wp:cNvGraphicFramePr>
@@ -4093,6 +6226,1414 @@
                   <pic:spPr>
                     <a:xfrm>
                       <a:off x="0" y="0"/>
+                      <a:ext cx="5972810" cy="780415"/>
+                    </a:xfrm>
+                    <a:prstGeom prst="rect">
+                      <a:avLst/>
+                    </a:prstGeom>
+                  </pic:spPr>
+                </pic:pic>
+              </a:graphicData>
+            </a:graphic>
+          </wp:inline>
+        </w:drawing>
+      </w:r>
+    </w:p>
+    <w:p>
+      <w:r>
+        <w:t xml:space="preserve">Voici </w:t>
+      </w:r>
+      <w:r>
+        <w:t>une vue d’ensemble de la</w:t>
+      </w:r>
+      <w:r>
+        <w:t xml:space="preserve"> logique du cache que nous gérons dans le web-service</w:t>
+      </w:r>
+      <w:r>
+        <w:t xml:space="preserve"> (Ce schéma est commenté à la suite)</w:t>
+      </w:r>
+      <w:r>
+        <w:t> :</w:t>
+      </w:r>
+    </w:p>
+    <w:p>
+      <w:pPr>
+        <w:jc w:val="center"/>
+      </w:pPr>
+      <w:r>
+        <w:rPr>
+          <w:noProof/>
+          <w:lang w:eastAsia="fr-FR"/>
+        </w:rPr>
+        <w:lastRenderedPageBreak/>
+        <w:drawing>
+          <wp:inline distT="0" distB="0" distL="0" distR="0">
+            <wp:extent cx="6645910" cy="6670040"/>
+            <wp:effectExtent l="0" t="0" r="0" b="0"/>
+            <wp:docPr id="15" name="Image 15"/>
+            <wp:cNvGraphicFramePr>
+              <a:graphicFrameLocks xmlns:a="http://schemas.openxmlformats.org/drawingml/2006/main" noChangeAspect="1"/>
+            </wp:cNvGraphicFramePr>
+            <a:graphic xmlns:a="http://schemas.openxmlformats.org/drawingml/2006/main">
+              <a:graphicData uri="http://schemas.openxmlformats.org/drawingml/2006/picture">
+                <pic:pic xmlns:pic="http://schemas.openxmlformats.org/drawingml/2006/picture">
+                  <pic:nvPicPr>
+                    <pic:cNvPr id="0" name="Organigramme_Cache.jpg"/>
+                    <pic:cNvPicPr/>
+                  </pic:nvPicPr>
+                  <pic:blipFill>
+                    <a:blip r:embed="rId28">
+                      <a:extLst>
+                        <a:ext uri="{28A0092B-C50C-407E-A947-70E740481C1C}">
+                          <a14:useLocalDpi xmlns:a14="http://schemas.microsoft.com/office/drawing/2010/main" val="0"/>
+                        </a:ext>
+                      </a:extLst>
+                    </a:blip>
+                    <a:stretch>
+                      <a:fillRect/>
+                    </a:stretch>
+                  </pic:blipFill>
+                  <pic:spPr>
+                    <a:xfrm>
+                      <a:off x="0" y="0"/>
+                      <a:ext cx="6645910" cy="6670040"/>
+                    </a:xfrm>
+                    <a:prstGeom prst="rect">
+                      <a:avLst/>
+                    </a:prstGeom>
+                  </pic:spPr>
+                </pic:pic>
+              </a:graphicData>
+            </a:graphic>
+          </wp:inline>
+        </w:drawing>
+      </w:r>
+    </w:p>
+    <w:p>
+      <w:r>
+        <w:t>Les paramètres d’entrées sont cherchés dans la base de données du cache :</w:t>
+      </w:r>
+    </w:p>
+    <w:p>
+      <w:pPr>
+        <w:pStyle w:val="Paragraphedeliste"/>
+        <w:numPr>
+          <w:ilvl w:val="0"/>
+          <w:numId w:val="18"/>
+        </w:numPr>
+      </w:pPr>
+      <w:r>
+        <w:t>Directement pour le type d’algorithme</w:t>
+      </w:r>
+    </w:p>
+    <w:p>
+      <w:pPr>
+        <w:pStyle w:val="Paragraphedeliste"/>
+        <w:numPr>
+          <w:ilvl w:val="0"/>
+          <w:numId w:val="18"/>
+        </w:numPr>
+      </w:pPr>
+      <w:r>
+        <w:t>Directement pour le nombre de boucles (Toujours à 0 pour la matérialisation partielle, car non-pertinent pour cet algorithme)</w:t>
+      </w:r>
+    </w:p>
+    <w:p>
+      <w:pPr>
+        <w:pStyle w:val="Paragraphedeliste"/>
+        <w:numPr>
+          <w:ilvl w:val="0"/>
+          <w:numId w:val="18"/>
+        </w:numPr>
+      </w:pPr>
+      <w:r>
+        <w:t>Directement pour la taille maximale allouée</w:t>
+      </w:r>
+    </w:p>
+    <w:p>
+      <w:pPr>
+        <w:pStyle w:val="Paragraphedeliste"/>
+        <w:numPr>
+          <w:ilvl w:val="0"/>
+          <w:numId w:val="18"/>
+        </w:numPr>
+      </w:pPr>
+      <w:r>
+        <w:t>Après calcul du hash SHA256 pour la liste de dimensions</w:t>
+      </w:r>
+    </w:p>
+    <w:p>
+      <w:r>
+        <w:t>Si ces 4 éléments ne se retrouvent pas à l’identique dans la table CACHE_WEBSERVICE_ODE, alors on lance le calcul adéquat selon l’algorithme demandé, puis on enregistre le résultat en table (« Initialisation »)</w:t>
+      </w:r>
+    </w:p>
+    <w:p>
+      <w:r>
+        <w:t>Sinon, on ne déroule pas le calcul, mais on retourne la valeur de résultat lue en base, enregistrée lors d’une initialisation précédente.</w:t>
+      </w:r>
+    </w:p>
+    <w:p>
+      <w:pPr>
+        <w:pStyle w:val="Titre4"/>
+        <w:rPr>
+          <w:rStyle w:val="Emphaseple"/>
+        </w:rPr>
+      </w:pPr>
+      <w:r>
+        <w:rPr>
+          <w:rStyle w:val="Emphaseple"/>
+        </w:rPr>
+        <w:lastRenderedPageBreak/>
+        <w:t>Remise à zéro du cache</w:t>
+      </w:r>
+    </w:p>
+    <w:p>
+      <w:r>
+        <w:t xml:space="preserve">Une fonction de remise à zéro du cache a été prévue dans le web-service afin de remettre à zéro manuellement le stockage du cache : La méthode </w:t>
+      </w:r>
+      <w:r>
+        <w:rPr>
+          <w:b/>
+          <w:i/>
+        </w:rPr>
+        <w:t>C</w:t>
+      </w:r>
+      <w:r>
+        <w:rPr>
+          <w:b/>
+          <w:i/>
+        </w:rPr>
+        <w:t>leanCache</w:t>
+      </w:r>
+      <w:r>
+        <w:t xml:space="preserve"> réalise un DELETE de l’ensemble de la table </w:t>
+      </w:r>
+      <w:r>
+        <w:t>CACHE_WEBSERVICE_ODE</w:t>
+      </w:r>
+      <w:r>
+        <w:t xml:space="preserve">. Dans le client C#, </w:t>
+      </w:r>
+      <w:r>
+        <w:t>la</w:t>
+      </w:r>
+      <w:r>
+        <w:t xml:space="preserve"> même méthode peut-être appelée à la demande de l’utilisateur.</w:t>
+      </w:r>
+    </w:p>
+    <w:p>
+      <w:pPr>
+        <w:pStyle w:val="Titre4"/>
+        <w:rPr>
+          <w:rStyle w:val="Emphaseple"/>
+        </w:rPr>
+      </w:pPr>
+      <w:r>
+        <w:rPr>
+          <w:rStyle w:val="Emphaseple"/>
+        </w:rPr>
+        <w:t>Accès à la base de données du cache</w:t>
+      </w:r>
+    </w:p>
+    <w:p>
+      <w:r>
+        <w:t xml:space="preserve">L’accès à la base de données SQLite peut se faire à partir d’un client graphique, comme </w:t>
+      </w:r>
+      <w:r>
+        <w:rPr>
+          <w:b/>
+          <w:i/>
+        </w:rPr>
+        <w:t>SQLiteDatabaseBrowse</w:t>
+      </w:r>
+      <w:r>
+        <w:rPr>
+          <w:b/>
+          <w:i/>
+        </w:rPr>
+        <w:t>r</w:t>
+      </w:r>
+      <w:r>
+        <w:t xml:space="preserve"> présenté dans le devoir du D314 :</w:t>
+      </w:r>
+    </w:p>
+    <w:p>
+      <w:pPr>
+        <w:ind w:firstLine="708"/>
+      </w:pPr>
+      <w:hyperlink r:id="rId29" w:history="1">
+        <w:r>
+          <w:rPr>
+            <w:rStyle w:val="Lienhypertexte"/>
+          </w:rPr>
+          <w:t>http://sqlitebrowser.org/</w:t>
+        </w:r>
+      </w:hyperlink>
+    </w:p>
+    <w:p>
+      <w:r>
+        <w:t xml:space="preserve">Pour mieux voir le mécanisme de cache lors de l’exécution du web-service, il faut se connecter au fichier de base de données </w:t>
+      </w:r>
+      <w:r>
+        <w:rPr>
+          <w:b/>
+          <w:i/>
+        </w:rPr>
+        <w:t>CacheWebServiceOde.db</w:t>
+      </w:r>
+      <w:r>
+        <w:t xml:space="preserve"> déployé sur Glassfish, et non celui du projet NetBeans. Dans notre configuration de déploiement (Serveur Glassfish local sur Windows 7 Pro) ce fichier est stocké dans :</w:t>
+      </w:r>
+    </w:p>
+    <w:p>
+      <w:pPr>
+        <w:ind w:firstLine="708"/>
+        <w:rPr>
+          <w:lang w:val="en-US"/>
+        </w:rPr>
+      </w:pPr>
+      <w:r>
+        <w:rPr>
+          <w:b/>
+          <w:i/>
+          <w:lang w:val="en-US"/>
+        </w:rPr>
+        <w:t>\Sources\WebService\WebServiceOde\build\web\WEB-INF\classes</w:t>
+      </w:r>
+    </w:p>
+    <w:p>
+      <w:pPr>
+        <w:pStyle w:val="Titre3"/>
+      </w:pPr>
+      <w:bookmarkStart w:id="12" w:name="_Toc436127854"/>
+      <w:r>
+        <w:t>Logs applicatives</w:t>
+      </w:r>
+      <w:bookmarkEnd w:id="12"/>
+    </w:p>
+    <w:p>
+      <w:r>
+        <w:t xml:space="preserve">On utilise l’API existante </w:t>
+      </w:r>
+      <w:r>
+        <w:rPr>
+          <w:b/>
+          <w:i/>
+        </w:rPr>
+        <w:t>log4j</w:t>
+      </w:r>
+      <w:r>
+        <w:rPr>
+          <w:b/>
+          <w:i/>
+        </w:rPr>
+        <w:t xml:space="preserve"> 1.2</w:t>
+      </w:r>
+      <w:r>
+        <w:t xml:space="preserve"> </w:t>
+      </w:r>
+      <w:r>
+        <w:t xml:space="preserve">(Et non 2.X) </w:t>
+      </w:r>
+      <w:r>
+        <w:t>afin de générer et gérer facilement les traces du programmes, car les sorties « Console » de NetBeans ne sont pas adaptés au contexte de production.</w:t>
+      </w:r>
+    </w:p>
+    <w:p>
+      <w:pPr>
+        <w:ind w:firstLine="708"/>
+      </w:pPr>
+      <w:hyperlink r:id="rId30" w:history="1">
+        <w:r>
+          <w:rPr>
+            <w:rStyle w:val="Lienhypertexte"/>
+          </w:rPr>
+          <w:t>https://logging.apache.org/log4j/1.2/</w:t>
+        </w:r>
+      </w:hyperlink>
+      <w:r>
+        <w:t xml:space="preserve"> </w:t>
+      </w:r>
+    </w:p>
+    <w:p>
+      <w:r>
+        <w:t>Le</w:t>
+      </w:r>
+      <w:r>
+        <w:t xml:space="preserve"> niveau de « finesse »</w:t>
+      </w:r>
+      <w:r>
+        <w:t xml:space="preserve"> des logs générées</w:t>
+      </w:r>
+      <w:r>
+        <w:t xml:space="preserve"> et leur présentation peut être changée au travers du fichier </w:t>
+      </w:r>
+      <w:r>
+        <w:rPr>
+          <w:b/>
+          <w:i/>
+        </w:rPr>
+        <w:t>log4j.properties</w:t>
+      </w:r>
+      <w:r>
+        <w:t>  situé</w:t>
+      </w:r>
+      <w:r>
+        <w:t> :</w:t>
+      </w:r>
+    </w:p>
+    <w:p>
+      <w:pPr>
+        <w:pStyle w:val="Paragraphedeliste"/>
+        <w:numPr>
+          <w:ilvl w:val="0"/>
+          <w:numId w:val="16"/>
+        </w:numPr>
+      </w:pPr>
+      <w:r>
+        <w:t>D</w:t>
+      </w:r>
+      <w:r>
+        <w:t xml:space="preserve">ans </w:t>
+      </w:r>
+      <w:r>
+        <w:t xml:space="preserve">la section </w:t>
+      </w:r>
+      <w:r>
+        <w:rPr>
+          <w:b/>
+          <w:i/>
+        </w:rPr>
+        <w:t>Web pages/WEB-INF/Classes</w:t>
+      </w:r>
+      <w:r>
+        <w:t xml:space="preserve"> du projet NetBeans.</w:t>
+      </w:r>
+    </w:p>
+    <w:p>
+      <w:pPr>
+        <w:pStyle w:val="Paragraphedeliste"/>
+        <w:numPr>
+          <w:ilvl w:val="0"/>
+          <w:numId w:val="16"/>
+        </w:numPr>
+      </w:pPr>
+      <w:r>
+        <w:t xml:space="preserve">Dans </w:t>
+      </w:r>
+      <w:r>
+        <w:rPr>
+          <w:b/>
+          <w:i/>
+        </w:rPr>
+        <w:t>\Sources\WebService\WebServiceOde\build\web\WEB-INF\classes</w:t>
+      </w:r>
+      <w:r>
+        <w:rPr>
+          <w:b/>
+          <w:i/>
+        </w:rPr>
+        <w:t xml:space="preserve"> </w:t>
+      </w:r>
+      <w:r>
+        <w:t xml:space="preserve">du projet </w:t>
+      </w:r>
+      <w:r>
+        <w:t>déployé</w:t>
+      </w:r>
+    </w:p>
+    <w:p>
+      <w:r>
+        <w:t>Par exemple, nous avons réalisé le débogage avec le niveau DEBUG, dans un fichier de sortie :</w:t>
+      </w:r>
+    </w:p>
+    <w:p>
+      <w:pPr>
+        <w:jc w:val="center"/>
+      </w:pPr>
+      <w:r>
+        <w:rPr>
+          <w:noProof/>
+          <w:lang w:eastAsia="fr-FR"/>
+        </w:rPr>
+        <w:drawing>
+          <wp:inline distT="0" distB="0" distL="0" distR="0" wp14:anchorId="35FD8B40" wp14:editId="0FDF51D5">
+            <wp:extent cx="2548467" cy="186267"/>
+            <wp:effectExtent l="0" t="0" r="4445" b="4445"/>
+            <wp:docPr id="13" name="Image 13"/>
+            <wp:cNvGraphicFramePr>
+              <a:graphicFrameLocks xmlns:a="http://schemas.openxmlformats.org/drawingml/2006/main" noChangeAspect="1"/>
+            </wp:cNvGraphicFramePr>
+            <a:graphic xmlns:a="http://schemas.openxmlformats.org/drawingml/2006/main">
+              <a:graphicData uri="http://schemas.openxmlformats.org/drawingml/2006/picture">
+                <pic:pic xmlns:pic="http://schemas.openxmlformats.org/drawingml/2006/picture">
+                  <pic:nvPicPr>
+                    <pic:cNvPr id="0" name=""/>
+                    <pic:cNvPicPr/>
+                  </pic:nvPicPr>
+                  <pic:blipFill>
+                    <a:blip r:embed="rId31">
+                      <a:extLst>
+                        <a:ext uri="{28A0092B-C50C-407E-A947-70E740481C1C}">
+                          <a14:useLocalDpi xmlns:a14="http://schemas.microsoft.com/office/drawing/2010/main" val="0"/>
+                        </a:ext>
+                      </a:extLst>
+                    </a:blip>
+                    <a:stretch>
+                      <a:fillRect/>
+                    </a:stretch>
+                  </pic:blipFill>
+                  <pic:spPr>
+                    <a:xfrm>
+                      <a:off x="0" y="0"/>
+                      <a:ext cx="2548467" cy="186267"/>
+                    </a:xfrm>
+                    <a:prstGeom prst="rect">
+                      <a:avLst/>
+                    </a:prstGeom>
+                  </pic:spPr>
+                </pic:pic>
+              </a:graphicData>
+            </a:graphic>
+          </wp:inline>
+        </w:drawing>
+      </w:r>
+    </w:p>
+    <w:p>
+      <w:r>
+        <w:t>Dans l’API log4j, 4 niveaux de finesse sont disponibles</w:t>
+      </w:r>
+      <w:r>
+        <w:t>, cf. sa Javadoc sur :</w:t>
+      </w:r>
+    </w:p>
+    <w:p>
+      <w:pPr>
+        <w:ind w:firstLine="708"/>
+      </w:pPr>
+      <w:hyperlink r:id="rId32" w:history="1">
+        <w:r>
+          <w:rPr>
+            <w:rStyle w:val="Lienhypertexte"/>
+          </w:rPr>
+          <w:t>https://logging.apache.org/log4j/1.2/apidocs/org/apache/log4j/Level.html</w:t>
+        </w:r>
+      </w:hyperlink>
+      <w:r>
+        <w:t xml:space="preserve"> </w:t>
+      </w:r>
+    </w:p>
+    <w:p>
+      <w:pPr>
+        <w:jc w:val="center"/>
+        <w:rPr>
+          <w:b/>
+          <w:i/>
+        </w:rPr>
+      </w:pPr>
+      <w:r>
+        <w:rPr>
+          <w:noProof/>
+          <w:lang w:eastAsia="fr-FR"/>
+        </w:rPr>
+        <w:drawing>
+          <wp:inline distT="0" distB="0" distL="0" distR="0" wp14:anchorId="0FC21281" wp14:editId="5F9788FD">
+            <wp:extent cx="5972810" cy="2734945"/>
+            <wp:effectExtent l="0" t="0" r="8890" b="8255"/>
+            <wp:docPr id="12" name="Image 12"/>
+            <wp:cNvGraphicFramePr>
+              <a:graphicFrameLocks xmlns:a="http://schemas.openxmlformats.org/drawingml/2006/main" noChangeAspect="1"/>
+            </wp:cNvGraphicFramePr>
+            <a:graphic xmlns:a="http://schemas.openxmlformats.org/drawingml/2006/main">
+              <a:graphicData uri="http://schemas.openxmlformats.org/drawingml/2006/picture">
+                <pic:pic xmlns:pic="http://schemas.openxmlformats.org/drawingml/2006/picture">
+                  <pic:nvPicPr>
+                    <pic:cNvPr id="0" name=""/>
+                    <pic:cNvPicPr/>
+                  </pic:nvPicPr>
+                  <pic:blipFill>
+                    <a:blip r:embed="rId33">
+                      <a:extLst>
+                        <a:ext uri="{28A0092B-C50C-407E-A947-70E740481C1C}">
+                          <a14:useLocalDpi xmlns:a14="http://schemas.microsoft.com/office/drawing/2010/main" val="0"/>
+                        </a:ext>
+                      </a:extLst>
+                    </a:blip>
+                    <a:stretch>
+                      <a:fillRect/>
+                    </a:stretch>
+                  </pic:blipFill>
+                  <pic:spPr>
+                    <a:xfrm>
+                      <a:off x="0" y="0"/>
+                      <a:ext cx="5972810" cy="2734945"/>
+                    </a:xfrm>
+                    <a:prstGeom prst="rect">
+                      <a:avLst/>
+                    </a:prstGeom>
+                  </pic:spPr>
+                </pic:pic>
+              </a:graphicData>
+            </a:graphic>
+          </wp:inline>
+        </w:drawing>
+      </w:r>
+    </w:p>
+    <w:p>
+      <w:r>
+        <w:lastRenderedPageBreak/>
+        <w:t>En situation de production, le niveau de finesse doit être augmenté à ERROR ou WARN pour ne pas surcharger le serveur (Même si la taille des logs applicatives est réduite à 5 Mo, les logs au niveau DEBUG vont nécessiter des ressources I/O disques importantes, au détriment des performances du Web-service)</w:t>
+      </w:r>
+    </w:p>
+    <w:p>
+      <w:r>
+        <w:t>L</w:t>
+      </w:r>
+      <w:r>
+        <w:t xml:space="preserve">e </w:t>
+      </w:r>
+      <w:r>
+        <w:t xml:space="preserve">fichier de logs applicatives est actuellement généré à l’emplacement définit par le paramètre suivant du </w:t>
+      </w:r>
+      <w:r>
+        <w:rPr>
+          <w:b/>
+          <w:i/>
+        </w:rPr>
+        <w:t>log4j.properties</w:t>
+      </w:r>
+      <w:r>
+        <w:t> :</w:t>
+      </w:r>
+    </w:p>
+    <w:p>
+      <w:pPr>
+        <w:jc w:val="center"/>
+      </w:pPr>
+      <w:r>
+        <w:rPr>
+          <w:noProof/>
+          <w:lang w:eastAsia="fr-FR"/>
+        </w:rPr>
+        <w:drawing>
+          <wp:inline distT="0" distB="0" distL="0" distR="0" wp14:anchorId="60B9FA9C" wp14:editId="59D01D5E">
+            <wp:extent cx="4097867" cy="160867"/>
+            <wp:effectExtent l="0" t="0" r="0" b="0"/>
+            <wp:docPr id="11" name="Image 11"/>
+            <wp:cNvGraphicFramePr>
+              <a:graphicFrameLocks xmlns:a="http://schemas.openxmlformats.org/drawingml/2006/main" noChangeAspect="1"/>
+            </wp:cNvGraphicFramePr>
+            <a:graphic xmlns:a="http://schemas.openxmlformats.org/drawingml/2006/main">
+              <a:graphicData uri="http://schemas.openxmlformats.org/drawingml/2006/picture">
+                <pic:pic xmlns:pic="http://schemas.openxmlformats.org/drawingml/2006/picture">
+                  <pic:nvPicPr>
+                    <pic:cNvPr id="0" name=""/>
+                    <pic:cNvPicPr/>
+                  </pic:nvPicPr>
+                  <pic:blipFill>
+                    <a:blip r:embed="rId34">
+                      <a:extLst>
+                        <a:ext uri="{28A0092B-C50C-407E-A947-70E740481C1C}">
+                          <a14:useLocalDpi xmlns:a14="http://schemas.microsoft.com/office/drawing/2010/main" val="0"/>
+                        </a:ext>
+                      </a:extLst>
+                    </a:blip>
+                    <a:stretch>
+                      <a:fillRect/>
+                    </a:stretch>
+                  </pic:blipFill>
+                  <pic:spPr>
+                    <a:xfrm>
+                      <a:off x="0" y="0"/>
+                      <a:ext cx="4097867" cy="160867"/>
+                    </a:xfrm>
+                    <a:prstGeom prst="rect">
+                      <a:avLst/>
+                    </a:prstGeom>
+                  </pic:spPr>
+                </pic:pic>
+              </a:graphicData>
+            </a:graphic>
+          </wp:inline>
+        </w:drawing>
+      </w:r>
+    </w:p>
+    <w:tbl>
+      <w:tblPr>
+        <w:tblStyle w:val="Trameclaire-Accent1"/>
+        <w:tblW w:w="0" w:type="auto"/>
+        <w:tblLook w:val="04A0" w:firstRow="1" w:lastRow="0" w:firstColumn="1" w:lastColumn="0" w:noHBand="0" w:noVBand="1"/>
+      </w:tblPr>
+      <w:tblGrid>
+        <w:gridCol w:w="10606"/>
+      </w:tblGrid>
+      <w:tr>
+        <w:trPr>
+          <w:cnfStyle w:val="100000000000" w:firstRow="1" w:lastRow="0" w:firstColumn="0" w:lastColumn="0" w:oddVBand="0" w:evenVBand="0" w:oddHBand="0" w:evenHBand="0" w:firstRowFirstColumn="0" w:firstRowLastColumn="0" w:lastRowFirstColumn="0" w:lastRowLastColumn="0"/>
+        </w:trPr>
+        <w:tc>
+          <w:tcPr>
+            <w:cnfStyle w:val="001000000000" w:firstRow="0" w:lastRow="0" w:firstColumn="1" w:lastColumn="0" w:oddVBand="0" w:evenVBand="0" w:oddHBand="0" w:evenHBand="0" w:firstRowFirstColumn="0" w:firstRowLastColumn="0" w:lastRowFirstColumn="0" w:lastRowLastColumn="0"/>
+            <w:tcW w:w="10606" w:type="dxa"/>
+          </w:tcPr>
+          <w:p>
+            <w:pPr>
+              <w:rPr>
+                <w:b w:val="0"/>
+                <w:i/>
+              </w:rPr>
+            </w:pPr>
+            <w:r>
+              <w:rPr>
+                <w:i/>
+              </w:rPr>
+              <w:t>NOTE</w:t>
+            </w:r>
+            <w:r>
+              <w:rPr>
+                <w:b w:val="0"/>
+                <w:i/>
+              </w:rPr>
+              <w:t> :</w:t>
+            </w:r>
+            <w:r>
+              <w:t xml:space="preserve"> </w:t>
+            </w:r>
+            <w:r>
+              <w:rPr>
+                <w:b w:val="0"/>
+                <w:i/>
+              </w:rPr>
+              <w:t>Le processus de Build &amp; Deploy décrit ci-dessous va écraser le fichier existant par celui du projet NetBeans.</w:t>
+            </w:r>
+          </w:p>
+        </w:tc>
+      </w:tr>
+    </w:tbl>
+    <w:p>
+      <w:pPr>
+        <w:rPr>
+          <w:i/>
+        </w:rPr>
+      </w:pPr>
+    </w:p>
+    <w:p>
+      <w:pPr>
+        <w:pStyle w:val="Titre3"/>
+      </w:pPr>
+      <w:bookmarkStart w:id="13" w:name="_Toc436127855"/>
+      <w:r>
+        <w:t>Logs techniques</w:t>
+      </w:r>
+      <w:bookmarkEnd w:id="13"/>
+    </w:p>
+    <w:p>
+      <w:r>
+        <w:t>Indépendamment</w:t>
+      </w:r>
+      <w:r>
+        <w:t xml:space="preserve"> des logs applicatives, les logs techniques du serveur Glassfish contiennent tous les </w:t>
+      </w:r>
+      <w:r>
+        <w:t>évènements</w:t>
+      </w:r>
+      <w:r>
+        <w:t xml:space="preserve"> du serveur </w:t>
+      </w:r>
+      <w:r>
+        <w:t>(Lancement / Arrêt du serveur, Déploiement / Retraits de .WAR) ainsi que les logs complètes en cas d’exception Java.</w:t>
+      </w:r>
+      <w:r>
+        <w:t xml:space="preserve"> Les logs applicatives y sont également retranscrits, mais noyées sous un flot d’informations techniques, ce qui rend leur utilisation délicate.</w:t>
+      </w:r>
+    </w:p>
+    <w:p>
+      <w:r>
+        <w:t>Dans notre configuration de déploiement</w:t>
+      </w:r>
+      <w:r>
+        <w:t xml:space="preserve"> </w:t>
+      </w:r>
+      <w:r>
+        <w:t>(Serveur Glassfish local sur Windows</w:t>
+      </w:r>
+      <w:r>
+        <w:t xml:space="preserve"> 7 Pro</w:t>
+      </w:r>
+      <w:r>
+        <w:t>) ces logs techniques sont stockées</w:t>
+      </w:r>
+      <w:r>
+        <w:t xml:space="preserve"> dans</w:t>
+      </w:r>
+      <w:r>
+        <w:t> :</w:t>
+      </w:r>
+    </w:p>
+    <w:p>
+      <w:pPr>
+        <w:rPr>
+          <w:color w:val="1F497D" w:themeColor="text2"/>
+          <w:lang w:val="en-US"/>
+        </w:rPr>
+      </w:pPr>
+      <w:r>
+        <w:t xml:space="preserve"> </w:t>
+      </w:r>
+      <w:r>
+        <w:tab/>
+      </w:r>
+      <w:r>
+        <w:rPr>
+          <w:color w:val="1F497D" w:themeColor="text2"/>
+          <w:lang w:val="en-US"/>
+        </w:rPr>
+        <w:t xml:space="preserve">C:\Users\olivier.essner\AppData\Roaming\NetBeans\8.0.2\config\GF_4.1\domain1\logs\ </w:t>
+      </w:r>
+    </w:p>
+    <w:tbl>
+      <w:tblPr>
+        <w:tblStyle w:val="Trameclaire-Accent1"/>
+        <w:tblW w:w="0" w:type="auto"/>
+        <w:tblLook w:val="04A0" w:firstRow="1" w:lastRow="0" w:firstColumn="1" w:lastColumn="0" w:noHBand="0" w:noVBand="1"/>
+      </w:tblPr>
+      <w:tblGrid>
+        <w:gridCol w:w="10606"/>
+      </w:tblGrid>
+      <w:tr>
+        <w:trPr>
+          <w:cnfStyle w:val="100000000000" w:firstRow="1" w:lastRow="0" w:firstColumn="0" w:lastColumn="0" w:oddVBand="0" w:evenVBand="0" w:oddHBand="0" w:evenHBand="0" w:firstRowFirstColumn="0" w:firstRowLastColumn="0" w:lastRowFirstColumn="0" w:lastRowLastColumn="0"/>
+        </w:trPr>
+        <w:tc>
+          <w:tcPr>
+            <w:cnfStyle w:val="001000000000" w:firstRow="0" w:lastRow="0" w:firstColumn="1" w:lastColumn="0" w:oddVBand="0" w:evenVBand="0" w:oddHBand="0" w:evenHBand="0" w:firstRowFirstColumn="0" w:firstRowLastColumn="0" w:lastRowFirstColumn="0" w:lastRowLastColumn="0"/>
+            <w:tcW w:w="10606" w:type="dxa"/>
+          </w:tcPr>
+          <w:p>
+            <w:pPr>
+              <w:rPr>
+                <w:b w:val="0"/>
+                <w:i/>
+              </w:rPr>
+            </w:pPr>
+            <w:r>
+              <w:rPr>
+                <w:i/>
+              </w:rPr>
+              <w:t>NOTE</w:t>
+            </w:r>
+            <w:r>
+              <w:rPr>
+                <w:b w:val="0"/>
+                <w:i/>
+              </w:rPr>
+              <w:t> : Les fichiers cachés de Windows doivent être affichés.</w:t>
+            </w:r>
+          </w:p>
+        </w:tc>
+      </w:tr>
+    </w:tbl>
+    <w:p>
+      <w:pPr>
+        <w:rPr>
+          <w:i/>
+        </w:rPr>
+      </w:pPr>
+    </w:p>
+    <w:p>
+      <w:pPr>
+        <w:pStyle w:val="Titre2"/>
+      </w:pPr>
+      <w:bookmarkStart w:id="14" w:name="_Toc436127856"/>
+      <w:r>
+        <w:t>Installation et configuration</w:t>
+      </w:r>
+      <w:bookmarkEnd w:id="14"/>
+    </w:p>
+    <w:p>
+      <w:pPr>
+        <w:pStyle w:val="Titre3"/>
+      </w:pPr>
+      <w:bookmarkStart w:id="15" w:name="_Toc436127857"/>
+      <w:r>
+        <w:t>Environnement utilisé</w:t>
+      </w:r>
+      <w:bookmarkEnd w:id="15"/>
+    </w:p>
+    <w:p>
+      <w:pPr>
+        <w:pStyle w:val="Paragraphedeliste"/>
+        <w:numPr>
+          <w:ilvl w:val="0"/>
+          <w:numId w:val="10"/>
+        </w:numPr>
+        <w:rPr>
+          <w:lang w:val="en-US"/>
+        </w:rPr>
+      </w:pPr>
+      <w:r>
+        <w:rPr>
+          <w:b/>
+          <w:lang w:val="en-US"/>
+        </w:rPr>
+        <w:t>OS</w:t>
+      </w:r>
+      <w:r>
+        <w:rPr>
+          <w:lang w:val="en-US"/>
+        </w:rPr>
+        <w:t> : Microsoft Windows 7 Pro 64 bits FR</w:t>
+      </w:r>
+    </w:p>
+    <w:p>
+      <w:pPr>
+        <w:pStyle w:val="Paragraphedeliste"/>
+        <w:numPr>
+          <w:ilvl w:val="0"/>
+          <w:numId w:val="10"/>
+        </w:numPr>
+      </w:pPr>
+      <w:r>
+        <w:rPr>
+          <w:b/>
+        </w:rPr>
+        <w:t>IDE</w:t>
+      </w:r>
+      <w:r>
+        <w:t xml:space="preserve"> : Oracle </w:t>
+      </w:r>
+      <w:r>
+        <w:t>NetBeans</w:t>
+      </w:r>
+      <w:r>
+        <w:t xml:space="preserve"> IDE 8.0.2 for Java EE</w:t>
+      </w:r>
+    </w:p>
+    <w:p>
+      <w:pPr>
+        <w:pStyle w:val="Paragraphedeliste"/>
+        <w:numPr>
+          <w:ilvl w:val="0"/>
+          <w:numId w:val="10"/>
+        </w:numPr>
+      </w:pPr>
+      <w:r>
+        <w:rPr>
+          <w:b/>
+        </w:rPr>
+        <w:t>JDK</w:t>
+      </w:r>
+      <w:r>
+        <w:t> : Oracle JDK 1.8.0 u 60</w:t>
+      </w:r>
+    </w:p>
+    <w:p>
+      <w:pPr>
+        <w:pStyle w:val="Paragraphedeliste"/>
+        <w:numPr>
+          <w:ilvl w:val="0"/>
+          <w:numId w:val="10"/>
+        </w:numPr>
+      </w:pPr>
+      <w:r>
+        <w:rPr>
+          <w:b/>
+        </w:rPr>
+        <w:t>Serveur applicatif</w:t>
+      </w:r>
+      <w:r>
+        <w:t xml:space="preserve"> : Oracle </w:t>
+      </w:r>
+      <w:r>
+        <w:t>Glassfish 4.1</w:t>
+      </w:r>
+      <w:r>
+        <w:t xml:space="preserve"> (Fourni avec NetBeans)</w:t>
+      </w:r>
+    </w:p>
+    <w:p>
+      <w:pPr>
+        <w:pStyle w:val="Titre3"/>
+      </w:pPr>
+      <w:bookmarkStart w:id="16" w:name="_Toc436127858"/>
+      <w:r>
+        <w:t>Description du projet NetB</w:t>
+      </w:r>
+      <w:r>
+        <w:t>eans</w:t>
+      </w:r>
+      <w:bookmarkEnd w:id="16"/>
+    </w:p>
+    <w:p>
+      <w:pPr>
+        <w:pStyle w:val="Paragraphedeliste"/>
+        <w:numPr>
+          <w:ilvl w:val="0"/>
+          <w:numId w:val="14"/>
+        </w:numPr>
+      </w:pPr>
+      <w:r>
+        <w:rPr>
+          <w:b/>
+        </w:rPr>
+        <w:t>Catégorie de projet</w:t>
+      </w:r>
+      <w:r>
+        <w:t> : Java Web</w:t>
+      </w:r>
+    </w:p>
+    <w:p>
+      <w:pPr>
+        <w:pStyle w:val="Paragraphedeliste"/>
+        <w:numPr>
+          <w:ilvl w:val="0"/>
+          <w:numId w:val="9"/>
+        </w:numPr>
+      </w:pPr>
+      <w:r>
+        <w:rPr>
+          <w:b/>
+        </w:rPr>
+        <w:t>Projet</w:t>
+      </w:r>
+      <w:r>
+        <w:t> : Web application</w:t>
+      </w:r>
+    </w:p>
+    <w:p>
+      <w:pPr>
+        <w:pStyle w:val="Paragraphedeliste"/>
+        <w:numPr>
+          <w:ilvl w:val="0"/>
+          <w:numId w:val="9"/>
+        </w:numPr>
+      </w:pPr>
+      <w:r>
+        <w:rPr>
+          <w:b/>
+        </w:rPr>
+        <w:t>Nom du projet</w:t>
+      </w:r>
+      <w:r>
+        <w:t> : OdeWebService</w:t>
+      </w:r>
+    </w:p>
+    <w:p>
+      <w:pPr>
+        <w:pStyle w:val="Paragraphedeliste"/>
+        <w:numPr>
+          <w:ilvl w:val="0"/>
+          <w:numId w:val="9"/>
+        </w:numPr>
+      </w:pPr>
+      <w:r>
+        <w:t>Pas de répertoire dédié aux librairies</w:t>
+      </w:r>
+    </w:p>
+    <w:p>
+      <w:pPr>
+        <w:pStyle w:val="Paragraphedeliste"/>
+        <w:numPr>
+          <w:ilvl w:val="0"/>
+          <w:numId w:val="9"/>
+        </w:numPr>
+      </w:pPr>
+      <w:r>
+        <w:rPr>
+          <w:b/>
+        </w:rPr>
+        <w:t>Serveur</w:t>
+      </w:r>
+      <w:r>
+        <w:t> : Glassfish Server 4.1</w:t>
+      </w:r>
+    </w:p>
+    <w:p>
+      <w:pPr>
+        <w:pStyle w:val="Paragraphedeliste"/>
+        <w:numPr>
+          <w:ilvl w:val="0"/>
+          <w:numId w:val="9"/>
+        </w:numPr>
+      </w:pPr>
+      <w:r>
+        <w:rPr>
+          <w:b/>
+        </w:rPr>
+        <w:t>Java EE version</w:t>
+      </w:r>
+      <w:r>
+        <w:t> : Java EE 7 Web</w:t>
+      </w:r>
+    </w:p>
+    <w:p>
+      <w:pPr>
+        <w:pStyle w:val="Paragraphedeliste"/>
+        <w:numPr>
+          <w:ilvl w:val="0"/>
+          <w:numId w:val="9"/>
+        </w:numPr>
+      </w:pPr>
+      <w:r>
+        <w:t>Pas de framework</w:t>
+      </w:r>
+    </w:p>
+    <w:p>
+      <w:pPr>
+        <w:pStyle w:val="Titre3"/>
+      </w:pPr>
+      <w:bookmarkStart w:id="17" w:name="_Toc436127859"/>
+      <w:r>
+        <w:t>Librairies tierces</w:t>
+      </w:r>
+      <w:bookmarkEnd w:id="17"/>
+    </w:p>
+    <w:p>
+      <w:pPr>
+        <w:pStyle w:val="Paragraphedeliste"/>
+        <w:numPr>
+          <w:ilvl w:val="0"/>
+          <w:numId w:val="13"/>
+        </w:numPr>
+      </w:pPr>
+      <w:r>
+        <w:rPr>
+          <w:b/>
+        </w:rPr>
+        <w:t>Log4j</w:t>
+      </w:r>
+      <w:r>
+        <w:t> </w:t>
+      </w:r>
+      <w:r>
+        <w:t>&lt;</w:t>
+      </w:r>
+      <w:r>
+        <w:t xml:space="preserve"> log4j-1.2.17</w:t>
+      </w:r>
+      <w:r>
+        <w:t xml:space="preserve">&gt; </w:t>
+      </w:r>
+      <w:r>
+        <w:t>: Pour les logs applicatifs</w:t>
+      </w:r>
+      <w:r>
+        <w:t>.</w:t>
+      </w:r>
+    </w:p>
+    <w:p>
+      <w:pPr>
+        <w:pStyle w:val="Paragraphedeliste"/>
+        <w:numPr>
+          <w:ilvl w:val="0"/>
+          <w:numId w:val="13"/>
+        </w:numPr>
+      </w:pPr>
+      <w:r>
+        <w:rPr>
+          <w:b/>
+        </w:rPr>
+        <w:t>SQ</w:t>
+      </w:r>
+      <w:r>
+        <w:rPr>
+          <w:b/>
+        </w:rPr>
+        <w:t>Lite</w:t>
+      </w:r>
+      <w:r>
+        <w:rPr>
+          <w:b/>
+        </w:rPr>
+        <w:t xml:space="preserve"> </w:t>
+      </w:r>
+      <w:r>
+        <w:t>&lt;</w:t>
+      </w:r>
+      <w:r>
+        <w:t xml:space="preserve"> sqlite-jdbc-3.8.11.2</w:t>
+      </w:r>
+      <w:r>
+        <w:t>&gt;</w:t>
+      </w:r>
+      <w:r>
+        <w:t> :</w:t>
+      </w:r>
+      <w:r>
+        <w:t xml:space="preserve"> Base de </w:t>
+      </w:r>
+      <w:r>
+        <w:t>données</w:t>
+      </w:r>
+      <w:r>
+        <w:t xml:space="preserve"> embarquée.</w:t>
+      </w:r>
+    </w:p>
+    <w:p>
+      <w:pPr>
+        <w:pStyle w:val="Titre2"/>
+      </w:pPr>
+      <w:bookmarkStart w:id="18" w:name="_Toc436127860"/>
+      <w:r>
+        <w:t>Tests et mise en œuvre</w:t>
+      </w:r>
+      <w:bookmarkEnd w:id="18"/>
+    </w:p>
+    <w:p>
+      <w:pPr>
+        <w:pStyle w:val="Titre3"/>
+      </w:pPr>
+      <w:bookmarkStart w:id="19" w:name="_Toc436127861"/>
+      <w:r>
+        <w:t>Build et déploiement</w:t>
+      </w:r>
+      <w:bookmarkEnd w:id="19"/>
+    </w:p>
+    <w:p>
+      <w:r>
+        <w:t xml:space="preserve">Lancer NetBeans, puis ouvrir le projet </w:t>
+      </w:r>
+      <w:r>
+        <w:rPr>
+          <w:b/>
+          <w:i/>
+        </w:rPr>
+        <w:t>\Sources\WebService\WebServiceOde</w:t>
+      </w:r>
+    </w:p>
+    <w:p>
+      <w:r>
+        <w:t xml:space="preserve">Sur l’explorateur de solution de NetBeans, faire un clic-droit sur la racine </w:t>
+      </w:r>
+      <w:r>
+        <w:rPr>
+          <w:b/>
+          <w:i/>
+        </w:rPr>
+        <w:t>WebServiceOde</w:t>
+      </w:r>
+      <w:r>
+        <w:t xml:space="preserve"> puis choisir « Clean &amp; Build ». La </w:t>
+      </w:r>
+      <w:r>
+        <w:t>fenêtre</w:t>
+      </w:r>
+      <w:r>
+        <w:t xml:space="preserve"> </w:t>
+      </w:r>
+      <w:r>
+        <w:t>« </w:t>
+      </w:r>
+      <w:r>
+        <w:t>Output</w:t>
+      </w:r>
+      <w:r>
+        <w:t> »</w:t>
+      </w:r>
+      <w:r>
+        <w:t xml:space="preserve"> de NetBeans doit signaler un succès :</w:t>
+      </w:r>
+    </w:p>
+    <w:p>
+      <w:pPr>
+        <w:jc w:val="center"/>
+      </w:pPr>
+      <w:r>
+        <w:rPr>
+          <w:noProof/>
+          <w:lang w:eastAsia="fr-FR"/>
+        </w:rPr>
+        <w:lastRenderedPageBreak/>
+        <w:drawing>
+          <wp:inline distT="0" distB="0" distL="0" distR="0" wp14:anchorId="41FEFA45" wp14:editId="1EDDCF19">
+            <wp:extent cx="5972810" cy="1205865"/>
+            <wp:effectExtent l="0" t="0" r="8890" b="0"/>
+            <wp:docPr id="5" name="Image 5"/>
+            <wp:cNvGraphicFramePr>
+              <a:graphicFrameLocks xmlns:a="http://schemas.openxmlformats.org/drawingml/2006/main" noChangeAspect="1"/>
+            </wp:cNvGraphicFramePr>
+            <a:graphic xmlns:a="http://schemas.openxmlformats.org/drawingml/2006/main">
+              <a:graphicData uri="http://schemas.openxmlformats.org/drawingml/2006/picture">
+                <pic:pic xmlns:pic="http://schemas.openxmlformats.org/drawingml/2006/picture">
+                  <pic:nvPicPr>
+                    <pic:cNvPr id="0" name=""/>
+                    <pic:cNvPicPr/>
+                  </pic:nvPicPr>
+                  <pic:blipFill>
+                    <a:blip r:embed="rId35">
+                      <a:extLst>
+                        <a:ext uri="{28A0092B-C50C-407E-A947-70E740481C1C}">
+                          <a14:useLocalDpi xmlns:a14="http://schemas.microsoft.com/office/drawing/2010/main" val="0"/>
+                        </a:ext>
+                      </a:extLst>
+                    </a:blip>
+                    <a:stretch>
+                      <a:fillRect/>
+                    </a:stretch>
+                  </pic:blipFill>
+                  <pic:spPr>
+                    <a:xfrm>
+                      <a:off x="0" y="0"/>
+                      <a:ext cx="5972810" cy="1205865"/>
+                    </a:xfrm>
+                    <a:prstGeom prst="rect">
+                      <a:avLst/>
+                    </a:prstGeom>
+                  </pic:spPr>
+                </pic:pic>
+              </a:graphicData>
+            </a:graphic>
+          </wp:inline>
+        </w:drawing>
+      </w:r>
+    </w:p>
+    <w:p>
+      <w:r>
+        <w:t xml:space="preserve">Sur l’explorateur de solution de NetBeans, faire un clic-droit sur la racine </w:t>
+      </w:r>
+      <w:r>
+        <w:rPr>
+          <w:b/>
+          <w:i/>
+        </w:rPr>
+        <w:t>WebServiceOde</w:t>
+      </w:r>
+      <w:r>
+        <w:t xml:space="preserve"> puis choisir « Deploy ». La fenêtre </w:t>
+      </w:r>
+      <w:r>
+        <w:t>« </w:t>
+      </w:r>
+      <w:r>
+        <w:t>Output</w:t>
+      </w:r>
+      <w:r>
+        <w:t> »</w:t>
+      </w:r>
+      <w:r>
+        <w:t xml:space="preserve"> de NetBeans doit signaler un succès, avec démarrage du serveur Glassfish si c’est le premier déploiement depuis le lancement de NetBeans :</w:t>
+      </w:r>
+    </w:p>
+    <w:p>
+      <w:pPr>
+        <w:jc w:val="center"/>
+      </w:pPr>
+      <w:r>
+        <w:rPr>
+          <w:noProof/>
+          <w:lang w:eastAsia="fr-FR"/>
+        </w:rPr>
+        <w:drawing>
+          <wp:inline distT="0" distB="0" distL="0" distR="0" wp14:anchorId="283C3A67" wp14:editId="3E0EC9BA">
+            <wp:extent cx="5972810" cy="1204595"/>
+            <wp:effectExtent l="0" t="0" r="8890" b="0"/>
+            <wp:docPr id="6" name="Image 6"/>
+            <wp:cNvGraphicFramePr>
+              <a:graphicFrameLocks xmlns:a="http://schemas.openxmlformats.org/drawingml/2006/main" noChangeAspect="1"/>
+            </wp:cNvGraphicFramePr>
+            <a:graphic xmlns:a="http://schemas.openxmlformats.org/drawingml/2006/main">
+              <a:graphicData uri="http://schemas.openxmlformats.org/drawingml/2006/picture">
+                <pic:pic xmlns:pic="http://schemas.openxmlformats.org/drawingml/2006/picture">
+                  <pic:nvPicPr>
+                    <pic:cNvPr id="0" name=""/>
+                    <pic:cNvPicPr/>
+                  </pic:nvPicPr>
+                  <pic:blipFill>
+                    <a:blip r:embed="rId36">
+                      <a:extLst>
+                        <a:ext uri="{28A0092B-C50C-407E-A947-70E740481C1C}">
+                          <a14:useLocalDpi xmlns:a14="http://schemas.microsoft.com/office/drawing/2010/main" val="0"/>
+                        </a:ext>
+                      </a:extLst>
+                    </a:blip>
+                    <a:stretch>
+                      <a:fillRect/>
+                    </a:stretch>
+                  </pic:blipFill>
+                  <pic:spPr>
+                    <a:xfrm>
+                      <a:off x="0" y="0"/>
+                      <a:ext cx="5972810" cy="1204595"/>
+                    </a:xfrm>
+                    <a:prstGeom prst="rect">
+                      <a:avLst/>
+                    </a:prstGeom>
+                  </pic:spPr>
+                </pic:pic>
+              </a:graphicData>
+            </a:graphic>
+          </wp:inline>
+        </w:drawing>
+      </w:r>
+    </w:p>
+    <w:p>
+      <w:r>
+        <w:t>On peut s’assurer du bon déploiement du Web-service en accédant à la page HTML auto-générée par Glassfish pour décrire les Web-service qui sont déployés et démarrés :</w:t>
+      </w:r>
+    </w:p>
+    <w:p>
+      <w:r>
+        <w:t xml:space="preserve">Résumé </w:t>
+      </w:r>
+      <w:r>
+        <w:t>des web-services déployés sur le serveur applicatif :</w:t>
+      </w:r>
+    </w:p>
+    <w:p>
+      <w:pPr>
+        <w:ind w:firstLine="708"/>
+      </w:pPr>
+      <w:hyperlink r:id="rId37" w:history="1">
+        <w:r>
+          <w:rPr>
+            <w:rStyle w:val="Lienhypertexte"/>
+          </w:rPr>
+          <w:t>http://127.0.0.1:8080/WebServiceOde/OdeServiceImplService</w:t>
+        </w:r>
+      </w:hyperlink>
+      <w:r>
+        <w:t xml:space="preserve"> </w:t>
+      </w:r>
+    </w:p>
+    <w:p>
+      <w:pPr>
+        <w:jc w:val="center"/>
+      </w:pPr>
+      <w:r>
+        <w:rPr>
+          <w:noProof/>
+          <w:lang w:eastAsia="fr-FR"/>
+        </w:rPr>
+        <w:drawing>
+          <wp:inline distT="0" distB="0" distL="0" distR="0" wp14:anchorId="1D6F8FDE" wp14:editId="35B61DED">
+            <wp:extent cx="5972810" cy="1597660"/>
+            <wp:effectExtent l="0" t="0" r="8890" b="2540"/>
+            <wp:docPr id="7" name="Image 7"/>
+            <wp:cNvGraphicFramePr>
+              <a:graphicFrameLocks xmlns:a="http://schemas.openxmlformats.org/drawingml/2006/main" noChangeAspect="1"/>
+            </wp:cNvGraphicFramePr>
+            <a:graphic xmlns:a="http://schemas.openxmlformats.org/drawingml/2006/main">
+              <a:graphicData uri="http://schemas.openxmlformats.org/drawingml/2006/picture">
+                <pic:pic xmlns:pic="http://schemas.openxmlformats.org/drawingml/2006/picture">
+                  <pic:nvPicPr>
+                    <pic:cNvPr id="0" name=""/>
+                    <pic:cNvPicPr/>
+                  </pic:nvPicPr>
+                  <pic:blipFill>
+                    <a:blip r:embed="rId38">
+                      <a:extLst>
+                        <a:ext uri="{28A0092B-C50C-407E-A947-70E740481C1C}">
+                          <a14:useLocalDpi xmlns:a14="http://schemas.microsoft.com/office/drawing/2010/main" val="0"/>
+                        </a:ext>
+                      </a:extLst>
+                    </a:blip>
+                    <a:stretch>
+                      <a:fillRect/>
+                    </a:stretch>
+                  </pic:blipFill>
+                  <pic:spPr>
+                    <a:xfrm>
+                      <a:off x="0" y="0"/>
                       <a:ext cx="5972810" cy="1597660"/>
                     </a:xfrm>
                     <a:prstGeom prst="rect">
@@ -4127,7 +7668,7 @@
       <w:r>
         <w:t xml:space="preserve"> </w:t>
       </w:r>
-      <w:hyperlink r:id="rId28" w:history="1">
+      <w:hyperlink r:id="rId39" w:history="1">
         <w:r>
           <w:rPr>
             <w:rStyle w:val="Lienhypertexte"/>
@@ -4165,7 +7706,7 @@
                     <pic:cNvPicPr/>
                   </pic:nvPicPr>
                   <pic:blipFill>
-                    <a:blip r:embed="rId29">
+                    <a:blip r:embed="rId40">
                       <a:extLst>
                         <a:ext uri="{28A0092B-C50C-407E-A947-70E740481C1C}">
                           <a14:useLocalDpi xmlns:a14="http://schemas.microsoft.com/office/drawing/2010/main" val="0"/>
@@ -4213,11 +7754,11 @@
       <w:pPr>
         <w:pStyle w:val="Titre3"/>
       </w:pPr>
-      <w:bookmarkStart w:id="15" w:name="_Toc435703381"/>
+      <w:bookmarkStart w:id="20" w:name="_Toc436127862"/>
       <w:r>
         <w:t>Méthodes de tests</w:t>
       </w:r>
-      <w:bookmarkEnd w:id="15"/>
+      <w:bookmarkEnd w:id="20"/>
     </w:p>
     <w:p>
       <w:r>
@@ -4231,6 +7772,39 @@
       </w:r>
       <w:r>
         <w:t xml:space="preserve"> Les méthodes du Web-services sont appelées avec des valeurs de test prédéfinies.</w:t>
+      </w:r>
+    </w:p>
+    <w:p>
+      <w:r>
+        <w:t xml:space="preserve">Dans </w:t>
+      </w:r>
+      <w:proofErr w:type="gramStart"/>
+      <w:r>
+        <w:t>le</w:t>
+      </w:r>
+      <w:proofErr w:type="gramEnd"/>
+      <w:r>
+        <w:t xml:space="preserve"> source </w:t>
+      </w:r>
+      <w:r>
+        <w:rPr>
+          <w:b/>
+          <w:i/>
+        </w:rPr>
+        <w:t>DimensionTest</w:t>
+      </w:r>
+      <w:r>
+        <w:rPr>
+          <w:b/>
+          <w:i/>
+        </w:rPr>
+        <w:t>.java</w:t>
+      </w:r>
+      <w:r>
+        <w:t xml:space="preserve">, on déclare </w:t>
+      </w:r>
+      <w:r>
+        <w:t>les 4 méthodes de test suivantes :</w:t>
       </w:r>
     </w:p>
     <w:tbl>
@@ -4574,7 +8148,7 @@
       <w:pPr>
         <w:ind w:firstLine="708"/>
       </w:pPr>
-      <w:hyperlink r:id="rId30" w:history="1">
+      <w:hyperlink r:id="rId41" w:history="1">
         <w:r>
           <w:rPr>
             <w:rStyle w:val="Lienhypertexte"/>
@@ -4588,6 +8162,7 @@
     </w:p>
     <w:p>
       <w:r>
+        <w:lastRenderedPageBreak/>
         <w:t xml:space="preserve">Ces méthodes de test </w:t>
       </w:r>
       <w:r>
@@ -4604,35 +8179,34 @@
       <w:pPr>
         <w:pStyle w:val="Titre1"/>
       </w:pPr>
-      <w:bookmarkStart w:id="16" w:name="_Toc435703382"/>
-      <w:r>
-        <w:lastRenderedPageBreak/>
+      <w:bookmarkStart w:id="21" w:name="_Toc436127863"/>
+      <w:r>
         <w:t>Détails de la partie c</w:t>
       </w:r>
       <w:r>
         <w:t>lient</w:t>
       </w:r>
-      <w:bookmarkEnd w:id="16"/>
+      <w:bookmarkEnd w:id="21"/>
     </w:p>
     <w:p>
       <w:pPr>
         <w:pStyle w:val="Titre2"/>
       </w:pPr>
-      <w:bookmarkStart w:id="17" w:name="_Toc435703383"/>
+      <w:bookmarkStart w:id="22" w:name="_Toc436127864"/>
       <w:r>
         <w:t>Architecture</w:t>
       </w:r>
-      <w:bookmarkEnd w:id="17"/>
+      <w:bookmarkEnd w:id="22"/>
     </w:p>
     <w:p>
       <w:pPr>
         <w:pStyle w:val="Titre3"/>
       </w:pPr>
-      <w:bookmarkStart w:id="18" w:name="_Toc435703384"/>
+      <w:bookmarkStart w:id="23" w:name="_Toc436127865"/>
       <w:r>
         <w:t>Méthodes appelées et contexte d’appel</w:t>
       </w:r>
-      <w:bookmarkEnd w:id="18"/>
+      <w:bookmarkEnd w:id="23"/>
     </w:p>
     <w:p>
       <w:r>
@@ -4646,11 +8220,11 @@
       <w:pPr>
         <w:pStyle w:val="Titre3"/>
       </w:pPr>
-      <w:bookmarkStart w:id="19" w:name="_Toc435703385"/>
+      <w:bookmarkStart w:id="24" w:name="_Toc436127866"/>
       <w:r>
         <w:t>Logs applicatives</w:t>
       </w:r>
-      <w:bookmarkEnd w:id="19"/>
+      <w:bookmarkEnd w:id="24"/>
     </w:p>
     <w:p>
       <w:r>
@@ -4661,11 +8235,11 @@
       <w:pPr>
         <w:pStyle w:val="Titre3"/>
       </w:pPr>
-      <w:bookmarkStart w:id="20" w:name="_Toc435703386"/>
+      <w:bookmarkStart w:id="25" w:name="_Toc436127867"/>
       <w:r>
         <w:t>Logs techniques</w:t>
       </w:r>
-      <w:bookmarkEnd w:id="20"/>
+      <w:bookmarkEnd w:id="25"/>
     </w:p>
     <w:p>
       <w:r>
@@ -4676,21 +8250,21 @@
       <w:pPr>
         <w:pStyle w:val="Titre2"/>
       </w:pPr>
-      <w:bookmarkStart w:id="21" w:name="_Toc435703387"/>
+      <w:bookmarkStart w:id="26" w:name="_Toc436127868"/>
       <w:r>
         <w:t>Installation et configuration</w:t>
       </w:r>
-      <w:bookmarkEnd w:id="21"/>
+      <w:bookmarkEnd w:id="26"/>
     </w:p>
     <w:p>
       <w:pPr>
         <w:pStyle w:val="Titre3"/>
       </w:pPr>
-      <w:bookmarkStart w:id="22" w:name="_Toc435703388"/>
+      <w:bookmarkStart w:id="27" w:name="_Toc436127869"/>
       <w:r>
         <w:t>Environnement utilisé</w:t>
       </w:r>
-      <w:bookmarkEnd w:id="22"/>
+      <w:bookmarkEnd w:id="27"/>
     </w:p>
     <w:p>
       <w:pPr>
@@ -4738,13 +8312,10 @@
         <w:t>IDE</w:t>
       </w:r>
       <w:r>
-        <w:t xml:space="preserve"> : Visual Studio 2015 </w:t>
-      </w:r>
-      <w:proofErr w:type="spellStart"/>
-      <w:r>
-        <w:t>Community</w:t>
-      </w:r>
-      <w:proofErr w:type="spellEnd"/>
+        <w:t> : Visual Studio 2015 Community</w:t>
+      </w:r>
+      <w:bookmarkStart w:id="28" w:name="_GoBack"/>
+      <w:bookmarkEnd w:id="28"/>
       <w:r>
         <w:t xml:space="preserve"> Edition</w:t>
       </w:r>
@@ -4771,11 +8342,11 @@
       <w:pPr>
         <w:pStyle w:val="Titre3"/>
       </w:pPr>
-      <w:bookmarkStart w:id="23" w:name="_Toc435703389"/>
+      <w:bookmarkStart w:id="29" w:name="_Toc436127870"/>
       <w:r>
         <w:t>Description du projet Visual Studio</w:t>
       </w:r>
-      <w:bookmarkEnd w:id="23"/>
+      <w:bookmarkEnd w:id="29"/>
     </w:p>
     <w:p>
       <w:pPr>
@@ -4814,11 +8385,11 @@
       <w:pPr>
         <w:pStyle w:val="Titre3"/>
       </w:pPr>
-      <w:bookmarkStart w:id="24" w:name="_Toc435703390"/>
+      <w:bookmarkStart w:id="30" w:name="_Toc436127871"/>
       <w:r>
         <w:t>Librairies tierces</w:t>
       </w:r>
-      <w:bookmarkEnd w:id="24"/>
+      <w:bookmarkEnd w:id="30"/>
     </w:p>
     <w:p>
       <w:pPr>
@@ -4848,11 +8419,11 @@
       <w:pPr>
         <w:pStyle w:val="Titre2"/>
       </w:pPr>
-      <w:bookmarkStart w:id="25" w:name="_Toc435703391"/>
+      <w:bookmarkStart w:id="31" w:name="_Toc436127872"/>
       <w:r>
         <w:t>Tests et mise en œuvre</w:t>
       </w:r>
-      <w:bookmarkEnd w:id="25"/>
+      <w:bookmarkEnd w:id="31"/>
     </w:p>
     <w:p>
       <w:r>
@@ -4863,7 +8434,7 @@
       </w:r>
     </w:p>
     <w:sectPr>
-      <w:footerReference w:type="default" r:id="rId31"/>
+      <w:footerReference w:type="default" r:id="rId42"/>
       <w:pgSz w:w="11906" w:h="16838"/>
       <w:pgMar w:top="426" w:right="720" w:bottom="993" w:left="720" w:header="708" w:footer="0" w:gutter="0"/>
       <w:cols w:space="708"/>
@@ -5104,6 +8675,232 @@
     </w:lvl>
   </w:abstractNum>
   <w:abstractNum w:abstractNumId="1">
+    <w:nsid w:val="0B9C1661"/>
+    <w:multiLevelType w:val="hybridMultilevel"/>
+    <w:tmpl w:val="9C7267DA"/>
+    <w:lvl w:ilvl="0" w:tplc="040C0001">
+      <w:start w:val="1"/>
+      <w:numFmt w:val="bullet"/>
+      <w:lvlText w:val=""/>
+      <w:lvlJc w:val="left"/>
+      <w:pPr>
+        <w:ind w:left="720" w:hanging="360"/>
+      </w:pPr>
+      <w:rPr>
+        <w:rFonts w:ascii="Symbol" w:hAnsi="Symbol" w:hint="default"/>
+      </w:rPr>
+    </w:lvl>
+    <w:lvl w:ilvl="1" w:tplc="040C0003" w:tentative="1">
+      <w:start w:val="1"/>
+      <w:numFmt w:val="bullet"/>
+      <w:lvlText w:val="o"/>
+      <w:lvlJc w:val="left"/>
+      <w:pPr>
+        <w:ind w:left="1440" w:hanging="360"/>
+      </w:pPr>
+      <w:rPr>
+        <w:rFonts w:ascii="Courier New" w:hAnsi="Courier New" w:cs="Courier New" w:hint="default"/>
+      </w:rPr>
+    </w:lvl>
+    <w:lvl w:ilvl="2" w:tplc="040C0005" w:tentative="1">
+      <w:start w:val="1"/>
+      <w:numFmt w:val="bullet"/>
+      <w:lvlText w:val=""/>
+      <w:lvlJc w:val="left"/>
+      <w:pPr>
+        <w:ind w:left="2160" w:hanging="360"/>
+      </w:pPr>
+      <w:rPr>
+        <w:rFonts w:ascii="Wingdings" w:hAnsi="Wingdings" w:hint="default"/>
+      </w:rPr>
+    </w:lvl>
+    <w:lvl w:ilvl="3" w:tplc="040C0001" w:tentative="1">
+      <w:start w:val="1"/>
+      <w:numFmt w:val="bullet"/>
+      <w:lvlText w:val=""/>
+      <w:lvlJc w:val="left"/>
+      <w:pPr>
+        <w:ind w:left="2880" w:hanging="360"/>
+      </w:pPr>
+      <w:rPr>
+        <w:rFonts w:ascii="Symbol" w:hAnsi="Symbol" w:hint="default"/>
+      </w:rPr>
+    </w:lvl>
+    <w:lvl w:ilvl="4" w:tplc="040C0003" w:tentative="1">
+      <w:start w:val="1"/>
+      <w:numFmt w:val="bullet"/>
+      <w:lvlText w:val="o"/>
+      <w:lvlJc w:val="left"/>
+      <w:pPr>
+        <w:ind w:left="3600" w:hanging="360"/>
+      </w:pPr>
+      <w:rPr>
+        <w:rFonts w:ascii="Courier New" w:hAnsi="Courier New" w:cs="Courier New" w:hint="default"/>
+      </w:rPr>
+    </w:lvl>
+    <w:lvl w:ilvl="5" w:tplc="040C0005" w:tentative="1">
+      <w:start w:val="1"/>
+      <w:numFmt w:val="bullet"/>
+      <w:lvlText w:val=""/>
+      <w:lvlJc w:val="left"/>
+      <w:pPr>
+        <w:ind w:left="4320" w:hanging="360"/>
+      </w:pPr>
+      <w:rPr>
+        <w:rFonts w:ascii="Wingdings" w:hAnsi="Wingdings" w:hint="default"/>
+      </w:rPr>
+    </w:lvl>
+    <w:lvl w:ilvl="6" w:tplc="040C0001" w:tentative="1">
+      <w:start w:val="1"/>
+      <w:numFmt w:val="bullet"/>
+      <w:lvlText w:val=""/>
+      <w:lvlJc w:val="left"/>
+      <w:pPr>
+        <w:ind w:left="5040" w:hanging="360"/>
+      </w:pPr>
+      <w:rPr>
+        <w:rFonts w:ascii="Symbol" w:hAnsi="Symbol" w:hint="default"/>
+      </w:rPr>
+    </w:lvl>
+    <w:lvl w:ilvl="7" w:tplc="040C0003" w:tentative="1">
+      <w:start w:val="1"/>
+      <w:numFmt w:val="bullet"/>
+      <w:lvlText w:val="o"/>
+      <w:lvlJc w:val="left"/>
+      <w:pPr>
+        <w:ind w:left="5760" w:hanging="360"/>
+      </w:pPr>
+      <w:rPr>
+        <w:rFonts w:ascii="Courier New" w:hAnsi="Courier New" w:cs="Courier New" w:hint="default"/>
+      </w:rPr>
+    </w:lvl>
+    <w:lvl w:ilvl="8" w:tplc="040C0005" w:tentative="1">
+      <w:start w:val="1"/>
+      <w:numFmt w:val="bullet"/>
+      <w:lvlText w:val=""/>
+      <w:lvlJc w:val="left"/>
+      <w:pPr>
+        <w:ind w:left="6480" w:hanging="360"/>
+      </w:pPr>
+      <w:rPr>
+        <w:rFonts w:ascii="Wingdings" w:hAnsi="Wingdings" w:hint="default"/>
+      </w:rPr>
+    </w:lvl>
+  </w:abstractNum>
+  <w:abstractNum w:abstractNumId="2">
+    <w:nsid w:val="0F7E12BB"/>
+    <w:multiLevelType w:val="hybridMultilevel"/>
+    <w:tmpl w:val="947AB29E"/>
+    <w:lvl w:ilvl="0" w:tplc="040C0001">
+      <w:start w:val="1"/>
+      <w:numFmt w:val="bullet"/>
+      <w:lvlText w:val=""/>
+      <w:lvlJc w:val="left"/>
+      <w:pPr>
+        <w:ind w:left="720" w:hanging="360"/>
+      </w:pPr>
+      <w:rPr>
+        <w:rFonts w:ascii="Symbol" w:hAnsi="Symbol" w:hint="default"/>
+      </w:rPr>
+    </w:lvl>
+    <w:lvl w:ilvl="1" w:tplc="040C0003" w:tentative="1">
+      <w:start w:val="1"/>
+      <w:numFmt w:val="bullet"/>
+      <w:lvlText w:val="o"/>
+      <w:lvlJc w:val="left"/>
+      <w:pPr>
+        <w:ind w:left="1440" w:hanging="360"/>
+      </w:pPr>
+      <w:rPr>
+        <w:rFonts w:ascii="Courier New" w:hAnsi="Courier New" w:cs="Courier New" w:hint="default"/>
+      </w:rPr>
+    </w:lvl>
+    <w:lvl w:ilvl="2" w:tplc="040C0005" w:tentative="1">
+      <w:start w:val="1"/>
+      <w:numFmt w:val="bullet"/>
+      <w:lvlText w:val=""/>
+      <w:lvlJc w:val="left"/>
+      <w:pPr>
+        <w:ind w:left="2160" w:hanging="360"/>
+      </w:pPr>
+      <w:rPr>
+        <w:rFonts w:ascii="Wingdings" w:hAnsi="Wingdings" w:hint="default"/>
+      </w:rPr>
+    </w:lvl>
+    <w:lvl w:ilvl="3" w:tplc="040C0001" w:tentative="1">
+      <w:start w:val="1"/>
+      <w:numFmt w:val="bullet"/>
+      <w:lvlText w:val=""/>
+      <w:lvlJc w:val="left"/>
+      <w:pPr>
+        <w:ind w:left="2880" w:hanging="360"/>
+      </w:pPr>
+      <w:rPr>
+        <w:rFonts w:ascii="Symbol" w:hAnsi="Symbol" w:hint="default"/>
+      </w:rPr>
+    </w:lvl>
+    <w:lvl w:ilvl="4" w:tplc="040C0003" w:tentative="1">
+      <w:start w:val="1"/>
+      <w:numFmt w:val="bullet"/>
+      <w:lvlText w:val="o"/>
+      <w:lvlJc w:val="left"/>
+      <w:pPr>
+        <w:ind w:left="3600" w:hanging="360"/>
+      </w:pPr>
+      <w:rPr>
+        <w:rFonts w:ascii="Courier New" w:hAnsi="Courier New" w:cs="Courier New" w:hint="default"/>
+      </w:rPr>
+    </w:lvl>
+    <w:lvl w:ilvl="5" w:tplc="040C0005" w:tentative="1">
+      <w:start w:val="1"/>
+      <w:numFmt w:val="bullet"/>
+      <w:lvlText w:val=""/>
+      <w:lvlJc w:val="left"/>
+      <w:pPr>
+        <w:ind w:left="4320" w:hanging="360"/>
+      </w:pPr>
+      <w:rPr>
+        <w:rFonts w:ascii="Wingdings" w:hAnsi="Wingdings" w:hint="default"/>
+      </w:rPr>
+    </w:lvl>
+    <w:lvl w:ilvl="6" w:tplc="040C0001" w:tentative="1">
+      <w:start w:val="1"/>
+      <w:numFmt w:val="bullet"/>
+      <w:lvlText w:val=""/>
+      <w:lvlJc w:val="left"/>
+      <w:pPr>
+        <w:ind w:left="5040" w:hanging="360"/>
+      </w:pPr>
+      <w:rPr>
+        <w:rFonts w:ascii="Symbol" w:hAnsi="Symbol" w:hint="default"/>
+      </w:rPr>
+    </w:lvl>
+    <w:lvl w:ilvl="7" w:tplc="040C0003" w:tentative="1">
+      <w:start w:val="1"/>
+      <w:numFmt w:val="bullet"/>
+      <w:lvlText w:val="o"/>
+      <w:lvlJc w:val="left"/>
+      <w:pPr>
+        <w:ind w:left="5760" w:hanging="360"/>
+      </w:pPr>
+      <w:rPr>
+        <w:rFonts w:ascii="Courier New" w:hAnsi="Courier New" w:cs="Courier New" w:hint="default"/>
+      </w:rPr>
+    </w:lvl>
+    <w:lvl w:ilvl="8" w:tplc="040C0005" w:tentative="1">
+      <w:start w:val="1"/>
+      <w:numFmt w:val="bullet"/>
+      <w:lvlText w:val=""/>
+      <w:lvlJc w:val="left"/>
+      <w:pPr>
+        <w:ind w:left="6480" w:hanging="360"/>
+      </w:pPr>
+      <w:rPr>
+        <w:rFonts w:ascii="Wingdings" w:hAnsi="Wingdings" w:hint="default"/>
+      </w:rPr>
+    </w:lvl>
+  </w:abstractNum>
+  <w:abstractNum w:abstractNumId="3">
     <w:nsid w:val="13901FD1"/>
     <w:multiLevelType w:val="hybridMultilevel"/>
     <w:tmpl w:val="B6546820"/>
@@ -5216,7 +9013,7 @@
       </w:rPr>
     </w:lvl>
   </w:abstractNum>
-  <w:abstractNum w:abstractNumId="2">
+  <w:abstractNum w:abstractNumId="4">
     <w:nsid w:val="1A224C63"/>
     <w:multiLevelType w:val="hybridMultilevel"/>
     <w:tmpl w:val="594AEF32"/>
@@ -5329,7 +9126,7 @@
       </w:rPr>
     </w:lvl>
   </w:abstractNum>
-  <w:abstractNum w:abstractNumId="3">
+  <w:abstractNum w:abstractNumId="5">
     <w:nsid w:val="20CF656A"/>
     <w:multiLevelType w:val="hybridMultilevel"/>
     <w:tmpl w:val="9EFA4D5E"/>
@@ -5442,7 +9239,7 @@
       </w:rPr>
     </w:lvl>
   </w:abstractNum>
-  <w:abstractNum w:abstractNumId="4">
+  <w:abstractNum w:abstractNumId="6">
     <w:nsid w:val="26B645FD"/>
     <w:multiLevelType w:val="hybridMultilevel"/>
     <w:tmpl w:val="6400CA48"/>
@@ -5555,7 +9352,120 @@
       </w:rPr>
     </w:lvl>
   </w:abstractNum>
-  <w:abstractNum w:abstractNumId="5">
+  <w:abstractNum w:abstractNumId="7">
+    <w:nsid w:val="286E49D9"/>
+    <w:multiLevelType w:val="hybridMultilevel"/>
+    <w:tmpl w:val="97B6AB32"/>
+    <w:lvl w:ilvl="0" w:tplc="040C0001">
+      <w:start w:val="1"/>
+      <w:numFmt w:val="bullet"/>
+      <w:lvlText w:val=""/>
+      <w:lvlJc w:val="left"/>
+      <w:pPr>
+        <w:ind w:left="720" w:hanging="360"/>
+      </w:pPr>
+      <w:rPr>
+        <w:rFonts w:ascii="Symbol" w:hAnsi="Symbol" w:hint="default"/>
+      </w:rPr>
+    </w:lvl>
+    <w:lvl w:ilvl="1" w:tplc="040C0003" w:tentative="1">
+      <w:start w:val="1"/>
+      <w:numFmt w:val="bullet"/>
+      <w:lvlText w:val="o"/>
+      <w:lvlJc w:val="left"/>
+      <w:pPr>
+        <w:ind w:left="1440" w:hanging="360"/>
+      </w:pPr>
+      <w:rPr>
+        <w:rFonts w:ascii="Courier New" w:hAnsi="Courier New" w:cs="Courier New" w:hint="default"/>
+      </w:rPr>
+    </w:lvl>
+    <w:lvl w:ilvl="2" w:tplc="040C0005" w:tentative="1">
+      <w:start w:val="1"/>
+      <w:numFmt w:val="bullet"/>
+      <w:lvlText w:val=""/>
+      <w:lvlJc w:val="left"/>
+      <w:pPr>
+        <w:ind w:left="2160" w:hanging="360"/>
+      </w:pPr>
+      <w:rPr>
+        <w:rFonts w:ascii="Wingdings" w:hAnsi="Wingdings" w:hint="default"/>
+      </w:rPr>
+    </w:lvl>
+    <w:lvl w:ilvl="3" w:tplc="040C0001" w:tentative="1">
+      <w:start w:val="1"/>
+      <w:numFmt w:val="bullet"/>
+      <w:lvlText w:val=""/>
+      <w:lvlJc w:val="left"/>
+      <w:pPr>
+        <w:ind w:left="2880" w:hanging="360"/>
+      </w:pPr>
+      <w:rPr>
+        <w:rFonts w:ascii="Symbol" w:hAnsi="Symbol" w:hint="default"/>
+      </w:rPr>
+    </w:lvl>
+    <w:lvl w:ilvl="4" w:tplc="040C0003" w:tentative="1">
+      <w:start w:val="1"/>
+      <w:numFmt w:val="bullet"/>
+      <w:lvlText w:val="o"/>
+      <w:lvlJc w:val="left"/>
+      <w:pPr>
+        <w:ind w:left="3600" w:hanging="360"/>
+      </w:pPr>
+      <w:rPr>
+        <w:rFonts w:ascii="Courier New" w:hAnsi="Courier New" w:cs="Courier New" w:hint="default"/>
+      </w:rPr>
+    </w:lvl>
+    <w:lvl w:ilvl="5" w:tplc="040C0005" w:tentative="1">
+      <w:start w:val="1"/>
+      <w:numFmt w:val="bullet"/>
+      <w:lvlText w:val=""/>
+      <w:lvlJc w:val="left"/>
+      <w:pPr>
+        <w:ind w:left="4320" w:hanging="360"/>
+      </w:pPr>
+      <w:rPr>
+        <w:rFonts w:ascii="Wingdings" w:hAnsi="Wingdings" w:hint="default"/>
+      </w:rPr>
+    </w:lvl>
+    <w:lvl w:ilvl="6" w:tplc="040C0001" w:tentative="1">
+      <w:start w:val="1"/>
+      <w:numFmt w:val="bullet"/>
+      <w:lvlText w:val=""/>
+      <w:lvlJc w:val="left"/>
+      <w:pPr>
+        <w:ind w:left="5040" w:hanging="360"/>
+      </w:pPr>
+      <w:rPr>
+        <w:rFonts w:ascii="Symbol" w:hAnsi="Symbol" w:hint="default"/>
+      </w:rPr>
+    </w:lvl>
+    <w:lvl w:ilvl="7" w:tplc="040C0003" w:tentative="1">
+      <w:start w:val="1"/>
+      <w:numFmt w:val="bullet"/>
+      <w:lvlText w:val="o"/>
+      <w:lvlJc w:val="left"/>
+      <w:pPr>
+        <w:ind w:left="5760" w:hanging="360"/>
+      </w:pPr>
+      <w:rPr>
+        <w:rFonts w:ascii="Courier New" w:hAnsi="Courier New" w:cs="Courier New" w:hint="default"/>
+      </w:rPr>
+    </w:lvl>
+    <w:lvl w:ilvl="8" w:tplc="040C0005" w:tentative="1">
+      <w:start w:val="1"/>
+      <w:numFmt w:val="bullet"/>
+      <w:lvlText w:val=""/>
+      <w:lvlJc w:val="left"/>
+      <w:pPr>
+        <w:ind w:left="6480" w:hanging="360"/>
+      </w:pPr>
+      <w:rPr>
+        <w:rFonts w:ascii="Wingdings" w:hAnsi="Wingdings" w:hint="default"/>
+      </w:rPr>
+    </w:lvl>
+  </w:abstractNum>
+  <w:abstractNum w:abstractNumId="8">
     <w:nsid w:val="2882496D"/>
     <w:multiLevelType w:val="hybridMultilevel"/>
     <w:tmpl w:val="4B30DF08"/>
@@ -5641,7 +9551,7 @@
       </w:pPr>
     </w:lvl>
   </w:abstractNum>
-  <w:abstractNum w:abstractNumId="6">
+  <w:abstractNum w:abstractNumId="9">
     <w:nsid w:val="2F59157C"/>
     <w:multiLevelType w:val="hybridMultilevel"/>
     <w:tmpl w:val="BD6425BC"/>
@@ -5754,7 +9664,7 @@
       </w:rPr>
     </w:lvl>
   </w:abstractNum>
-  <w:abstractNum w:abstractNumId="7">
+  <w:abstractNum w:abstractNumId="10">
     <w:nsid w:val="35B94AB6"/>
     <w:multiLevelType w:val="multilevel"/>
     <w:tmpl w:val="C9486BD2"/>
@@ -5867,7 +9777,7 @@
       </w:pPr>
     </w:lvl>
   </w:abstractNum>
-  <w:abstractNum w:abstractNumId="8">
+  <w:abstractNum w:abstractNumId="11">
     <w:nsid w:val="381C3C9E"/>
     <w:multiLevelType w:val="hybridMultilevel"/>
     <w:tmpl w:val="83106444"/>
@@ -5980,7 +9890,7 @@
       </w:rPr>
     </w:lvl>
   </w:abstractNum>
-  <w:abstractNum w:abstractNumId="9">
+  <w:abstractNum w:abstractNumId="12">
     <w:nsid w:val="3E5B67EA"/>
     <w:multiLevelType w:val="hybridMultilevel"/>
     <w:tmpl w:val="A3D84792"/>
@@ -6093,7 +10003,7 @@
       </w:rPr>
     </w:lvl>
   </w:abstractNum>
-  <w:abstractNum w:abstractNumId="10">
+  <w:abstractNum w:abstractNumId="13">
     <w:nsid w:val="40454822"/>
     <w:multiLevelType w:val="multilevel"/>
     <w:tmpl w:val="088C3AAC"/>
@@ -6206,7 +10116,7 @@
       </w:pPr>
     </w:lvl>
   </w:abstractNum>
-  <w:abstractNum w:abstractNumId="11">
+  <w:abstractNum w:abstractNumId="14">
     <w:nsid w:val="44356B3D"/>
     <w:multiLevelType w:val="hybridMultilevel"/>
     <w:tmpl w:val="A2D8CFF0"/>
@@ -6319,7 +10229,7 @@
       </w:rPr>
     </w:lvl>
   </w:abstractNum>
-  <w:abstractNum w:abstractNumId="12">
+  <w:abstractNum w:abstractNumId="15">
     <w:nsid w:val="44B81A94"/>
     <w:multiLevelType w:val="hybridMultilevel"/>
     <w:tmpl w:val="C6D4487E"/>
@@ -6432,7 +10342,7 @@
       </w:rPr>
     </w:lvl>
   </w:abstractNum>
-  <w:abstractNum w:abstractNumId="13">
+  <w:abstractNum w:abstractNumId="16">
     <w:nsid w:val="58167C04"/>
     <w:multiLevelType w:val="hybridMultilevel"/>
     <w:tmpl w:val="01A2146A"/>
@@ -6545,7 +10455,7 @@
       </w:rPr>
     </w:lvl>
   </w:abstractNum>
-  <w:abstractNum w:abstractNumId="14">
+  <w:abstractNum w:abstractNumId="17">
     <w:nsid w:val="5FC12FB4"/>
     <w:multiLevelType w:val="hybridMultilevel"/>
     <w:tmpl w:val="96F82ED6"/>
@@ -6658,7 +10568,7 @@
       </w:rPr>
     </w:lvl>
   </w:abstractNum>
-  <w:abstractNum w:abstractNumId="15">
+  <w:abstractNum w:abstractNumId="18">
     <w:nsid w:val="7EA55D76"/>
     <w:multiLevelType w:val="hybridMultilevel"/>
     <w:tmpl w:val="A5BE18E4"/>
@@ -6772,52 +10682,61 @@
     </w:lvl>
   </w:abstractNum>
   <w:num w:numId="1">
+    <w:abstractNumId w:val="15"/>
+  </w:num>
+  <w:num w:numId="2">
+    <w:abstractNumId w:val="17"/>
+  </w:num>
+  <w:num w:numId="3">
+    <w:abstractNumId w:val="5"/>
+  </w:num>
+  <w:num w:numId="4">
+    <w:abstractNumId w:val="4"/>
+  </w:num>
+  <w:num w:numId="5">
+    <w:abstractNumId w:val="8"/>
+  </w:num>
+  <w:num w:numId="6">
+    <w:abstractNumId w:val="3"/>
+  </w:num>
+  <w:num w:numId="7">
+    <w:abstractNumId w:val="11"/>
+  </w:num>
+  <w:num w:numId="8">
+    <w:abstractNumId w:val="16"/>
+  </w:num>
+  <w:num w:numId="9">
+    <w:abstractNumId w:val="14"/>
+  </w:num>
+  <w:num w:numId="10">
+    <w:abstractNumId w:val="6"/>
+  </w:num>
+  <w:num w:numId="11">
+    <w:abstractNumId w:val="13"/>
+  </w:num>
+  <w:num w:numId="12">
+    <w:abstractNumId w:val="10"/>
+  </w:num>
+  <w:num w:numId="13">
     <w:abstractNumId w:val="12"/>
   </w:num>
-  <w:num w:numId="2">
-    <w:abstractNumId w:val="14"/>
-  </w:num>
-  <w:num w:numId="3">
-    <w:abstractNumId w:val="3"/>
-  </w:num>
-  <w:num w:numId="4">
-    <w:abstractNumId w:val="2"/>
-  </w:num>
-  <w:num w:numId="5">
-    <w:abstractNumId w:val="5"/>
-  </w:num>
-  <w:num w:numId="6">
-    <w:abstractNumId w:val="1"/>
-  </w:num>
-  <w:num w:numId="7">
-    <w:abstractNumId w:val="8"/>
-  </w:num>
-  <w:num w:numId="8">
-    <w:abstractNumId w:val="13"/>
-  </w:num>
-  <w:num w:numId="9">
-    <w:abstractNumId w:val="11"/>
-  </w:num>
-  <w:num w:numId="10">
-    <w:abstractNumId w:val="4"/>
-  </w:num>
-  <w:num w:numId="11">
-    <w:abstractNumId w:val="10"/>
-  </w:num>
-  <w:num w:numId="12">
-    <w:abstractNumId w:val="7"/>
-  </w:num>
-  <w:num w:numId="13">
-    <w:abstractNumId w:val="9"/>
-  </w:num>
   <w:num w:numId="14">
-    <w:abstractNumId w:val="15"/>
+    <w:abstractNumId w:val="18"/>
   </w:num>
   <w:num w:numId="15">
     <w:abstractNumId w:val="0"/>
   </w:num>
   <w:num w:numId="16">
-    <w:abstractNumId w:val="6"/>
+    <w:abstractNumId w:val="9"/>
+  </w:num>
+  <w:num w:numId="17">
+    <w:abstractNumId w:val="2"/>
+  </w:num>
+  <w:num w:numId="18">
+    <w:abstractNumId w:val="7"/>
+  </w:num>
+  <w:num w:numId="19">
+    <w:abstractNumId w:val="1"/>
   </w:num>
 </w:numbering>
 </file>
@@ -6981,7 +10900,7 @@
   <w:style w:type="paragraph" w:default="1" w:styleId="Normal">
     <w:name w:val="Normal"/>
     <w:qFormat/>
-    <w:rsid w:val="001A1043"/>
+    <w:rsid w:val="00643C09"/>
     <w:rPr>
       <w:rFonts w:eastAsiaTheme="minorEastAsia"/>
       <w:lang w:eastAsia="zh-CN"/>
@@ -7053,6 +10972,30 @@
       <w:rFonts w:asciiTheme="majorHAnsi" w:eastAsiaTheme="majorEastAsia" w:hAnsiTheme="majorHAnsi" w:cstheme="majorBidi"/>
       <w:b/>
       <w:bCs/>
+      <w:color w:val="4F81BD" w:themeColor="accent1"/>
+    </w:rPr>
+  </w:style>
+  <w:style w:type="paragraph" w:styleId="Titre4">
+    <w:name w:val="heading 4"/>
+    <w:basedOn w:val="Normal"/>
+    <w:next w:val="Normal"/>
+    <w:link w:val="Titre4Car"/>
+    <w:uiPriority w:val="9"/>
+    <w:unhideWhenUsed/>
+    <w:qFormat/>
+    <w:rsid w:val="00C125A7"/>
+    <w:pPr>
+      <w:keepNext/>
+      <w:keepLines/>
+      <w:spacing w:before="200" w:after="0"/>
+      <w:outlineLvl w:val="3"/>
+    </w:pPr>
+    <w:rPr>
+      <w:rFonts w:asciiTheme="majorHAnsi" w:eastAsiaTheme="majorEastAsia" w:hAnsiTheme="majorHAnsi" w:cstheme="majorBidi"/>
+      <w:b/>
+      <w:bCs/>
+      <w:i/>
+      <w:iCs/>
       <w:color w:val="4F81BD" w:themeColor="accent1"/>
     </w:rPr>
   </w:style>
@@ -7780,6 +11723,137 @@
           <w:insideH w:val="nil"/>
           <w:insideV w:val="nil"/>
         </w:tcBorders>
+      </w:tcPr>
+    </w:tblStylePr>
+  </w:style>
+  <w:style w:type="character" w:customStyle="1" w:styleId="Titre4Car">
+    <w:name w:val="Titre 4 Car"/>
+    <w:basedOn w:val="Policepardfaut"/>
+    <w:link w:val="Titre4"/>
+    <w:uiPriority w:val="9"/>
+    <w:rsid w:val="00C125A7"/>
+    <w:rPr>
+      <w:rFonts w:asciiTheme="majorHAnsi" w:eastAsiaTheme="majorEastAsia" w:hAnsiTheme="majorHAnsi" w:cstheme="majorBidi"/>
+      <w:b/>
+      <w:bCs/>
+      <w:i/>
+      <w:iCs/>
+      <w:color w:val="4F81BD" w:themeColor="accent1"/>
+      <w:lang w:eastAsia="zh-CN"/>
+    </w:rPr>
+  </w:style>
+  <w:style w:type="character" w:styleId="Emphaseple">
+    <w:name w:val="Subtle Emphasis"/>
+    <w:basedOn w:val="Policepardfaut"/>
+    <w:uiPriority w:val="19"/>
+    <w:qFormat/>
+    <w:rsid w:val="00C125A7"/>
+    <w:rPr>
+      <w:i/>
+      <w:iCs/>
+      <w:color w:val="808080" w:themeColor="text1" w:themeTint="7F"/>
+    </w:rPr>
+  </w:style>
+  <w:style w:type="table" w:styleId="Trameclaire-Accent2">
+    <w:name w:val="Light Shading Accent 2"/>
+    <w:basedOn w:val="TableauNormal"/>
+    <w:uiPriority w:val="60"/>
+    <w:rsid w:val="00627CE0"/>
+    <w:pPr>
+      <w:spacing w:after="0" w:line="240" w:lineRule="auto"/>
+    </w:pPr>
+    <w:rPr>
+      <w:color w:val="943634" w:themeColor="accent2" w:themeShade="BF"/>
+    </w:rPr>
+    <w:tblPr>
+      <w:tblStyleRowBandSize w:val="1"/>
+      <w:tblStyleColBandSize w:val="1"/>
+      <w:tblInd w:w="0" w:type="dxa"/>
+      <w:tblBorders>
+        <w:top w:val="single" w:sz="8" w:space="0" w:color="C0504D" w:themeColor="accent2"/>
+        <w:bottom w:val="single" w:sz="8" w:space="0" w:color="C0504D" w:themeColor="accent2"/>
+      </w:tblBorders>
+      <w:tblCellMar>
+        <w:top w:w="0" w:type="dxa"/>
+        <w:left w:w="108" w:type="dxa"/>
+        <w:bottom w:w="0" w:type="dxa"/>
+        <w:right w:w="108" w:type="dxa"/>
+      </w:tblCellMar>
+    </w:tblPr>
+    <w:tblStylePr w:type="firstRow">
+      <w:pPr>
+        <w:spacing w:before="0" w:after="0" w:line="240" w:lineRule="auto"/>
+      </w:pPr>
+      <w:rPr>
+        <w:b/>
+        <w:bCs/>
+      </w:rPr>
+      <w:tblPr/>
+      <w:tcPr>
+        <w:tcBorders>
+          <w:top w:val="single" w:sz="8" w:space="0" w:color="C0504D" w:themeColor="accent2"/>
+          <w:left w:val="nil"/>
+          <w:bottom w:val="single" w:sz="8" w:space="0" w:color="C0504D" w:themeColor="accent2"/>
+          <w:right w:val="nil"/>
+          <w:insideH w:val="nil"/>
+          <w:insideV w:val="nil"/>
+        </w:tcBorders>
+      </w:tcPr>
+    </w:tblStylePr>
+    <w:tblStylePr w:type="lastRow">
+      <w:pPr>
+        <w:spacing w:before="0" w:after="0" w:line="240" w:lineRule="auto"/>
+      </w:pPr>
+      <w:rPr>
+        <w:b/>
+        <w:bCs/>
+      </w:rPr>
+      <w:tblPr/>
+      <w:tcPr>
+        <w:tcBorders>
+          <w:top w:val="single" w:sz="8" w:space="0" w:color="C0504D" w:themeColor="accent2"/>
+          <w:left w:val="nil"/>
+          <w:bottom w:val="single" w:sz="8" w:space="0" w:color="C0504D" w:themeColor="accent2"/>
+          <w:right w:val="nil"/>
+          <w:insideH w:val="nil"/>
+          <w:insideV w:val="nil"/>
+        </w:tcBorders>
+      </w:tcPr>
+    </w:tblStylePr>
+    <w:tblStylePr w:type="firstCol">
+      <w:rPr>
+        <w:b/>
+        <w:bCs/>
+      </w:rPr>
+    </w:tblStylePr>
+    <w:tblStylePr w:type="lastCol">
+      <w:rPr>
+        <w:b/>
+        <w:bCs/>
+      </w:rPr>
+    </w:tblStylePr>
+    <w:tblStylePr w:type="band1Vert">
+      <w:tblPr/>
+      <w:tcPr>
+        <w:tcBorders>
+          <w:left w:val="nil"/>
+          <w:right w:val="nil"/>
+          <w:insideH w:val="nil"/>
+          <w:insideV w:val="nil"/>
+        </w:tcBorders>
+        <w:shd w:val="clear" w:color="auto" w:fill="EFD3D2" w:themeFill="accent2" w:themeFillTint="3F"/>
+      </w:tcPr>
+    </w:tblStylePr>
+    <w:tblStylePr w:type="band1Horz">
+      <w:tblPr/>
+      <w:tcPr>
+        <w:tcBorders>
+          <w:left w:val="nil"/>
+          <w:right w:val="nil"/>
+          <w:insideH w:val="nil"/>
+          <w:insideV w:val="nil"/>
+        </w:tcBorders>
+        <w:shd w:val="clear" w:color="auto" w:fill="EFD3D2" w:themeFill="accent2" w:themeFillTint="3F"/>
       </w:tcPr>
     </w:tblStylePr>
   </w:style>
@@ -8266,7 +12340,7 @@
 </file>
 
 <file path=customXml/itemProps1.xml><?xml version="1.0" encoding="utf-8"?>
-<ds:datastoreItem xmlns:ds="http://schemas.openxmlformats.org/officeDocument/2006/customXml" ds:itemID="{ED1D7771-8921-4D89-BFA1-BD89238AE3F9}">
+<ds:datastoreItem xmlns:ds="http://schemas.openxmlformats.org/officeDocument/2006/customXml" ds:itemID="{19921239-ED00-498F-93FA-2D757CD3B8F6}">
   <ds:schemaRefs>
     <ds:schemaRef ds:uri="http://schemas.openxmlformats.org/officeDocument/2006/bibliography"/>
   </ds:schemaRefs>
